--- a/Section-10-Making_Microservices_Resilient.docx
+++ b/Section-10-Making_Microservices_Resilient.docx
@@ -1086,6 +1086,9 @@
         <w:pStyle w:val="NoSpacing"/>
       </w:pPr>
       <w:r>
+        <w:rPr>
+          <w:noProof/>
+        </w:rPr>
         <w:drawing>
           <wp:inline distT="0" distB="0" distL="0" distR="0" wp14:anchorId="530DA806" wp14:editId="4DF3DCB3">
             <wp:extent cx="5124713" cy="2444876"/>
@@ -1411,6 +1414,9 @@
         <w:jc w:val="center"/>
       </w:pPr>
       <w:r>
+        <w:rPr>
+          <w:noProof/>
+        </w:rPr>
         <w:drawing>
           <wp:inline distT="0" distB="0" distL="0" distR="0" wp14:anchorId="5AA7AA76" wp14:editId="41B06B78">
             <wp:extent cx="3442915" cy="2804759"/>
@@ -3527,6 +3533,9 @@
         <w:jc w:val="center"/>
       </w:pPr>
       <w:r>
+        <w:rPr>
+          <w:noProof/>
+        </w:rPr>
         <w:drawing>
           <wp:inline distT="0" distB="0" distL="0" distR="0" wp14:anchorId="6E90B58C" wp14:editId="4091A030">
             <wp:extent cx="2286117" cy="997001"/>
@@ -3694,6 +3703,9 @@
         <w:jc w:val="center"/>
       </w:pPr>
       <w:r>
+        <w:rPr>
+          <w:noProof/>
+        </w:rPr>
         <w:drawing>
           <wp:inline distT="0" distB="0" distL="0" distR="0" wp14:anchorId="024E569B" wp14:editId="7E650EB5">
             <wp:extent cx="5731510" cy="909320"/>
@@ -3973,6 +3985,9 @@
         <w:jc w:val="center"/>
       </w:pPr>
       <w:r>
+        <w:rPr>
+          <w:noProof/>
+        </w:rPr>
         <w:drawing>
           <wp:inline distT="0" distB="0" distL="0" distR="0" wp14:anchorId="7271D407" wp14:editId="49B4FB4A">
             <wp:extent cx="5406887" cy="2063075"/>
@@ -4089,6 +4104,9 @@
         <w:pStyle w:val="NoSpacing"/>
       </w:pPr>
       <w:r>
+        <w:rPr>
+          <w:noProof/>
+        </w:rPr>
         <w:drawing>
           <wp:inline distT="0" distB="0" distL="0" distR="0" wp14:anchorId="6D28A8BD" wp14:editId="1F6090F2">
             <wp:extent cx="5605670" cy="2099797"/>
@@ -4207,6 +4225,9 @@
         <w:jc w:val="center"/>
       </w:pPr>
       <w:r>
+        <w:rPr>
+          <w:noProof/>
+        </w:rPr>
         <w:lastRenderedPageBreak/>
         <w:drawing>
           <wp:inline distT="0" distB="0" distL="0" distR="0" wp14:anchorId="4FF13114" wp14:editId="70009A46">
@@ -4491,6 +4512,5351 @@
       <w:pPr>
         <w:pStyle w:val="NoSpacing"/>
       </w:pPr>
+      <w:r>
+        <w:rPr>
+          <w:rStyle w:val="transcript--highlight-cue--ugvse"/>
+        </w:rPr>
+        <w:t>H</w:t>
+      </w:r>
+      <w:r>
+        <w:rPr>
+          <w:rStyle w:val="transcript--highlight-cue--ugvse"/>
+        </w:rPr>
+        <w:t>ow to implement circuit breaker pattern inside the Gateway server</w:t>
+      </w:r>
+      <w:r>
+        <w:rPr>
+          <w:rStyle w:val="transcript--highlight-cue--ugvse"/>
+        </w:rPr>
+        <w:t>,</w:t>
+      </w:r>
+      <w:r>
+        <w:rPr>
+          <w:rStyle w:val="transcript--highlight-cue--ugvse"/>
+        </w:rPr>
+        <w:t xml:space="preserve"> </w:t>
+      </w:r>
+      <w:r>
+        <w:rPr>
+          <w:rStyle w:val="transcript--highlight-cue--ugvse"/>
+        </w:rPr>
+        <w:t>b</w:t>
+      </w:r>
+      <w:r>
+        <w:rPr>
+          <w:rStyle w:val="transcript--highlight-cue--ugvse"/>
+        </w:rPr>
+        <w:t>ecause</w:t>
+      </w:r>
+      <w:r>
+        <w:rPr>
+          <w:rStyle w:val="transcript--highlight-cue--ugvse"/>
+        </w:rPr>
+        <w:t xml:space="preserve"> </w:t>
+      </w:r>
+      <w:r>
+        <w:t>as of now, Gateway Server is acting as an edge server inside our microservice network.</w:t>
+      </w:r>
+    </w:p>
+    <w:p>
+      <w:pPr>
+        <w:pStyle w:val="NoSpacing"/>
+      </w:pPr>
+      <w:r>
+        <w:t>T</w:t>
+      </w:r>
+      <w:r>
+        <w:t>here might be some business scenario or there might be some requirements</w:t>
+      </w:r>
+      <w:r>
+        <w:t xml:space="preserve"> </w:t>
+      </w:r>
+      <w:r>
+        <w:t>from your clients saying that they want you to implement circuit breaker pattern at the Edge server</w:t>
+      </w:r>
+      <w:r>
+        <w:t xml:space="preserve"> </w:t>
+      </w:r>
+      <w:r>
+        <w:t>itself.</w:t>
+      </w:r>
+    </w:p>
+    <w:p>
+      <w:pPr>
+        <w:pStyle w:val="NoSpacing"/>
+      </w:pPr>
+      <w:r>
+        <w:t>So</w:t>
+      </w:r>
+      <w:r>
+        <w:t>,</w:t>
+      </w:r>
+      <w:r>
+        <w:t xml:space="preserve"> </w:t>
+      </w:r>
+      <w:r>
+        <w:t>let us</w:t>
+      </w:r>
+      <w:r>
+        <w:t xml:space="preserve"> try to understand how to implement the same</w:t>
+      </w:r>
+      <w:r>
+        <w:t>.</w:t>
+      </w:r>
+    </w:p>
+    <w:p>
+      <w:pPr>
+        <w:pStyle w:val="NoSpacing"/>
+      </w:pPr>
+    </w:p>
+    <w:p>
+      <w:pPr>
+        <w:pStyle w:val="NoSpacing"/>
+      </w:pPr>
+      <w:r>
+        <w:t xml:space="preserve">Add the below dependency to </w:t>
+      </w:r>
+      <w:proofErr w:type="spellStart"/>
+      <w:r>
+        <w:t>gatewayserver</w:t>
+      </w:r>
+      <w:proofErr w:type="spellEnd"/>
+      <w:r>
+        <w:t xml:space="preserve"> project</w:t>
+      </w:r>
+    </w:p>
+    <w:p>
+      <w:pPr>
+        <w:pStyle w:val="NoSpacing"/>
+      </w:pPr>
+      <w:r>
+        <w:t>D:\Experiments\Microservices\sb-bank-application\gatewayserver\pom.xml</w:t>
+      </w:r>
+    </w:p>
+    <w:p>
+      <w:pPr>
+        <w:shd w:val="clear" w:color="auto" w:fill="1F1F1F"/>
+        <w:spacing w:after="0" w:line="285" w:lineRule="atLeast"/>
+        <w:rPr>
+          <w:rFonts w:ascii="Consolas" w:eastAsia="Times New Roman" w:hAnsi="Consolas" w:cs="Times New Roman"/>
+          <w:color w:val="CCCCCC"/>
+          <w:kern w:val="0"/>
+          <w:sz w:val="18"/>
+          <w:szCs w:val="18"/>
+          <w:lang w:eastAsia="en-IN"/>
+          <w14:ligatures w14:val="none"/>
+        </w:rPr>
+      </w:pPr>
+      <w:r>
+        <w:rPr>
+          <w:rFonts w:ascii="Consolas" w:eastAsia="Times New Roman" w:hAnsi="Consolas" w:cs="Times New Roman"/>
+          <w:color w:val="808080"/>
+          <w:kern w:val="0"/>
+          <w:sz w:val="18"/>
+          <w:szCs w:val="18"/>
+          <w:lang w:eastAsia="en-IN"/>
+          <w14:ligatures w14:val="none"/>
+        </w:rPr>
+        <w:t>&lt;</w:t>
+      </w:r>
+      <w:r>
+        <w:rPr>
+          <w:rFonts w:ascii="Consolas" w:eastAsia="Times New Roman" w:hAnsi="Consolas" w:cs="Times New Roman"/>
+          <w:color w:val="569CD6"/>
+          <w:kern w:val="0"/>
+          <w:sz w:val="18"/>
+          <w:szCs w:val="18"/>
+          <w:lang w:eastAsia="en-IN"/>
+          <w14:ligatures w14:val="none"/>
+        </w:rPr>
+        <w:t>dependency</w:t>
+      </w:r>
+      <w:r>
+        <w:rPr>
+          <w:rFonts w:ascii="Consolas" w:eastAsia="Times New Roman" w:hAnsi="Consolas" w:cs="Times New Roman"/>
+          <w:color w:val="808080"/>
+          <w:kern w:val="0"/>
+          <w:sz w:val="18"/>
+          <w:szCs w:val="18"/>
+          <w:lang w:eastAsia="en-IN"/>
+          <w14:ligatures w14:val="none"/>
+        </w:rPr>
+        <w:t>&gt;</w:t>
+      </w:r>
+    </w:p>
+    <w:p>
+      <w:pPr>
+        <w:shd w:val="clear" w:color="auto" w:fill="1F1F1F"/>
+        <w:spacing w:after="0" w:line="285" w:lineRule="atLeast"/>
+        <w:rPr>
+          <w:rFonts w:ascii="Consolas" w:eastAsia="Times New Roman" w:hAnsi="Consolas" w:cs="Times New Roman"/>
+          <w:color w:val="CCCCCC"/>
+          <w:kern w:val="0"/>
+          <w:sz w:val="18"/>
+          <w:szCs w:val="18"/>
+          <w:lang w:eastAsia="en-IN"/>
+          <w14:ligatures w14:val="none"/>
+        </w:rPr>
+      </w:pPr>
+      <w:r>
+        <w:rPr>
+          <w:rFonts w:ascii="Consolas" w:eastAsia="Times New Roman" w:hAnsi="Consolas" w:cs="Times New Roman"/>
+          <w:color w:val="CCCCCC"/>
+          <w:kern w:val="0"/>
+          <w:sz w:val="18"/>
+          <w:szCs w:val="18"/>
+          <w:lang w:eastAsia="en-IN"/>
+          <w14:ligatures w14:val="none"/>
+        </w:rPr>
+        <w:t xml:space="preserve">   </w:t>
+      </w:r>
+      <w:proofErr w:type="gramStart"/>
+      <w:r>
+        <w:rPr>
+          <w:rFonts w:ascii="Consolas" w:eastAsia="Times New Roman" w:hAnsi="Consolas" w:cs="Times New Roman"/>
+          <w:color w:val="808080"/>
+          <w:kern w:val="0"/>
+          <w:sz w:val="18"/>
+          <w:szCs w:val="18"/>
+          <w:lang w:eastAsia="en-IN"/>
+          <w14:ligatures w14:val="none"/>
+        </w:rPr>
+        <w:t>&lt;</w:t>
+      </w:r>
+      <w:proofErr w:type="spellStart"/>
+      <w:r>
+        <w:rPr>
+          <w:rFonts w:ascii="Consolas" w:eastAsia="Times New Roman" w:hAnsi="Consolas" w:cs="Times New Roman"/>
+          <w:color w:val="569CD6"/>
+          <w:kern w:val="0"/>
+          <w:sz w:val="18"/>
+          <w:szCs w:val="18"/>
+          <w:lang w:eastAsia="en-IN"/>
+          <w14:ligatures w14:val="none"/>
+        </w:rPr>
+        <w:t>groupId</w:t>
+      </w:r>
+      <w:proofErr w:type="spellEnd"/>
+      <w:r>
+        <w:rPr>
+          <w:rFonts w:ascii="Consolas" w:eastAsia="Times New Roman" w:hAnsi="Consolas" w:cs="Times New Roman"/>
+          <w:color w:val="808080"/>
+          <w:kern w:val="0"/>
+          <w:sz w:val="18"/>
+          <w:szCs w:val="18"/>
+          <w:lang w:eastAsia="en-IN"/>
+          <w14:ligatures w14:val="none"/>
+        </w:rPr>
+        <w:t>&gt;</w:t>
+      </w:r>
+      <w:proofErr w:type="spellStart"/>
+      <w:r>
+        <w:rPr>
+          <w:rFonts w:ascii="Consolas" w:eastAsia="Times New Roman" w:hAnsi="Consolas" w:cs="Times New Roman"/>
+          <w:color w:val="CCCCCC"/>
+          <w:kern w:val="0"/>
+          <w:sz w:val="18"/>
+          <w:szCs w:val="18"/>
+          <w:lang w:eastAsia="en-IN"/>
+          <w14:ligatures w14:val="none"/>
+        </w:rPr>
+        <w:t>org.springframework.cloud</w:t>
+      </w:r>
+      <w:proofErr w:type="spellEnd"/>
+      <w:proofErr w:type="gramEnd"/>
+      <w:r>
+        <w:rPr>
+          <w:rFonts w:ascii="Consolas" w:eastAsia="Times New Roman" w:hAnsi="Consolas" w:cs="Times New Roman"/>
+          <w:color w:val="808080"/>
+          <w:kern w:val="0"/>
+          <w:sz w:val="18"/>
+          <w:szCs w:val="18"/>
+          <w:lang w:eastAsia="en-IN"/>
+          <w14:ligatures w14:val="none"/>
+        </w:rPr>
+        <w:t>&lt;/</w:t>
+      </w:r>
+      <w:proofErr w:type="spellStart"/>
+      <w:r>
+        <w:rPr>
+          <w:rFonts w:ascii="Consolas" w:eastAsia="Times New Roman" w:hAnsi="Consolas" w:cs="Times New Roman"/>
+          <w:color w:val="569CD6"/>
+          <w:kern w:val="0"/>
+          <w:sz w:val="18"/>
+          <w:szCs w:val="18"/>
+          <w:lang w:eastAsia="en-IN"/>
+          <w14:ligatures w14:val="none"/>
+        </w:rPr>
+        <w:t>groupId</w:t>
+      </w:r>
+      <w:proofErr w:type="spellEnd"/>
+      <w:r>
+        <w:rPr>
+          <w:rFonts w:ascii="Consolas" w:eastAsia="Times New Roman" w:hAnsi="Consolas" w:cs="Times New Roman"/>
+          <w:color w:val="808080"/>
+          <w:kern w:val="0"/>
+          <w:sz w:val="18"/>
+          <w:szCs w:val="18"/>
+          <w:lang w:eastAsia="en-IN"/>
+          <w14:ligatures w14:val="none"/>
+        </w:rPr>
+        <w:t>&gt;</w:t>
+      </w:r>
+    </w:p>
+    <w:p>
+      <w:pPr>
+        <w:shd w:val="clear" w:color="auto" w:fill="1F1F1F"/>
+        <w:spacing w:after="0" w:line="285" w:lineRule="atLeast"/>
+        <w:rPr>
+          <w:rFonts w:ascii="Consolas" w:eastAsia="Times New Roman" w:hAnsi="Consolas" w:cs="Times New Roman"/>
+          <w:color w:val="CCCCCC"/>
+          <w:kern w:val="0"/>
+          <w:sz w:val="18"/>
+          <w:szCs w:val="18"/>
+          <w:lang w:eastAsia="en-IN"/>
+          <w14:ligatures w14:val="none"/>
+        </w:rPr>
+      </w:pPr>
+      <w:r>
+        <w:rPr>
+          <w:rFonts w:ascii="Consolas" w:eastAsia="Times New Roman" w:hAnsi="Consolas" w:cs="Times New Roman"/>
+          <w:color w:val="CCCCCC"/>
+          <w:kern w:val="0"/>
+          <w:sz w:val="18"/>
+          <w:szCs w:val="18"/>
+          <w:lang w:eastAsia="en-IN"/>
+          <w14:ligatures w14:val="none"/>
+        </w:rPr>
+        <w:t xml:space="preserve">  </w:t>
+      </w:r>
+      <w:r>
+        <w:rPr>
+          <w:rFonts w:ascii="Consolas" w:eastAsia="Times New Roman" w:hAnsi="Consolas" w:cs="Times New Roman"/>
+          <w:color w:val="808080"/>
+          <w:kern w:val="0"/>
+          <w:sz w:val="18"/>
+          <w:szCs w:val="18"/>
+          <w:lang w:eastAsia="en-IN"/>
+          <w14:ligatures w14:val="none"/>
+        </w:rPr>
+        <w:t>&lt;</w:t>
+      </w:r>
+      <w:r>
+        <w:rPr>
+          <w:rFonts w:ascii="Consolas" w:eastAsia="Times New Roman" w:hAnsi="Consolas" w:cs="Times New Roman"/>
+          <w:color w:val="569CD6"/>
+          <w:kern w:val="0"/>
+          <w:sz w:val="18"/>
+          <w:szCs w:val="18"/>
+          <w:lang w:eastAsia="en-IN"/>
+          <w14:ligatures w14:val="none"/>
+        </w:rPr>
+        <w:t>artifactId</w:t>
+      </w:r>
+      <w:r>
+        <w:rPr>
+          <w:rFonts w:ascii="Consolas" w:eastAsia="Times New Roman" w:hAnsi="Consolas" w:cs="Times New Roman"/>
+          <w:color w:val="808080"/>
+          <w:kern w:val="0"/>
+          <w:sz w:val="18"/>
+          <w:szCs w:val="18"/>
+          <w:lang w:eastAsia="en-IN"/>
+          <w14:ligatures w14:val="none"/>
+        </w:rPr>
+        <w:t>&gt;</w:t>
+      </w:r>
+      <w:r>
+        <w:rPr>
+          <w:rFonts w:ascii="Consolas" w:eastAsia="Times New Roman" w:hAnsi="Consolas" w:cs="Times New Roman"/>
+          <w:color w:val="CCCCCC"/>
+          <w:kern w:val="0"/>
+          <w:sz w:val="18"/>
+          <w:szCs w:val="18"/>
+          <w:lang w:eastAsia="en-IN"/>
+          <w14:ligatures w14:val="none"/>
+        </w:rPr>
+        <w:t>spring-cloud-starter-circuitbreaker-reactor-resilience4j</w:t>
+      </w:r>
+      <w:r>
+        <w:rPr>
+          <w:rFonts w:ascii="Consolas" w:eastAsia="Times New Roman" w:hAnsi="Consolas" w:cs="Times New Roman"/>
+          <w:color w:val="808080"/>
+          <w:kern w:val="0"/>
+          <w:sz w:val="18"/>
+          <w:szCs w:val="18"/>
+          <w:lang w:eastAsia="en-IN"/>
+          <w14:ligatures w14:val="none"/>
+        </w:rPr>
+        <w:t>&lt;/</w:t>
+      </w:r>
+      <w:r>
+        <w:rPr>
+          <w:rFonts w:ascii="Consolas" w:eastAsia="Times New Roman" w:hAnsi="Consolas" w:cs="Times New Roman"/>
+          <w:color w:val="569CD6"/>
+          <w:kern w:val="0"/>
+          <w:sz w:val="18"/>
+          <w:szCs w:val="18"/>
+          <w:lang w:eastAsia="en-IN"/>
+          <w14:ligatures w14:val="none"/>
+        </w:rPr>
+        <w:t>artifactId</w:t>
+      </w:r>
+      <w:r>
+        <w:rPr>
+          <w:rFonts w:ascii="Consolas" w:eastAsia="Times New Roman" w:hAnsi="Consolas" w:cs="Times New Roman"/>
+          <w:color w:val="808080"/>
+          <w:kern w:val="0"/>
+          <w:sz w:val="18"/>
+          <w:szCs w:val="18"/>
+          <w:lang w:eastAsia="en-IN"/>
+          <w14:ligatures w14:val="none"/>
+        </w:rPr>
+        <w:t>&gt;</w:t>
+      </w:r>
+    </w:p>
+    <w:p>
+      <w:pPr>
+        <w:shd w:val="clear" w:color="auto" w:fill="1F1F1F"/>
+        <w:spacing w:after="0" w:line="285" w:lineRule="atLeast"/>
+        <w:rPr>
+          <w:rFonts w:ascii="Consolas" w:eastAsia="Times New Roman" w:hAnsi="Consolas" w:cs="Times New Roman"/>
+          <w:color w:val="CCCCCC"/>
+          <w:kern w:val="0"/>
+          <w:sz w:val="18"/>
+          <w:szCs w:val="18"/>
+          <w:lang w:eastAsia="en-IN"/>
+          <w14:ligatures w14:val="none"/>
+        </w:rPr>
+      </w:pPr>
+      <w:r>
+        <w:rPr>
+          <w:rFonts w:ascii="Consolas" w:eastAsia="Times New Roman" w:hAnsi="Consolas" w:cs="Times New Roman"/>
+          <w:color w:val="808080"/>
+          <w:kern w:val="0"/>
+          <w:sz w:val="18"/>
+          <w:szCs w:val="18"/>
+          <w:lang w:eastAsia="en-IN"/>
+          <w14:ligatures w14:val="none"/>
+        </w:rPr>
+        <w:t>&lt;/</w:t>
+      </w:r>
+      <w:r>
+        <w:rPr>
+          <w:rFonts w:ascii="Consolas" w:eastAsia="Times New Roman" w:hAnsi="Consolas" w:cs="Times New Roman"/>
+          <w:color w:val="569CD6"/>
+          <w:kern w:val="0"/>
+          <w:sz w:val="18"/>
+          <w:szCs w:val="18"/>
+          <w:lang w:eastAsia="en-IN"/>
+          <w14:ligatures w14:val="none"/>
+        </w:rPr>
+        <w:t>dependency</w:t>
+      </w:r>
+      <w:r>
+        <w:rPr>
+          <w:rFonts w:ascii="Consolas" w:eastAsia="Times New Roman" w:hAnsi="Consolas" w:cs="Times New Roman"/>
+          <w:color w:val="808080"/>
+          <w:kern w:val="0"/>
+          <w:sz w:val="18"/>
+          <w:szCs w:val="18"/>
+          <w:lang w:eastAsia="en-IN"/>
+          <w14:ligatures w14:val="none"/>
+        </w:rPr>
+        <w:t>&gt;</w:t>
+      </w:r>
+    </w:p>
+    <w:p>
+      <w:pPr>
+        <w:pStyle w:val="NoSpacing"/>
+      </w:pPr>
+    </w:p>
+    <w:p>
+      <w:pPr>
+        <w:pStyle w:val="NoSpacing"/>
+      </w:pPr>
+    </w:p>
+    <w:p>
+      <w:pPr>
+        <w:pStyle w:val="NoSpacing"/>
+      </w:pPr>
+      <w:r>
+        <w:t>Since Edge server, our gateway server built based upon spring react to model,</w:t>
+      </w:r>
+    </w:p>
+    <w:p>
+      <w:pPr>
+        <w:pStyle w:val="NoSpacing"/>
+      </w:pPr>
+      <w:r>
+        <w:rPr>
+          <w:rStyle w:val="transcript--highlight-cue--ugvse"/>
+        </w:rPr>
+        <w:t>we need to make sure we are mentioning the artifact ID as spring cloud starter circuitbreaker-reactor-</w:t>
+      </w:r>
+      <w:r>
+        <w:t>resilience4j.</w:t>
+      </w:r>
+    </w:p>
+    <w:p>
+      <w:pPr>
+        <w:pStyle w:val="NoSpacing"/>
+      </w:pPr>
+    </w:p>
+    <w:p>
+      <w:pPr>
+        <w:pStyle w:val="NoSpacing"/>
+      </w:pPr>
+    </w:p>
+    <w:p>
+      <w:pPr>
+        <w:pStyle w:val="NoSpacing"/>
+      </w:pPr>
+      <w:r>
+        <w:t>D:\Experiments\Microservices\sb-bank-application\gatewayserver\src\main\java\com\eazybytes\gatewayserver\GatewayserverApplication.java</w:t>
+      </w:r>
+    </w:p>
+    <w:p>
+      <w:pPr>
+        <w:pStyle w:val="NoSpacing"/>
+      </w:pPr>
+    </w:p>
+    <w:p>
+      <w:pPr>
+        <w:pStyle w:val="NoSpacing"/>
+      </w:pPr>
+      <w:r>
+        <w:t>W</w:t>
+      </w:r>
+      <w:r>
+        <w:t xml:space="preserve">e can go to the Spring Boot main class, which is </w:t>
+      </w:r>
+      <w:proofErr w:type="spellStart"/>
+      <w:r>
+        <w:t>Gatewayserver</w:t>
+      </w:r>
+      <w:r>
+        <w:t>A</w:t>
+      </w:r>
+      <w:r>
+        <w:t>pplication</w:t>
+      </w:r>
+      <w:proofErr w:type="spellEnd"/>
+      <w:r>
+        <w:t>.</w:t>
+      </w:r>
+    </w:p>
+    <w:p>
+      <w:pPr>
+        <w:pStyle w:val="NoSpacing"/>
+      </w:pPr>
+      <w:r>
+        <w:t>Here you can see we have done all routing related configurations.</w:t>
+      </w:r>
+    </w:p>
+    <w:p>
+      <w:pPr>
+        <w:pStyle w:val="NoSpacing"/>
+      </w:pPr>
+      <w:r>
+        <w:t xml:space="preserve">As of now we are trying to use filters like </w:t>
+      </w:r>
+      <w:proofErr w:type="spellStart"/>
+      <w:r>
+        <w:rPr>
+          <w:b/>
+          <w:bCs/>
+        </w:rPr>
+        <w:t>rewrite</w:t>
+      </w:r>
+      <w:r>
+        <w:rPr>
+          <w:b/>
+          <w:bCs/>
+        </w:rPr>
+        <w:t>P</w:t>
+      </w:r>
+      <w:r>
+        <w:rPr>
+          <w:b/>
+          <w:bCs/>
+        </w:rPr>
+        <w:t>ath</w:t>
+      </w:r>
+      <w:proofErr w:type="spellEnd"/>
+      <w:r>
+        <w:t xml:space="preserve"> and </w:t>
+      </w:r>
+      <w:proofErr w:type="spellStart"/>
+      <w:r>
+        <w:rPr>
+          <w:b/>
+          <w:bCs/>
+        </w:rPr>
+        <w:t>add</w:t>
+      </w:r>
+      <w:r>
+        <w:rPr>
+          <w:b/>
+          <w:bCs/>
+        </w:rPr>
+        <w:t>R</w:t>
+      </w:r>
+      <w:r>
+        <w:rPr>
+          <w:b/>
+          <w:bCs/>
+        </w:rPr>
+        <w:t>esponse</w:t>
+      </w:r>
+      <w:r>
+        <w:rPr>
+          <w:b/>
+          <w:bCs/>
+        </w:rPr>
+        <w:t>H</w:t>
+      </w:r>
+      <w:r>
+        <w:rPr>
+          <w:b/>
+          <w:bCs/>
+        </w:rPr>
+        <w:t>eader</w:t>
+      </w:r>
+      <w:proofErr w:type="spellEnd"/>
+      <w:r>
+        <w:t>.</w:t>
+      </w:r>
+    </w:p>
+    <w:p>
+      <w:pPr>
+        <w:pStyle w:val="NoSpacing"/>
+      </w:pPr>
+      <w:r>
+        <w:t xml:space="preserve">Very similarly, </w:t>
+      </w:r>
+      <w:r>
+        <w:t>I am</w:t>
+      </w:r>
+      <w:r>
+        <w:t xml:space="preserve"> going to leverage one of the inbuilt provided </w:t>
+      </w:r>
+      <w:r>
+        <w:t>filters</w:t>
+      </w:r>
+      <w:r>
+        <w:t xml:space="preserve"> by the spring Cloud gateway,</w:t>
+      </w:r>
+    </w:p>
+    <w:p>
+      <w:pPr>
+        <w:pStyle w:val="NoSpacing"/>
+      </w:pPr>
+      <w:r>
+        <w:rPr>
+          <w:rStyle w:val="transcript--highlight-cue--ugvse"/>
+        </w:rPr>
+        <w:t>and this filter is none other than circuit breaker.</w:t>
+      </w:r>
+    </w:p>
+    <w:p>
+      <w:pPr>
+        <w:pStyle w:val="NoSpacing"/>
+      </w:pPr>
+      <w:r>
+        <w:t>So,</w:t>
+      </w:r>
+      <w:r>
+        <w:t xml:space="preserve"> if you try to invoke the circuit breaker filter, it is going to accept some </w:t>
+      </w:r>
+      <w:r>
+        <w:t>lambda-based</w:t>
+      </w:r>
+      <w:r>
+        <w:t xml:space="preserve"> configurations.</w:t>
+      </w:r>
+    </w:p>
+    <w:p>
+      <w:pPr>
+        <w:pStyle w:val="NoSpacing"/>
+        <w:rPr>
+          <w:sz w:val="20"/>
+          <w:szCs w:val="20"/>
+        </w:rPr>
+      </w:pPr>
+      <w:r>
+        <w:rPr>
+          <w:sz w:val="20"/>
+          <w:szCs w:val="20"/>
+        </w:rPr>
+        <w:t>D:\Experiments\Microservices\sb-bank-application\gatewayserver\src\main\resources\application.properties</w:t>
+      </w:r>
+    </w:p>
+    <w:p>
+      <w:pPr>
+        <w:pStyle w:val="NoSpacing"/>
+      </w:pPr>
+    </w:p>
+    <w:p>
+      <w:pPr>
+        <w:shd w:val="clear" w:color="auto" w:fill="1F1F1F"/>
+        <w:spacing w:after="0" w:line="285" w:lineRule="atLeast"/>
+        <w:rPr>
+          <w:rFonts w:ascii="Consolas" w:eastAsia="Times New Roman" w:hAnsi="Consolas" w:cs="Times New Roman"/>
+          <w:color w:val="CCCCCC"/>
+          <w:kern w:val="0"/>
+          <w:sz w:val="18"/>
+          <w:szCs w:val="18"/>
+          <w:lang w:eastAsia="en-IN"/>
+          <w14:ligatures w14:val="none"/>
+        </w:rPr>
+      </w:pPr>
+      <w:r>
+        <w:rPr>
+          <w:rFonts w:ascii="Consolas" w:eastAsia="Times New Roman" w:hAnsi="Consolas" w:cs="Times New Roman"/>
+          <w:color w:val="CCCCCC"/>
+          <w:kern w:val="0"/>
+          <w:sz w:val="18"/>
+          <w:szCs w:val="18"/>
+          <w:lang w:eastAsia="en-IN"/>
+          <w14:ligatures w14:val="none"/>
+        </w:rPr>
+        <w:t>….</w:t>
+      </w:r>
+    </w:p>
+    <w:p>
+      <w:pPr>
+        <w:shd w:val="clear" w:color="auto" w:fill="1F1F1F"/>
+        <w:spacing w:after="0" w:line="285" w:lineRule="atLeast"/>
+        <w:rPr>
+          <w:rFonts w:ascii="Consolas" w:eastAsia="Times New Roman" w:hAnsi="Consolas" w:cs="Times New Roman"/>
+          <w:color w:val="CCCCCC"/>
+          <w:kern w:val="0"/>
+          <w:sz w:val="18"/>
+          <w:szCs w:val="18"/>
+          <w:lang w:eastAsia="en-IN"/>
+          <w14:ligatures w14:val="none"/>
+        </w:rPr>
+      </w:pPr>
+      <w:proofErr w:type="gramStart"/>
+      <w:r>
+        <w:rPr>
+          <w:rFonts w:ascii="Consolas" w:eastAsia="Times New Roman" w:hAnsi="Consolas" w:cs="Times New Roman"/>
+          <w:color w:val="CCCCCC"/>
+          <w:kern w:val="0"/>
+          <w:sz w:val="18"/>
+          <w:szCs w:val="18"/>
+          <w:lang w:eastAsia="en-IN"/>
+          <w14:ligatures w14:val="none"/>
+        </w:rPr>
+        <w:t>resilience4j.circuitbreaker.configs</w:t>
+      </w:r>
+      <w:proofErr w:type="gramEnd"/>
+      <w:r>
+        <w:rPr>
+          <w:rFonts w:ascii="Consolas" w:eastAsia="Times New Roman" w:hAnsi="Consolas" w:cs="Times New Roman"/>
+          <w:color w:val="CCCCCC"/>
+          <w:kern w:val="0"/>
+          <w:sz w:val="18"/>
+          <w:szCs w:val="18"/>
+          <w:lang w:eastAsia="en-IN"/>
+          <w14:ligatures w14:val="none"/>
+        </w:rPr>
+        <w:t>.default.slidingWindowSize=</w:t>
+      </w:r>
+      <w:r>
+        <w:rPr>
+          <w:rFonts w:ascii="Consolas" w:eastAsia="Times New Roman" w:hAnsi="Consolas" w:cs="Times New Roman"/>
+          <w:color w:val="CE9178"/>
+          <w:kern w:val="0"/>
+          <w:sz w:val="18"/>
+          <w:szCs w:val="18"/>
+          <w:lang w:eastAsia="en-IN"/>
+          <w14:ligatures w14:val="none"/>
+        </w:rPr>
+        <w:t>10</w:t>
+      </w:r>
+    </w:p>
+    <w:p>
+      <w:pPr>
+        <w:shd w:val="clear" w:color="auto" w:fill="1F1F1F"/>
+        <w:spacing w:after="0" w:line="285" w:lineRule="atLeast"/>
+        <w:rPr>
+          <w:rFonts w:ascii="Consolas" w:eastAsia="Times New Roman" w:hAnsi="Consolas" w:cs="Times New Roman"/>
+          <w:color w:val="CCCCCC"/>
+          <w:kern w:val="0"/>
+          <w:sz w:val="18"/>
+          <w:szCs w:val="18"/>
+          <w:lang w:eastAsia="en-IN"/>
+          <w14:ligatures w14:val="none"/>
+        </w:rPr>
+      </w:pPr>
+      <w:proofErr w:type="gramStart"/>
+      <w:r>
+        <w:rPr>
+          <w:rFonts w:ascii="Consolas" w:eastAsia="Times New Roman" w:hAnsi="Consolas" w:cs="Times New Roman"/>
+          <w:color w:val="CCCCCC"/>
+          <w:kern w:val="0"/>
+          <w:sz w:val="18"/>
+          <w:szCs w:val="18"/>
+          <w:lang w:eastAsia="en-IN"/>
+          <w14:ligatures w14:val="none"/>
+        </w:rPr>
+        <w:t>resilience4j.circuitbreaker.configs</w:t>
+      </w:r>
+      <w:proofErr w:type="gramEnd"/>
+      <w:r>
+        <w:rPr>
+          <w:rFonts w:ascii="Consolas" w:eastAsia="Times New Roman" w:hAnsi="Consolas" w:cs="Times New Roman"/>
+          <w:color w:val="CCCCCC"/>
+          <w:kern w:val="0"/>
+          <w:sz w:val="18"/>
+          <w:szCs w:val="18"/>
+          <w:lang w:eastAsia="en-IN"/>
+          <w14:ligatures w14:val="none"/>
+        </w:rPr>
+        <w:t>.default.permittedNumberOfCallsInHalfOpenState=</w:t>
+      </w:r>
+      <w:r>
+        <w:rPr>
+          <w:rFonts w:ascii="Consolas" w:eastAsia="Times New Roman" w:hAnsi="Consolas" w:cs="Times New Roman"/>
+          <w:color w:val="CE9178"/>
+          <w:kern w:val="0"/>
+          <w:sz w:val="18"/>
+          <w:szCs w:val="18"/>
+          <w:lang w:eastAsia="en-IN"/>
+          <w14:ligatures w14:val="none"/>
+        </w:rPr>
+        <w:t>2</w:t>
+      </w:r>
+    </w:p>
+    <w:p>
+      <w:pPr>
+        <w:shd w:val="clear" w:color="auto" w:fill="1F1F1F"/>
+        <w:spacing w:after="0" w:line="285" w:lineRule="atLeast"/>
+        <w:rPr>
+          <w:rFonts w:ascii="Consolas" w:eastAsia="Times New Roman" w:hAnsi="Consolas" w:cs="Times New Roman"/>
+          <w:color w:val="CCCCCC"/>
+          <w:kern w:val="0"/>
+          <w:sz w:val="18"/>
+          <w:szCs w:val="18"/>
+          <w:lang w:eastAsia="en-IN"/>
+          <w14:ligatures w14:val="none"/>
+        </w:rPr>
+      </w:pPr>
+      <w:proofErr w:type="gramStart"/>
+      <w:r>
+        <w:rPr>
+          <w:rFonts w:ascii="Consolas" w:eastAsia="Times New Roman" w:hAnsi="Consolas" w:cs="Times New Roman"/>
+          <w:color w:val="CCCCCC"/>
+          <w:kern w:val="0"/>
+          <w:sz w:val="18"/>
+          <w:szCs w:val="18"/>
+          <w:lang w:eastAsia="en-IN"/>
+          <w14:ligatures w14:val="none"/>
+        </w:rPr>
+        <w:t>resilience4j.circuitbreaker.configs</w:t>
+      </w:r>
+      <w:proofErr w:type="gramEnd"/>
+      <w:r>
+        <w:rPr>
+          <w:rFonts w:ascii="Consolas" w:eastAsia="Times New Roman" w:hAnsi="Consolas" w:cs="Times New Roman"/>
+          <w:color w:val="CCCCCC"/>
+          <w:kern w:val="0"/>
+          <w:sz w:val="18"/>
+          <w:szCs w:val="18"/>
+          <w:lang w:eastAsia="en-IN"/>
+          <w14:ligatures w14:val="none"/>
+        </w:rPr>
+        <w:t>.default.failureRateThreshold=</w:t>
+      </w:r>
+      <w:r>
+        <w:rPr>
+          <w:rFonts w:ascii="Consolas" w:eastAsia="Times New Roman" w:hAnsi="Consolas" w:cs="Times New Roman"/>
+          <w:color w:val="CE9178"/>
+          <w:kern w:val="0"/>
+          <w:sz w:val="18"/>
+          <w:szCs w:val="18"/>
+          <w:lang w:eastAsia="en-IN"/>
+          <w14:ligatures w14:val="none"/>
+        </w:rPr>
+        <w:t>50</w:t>
+      </w:r>
+    </w:p>
+    <w:p>
+      <w:pPr>
+        <w:shd w:val="clear" w:color="auto" w:fill="1F1F1F"/>
+        <w:spacing w:after="0" w:line="285" w:lineRule="atLeast"/>
+        <w:rPr>
+          <w:rFonts w:ascii="Consolas" w:eastAsia="Times New Roman" w:hAnsi="Consolas" w:cs="Times New Roman"/>
+          <w:color w:val="CE9178"/>
+          <w:kern w:val="0"/>
+          <w:sz w:val="18"/>
+          <w:szCs w:val="18"/>
+          <w:lang w:eastAsia="en-IN"/>
+          <w14:ligatures w14:val="none"/>
+        </w:rPr>
+      </w:pPr>
+      <w:proofErr w:type="gramStart"/>
+      <w:r>
+        <w:rPr>
+          <w:rFonts w:ascii="Consolas" w:eastAsia="Times New Roman" w:hAnsi="Consolas" w:cs="Times New Roman"/>
+          <w:color w:val="CCCCCC"/>
+          <w:kern w:val="0"/>
+          <w:sz w:val="18"/>
+          <w:szCs w:val="18"/>
+          <w:lang w:eastAsia="en-IN"/>
+          <w14:ligatures w14:val="none"/>
+        </w:rPr>
+        <w:t>resilience4j.circuitbreaker.configs</w:t>
+      </w:r>
+      <w:proofErr w:type="gramEnd"/>
+      <w:r>
+        <w:rPr>
+          <w:rFonts w:ascii="Consolas" w:eastAsia="Times New Roman" w:hAnsi="Consolas" w:cs="Times New Roman"/>
+          <w:color w:val="CCCCCC"/>
+          <w:kern w:val="0"/>
+          <w:sz w:val="18"/>
+          <w:szCs w:val="18"/>
+          <w:lang w:eastAsia="en-IN"/>
+          <w14:ligatures w14:val="none"/>
+        </w:rPr>
+        <w:t>.default.waitDurationInOpenState=</w:t>
+      </w:r>
+      <w:r>
+        <w:rPr>
+          <w:rFonts w:ascii="Consolas" w:eastAsia="Times New Roman" w:hAnsi="Consolas" w:cs="Times New Roman"/>
+          <w:color w:val="CE9178"/>
+          <w:kern w:val="0"/>
+          <w:sz w:val="18"/>
+          <w:szCs w:val="18"/>
+          <w:lang w:eastAsia="en-IN"/>
+          <w14:ligatures w14:val="none"/>
+        </w:rPr>
+        <w:t>10000</w:t>
+      </w:r>
+    </w:p>
+    <w:p>
+      <w:pPr>
+        <w:shd w:val="clear" w:color="auto" w:fill="1F1F1F"/>
+        <w:spacing w:after="0" w:line="285" w:lineRule="atLeast"/>
+        <w:rPr>
+          <w:rFonts w:ascii="Consolas" w:eastAsia="Times New Roman" w:hAnsi="Consolas" w:cs="Times New Roman"/>
+          <w:color w:val="CCCCCC"/>
+          <w:kern w:val="0"/>
+          <w:sz w:val="18"/>
+          <w:szCs w:val="18"/>
+          <w:lang w:eastAsia="en-IN"/>
+          <w14:ligatures w14:val="none"/>
+        </w:rPr>
+      </w:pPr>
+      <w:r>
+        <w:rPr>
+          <w:rFonts w:ascii="Consolas" w:eastAsia="Times New Roman" w:hAnsi="Consolas" w:cs="Times New Roman"/>
+          <w:color w:val="CE9178"/>
+          <w:kern w:val="0"/>
+          <w:sz w:val="18"/>
+          <w:szCs w:val="18"/>
+          <w:lang w:eastAsia="en-IN"/>
+          <w14:ligatures w14:val="none"/>
+        </w:rPr>
+        <w:t>….</w:t>
+      </w:r>
+    </w:p>
+    <w:p>
+      <w:pPr>
+        <w:pStyle w:val="NoSpacing"/>
+      </w:pPr>
+    </w:p>
+    <w:p>
+      <w:pPr>
+        <w:pStyle w:val="NoSpacing"/>
+      </w:pPr>
+    </w:p>
+    <w:p>
+      <w:pPr>
+        <w:pStyle w:val="NoSpacing"/>
+      </w:pPr>
+    </w:p>
+    <w:p>
+      <w:pPr>
+        <w:pStyle w:val="NoSpacing"/>
+      </w:pPr>
+      <w:r>
+        <w:t xml:space="preserve">Using this property, we are communicating to the circuit breaker pattern on how many requests it </w:t>
+      </w:r>
+      <w:r>
+        <w:t>must</w:t>
+      </w:r>
+      <w:r>
+        <w:t xml:space="preserve"> initially monitor before it tries to change the status from close to open.</w:t>
+      </w:r>
+    </w:p>
+    <w:p>
+      <w:pPr>
+        <w:pStyle w:val="NoSpacing"/>
+      </w:pPr>
+      <w:r>
+        <w:t xml:space="preserve">In other words, with this property, </w:t>
+      </w:r>
+      <w:r>
+        <w:t>I am</w:t>
+      </w:r>
+      <w:r>
+        <w:t xml:space="preserve"> telling to my circuit breaker pattern, please at least monitor</w:t>
+      </w:r>
+    </w:p>
+    <w:p>
+      <w:pPr>
+        <w:pStyle w:val="NoSpacing"/>
+      </w:pPr>
+      <w:r>
+        <w:t>10 requests coming towards my accounts</w:t>
+      </w:r>
+      <w:r>
+        <w:t xml:space="preserve"> </w:t>
+      </w:r>
+      <w:r>
+        <w:t>microservice. After monitoring ten requests, you can take the decision whether to continue with the</w:t>
+      </w:r>
+      <w:r>
+        <w:t xml:space="preserve"> </w:t>
+      </w:r>
+      <w:r>
+        <w:t>close status or to move to the open status.</w:t>
+      </w:r>
+    </w:p>
+    <w:p>
+      <w:pPr>
+        <w:pStyle w:val="NoSpacing"/>
+      </w:pPr>
+    </w:p>
+    <w:p>
+      <w:pPr>
+        <w:pStyle w:val="NoSpacing"/>
+      </w:pPr>
+    </w:p>
+    <w:p>
+      <w:pPr>
+        <w:pStyle w:val="NoSpacing"/>
+      </w:pPr>
+    </w:p>
+    <w:p>
+      <w:pPr>
+        <w:pStyle w:val="NoSpacing"/>
+      </w:pPr>
+      <w:r>
+        <w:lastRenderedPageBreak/>
+        <w:t>The next property I have mentioned here is, permitted number of calls in half open status. Like we are</w:t>
+      </w:r>
+      <w:r>
+        <w:t xml:space="preserve"> </w:t>
+      </w:r>
+      <w:r>
+        <w:t>discussing previously.</w:t>
+      </w:r>
+    </w:p>
+    <w:p>
+      <w:pPr>
+        <w:pStyle w:val="NoSpacing"/>
+      </w:pPr>
+      <w:r>
+        <w:t>Once my circuit breaker pattern moved into open status, it will never be in open status forever.</w:t>
+      </w:r>
+    </w:p>
+    <w:p>
+      <w:pPr>
+        <w:pStyle w:val="NoSpacing"/>
+      </w:pPr>
+      <w:r>
+        <w:t>Periodically it is going to move to the half open state and it is going to allow certain amount of traffic</w:t>
+      </w:r>
+    </w:p>
+    <w:p>
+      <w:pPr>
+        <w:pStyle w:val="NoSpacing"/>
+      </w:pPr>
+      <w:r>
+        <w:t xml:space="preserve">to the accounts microservice and since circuit breaker pattern cannot decide how many requests it </w:t>
+      </w:r>
+      <w:r>
+        <w:t>must</w:t>
+      </w:r>
+      <w:r>
+        <w:t xml:space="preserve"> pass, we need to provide such information using this property.</w:t>
+      </w:r>
+    </w:p>
+    <w:p>
+      <w:pPr>
+        <w:pStyle w:val="NoSpacing"/>
+      </w:pPr>
+      <w:r>
+        <w:t>So here I have mentioned value2 this means I want my secure breaker pattern to allow to request in</w:t>
+      </w:r>
+    </w:p>
+    <w:p>
+      <w:pPr>
+        <w:pStyle w:val="NoSpacing"/>
+      </w:pPr>
+      <w:r>
+        <w:t>the half open status.</w:t>
+      </w:r>
+    </w:p>
+    <w:p>
+      <w:pPr>
+        <w:pStyle w:val="NoSpacing"/>
+      </w:pPr>
+      <w:r>
+        <w:t>Based upon how these two requests are processed, it can decide whether to go back to the open state</w:t>
+      </w:r>
+      <w:r>
+        <w:t xml:space="preserve"> </w:t>
+      </w:r>
+      <w:r>
+        <w:t>or move to the closed state</w:t>
+      </w:r>
+      <w:r>
+        <w:t>.</w:t>
+      </w:r>
+    </w:p>
+    <w:p>
+      <w:pPr>
+        <w:pStyle w:val="NoSpacing"/>
+      </w:pPr>
+    </w:p>
+    <w:p>
+      <w:pPr>
+        <w:pStyle w:val="NoSpacing"/>
+      </w:pPr>
+      <w:r>
+        <w:t>T</w:t>
+      </w:r>
+      <w:r>
+        <w:t>he next property is failure rate threshold.</w:t>
+      </w:r>
+      <w:r>
+        <w:t xml:space="preserve"> </w:t>
+      </w:r>
+      <w:r>
+        <w:t>Here I have mentioned 50, 50 means 50%. With this</w:t>
+      </w:r>
+      <w:r>
+        <w:t xml:space="preserve"> </w:t>
+      </w:r>
+      <w:r>
+        <w:t xml:space="preserve">what </w:t>
+      </w:r>
+      <w:r>
+        <w:t>I am</w:t>
+      </w:r>
+      <w:r>
+        <w:t xml:space="preserve"> trying to communicate here is, if at least 50% of my requests are failed, then my circuit breaker</w:t>
+      </w:r>
+      <w:r>
+        <w:t xml:space="preserve"> </w:t>
+      </w:r>
+      <w:r>
+        <w:t>pattern can move to the open state from the closed state.</w:t>
+      </w:r>
+    </w:p>
+    <w:p>
+      <w:pPr>
+        <w:pStyle w:val="NoSpacing"/>
+      </w:pPr>
+    </w:p>
+    <w:p>
+      <w:pPr>
+        <w:pStyle w:val="NoSpacing"/>
+      </w:pPr>
+      <w:r>
+        <w:t>And the last property we have here is wait duration in open state.</w:t>
+      </w:r>
+    </w:p>
+    <w:p>
+      <w:pPr>
+        <w:pStyle w:val="NoSpacing"/>
+      </w:pPr>
+      <w:r>
+        <w:t>So here I have mentioned 10,000, which indicates 10,000 milliseconds.</w:t>
+      </w:r>
+    </w:p>
+    <w:p>
+      <w:pPr>
+        <w:pStyle w:val="NoSpacing"/>
+      </w:pPr>
+      <w:r>
+        <w:t>So,</w:t>
+      </w:r>
+      <w:r>
+        <w:t xml:space="preserve"> with this configuration, my circuit breaker pattern, it is going to wait 10s whenever it tries</w:t>
+      </w:r>
+      <w:r>
+        <w:t xml:space="preserve"> </w:t>
+      </w:r>
+      <w:r>
+        <w:t>to move to the half open state and allow the partial traffic.</w:t>
+      </w:r>
+    </w:p>
+    <w:p>
+      <w:pPr>
+        <w:pStyle w:val="NoSpacing"/>
+      </w:pPr>
+    </w:p>
+    <w:p>
+      <w:pPr>
+        <w:pStyle w:val="NoSpacing"/>
+      </w:pPr>
+      <w:r>
+        <w:t>You can see we have mentioned default.</w:t>
+      </w:r>
+    </w:p>
+    <w:p>
+      <w:pPr>
+        <w:pStyle w:val="NoSpacing"/>
+      </w:pPr>
+      <w:r>
+        <w:t>That means these properties are applicable for all kind of circuit breakers that you are going to create</w:t>
+      </w:r>
+    </w:p>
+    <w:p>
+      <w:pPr>
+        <w:pStyle w:val="NoSpacing"/>
+      </w:pPr>
+      <w:r>
+        <w:t>inside your microservice.</w:t>
+      </w:r>
+    </w:p>
+    <w:p>
+      <w:pPr>
+        <w:pStyle w:val="NoSpacing"/>
+      </w:pPr>
+      <w:r>
+        <w:t>But in case if you want to go with different, different properties for different, different circuit breakers,</w:t>
+      </w:r>
+      <w:r>
+        <w:t xml:space="preserve"> </w:t>
+      </w:r>
+      <w:r>
+        <w:t xml:space="preserve">then you need to use this circuit breaker name, which is </w:t>
+      </w:r>
+      <w:proofErr w:type="spellStart"/>
+      <w:r>
+        <w:rPr>
+          <w:b/>
+          <w:bCs/>
+        </w:rPr>
+        <w:t>accountCircuitBreaker</w:t>
+      </w:r>
+      <w:proofErr w:type="spellEnd"/>
+      <w:r>
+        <w:t xml:space="preserve"> and mention the same</w:t>
+      </w:r>
+      <w:r>
+        <w:t xml:space="preserve"> </w:t>
+      </w:r>
+      <w:r>
+        <w:t>in the place of default.</w:t>
+      </w:r>
+    </w:p>
+    <w:p>
+      <w:pPr>
+        <w:pStyle w:val="NoSpacing"/>
+      </w:pPr>
+    </w:p>
+    <w:p>
+      <w:pPr>
+        <w:pStyle w:val="NoSpacing"/>
+        <w:rPr>
+          <w:sz w:val="20"/>
+          <w:szCs w:val="20"/>
+        </w:rPr>
+      </w:pPr>
+      <w:r>
+        <w:rPr>
+          <w:sz w:val="20"/>
+          <w:szCs w:val="20"/>
+        </w:rPr>
+        <w:t xml:space="preserve">package </w:t>
+      </w:r>
+      <w:proofErr w:type="spellStart"/>
+      <w:proofErr w:type="gramStart"/>
+      <w:r>
+        <w:rPr>
+          <w:sz w:val="20"/>
+          <w:szCs w:val="20"/>
+        </w:rPr>
+        <w:t>com.eazybytes</w:t>
+      </w:r>
+      <w:proofErr w:type="gramEnd"/>
+      <w:r>
+        <w:rPr>
+          <w:sz w:val="20"/>
+          <w:szCs w:val="20"/>
+        </w:rPr>
+        <w:t>.gatewayserver</w:t>
+      </w:r>
+      <w:proofErr w:type="spellEnd"/>
+      <w:r>
+        <w:rPr>
+          <w:sz w:val="20"/>
+          <w:szCs w:val="20"/>
+        </w:rPr>
+        <w:t>;</w:t>
+      </w:r>
+    </w:p>
+    <w:p>
+      <w:pPr>
+        <w:pStyle w:val="NoSpacing"/>
+        <w:rPr>
+          <w:sz w:val="20"/>
+          <w:szCs w:val="20"/>
+        </w:rPr>
+      </w:pPr>
+      <w:r>
+        <w:rPr>
+          <w:sz w:val="20"/>
+          <w:szCs w:val="20"/>
+        </w:rPr>
+        <w:t>@SpringBootApplication</w:t>
+      </w:r>
+    </w:p>
+    <w:p>
+      <w:pPr>
+        <w:pStyle w:val="NoSpacing"/>
+        <w:rPr>
+          <w:sz w:val="20"/>
+          <w:szCs w:val="20"/>
+        </w:rPr>
+      </w:pPr>
+      <w:r>
+        <w:rPr>
+          <w:sz w:val="20"/>
+          <w:szCs w:val="20"/>
+        </w:rPr>
+        <w:t xml:space="preserve">public class </w:t>
+      </w:r>
+      <w:proofErr w:type="spellStart"/>
+      <w:r>
+        <w:rPr>
+          <w:sz w:val="20"/>
+          <w:szCs w:val="20"/>
+        </w:rPr>
+        <w:t>GatewayserverApplication</w:t>
+      </w:r>
+      <w:proofErr w:type="spellEnd"/>
+      <w:r>
+        <w:rPr>
+          <w:sz w:val="20"/>
+          <w:szCs w:val="20"/>
+        </w:rPr>
+        <w:t xml:space="preserve"> {</w:t>
+      </w:r>
+    </w:p>
+    <w:p>
+      <w:pPr>
+        <w:pStyle w:val="NoSpacing"/>
+        <w:rPr>
+          <w:sz w:val="20"/>
+          <w:szCs w:val="20"/>
+        </w:rPr>
+      </w:pPr>
+      <w:r>
+        <w:rPr>
+          <w:sz w:val="20"/>
+          <w:szCs w:val="20"/>
+        </w:rPr>
+        <w:t xml:space="preserve">    public static void </w:t>
+      </w:r>
+      <w:proofErr w:type="gramStart"/>
+      <w:r>
+        <w:rPr>
+          <w:sz w:val="20"/>
+          <w:szCs w:val="20"/>
+        </w:rPr>
+        <w:t>main(</w:t>
+      </w:r>
+      <w:proofErr w:type="gramEnd"/>
+      <w:r>
+        <w:rPr>
+          <w:sz w:val="20"/>
+          <w:szCs w:val="20"/>
+        </w:rPr>
+        <w:t xml:space="preserve">String[] </w:t>
+      </w:r>
+      <w:proofErr w:type="spellStart"/>
+      <w:r>
+        <w:rPr>
+          <w:sz w:val="20"/>
+          <w:szCs w:val="20"/>
+        </w:rPr>
+        <w:t>args</w:t>
+      </w:r>
+      <w:proofErr w:type="spellEnd"/>
+      <w:r>
+        <w:rPr>
+          <w:sz w:val="20"/>
+          <w:szCs w:val="20"/>
+        </w:rPr>
+        <w:t>) {</w:t>
+      </w:r>
+    </w:p>
+    <w:p>
+      <w:pPr>
+        <w:pStyle w:val="NoSpacing"/>
+        <w:rPr>
+          <w:sz w:val="20"/>
+          <w:szCs w:val="20"/>
+        </w:rPr>
+      </w:pPr>
+      <w:r>
+        <w:rPr>
+          <w:sz w:val="20"/>
+          <w:szCs w:val="20"/>
+        </w:rPr>
+        <w:t xml:space="preserve">        </w:t>
+      </w:r>
+      <w:proofErr w:type="spellStart"/>
+      <w:proofErr w:type="gramStart"/>
+      <w:r>
+        <w:rPr>
+          <w:sz w:val="20"/>
+          <w:szCs w:val="20"/>
+        </w:rPr>
+        <w:t>SpringApplication.run</w:t>
+      </w:r>
+      <w:proofErr w:type="spellEnd"/>
+      <w:r>
+        <w:rPr>
+          <w:sz w:val="20"/>
+          <w:szCs w:val="20"/>
+        </w:rPr>
+        <w:t>(</w:t>
+      </w:r>
+      <w:proofErr w:type="spellStart"/>
+      <w:proofErr w:type="gramEnd"/>
+      <w:r>
+        <w:rPr>
+          <w:sz w:val="20"/>
+          <w:szCs w:val="20"/>
+        </w:rPr>
+        <w:t>GatewayserverApplication.class</w:t>
+      </w:r>
+      <w:proofErr w:type="spellEnd"/>
+      <w:r>
+        <w:rPr>
+          <w:sz w:val="20"/>
+          <w:szCs w:val="20"/>
+        </w:rPr>
+        <w:t xml:space="preserve">, </w:t>
+      </w:r>
+      <w:proofErr w:type="spellStart"/>
+      <w:r>
+        <w:rPr>
+          <w:sz w:val="20"/>
+          <w:szCs w:val="20"/>
+        </w:rPr>
+        <w:t>args</w:t>
+      </w:r>
+      <w:proofErr w:type="spellEnd"/>
+      <w:r>
+        <w:rPr>
+          <w:sz w:val="20"/>
+          <w:szCs w:val="20"/>
+        </w:rPr>
+        <w:t>);</w:t>
+      </w:r>
+    </w:p>
+    <w:p>
+      <w:pPr>
+        <w:pStyle w:val="NoSpacing"/>
+        <w:rPr>
+          <w:sz w:val="20"/>
+          <w:szCs w:val="20"/>
+        </w:rPr>
+      </w:pPr>
+      <w:r>
+        <w:rPr>
+          <w:sz w:val="20"/>
+          <w:szCs w:val="20"/>
+        </w:rPr>
+        <w:t>    }</w:t>
+      </w:r>
+    </w:p>
+    <w:p>
+      <w:pPr>
+        <w:pStyle w:val="NoSpacing"/>
+        <w:rPr>
+          <w:sz w:val="20"/>
+          <w:szCs w:val="20"/>
+        </w:rPr>
+      </w:pPr>
+      <w:r>
+        <w:rPr>
+          <w:sz w:val="20"/>
+          <w:szCs w:val="20"/>
+        </w:rPr>
+        <w:t>    @Bean</w:t>
+      </w:r>
+    </w:p>
+    <w:p>
+      <w:pPr>
+        <w:pStyle w:val="NoSpacing"/>
+        <w:rPr>
+          <w:sz w:val="20"/>
+          <w:szCs w:val="20"/>
+        </w:rPr>
+      </w:pPr>
+      <w:r>
+        <w:rPr>
+          <w:sz w:val="20"/>
+          <w:szCs w:val="20"/>
+        </w:rPr>
+        <w:t xml:space="preserve">    public </w:t>
+      </w:r>
+      <w:proofErr w:type="spellStart"/>
+      <w:r>
+        <w:rPr>
+          <w:sz w:val="20"/>
+          <w:szCs w:val="20"/>
+        </w:rPr>
+        <w:t>RouteLocator</w:t>
+      </w:r>
+      <w:proofErr w:type="spellEnd"/>
+      <w:r>
+        <w:rPr>
+          <w:sz w:val="20"/>
+          <w:szCs w:val="20"/>
+        </w:rPr>
+        <w:t xml:space="preserve"> </w:t>
+      </w:r>
+      <w:proofErr w:type="spellStart"/>
+      <w:proofErr w:type="gramStart"/>
+      <w:r>
+        <w:rPr>
+          <w:sz w:val="20"/>
+          <w:szCs w:val="20"/>
+        </w:rPr>
+        <w:t>eazyBankRouteConfig</w:t>
+      </w:r>
+      <w:proofErr w:type="spellEnd"/>
+      <w:r>
+        <w:rPr>
+          <w:sz w:val="20"/>
+          <w:szCs w:val="20"/>
+        </w:rPr>
+        <w:t>(</w:t>
+      </w:r>
+      <w:proofErr w:type="spellStart"/>
+      <w:proofErr w:type="gramEnd"/>
+      <w:r>
+        <w:rPr>
+          <w:sz w:val="20"/>
+          <w:szCs w:val="20"/>
+        </w:rPr>
+        <w:t>RouteLocatorBuilder</w:t>
+      </w:r>
+      <w:proofErr w:type="spellEnd"/>
+      <w:r>
+        <w:rPr>
+          <w:sz w:val="20"/>
+          <w:szCs w:val="20"/>
+        </w:rPr>
+        <w:t xml:space="preserve"> </w:t>
+      </w:r>
+      <w:proofErr w:type="spellStart"/>
+      <w:r>
+        <w:rPr>
+          <w:sz w:val="20"/>
+          <w:szCs w:val="20"/>
+        </w:rPr>
+        <w:t>routeLocatorBuilder</w:t>
+      </w:r>
+      <w:proofErr w:type="spellEnd"/>
+      <w:r>
+        <w:rPr>
+          <w:sz w:val="20"/>
+          <w:szCs w:val="20"/>
+        </w:rPr>
+        <w:t>){</w:t>
+      </w:r>
+    </w:p>
+    <w:p>
+      <w:pPr>
+        <w:pStyle w:val="NoSpacing"/>
+        <w:rPr>
+          <w:sz w:val="20"/>
+          <w:szCs w:val="20"/>
+        </w:rPr>
+      </w:pPr>
+      <w:r>
+        <w:rPr>
+          <w:sz w:val="20"/>
+          <w:szCs w:val="20"/>
+        </w:rPr>
+        <w:t xml:space="preserve">        return </w:t>
+      </w:r>
+      <w:proofErr w:type="spellStart"/>
+      <w:r>
+        <w:rPr>
+          <w:sz w:val="20"/>
+          <w:szCs w:val="20"/>
+        </w:rPr>
+        <w:t>routeLocatorBuilder.routes</w:t>
+      </w:r>
+      <w:proofErr w:type="spellEnd"/>
+      <w:r>
+        <w:rPr>
+          <w:sz w:val="20"/>
+          <w:szCs w:val="20"/>
+        </w:rPr>
+        <w:t>()</w:t>
+      </w:r>
+    </w:p>
+    <w:p>
+      <w:pPr>
+        <w:pStyle w:val="NoSpacing"/>
+        <w:rPr>
+          <w:sz w:val="20"/>
+          <w:szCs w:val="20"/>
+        </w:rPr>
+      </w:pPr>
+      <w:r>
+        <w:rPr>
+          <w:sz w:val="20"/>
+          <w:szCs w:val="20"/>
+        </w:rPr>
+        <w:t xml:space="preserve">                </w:t>
+      </w:r>
+      <w:proofErr w:type="gramStart"/>
+      <w:r>
+        <w:rPr>
+          <w:sz w:val="20"/>
+          <w:szCs w:val="20"/>
+        </w:rPr>
+        <w:t>.route</w:t>
+      </w:r>
+      <w:proofErr w:type="gramEnd"/>
+      <w:r>
+        <w:rPr>
+          <w:sz w:val="20"/>
+          <w:szCs w:val="20"/>
+        </w:rPr>
+        <w:t xml:space="preserve">(p -&gt; </w:t>
+      </w:r>
+      <w:proofErr w:type="spellStart"/>
+      <w:r>
+        <w:rPr>
+          <w:sz w:val="20"/>
+          <w:szCs w:val="20"/>
+        </w:rPr>
+        <w:t>p.path</w:t>
+      </w:r>
+      <w:proofErr w:type="spellEnd"/>
+      <w:r>
+        <w:rPr>
+          <w:sz w:val="20"/>
+          <w:szCs w:val="20"/>
+        </w:rPr>
+        <w:t>("/</w:t>
+      </w:r>
+      <w:proofErr w:type="spellStart"/>
+      <w:r>
+        <w:rPr>
+          <w:sz w:val="20"/>
+          <w:szCs w:val="20"/>
+        </w:rPr>
+        <w:t>eazybank</w:t>
+      </w:r>
+      <w:proofErr w:type="spellEnd"/>
+      <w:r>
+        <w:rPr>
+          <w:sz w:val="20"/>
+          <w:szCs w:val="20"/>
+        </w:rPr>
+        <w:t>/accounts/**")</w:t>
+      </w:r>
+    </w:p>
+    <w:p>
+      <w:pPr>
+        <w:pStyle w:val="NoSpacing"/>
+        <w:rPr>
+          <w:sz w:val="20"/>
+          <w:szCs w:val="20"/>
+        </w:rPr>
+      </w:pPr>
+      <w:r>
+        <w:rPr>
+          <w:sz w:val="20"/>
+          <w:szCs w:val="20"/>
+        </w:rPr>
+        <w:t xml:space="preserve">                </w:t>
+      </w:r>
+      <w:proofErr w:type="gramStart"/>
+      <w:r>
+        <w:rPr>
+          <w:sz w:val="20"/>
+          <w:szCs w:val="20"/>
+        </w:rPr>
+        <w:t>.filters</w:t>
+      </w:r>
+      <w:proofErr w:type="gramEnd"/>
+      <w:r>
+        <w:rPr>
+          <w:sz w:val="20"/>
+          <w:szCs w:val="20"/>
+        </w:rPr>
+        <w:t xml:space="preserve">(f -&gt; </w:t>
+      </w:r>
+      <w:proofErr w:type="spellStart"/>
+      <w:r>
+        <w:rPr>
+          <w:sz w:val="20"/>
+          <w:szCs w:val="20"/>
+        </w:rPr>
+        <w:t>f.rewritePath</w:t>
+      </w:r>
+      <w:proofErr w:type="spellEnd"/>
+      <w:r>
+        <w:rPr>
+          <w:sz w:val="20"/>
+          <w:szCs w:val="20"/>
+        </w:rPr>
+        <w:t>("/</w:t>
+      </w:r>
+      <w:proofErr w:type="spellStart"/>
+      <w:r>
+        <w:rPr>
+          <w:sz w:val="20"/>
+          <w:szCs w:val="20"/>
+        </w:rPr>
+        <w:t>eazybank</w:t>
+      </w:r>
+      <w:proofErr w:type="spellEnd"/>
+      <w:r>
+        <w:rPr>
+          <w:sz w:val="20"/>
+          <w:szCs w:val="20"/>
+        </w:rPr>
+        <w:t>/accounts/(?&lt;segment&gt;.*)", "/${segment}")</w:t>
+      </w:r>
+    </w:p>
+    <w:p>
+      <w:pPr>
+        <w:pStyle w:val="NoSpacing"/>
+        <w:rPr>
+          <w:sz w:val="20"/>
+          <w:szCs w:val="20"/>
+        </w:rPr>
+      </w:pPr>
+      <w:r>
+        <w:rPr>
+          <w:sz w:val="20"/>
+          <w:szCs w:val="20"/>
+        </w:rPr>
+        <w:t>                               </w:t>
+      </w:r>
+      <w:proofErr w:type="gramStart"/>
+      <w:r>
+        <w:rPr>
+          <w:sz w:val="20"/>
+          <w:szCs w:val="20"/>
+        </w:rPr>
+        <w:t>.</w:t>
+      </w:r>
+      <w:proofErr w:type="spellStart"/>
+      <w:r>
+        <w:rPr>
+          <w:sz w:val="20"/>
+          <w:szCs w:val="20"/>
+        </w:rPr>
+        <w:t>addResponseHeader</w:t>
+      </w:r>
+      <w:proofErr w:type="spellEnd"/>
+      <w:proofErr w:type="gramEnd"/>
+      <w:r>
+        <w:rPr>
+          <w:sz w:val="20"/>
+          <w:szCs w:val="20"/>
+        </w:rPr>
+        <w:t xml:space="preserve">("X-Response-Time", </w:t>
+      </w:r>
+      <w:proofErr w:type="spellStart"/>
+      <w:r>
+        <w:rPr>
+          <w:sz w:val="20"/>
+          <w:szCs w:val="20"/>
+        </w:rPr>
+        <w:t>LocalDateTime.now</w:t>
+      </w:r>
+      <w:proofErr w:type="spellEnd"/>
+      <w:r>
+        <w:rPr>
+          <w:sz w:val="20"/>
+          <w:szCs w:val="20"/>
+        </w:rPr>
+        <w:t>().toString())</w:t>
+      </w:r>
+    </w:p>
+    <w:p>
+      <w:pPr>
+        <w:pStyle w:val="NoSpacing"/>
+        <w:rPr>
+          <w:b/>
+          <w:bCs/>
+          <w:sz w:val="20"/>
+          <w:szCs w:val="20"/>
+        </w:rPr>
+      </w:pPr>
+      <w:r>
+        <w:rPr>
+          <w:sz w:val="20"/>
+          <w:szCs w:val="20"/>
+        </w:rPr>
+        <w:t>                               </w:t>
+      </w:r>
+      <w:proofErr w:type="gramStart"/>
+      <w:r>
+        <w:rPr>
+          <w:b/>
+          <w:bCs/>
+          <w:sz w:val="20"/>
+          <w:szCs w:val="20"/>
+        </w:rPr>
+        <w:t>.</w:t>
+      </w:r>
+      <w:proofErr w:type="spellStart"/>
+      <w:r>
+        <w:rPr>
+          <w:b/>
+          <w:bCs/>
+          <w:sz w:val="20"/>
+          <w:szCs w:val="20"/>
+        </w:rPr>
+        <w:t>circuitBreaker</w:t>
+      </w:r>
+      <w:proofErr w:type="spellEnd"/>
+      <w:proofErr w:type="gramEnd"/>
+      <w:r>
+        <w:rPr>
+          <w:b/>
+          <w:bCs/>
+          <w:sz w:val="20"/>
+          <w:szCs w:val="20"/>
+        </w:rPr>
+        <w:t xml:space="preserve">(config -&gt; </w:t>
+      </w:r>
+      <w:proofErr w:type="spellStart"/>
+      <w:r>
+        <w:rPr>
+          <w:b/>
+          <w:bCs/>
+          <w:sz w:val="20"/>
+          <w:szCs w:val="20"/>
+        </w:rPr>
+        <w:t>config.setName</w:t>
+      </w:r>
+      <w:proofErr w:type="spellEnd"/>
+      <w:r>
+        <w:rPr>
+          <w:b/>
+          <w:bCs/>
+          <w:sz w:val="20"/>
+          <w:szCs w:val="20"/>
+        </w:rPr>
+        <w:t>("</w:t>
+      </w:r>
+      <w:proofErr w:type="spellStart"/>
+      <w:r>
+        <w:rPr>
+          <w:b/>
+          <w:bCs/>
+          <w:sz w:val="20"/>
+          <w:szCs w:val="20"/>
+        </w:rPr>
+        <w:t>accountsCircuitBreaker</w:t>
+      </w:r>
+      <w:proofErr w:type="spellEnd"/>
+      <w:r>
+        <w:rPr>
+          <w:b/>
+          <w:bCs/>
+          <w:sz w:val="20"/>
+          <w:szCs w:val="20"/>
+        </w:rPr>
+        <w:t>")))</w:t>
+      </w:r>
+    </w:p>
+    <w:p>
+      <w:pPr>
+        <w:pStyle w:val="NoSpacing"/>
+        <w:rPr>
+          <w:sz w:val="20"/>
+          <w:szCs w:val="20"/>
+        </w:rPr>
+      </w:pPr>
+      <w:r>
+        <w:rPr>
+          <w:sz w:val="20"/>
+          <w:szCs w:val="20"/>
+        </w:rPr>
+        <w:t xml:space="preserve">                </w:t>
+      </w:r>
+      <w:proofErr w:type="gramStart"/>
+      <w:r>
+        <w:rPr>
+          <w:sz w:val="20"/>
+          <w:szCs w:val="20"/>
+        </w:rPr>
+        <w:t>.</w:t>
+      </w:r>
+      <w:proofErr w:type="spellStart"/>
+      <w:r>
+        <w:rPr>
+          <w:sz w:val="20"/>
+          <w:szCs w:val="20"/>
+        </w:rPr>
+        <w:t>uri</w:t>
+      </w:r>
+      <w:proofErr w:type="spellEnd"/>
+      <w:proofErr w:type="gramEnd"/>
+      <w:r>
+        <w:rPr>
+          <w:sz w:val="20"/>
+          <w:szCs w:val="20"/>
+        </w:rPr>
+        <w:t>("lb://ACCOUNTS"))</w:t>
+      </w:r>
+    </w:p>
+    <w:p>
+      <w:pPr>
+        <w:pStyle w:val="NoSpacing"/>
+        <w:rPr>
+          <w:sz w:val="20"/>
+          <w:szCs w:val="20"/>
+        </w:rPr>
+      </w:pPr>
+      <w:r>
+        <w:rPr>
+          <w:sz w:val="20"/>
+          <w:szCs w:val="20"/>
+        </w:rPr>
+        <w:t xml:space="preserve">                </w:t>
+      </w:r>
+      <w:proofErr w:type="gramStart"/>
+      <w:r>
+        <w:rPr>
+          <w:sz w:val="20"/>
+          <w:szCs w:val="20"/>
+        </w:rPr>
+        <w:t>.route</w:t>
+      </w:r>
+      <w:proofErr w:type="gramEnd"/>
+      <w:r>
+        <w:rPr>
+          <w:sz w:val="20"/>
+          <w:szCs w:val="20"/>
+        </w:rPr>
+        <w:t xml:space="preserve">(p -&gt; </w:t>
+      </w:r>
+      <w:proofErr w:type="spellStart"/>
+      <w:r>
+        <w:rPr>
+          <w:sz w:val="20"/>
+          <w:szCs w:val="20"/>
+        </w:rPr>
+        <w:t>p.path</w:t>
+      </w:r>
+      <w:proofErr w:type="spellEnd"/>
+      <w:r>
+        <w:rPr>
+          <w:sz w:val="20"/>
+          <w:szCs w:val="20"/>
+        </w:rPr>
+        <w:t>("/</w:t>
+      </w:r>
+      <w:proofErr w:type="spellStart"/>
+      <w:r>
+        <w:rPr>
+          <w:sz w:val="20"/>
+          <w:szCs w:val="20"/>
+        </w:rPr>
+        <w:t>eazybank</w:t>
+      </w:r>
+      <w:proofErr w:type="spellEnd"/>
+      <w:r>
+        <w:rPr>
+          <w:sz w:val="20"/>
+          <w:szCs w:val="20"/>
+        </w:rPr>
+        <w:t>/loans/**")</w:t>
+      </w:r>
+    </w:p>
+    <w:p>
+      <w:pPr>
+        <w:pStyle w:val="NoSpacing"/>
+        <w:rPr>
+          <w:sz w:val="20"/>
+          <w:szCs w:val="20"/>
+        </w:rPr>
+      </w:pPr>
+      <w:r>
+        <w:rPr>
+          <w:sz w:val="20"/>
+          <w:szCs w:val="20"/>
+        </w:rPr>
+        <w:t xml:space="preserve">                </w:t>
+      </w:r>
+      <w:proofErr w:type="gramStart"/>
+      <w:r>
+        <w:rPr>
+          <w:sz w:val="20"/>
+          <w:szCs w:val="20"/>
+        </w:rPr>
+        <w:t>.filters</w:t>
+      </w:r>
+      <w:proofErr w:type="gramEnd"/>
+      <w:r>
+        <w:rPr>
+          <w:sz w:val="20"/>
+          <w:szCs w:val="20"/>
+        </w:rPr>
+        <w:t xml:space="preserve">(f -&gt; </w:t>
+      </w:r>
+      <w:proofErr w:type="spellStart"/>
+      <w:r>
+        <w:rPr>
+          <w:sz w:val="20"/>
+          <w:szCs w:val="20"/>
+        </w:rPr>
+        <w:t>f.rewritePath</w:t>
+      </w:r>
+      <w:proofErr w:type="spellEnd"/>
+      <w:r>
+        <w:rPr>
+          <w:sz w:val="20"/>
+          <w:szCs w:val="20"/>
+        </w:rPr>
+        <w:t>("/</w:t>
+      </w:r>
+      <w:proofErr w:type="spellStart"/>
+      <w:r>
+        <w:rPr>
+          <w:sz w:val="20"/>
+          <w:szCs w:val="20"/>
+        </w:rPr>
+        <w:t>eazybank</w:t>
+      </w:r>
+      <w:proofErr w:type="spellEnd"/>
+      <w:r>
+        <w:rPr>
+          <w:sz w:val="20"/>
+          <w:szCs w:val="20"/>
+        </w:rPr>
+        <w:t>/loans/(?&lt;segment&gt;.*)", "/${segment}")</w:t>
+      </w:r>
+    </w:p>
+    <w:p>
+      <w:pPr>
+        <w:pStyle w:val="NoSpacing"/>
+        <w:rPr>
+          <w:sz w:val="20"/>
+          <w:szCs w:val="20"/>
+        </w:rPr>
+      </w:pPr>
+      <w:r>
+        <w:rPr>
+          <w:sz w:val="20"/>
+          <w:szCs w:val="20"/>
+        </w:rPr>
+        <w:t>                               </w:t>
+      </w:r>
+      <w:proofErr w:type="gramStart"/>
+      <w:r>
+        <w:rPr>
+          <w:sz w:val="20"/>
+          <w:szCs w:val="20"/>
+        </w:rPr>
+        <w:t>.</w:t>
+      </w:r>
+      <w:proofErr w:type="spellStart"/>
+      <w:r>
+        <w:rPr>
+          <w:sz w:val="20"/>
+          <w:szCs w:val="20"/>
+        </w:rPr>
+        <w:t>addResponseHeader</w:t>
+      </w:r>
+      <w:proofErr w:type="spellEnd"/>
+      <w:proofErr w:type="gramEnd"/>
+      <w:r>
+        <w:rPr>
+          <w:sz w:val="20"/>
+          <w:szCs w:val="20"/>
+        </w:rPr>
+        <w:t xml:space="preserve">("X-Response-Time", </w:t>
+      </w:r>
+      <w:proofErr w:type="spellStart"/>
+      <w:r>
+        <w:rPr>
+          <w:sz w:val="20"/>
+          <w:szCs w:val="20"/>
+        </w:rPr>
+        <w:t>LocalDateTime.now</w:t>
+      </w:r>
+      <w:proofErr w:type="spellEnd"/>
+      <w:r>
+        <w:rPr>
+          <w:sz w:val="20"/>
+          <w:szCs w:val="20"/>
+        </w:rPr>
+        <w:t>().toString()))</w:t>
+      </w:r>
+    </w:p>
+    <w:p>
+      <w:pPr>
+        <w:pStyle w:val="NoSpacing"/>
+        <w:rPr>
+          <w:sz w:val="20"/>
+          <w:szCs w:val="20"/>
+        </w:rPr>
+      </w:pPr>
+      <w:r>
+        <w:rPr>
+          <w:sz w:val="20"/>
+          <w:szCs w:val="20"/>
+        </w:rPr>
+        <w:t xml:space="preserve">                </w:t>
+      </w:r>
+      <w:proofErr w:type="gramStart"/>
+      <w:r>
+        <w:rPr>
+          <w:sz w:val="20"/>
+          <w:szCs w:val="20"/>
+        </w:rPr>
+        <w:t>.</w:t>
+      </w:r>
+      <w:proofErr w:type="spellStart"/>
+      <w:r>
+        <w:rPr>
+          <w:sz w:val="20"/>
+          <w:szCs w:val="20"/>
+        </w:rPr>
+        <w:t>uri</w:t>
+      </w:r>
+      <w:proofErr w:type="spellEnd"/>
+      <w:proofErr w:type="gramEnd"/>
+      <w:r>
+        <w:rPr>
+          <w:sz w:val="20"/>
+          <w:szCs w:val="20"/>
+        </w:rPr>
+        <w:t>("lb://LOANS"))</w:t>
+      </w:r>
+    </w:p>
+    <w:p>
+      <w:pPr>
+        <w:pStyle w:val="NoSpacing"/>
+        <w:rPr>
+          <w:sz w:val="20"/>
+          <w:szCs w:val="20"/>
+        </w:rPr>
+      </w:pPr>
+      <w:r>
+        <w:rPr>
+          <w:sz w:val="20"/>
+          <w:szCs w:val="20"/>
+        </w:rPr>
+        <w:t xml:space="preserve">                </w:t>
+      </w:r>
+      <w:proofErr w:type="gramStart"/>
+      <w:r>
+        <w:rPr>
+          <w:sz w:val="20"/>
+          <w:szCs w:val="20"/>
+        </w:rPr>
+        <w:t>.route</w:t>
+      </w:r>
+      <w:proofErr w:type="gramEnd"/>
+      <w:r>
+        <w:rPr>
+          <w:sz w:val="20"/>
+          <w:szCs w:val="20"/>
+        </w:rPr>
+        <w:t xml:space="preserve">(p -&gt; </w:t>
+      </w:r>
+      <w:proofErr w:type="spellStart"/>
+      <w:r>
+        <w:rPr>
+          <w:sz w:val="20"/>
+          <w:szCs w:val="20"/>
+        </w:rPr>
+        <w:t>p.path</w:t>
+      </w:r>
+      <w:proofErr w:type="spellEnd"/>
+      <w:r>
+        <w:rPr>
+          <w:sz w:val="20"/>
+          <w:szCs w:val="20"/>
+        </w:rPr>
+        <w:t>("/</w:t>
+      </w:r>
+      <w:proofErr w:type="spellStart"/>
+      <w:r>
+        <w:rPr>
+          <w:sz w:val="20"/>
+          <w:szCs w:val="20"/>
+        </w:rPr>
+        <w:t>eazybank</w:t>
+      </w:r>
+      <w:proofErr w:type="spellEnd"/>
+      <w:r>
+        <w:rPr>
+          <w:sz w:val="20"/>
+          <w:szCs w:val="20"/>
+        </w:rPr>
+        <w:t>/cards/**")</w:t>
+      </w:r>
+    </w:p>
+    <w:p>
+      <w:pPr>
+        <w:pStyle w:val="NoSpacing"/>
+        <w:rPr>
+          <w:sz w:val="20"/>
+          <w:szCs w:val="20"/>
+        </w:rPr>
+      </w:pPr>
+      <w:r>
+        <w:rPr>
+          <w:sz w:val="20"/>
+          <w:szCs w:val="20"/>
+        </w:rPr>
+        <w:t xml:space="preserve">                </w:t>
+      </w:r>
+      <w:proofErr w:type="gramStart"/>
+      <w:r>
+        <w:rPr>
+          <w:sz w:val="20"/>
+          <w:szCs w:val="20"/>
+        </w:rPr>
+        <w:t>.filters</w:t>
+      </w:r>
+      <w:proofErr w:type="gramEnd"/>
+      <w:r>
+        <w:rPr>
+          <w:sz w:val="20"/>
+          <w:szCs w:val="20"/>
+        </w:rPr>
+        <w:t xml:space="preserve">(f -&gt; </w:t>
+      </w:r>
+      <w:proofErr w:type="spellStart"/>
+      <w:r>
+        <w:rPr>
+          <w:sz w:val="20"/>
+          <w:szCs w:val="20"/>
+        </w:rPr>
+        <w:t>f.rewritePath</w:t>
+      </w:r>
+      <w:proofErr w:type="spellEnd"/>
+      <w:r>
+        <w:rPr>
+          <w:sz w:val="20"/>
+          <w:szCs w:val="20"/>
+        </w:rPr>
+        <w:t>("/</w:t>
+      </w:r>
+      <w:proofErr w:type="spellStart"/>
+      <w:r>
+        <w:rPr>
+          <w:sz w:val="20"/>
+          <w:szCs w:val="20"/>
+        </w:rPr>
+        <w:t>eazybank</w:t>
+      </w:r>
+      <w:proofErr w:type="spellEnd"/>
+      <w:r>
+        <w:rPr>
+          <w:sz w:val="20"/>
+          <w:szCs w:val="20"/>
+        </w:rPr>
+        <w:t>/cards/(?&lt;segment&gt;.*)", "/${segment}")</w:t>
+      </w:r>
+    </w:p>
+    <w:p>
+      <w:pPr>
+        <w:pStyle w:val="NoSpacing"/>
+        <w:rPr>
+          <w:sz w:val="20"/>
+          <w:szCs w:val="20"/>
+        </w:rPr>
+      </w:pPr>
+      <w:r>
+        <w:rPr>
+          <w:sz w:val="20"/>
+          <w:szCs w:val="20"/>
+        </w:rPr>
+        <w:t>                               </w:t>
+      </w:r>
+      <w:proofErr w:type="gramStart"/>
+      <w:r>
+        <w:rPr>
+          <w:sz w:val="20"/>
+          <w:szCs w:val="20"/>
+        </w:rPr>
+        <w:t>.</w:t>
+      </w:r>
+      <w:proofErr w:type="spellStart"/>
+      <w:r>
+        <w:rPr>
+          <w:sz w:val="20"/>
+          <w:szCs w:val="20"/>
+        </w:rPr>
+        <w:t>addResponseHeader</w:t>
+      </w:r>
+      <w:proofErr w:type="spellEnd"/>
+      <w:proofErr w:type="gramEnd"/>
+      <w:r>
+        <w:rPr>
+          <w:sz w:val="20"/>
+          <w:szCs w:val="20"/>
+        </w:rPr>
+        <w:t xml:space="preserve">("X-Response-Time", </w:t>
+      </w:r>
+      <w:proofErr w:type="spellStart"/>
+      <w:r>
+        <w:rPr>
+          <w:sz w:val="20"/>
+          <w:szCs w:val="20"/>
+        </w:rPr>
+        <w:t>LocalDateTime.now</w:t>
+      </w:r>
+      <w:proofErr w:type="spellEnd"/>
+      <w:r>
+        <w:rPr>
+          <w:sz w:val="20"/>
+          <w:szCs w:val="20"/>
+        </w:rPr>
+        <w:t xml:space="preserve">().toString()))               </w:t>
+      </w:r>
+    </w:p>
+    <w:p>
+      <w:pPr>
+        <w:pStyle w:val="NoSpacing"/>
+        <w:rPr>
+          <w:sz w:val="20"/>
+          <w:szCs w:val="20"/>
+        </w:rPr>
+      </w:pPr>
+      <w:r>
+        <w:rPr>
+          <w:sz w:val="20"/>
+          <w:szCs w:val="20"/>
+        </w:rPr>
+        <w:t xml:space="preserve">                </w:t>
+      </w:r>
+      <w:proofErr w:type="gramStart"/>
+      <w:r>
+        <w:rPr>
+          <w:sz w:val="20"/>
+          <w:szCs w:val="20"/>
+        </w:rPr>
+        <w:t>.</w:t>
+      </w:r>
+      <w:proofErr w:type="spellStart"/>
+      <w:r>
+        <w:rPr>
+          <w:sz w:val="20"/>
+          <w:szCs w:val="20"/>
+        </w:rPr>
+        <w:t>uri</w:t>
+      </w:r>
+      <w:proofErr w:type="spellEnd"/>
+      <w:proofErr w:type="gramEnd"/>
+      <w:r>
+        <w:rPr>
+          <w:sz w:val="20"/>
+          <w:szCs w:val="20"/>
+        </w:rPr>
+        <w:t>("lb://CARDS"))</w:t>
+      </w:r>
+    </w:p>
+    <w:p>
+      <w:pPr>
+        <w:pStyle w:val="NoSpacing"/>
+        <w:rPr>
+          <w:sz w:val="20"/>
+          <w:szCs w:val="20"/>
+        </w:rPr>
+      </w:pPr>
+      <w:r>
+        <w:rPr>
+          <w:sz w:val="20"/>
+          <w:szCs w:val="20"/>
+        </w:rPr>
+        <w:t xml:space="preserve">                </w:t>
+      </w:r>
+      <w:proofErr w:type="gramStart"/>
+      <w:r>
+        <w:rPr>
+          <w:sz w:val="20"/>
+          <w:szCs w:val="20"/>
+        </w:rPr>
+        <w:t>.build</w:t>
+      </w:r>
+      <w:proofErr w:type="gramEnd"/>
+      <w:r>
+        <w:rPr>
+          <w:sz w:val="20"/>
+          <w:szCs w:val="20"/>
+        </w:rPr>
+        <w:t>();</w:t>
+      </w:r>
+    </w:p>
+    <w:p>
+      <w:pPr>
+        <w:pStyle w:val="NoSpacing"/>
+        <w:rPr>
+          <w:sz w:val="20"/>
+          <w:szCs w:val="20"/>
+        </w:rPr>
+      </w:pPr>
+      <w:r>
+        <w:rPr>
+          <w:sz w:val="20"/>
+          <w:szCs w:val="20"/>
+        </w:rPr>
+        <w:t>    }</w:t>
+      </w:r>
+    </w:p>
+    <w:p>
+      <w:pPr>
+        <w:pStyle w:val="NoSpacing"/>
+        <w:rPr>
+          <w:sz w:val="20"/>
+          <w:szCs w:val="20"/>
+        </w:rPr>
+      </w:pPr>
+      <w:r>
+        <w:rPr>
+          <w:sz w:val="20"/>
+          <w:szCs w:val="20"/>
+        </w:rPr>
+        <w:t>}</w:t>
+      </w:r>
+    </w:p>
+    <w:p>
+      <w:pPr>
+        <w:pStyle w:val="NoSpacing"/>
+      </w:pPr>
+    </w:p>
+    <w:p>
+      <w:pPr>
+        <w:pStyle w:val="NoSpacing"/>
+      </w:pPr>
+    </w:p>
+    <w:p>
+      <w:pPr>
+        <w:pStyle w:val="NoSpacing"/>
+      </w:pPr>
+      <w:r>
+        <w:lastRenderedPageBreak/>
+        <w:t>Start the microservices in sequence</w:t>
+      </w:r>
+    </w:p>
+    <w:p>
+      <w:pPr>
+        <w:pStyle w:val="NoSpacing"/>
+      </w:pPr>
+      <w:r>
+        <w:t>c</w:t>
+      </w:r>
+      <w:r>
+        <w:t xml:space="preserve">onfigserver, eureka, accounts, </w:t>
+      </w:r>
+      <w:proofErr w:type="spellStart"/>
+      <w:r>
+        <w:t>gatewayserver</w:t>
+      </w:r>
+      <w:proofErr w:type="spellEnd"/>
+      <w:r>
+        <w:br/>
+      </w:r>
+    </w:p>
+    <w:p>
+      <w:pPr>
+        <w:pStyle w:val="NoSpacing"/>
+      </w:pPr>
+      <w:r>
+        <w:t>Do not start loans and cards microservice to see the circuit breaker pattern in action</w:t>
+      </w:r>
+    </w:p>
+    <w:p>
+      <w:pPr>
+        <w:pStyle w:val="NoSpacing"/>
+      </w:pPr>
+    </w:p>
+    <w:p>
+      <w:pPr>
+        <w:pStyle w:val="NoSpacing"/>
+      </w:pPr>
+      <w:hyperlink r:id="rId22" w:history="1">
+        <w:r>
+          <w:rPr>
+            <w:rStyle w:val="Hyperlink"/>
+          </w:rPr>
+          <w:t>http://localhost:8070/</w:t>
+        </w:r>
+      </w:hyperlink>
+    </w:p>
+    <w:p>
+      <w:pPr>
+        <w:pStyle w:val="NoSpacing"/>
+      </w:pPr>
+      <w:r>
+        <w:br/>
+      </w:r>
+      <w:r>
+        <w:drawing>
+          <wp:inline distT="0" distB="0" distL="0" distR="0" wp14:anchorId="4A9C1F08" wp14:editId="4F82983F">
+            <wp:extent cx="5731510" cy="2222500"/>
+            <wp:effectExtent l="0" t="0" r="2540" b="6350"/>
+            <wp:docPr id="249518392" name="Picture 1"/>
+            <wp:cNvGraphicFramePr>
+              <a:graphicFrameLocks xmlns:a="http://schemas.openxmlformats.org/drawingml/2006/main" noChangeAspect="1"/>
+            </wp:cNvGraphicFramePr>
+            <a:graphic xmlns:a="http://schemas.openxmlformats.org/drawingml/2006/main">
+              <a:graphicData uri="http://schemas.openxmlformats.org/drawingml/2006/picture">
+                <pic:pic xmlns:pic="http://schemas.openxmlformats.org/drawingml/2006/picture">
+                  <pic:nvPicPr>
+                    <pic:cNvPr id="249518392" name=""/>
+                    <pic:cNvPicPr/>
+                  </pic:nvPicPr>
+                  <pic:blipFill>
+                    <a:blip r:embed="rId23"/>
+                    <a:stretch>
+                      <a:fillRect/>
+                    </a:stretch>
+                  </pic:blipFill>
+                  <pic:spPr>
+                    <a:xfrm>
+                      <a:off x="0" y="0"/>
+                      <a:ext cx="5731510" cy="2222500"/>
+                    </a:xfrm>
+                    <a:prstGeom prst="rect">
+                      <a:avLst/>
+                    </a:prstGeom>
+                  </pic:spPr>
+                </pic:pic>
+              </a:graphicData>
+            </a:graphic>
+          </wp:inline>
+        </w:drawing>
+      </w:r>
+    </w:p>
+    <w:p>
+      <w:pPr>
+        <w:pStyle w:val="NoSpacing"/>
+      </w:pPr>
+    </w:p>
+    <w:p>
+      <w:pPr>
+        <w:pStyle w:val="NoSpacing"/>
+      </w:pPr>
+      <w:hyperlink r:id="rId24" w:history="1">
+        <w:r>
+          <w:rPr>
+            <w:rStyle w:val="Hyperlink"/>
+          </w:rPr>
+          <w:t>http://localhost:8072/actuator</w:t>
+        </w:r>
+      </w:hyperlink>
+    </w:p>
+    <w:p>
+      <w:pPr>
+        <w:pStyle w:val="NoSpacing"/>
+      </w:pPr>
+      <w:r>
+        <w:br/>
+      </w:r>
+      <w:r>
+        <w:drawing>
+          <wp:inline distT="0" distB="0" distL="0" distR="0" wp14:anchorId="069A948C" wp14:editId="2056A159">
+            <wp:extent cx="5731510" cy="2155825"/>
+            <wp:effectExtent l="0" t="0" r="2540" b="0"/>
+            <wp:docPr id="1006608319" name="Picture 1"/>
+            <wp:cNvGraphicFramePr>
+              <a:graphicFrameLocks xmlns:a="http://schemas.openxmlformats.org/drawingml/2006/main" noChangeAspect="1"/>
+            </wp:cNvGraphicFramePr>
+            <a:graphic xmlns:a="http://schemas.openxmlformats.org/drawingml/2006/main">
+              <a:graphicData uri="http://schemas.openxmlformats.org/drawingml/2006/picture">
+                <pic:pic xmlns:pic="http://schemas.openxmlformats.org/drawingml/2006/picture">
+                  <pic:nvPicPr>
+                    <pic:cNvPr id="1006608319" name=""/>
+                    <pic:cNvPicPr/>
+                  </pic:nvPicPr>
+                  <pic:blipFill>
+                    <a:blip r:embed="rId25"/>
+                    <a:stretch>
+                      <a:fillRect/>
+                    </a:stretch>
+                  </pic:blipFill>
+                  <pic:spPr>
+                    <a:xfrm>
+                      <a:off x="0" y="0"/>
+                      <a:ext cx="5731510" cy="2155825"/>
+                    </a:xfrm>
+                    <a:prstGeom prst="rect">
+                      <a:avLst/>
+                    </a:prstGeom>
+                  </pic:spPr>
+                </pic:pic>
+              </a:graphicData>
+            </a:graphic>
+          </wp:inline>
+        </w:drawing>
+      </w:r>
+    </w:p>
+    <w:p>
+      <w:pPr>
+        <w:pStyle w:val="NoSpacing"/>
+      </w:pPr>
+    </w:p>
+    <w:p>
+      <w:pPr>
+        <w:pStyle w:val="NoSpacing"/>
+      </w:pPr>
+      <w:hyperlink r:id="rId26" w:history="1">
+        <w:r>
+          <w:rPr>
+            <w:rStyle w:val="Hyperlink"/>
+          </w:rPr>
+          <w:t>http://localhost:8072/actuator/circuitbreakers</w:t>
+        </w:r>
+      </w:hyperlink>
+    </w:p>
+    <w:p>
+      <w:pPr>
+        <w:pStyle w:val="NoSpacing"/>
+      </w:pPr>
+      <w:r>
+        <w:drawing>
+          <wp:inline distT="0" distB="0" distL="0" distR="0" wp14:anchorId="0D318DBF" wp14:editId="411782B9">
+            <wp:extent cx="5645440" cy="1168460"/>
+            <wp:effectExtent l="0" t="0" r="0" b="0"/>
+            <wp:docPr id="99066811" name="Picture 1"/>
+            <wp:cNvGraphicFramePr>
+              <a:graphicFrameLocks xmlns:a="http://schemas.openxmlformats.org/drawingml/2006/main" noChangeAspect="1"/>
+            </wp:cNvGraphicFramePr>
+            <a:graphic xmlns:a="http://schemas.openxmlformats.org/drawingml/2006/main">
+              <a:graphicData uri="http://schemas.openxmlformats.org/drawingml/2006/picture">
+                <pic:pic xmlns:pic="http://schemas.openxmlformats.org/drawingml/2006/picture">
+                  <pic:nvPicPr>
+                    <pic:cNvPr id="99066811" name=""/>
+                    <pic:cNvPicPr/>
+                  </pic:nvPicPr>
+                  <pic:blipFill>
+                    <a:blip r:embed="rId27"/>
+                    <a:stretch>
+                      <a:fillRect/>
+                    </a:stretch>
+                  </pic:blipFill>
+                  <pic:spPr>
+                    <a:xfrm>
+                      <a:off x="0" y="0"/>
+                      <a:ext cx="5645440" cy="1168460"/>
+                    </a:xfrm>
+                    <a:prstGeom prst="rect">
+                      <a:avLst/>
+                    </a:prstGeom>
+                  </pic:spPr>
+                </pic:pic>
+              </a:graphicData>
+            </a:graphic>
+          </wp:inline>
+        </w:drawing>
+      </w:r>
+    </w:p>
+    <w:p>
+      <w:pPr>
+        <w:pStyle w:val="NoSpacing"/>
+      </w:pPr>
+    </w:p>
+    <w:p>
+      <w:pPr>
+        <w:pStyle w:val="NoSpacing"/>
+      </w:pPr>
+      <w:r>
+        <w:t>Initially the circuit breakers are empty.</w:t>
+      </w:r>
+      <w:r>
+        <w:br/>
+      </w:r>
+      <w:r>
+        <w:t>Now when we start testing the accounts microservice with the help of Gateway server, all the circuit</w:t>
+      </w:r>
+    </w:p>
+    <w:p>
+      <w:pPr>
+        <w:pStyle w:val="NoSpacing"/>
+      </w:pPr>
+      <w:r>
+        <w:t>breaker related information is going to populate inside this page.</w:t>
+      </w:r>
+    </w:p>
+    <w:p>
+      <w:pPr>
+        <w:pStyle w:val="NoSpacing"/>
+      </w:pPr>
+      <w:r>
+        <w:br/>
+      </w:r>
+    </w:p>
+    <w:p>
+      <w:pPr>
+        <w:pStyle w:val="NoSpacing"/>
+      </w:pPr>
+    </w:p>
+    <w:p>
+      <w:pPr>
+        <w:pStyle w:val="NoSpacing"/>
+      </w:pPr>
+      <w:r>
+        <w:lastRenderedPageBreak/>
+        <w:drawing>
+          <wp:inline distT="0" distB="0" distL="0" distR="0" wp14:anchorId="46464DD0" wp14:editId="021EB6EF">
+            <wp:extent cx="5731510" cy="1744980"/>
+            <wp:effectExtent l="0" t="0" r="2540" b="7620"/>
+            <wp:docPr id="702561917" name="Picture 1"/>
+            <wp:cNvGraphicFramePr>
+              <a:graphicFrameLocks xmlns:a="http://schemas.openxmlformats.org/drawingml/2006/main" noChangeAspect="1"/>
+            </wp:cNvGraphicFramePr>
+            <a:graphic xmlns:a="http://schemas.openxmlformats.org/drawingml/2006/main">
+              <a:graphicData uri="http://schemas.openxmlformats.org/drawingml/2006/picture">
+                <pic:pic xmlns:pic="http://schemas.openxmlformats.org/drawingml/2006/picture">
+                  <pic:nvPicPr>
+                    <pic:cNvPr id="702561917" name=""/>
+                    <pic:cNvPicPr/>
+                  </pic:nvPicPr>
+                  <pic:blipFill>
+                    <a:blip r:embed="rId28"/>
+                    <a:stretch>
+                      <a:fillRect/>
+                    </a:stretch>
+                  </pic:blipFill>
+                  <pic:spPr>
+                    <a:xfrm>
+                      <a:off x="0" y="0"/>
+                      <a:ext cx="5731510" cy="1744980"/>
+                    </a:xfrm>
+                    <a:prstGeom prst="rect">
+                      <a:avLst/>
+                    </a:prstGeom>
+                  </pic:spPr>
+                </pic:pic>
+              </a:graphicData>
+            </a:graphic>
+          </wp:inline>
+        </w:drawing>
+      </w:r>
+    </w:p>
+    <w:p>
+      <w:pPr>
+        <w:pStyle w:val="NoSpacing"/>
+      </w:pPr>
+    </w:p>
+    <w:p>
+      <w:pPr>
+        <w:pStyle w:val="NoSpacing"/>
+      </w:pPr>
+      <w:r>
+        <w:t>So,</w:t>
+      </w:r>
+      <w:r>
+        <w:t xml:space="preserve"> whenever we try to invoke these contact-info available inside the accounts microservice we</w:t>
+      </w:r>
+    </w:p>
+    <w:p>
+      <w:pPr>
+        <w:pStyle w:val="NoSpacing"/>
+      </w:pPr>
+      <w:r>
+        <w:t>know it is going to return the contact details to whom we can reach out when there is an issue with</w:t>
+      </w:r>
+    </w:p>
+    <w:p>
+      <w:pPr>
+        <w:pStyle w:val="NoSpacing"/>
+      </w:pPr>
+      <w:r>
+        <w:t>the accounts</w:t>
+      </w:r>
+      <w:r>
+        <w:t xml:space="preserve"> </w:t>
+      </w:r>
+      <w:r>
+        <w:rPr>
+          <w:rStyle w:val="transcript--highlight-cue--ugvse"/>
+        </w:rPr>
+        <w:t>microservice. You can see here inside the response we got the message, contact details and on call support</w:t>
+      </w:r>
+      <w:r>
+        <w:rPr>
+          <w:rStyle w:val="transcript--highlight-cue--ugvse"/>
+        </w:rPr>
+        <w:t xml:space="preserve"> </w:t>
+      </w:r>
+      <w:r>
+        <w:t>details.</w:t>
+      </w:r>
+    </w:p>
+    <w:p>
+      <w:pPr>
+        <w:pStyle w:val="NoSpacing"/>
+      </w:pPr>
+    </w:p>
+    <w:p>
+      <w:pPr>
+        <w:pStyle w:val="NoSpacing"/>
+        <w:jc w:val="center"/>
+      </w:pPr>
+      <w:r>
+        <w:drawing>
+          <wp:inline distT="0" distB="0" distL="0" distR="0" wp14:anchorId="72D78480" wp14:editId="0FDFCFF4">
+            <wp:extent cx="4587903" cy="2765605"/>
+            <wp:effectExtent l="0" t="0" r="3175" b="0"/>
+            <wp:docPr id="943660209" name="Picture 1"/>
+            <wp:cNvGraphicFramePr>
+              <a:graphicFrameLocks xmlns:a="http://schemas.openxmlformats.org/drawingml/2006/main" noChangeAspect="1"/>
+            </wp:cNvGraphicFramePr>
+            <a:graphic xmlns:a="http://schemas.openxmlformats.org/drawingml/2006/main">
+              <a:graphicData uri="http://schemas.openxmlformats.org/drawingml/2006/picture">
+                <pic:pic xmlns:pic="http://schemas.openxmlformats.org/drawingml/2006/picture">
+                  <pic:nvPicPr>
+                    <pic:cNvPr id="943660209" name=""/>
+                    <pic:cNvPicPr/>
+                  </pic:nvPicPr>
+                  <pic:blipFill>
+                    <a:blip r:embed="rId29"/>
+                    <a:stretch>
+                      <a:fillRect/>
+                    </a:stretch>
+                  </pic:blipFill>
+                  <pic:spPr>
+                    <a:xfrm>
+                      <a:off x="0" y="0"/>
+                      <a:ext cx="4594854" cy="2769795"/>
+                    </a:xfrm>
+                    <a:prstGeom prst="rect">
+                      <a:avLst/>
+                    </a:prstGeom>
+                  </pic:spPr>
+                </pic:pic>
+              </a:graphicData>
+            </a:graphic>
+          </wp:inline>
+        </w:drawing>
+      </w:r>
+    </w:p>
+    <w:p>
+      <w:pPr>
+        <w:pStyle w:val="NoSpacing"/>
+      </w:pPr>
+    </w:p>
+    <w:p>
+      <w:pPr>
+        <w:pStyle w:val="NoSpacing"/>
+      </w:pPr>
+      <w:r>
+        <w:t xml:space="preserve">If I try to refresh this page, you can see as of now </w:t>
+      </w:r>
+      <w:r>
+        <w:t>I am</w:t>
+      </w:r>
+      <w:r>
+        <w:t xml:space="preserve"> able to see the details related to the </w:t>
+      </w:r>
+    </w:p>
+    <w:p>
+      <w:pPr>
+        <w:pStyle w:val="NoSpacing"/>
+      </w:pPr>
+      <w:proofErr w:type="spellStart"/>
+      <w:r>
+        <w:rPr>
+          <w:b/>
+          <w:bCs/>
+        </w:rPr>
+        <w:t>accountsCircuitBreaker</w:t>
+      </w:r>
+      <w:proofErr w:type="spellEnd"/>
+      <w:r>
+        <w:t>.</w:t>
+      </w:r>
+    </w:p>
+    <w:p>
+      <w:pPr>
+        <w:pStyle w:val="NoSpacing"/>
+      </w:pPr>
+      <w:r>
+        <w:t>This is the same name that we have configured inside the Gateway server.</w:t>
+      </w:r>
+    </w:p>
+    <w:p>
+      <w:pPr>
+        <w:pStyle w:val="NoSpacing"/>
+      </w:pPr>
+      <w:r>
+        <w:t xml:space="preserve">As of now, the status of the </w:t>
+      </w:r>
+      <w:r>
+        <w:t>circuit breaker</w:t>
+      </w:r>
+      <w:r>
+        <w:t xml:space="preserve"> is closed.</w:t>
+      </w:r>
+    </w:p>
+    <w:p>
+      <w:pPr>
+        <w:pStyle w:val="NoSpacing"/>
+      </w:pPr>
+      <w:r>
+        <w:t>That is</w:t>
+      </w:r>
+      <w:r>
+        <w:t xml:space="preserve"> why the overall state it is showing as closed and the failure rate and slow call rate is -1,</w:t>
+      </w:r>
+    </w:p>
+    <w:p>
+      <w:pPr>
+        <w:pStyle w:val="NoSpacing"/>
+      </w:pPr>
+      <w:r>
+        <w:rPr>
+          <w:rStyle w:val="transcript--highlight-cue--ugvse"/>
+        </w:rPr>
+        <w:t>which means there are no requests that are failed or processed with a slow call rate.</w:t>
+      </w:r>
+    </w:p>
+    <w:p>
+      <w:pPr>
+        <w:pStyle w:val="NoSpacing"/>
+      </w:pPr>
+      <w:r>
+        <w:t>That is</w:t>
+      </w:r>
+      <w:r>
+        <w:t xml:space="preserve"> why you can see failed calls</w:t>
+      </w:r>
+      <w:r>
+        <w:t xml:space="preserve"> </w:t>
+      </w:r>
+      <w:r>
+        <w:t>there are zero and slow calls is also zero.</w:t>
+      </w:r>
+    </w:p>
+    <w:p>
+      <w:pPr>
+        <w:pStyle w:val="NoSpacing"/>
+      </w:pPr>
+      <w:r>
+        <w:t>So,</w:t>
+      </w:r>
+      <w:r>
+        <w:t xml:space="preserve"> there is some information about the circuit breaker.</w:t>
+      </w:r>
+    </w:p>
+    <w:p>
+      <w:pPr>
+        <w:pStyle w:val="NoSpacing"/>
+      </w:pPr>
+      <w:r>
+        <w:t xml:space="preserve">If you have multiple circuit breakers defined inside your application, you can obviously see </w:t>
+      </w:r>
+      <w:r>
+        <w:t>all</w:t>
+      </w:r>
+    </w:p>
+    <w:p>
+      <w:pPr>
+        <w:pStyle w:val="NoSpacing"/>
+      </w:pPr>
+      <w:r>
+        <w:t>them inside this path.</w:t>
+      </w:r>
+    </w:p>
+    <w:p>
+      <w:pPr>
+        <w:pStyle w:val="NoSpacing"/>
+      </w:pPr>
+    </w:p>
+    <w:p>
+      <w:pPr>
+        <w:pStyle w:val="NoSpacing"/>
+      </w:pPr>
+      <w:r>
+        <w:rPr>
+          <w:rStyle w:val="transcript--highlight-cue--ugvse"/>
+        </w:rPr>
+        <w:t>Now, we can also try to understand the events that are happening behind the scenes under the circuit</w:t>
+      </w:r>
+      <w:r>
+        <w:rPr>
+          <w:rStyle w:val="transcript--highlight-cue--ugvse"/>
+        </w:rPr>
+        <w:t xml:space="preserve"> </w:t>
+      </w:r>
+      <w:r>
+        <w:t>breaker.</w:t>
+      </w:r>
+    </w:p>
+    <w:p>
+      <w:pPr>
+        <w:pStyle w:val="NoSpacing"/>
+      </w:pPr>
+      <w:r>
+        <w:t xml:space="preserve">For the same, you can open this path which is </w:t>
+      </w:r>
+      <w:r>
+        <w:rPr>
+          <w:b/>
+          <w:bCs/>
+        </w:rPr>
+        <w:t>http://localhost:8072/actuator/circuitbreakerevents?name</w:t>
+      </w:r>
+      <w:proofErr w:type="gramStart"/>
+      <w:r>
+        <w:rPr>
+          <w:b/>
+          <w:bCs/>
+        </w:rPr>
+        <w:t>=</w:t>
+      </w:r>
+      <w:r>
+        <w:rPr>
+          <w:b/>
+          <w:bCs/>
+        </w:rPr>
+        <w:t>{</w:t>
+      </w:r>
+      <w:proofErr w:type="gramEnd"/>
+      <w:r>
+        <w:rPr>
+          <w:b/>
+          <w:bCs/>
+        </w:rPr>
+        <w:t>circuit breaker name</w:t>
+      </w:r>
+      <w:r>
+        <w:rPr>
+          <w:b/>
+          <w:bCs/>
+        </w:rPr>
+        <w:t>}</w:t>
+      </w:r>
+      <w:r>
+        <w:t xml:space="preserve"> and what is your</w:t>
+      </w:r>
+      <w:r>
+        <w:t xml:space="preserve"> </w:t>
+      </w:r>
+      <w:r>
+        <w:t>circuit</w:t>
+      </w:r>
+      <w:r>
+        <w:t xml:space="preserve"> breaker name?</w:t>
+      </w:r>
+    </w:p>
+    <w:p>
+      <w:pPr>
+        <w:pStyle w:val="NoSpacing"/>
+      </w:pPr>
+    </w:p>
+    <w:p>
+      <w:pPr>
+        <w:pStyle w:val="NoSpacing"/>
+      </w:pPr>
+      <w:r>
+        <w:t>http://localhost:8072/actuator/circuitbreakerevents?name=accountsCircuitBreaker</w:t>
+      </w:r>
+    </w:p>
+    <w:p>
+      <w:pPr>
+        <w:pStyle w:val="NoSpacing"/>
+        <w:jc w:val="center"/>
+      </w:pPr>
+      <w:r>
+        <w:lastRenderedPageBreak/>
+        <w:drawing>
+          <wp:inline distT="0" distB="0" distL="0" distR="0" wp14:anchorId="7F5FC20D" wp14:editId="2C673897">
+            <wp:extent cx="5731510" cy="1918970"/>
+            <wp:effectExtent l="0" t="0" r="2540" b="5080"/>
+            <wp:docPr id="795296650" name="Picture 1"/>
+            <wp:cNvGraphicFramePr>
+              <a:graphicFrameLocks xmlns:a="http://schemas.openxmlformats.org/drawingml/2006/main" noChangeAspect="1"/>
+            </wp:cNvGraphicFramePr>
+            <a:graphic xmlns:a="http://schemas.openxmlformats.org/drawingml/2006/main">
+              <a:graphicData uri="http://schemas.openxmlformats.org/drawingml/2006/picture">
+                <pic:pic xmlns:pic="http://schemas.openxmlformats.org/drawingml/2006/picture">
+                  <pic:nvPicPr>
+                    <pic:cNvPr id="795296650" name=""/>
+                    <pic:cNvPicPr/>
+                  </pic:nvPicPr>
+                  <pic:blipFill>
+                    <a:blip r:embed="rId30"/>
+                    <a:stretch>
+                      <a:fillRect/>
+                    </a:stretch>
+                  </pic:blipFill>
+                  <pic:spPr>
+                    <a:xfrm>
+                      <a:off x="0" y="0"/>
+                      <a:ext cx="5731510" cy="1918970"/>
+                    </a:xfrm>
+                    <a:prstGeom prst="rect">
+                      <a:avLst/>
+                    </a:prstGeom>
+                  </pic:spPr>
+                </pic:pic>
+              </a:graphicData>
+            </a:graphic>
+          </wp:inline>
+        </w:drawing>
+      </w:r>
+    </w:p>
+    <w:p>
+      <w:pPr>
+        <w:pStyle w:val="NoSpacing"/>
+      </w:pPr>
+    </w:p>
+    <w:p>
+      <w:pPr>
+        <w:pStyle w:val="NoSpacing"/>
+      </w:pPr>
+      <w:r>
+        <w:t xml:space="preserve">Invoke </w:t>
+      </w:r>
+      <w:proofErr w:type="gramStart"/>
+      <w:r>
+        <w:t>this 2 more times</w:t>
+      </w:r>
+      <w:proofErr w:type="gramEnd"/>
+    </w:p>
+    <w:p>
+      <w:pPr>
+        <w:pStyle w:val="NoSpacing"/>
+      </w:pPr>
+    </w:p>
+    <w:p>
+      <w:pPr>
+        <w:pStyle w:val="NoSpacing"/>
+      </w:pPr>
+      <w:r>
+        <w:drawing>
+          <wp:inline distT="0" distB="0" distL="0" distR="0" wp14:anchorId="04A5A185" wp14:editId="61321F8A">
+            <wp:extent cx="4540483" cy="558829"/>
+            <wp:effectExtent l="0" t="0" r="0" b="0"/>
+            <wp:docPr id="455077144" name="Picture 1"/>
+            <wp:cNvGraphicFramePr>
+              <a:graphicFrameLocks xmlns:a="http://schemas.openxmlformats.org/drawingml/2006/main" noChangeAspect="1"/>
+            </wp:cNvGraphicFramePr>
+            <a:graphic xmlns:a="http://schemas.openxmlformats.org/drawingml/2006/main">
+              <a:graphicData uri="http://schemas.openxmlformats.org/drawingml/2006/picture">
+                <pic:pic xmlns:pic="http://schemas.openxmlformats.org/drawingml/2006/picture">
+                  <pic:nvPicPr>
+                    <pic:cNvPr id="455077144" name=""/>
+                    <pic:cNvPicPr/>
+                  </pic:nvPicPr>
+                  <pic:blipFill>
+                    <a:blip r:embed="rId31"/>
+                    <a:stretch>
+                      <a:fillRect/>
+                    </a:stretch>
+                  </pic:blipFill>
+                  <pic:spPr>
+                    <a:xfrm>
+                      <a:off x="0" y="0"/>
+                      <a:ext cx="4540483" cy="558829"/>
+                    </a:xfrm>
+                    <a:prstGeom prst="rect">
+                      <a:avLst/>
+                    </a:prstGeom>
+                  </pic:spPr>
+                </pic:pic>
+              </a:graphicData>
+            </a:graphic>
+          </wp:inline>
+        </w:drawing>
+      </w:r>
+    </w:p>
+    <w:p>
+      <w:pPr>
+        <w:pStyle w:val="NoSpacing"/>
+      </w:pPr>
+    </w:p>
+    <w:p>
+      <w:pPr>
+        <w:pStyle w:val="NoSpacing"/>
+      </w:pPr>
+      <w:r>
+        <w:drawing>
+          <wp:inline distT="0" distB="0" distL="0" distR="0" wp14:anchorId="4B5D0C95" wp14:editId="6D1BBF40">
+            <wp:extent cx="5731510" cy="3940810"/>
+            <wp:effectExtent l="0" t="0" r="2540" b="2540"/>
+            <wp:docPr id="217077780" name="Picture 1"/>
+            <wp:cNvGraphicFramePr>
+              <a:graphicFrameLocks xmlns:a="http://schemas.openxmlformats.org/drawingml/2006/main" noChangeAspect="1"/>
+            </wp:cNvGraphicFramePr>
+            <a:graphic xmlns:a="http://schemas.openxmlformats.org/drawingml/2006/main">
+              <a:graphicData uri="http://schemas.openxmlformats.org/drawingml/2006/picture">
+                <pic:pic xmlns:pic="http://schemas.openxmlformats.org/drawingml/2006/picture">
+                  <pic:nvPicPr>
+                    <pic:cNvPr id="217077780" name=""/>
+                    <pic:cNvPicPr/>
+                  </pic:nvPicPr>
+                  <pic:blipFill>
+                    <a:blip r:embed="rId32"/>
+                    <a:stretch>
+                      <a:fillRect/>
+                    </a:stretch>
+                  </pic:blipFill>
+                  <pic:spPr>
+                    <a:xfrm>
+                      <a:off x="0" y="0"/>
+                      <a:ext cx="5731510" cy="3940810"/>
+                    </a:xfrm>
+                    <a:prstGeom prst="rect">
+                      <a:avLst/>
+                    </a:prstGeom>
+                  </pic:spPr>
+                </pic:pic>
+              </a:graphicData>
+            </a:graphic>
+          </wp:inline>
+        </w:drawing>
+      </w:r>
+    </w:p>
+    <w:p>
+      <w:pPr>
+        <w:pStyle w:val="NoSpacing"/>
+      </w:pPr>
+    </w:p>
+    <w:p>
+      <w:pPr>
+        <w:pStyle w:val="NoSpacing"/>
+      </w:pPr>
+      <w:r>
+        <w:t>So</w:t>
+      </w:r>
+      <w:r>
+        <w:t>,</w:t>
+      </w:r>
+      <w:r>
+        <w:t xml:space="preserve"> this means your circuit breaker pattern is continuously monitoring all the invocations happening to</w:t>
+      </w:r>
+      <w:r>
+        <w:t xml:space="preserve"> </w:t>
+      </w:r>
+      <w:r>
+        <w:t>your accounts</w:t>
+      </w:r>
+      <w:r>
+        <w:t xml:space="preserve"> </w:t>
+      </w:r>
+      <w:r>
+        <w:t>microservice.</w:t>
+      </w:r>
+    </w:p>
+    <w:p>
+      <w:pPr>
+        <w:pStyle w:val="NoSpacing"/>
+      </w:pPr>
+    </w:p>
+    <w:p>
+      <w:pPr>
+        <w:pStyle w:val="NoSpacing"/>
+        <w:jc w:val="center"/>
+      </w:pPr>
+      <w:r>
+        <w:lastRenderedPageBreak/>
+        <w:drawing>
+          <wp:inline distT="0" distB="0" distL="0" distR="0" wp14:anchorId="347F9E26" wp14:editId="187D931D">
+            <wp:extent cx="4579951" cy="2759783"/>
+            <wp:effectExtent l="0" t="0" r="0" b="2540"/>
+            <wp:docPr id="757215027" name="Picture 1"/>
+            <wp:cNvGraphicFramePr>
+              <a:graphicFrameLocks xmlns:a="http://schemas.openxmlformats.org/drawingml/2006/main" noChangeAspect="1"/>
+            </wp:cNvGraphicFramePr>
+            <a:graphic xmlns:a="http://schemas.openxmlformats.org/drawingml/2006/main">
+              <a:graphicData uri="http://schemas.openxmlformats.org/drawingml/2006/picture">
+                <pic:pic xmlns:pic="http://schemas.openxmlformats.org/drawingml/2006/picture">
+                  <pic:nvPicPr>
+                    <pic:cNvPr id="757215027" name=""/>
+                    <pic:cNvPicPr/>
+                  </pic:nvPicPr>
+                  <pic:blipFill>
+                    <a:blip r:embed="rId33"/>
+                    <a:stretch>
+                      <a:fillRect/>
+                    </a:stretch>
+                  </pic:blipFill>
+                  <pic:spPr>
+                    <a:xfrm>
+                      <a:off x="0" y="0"/>
+                      <a:ext cx="4588197" cy="2764752"/>
+                    </a:xfrm>
+                    <a:prstGeom prst="rect">
+                      <a:avLst/>
+                    </a:prstGeom>
+                  </pic:spPr>
+                </pic:pic>
+              </a:graphicData>
+            </a:graphic>
+          </wp:inline>
+        </w:drawing>
+      </w:r>
+    </w:p>
+    <w:p>
+      <w:pPr>
+        <w:pStyle w:val="NoSpacing"/>
+      </w:pPr>
+    </w:p>
+    <w:p>
+      <w:pPr>
+        <w:pStyle w:val="NoSpacing"/>
+      </w:pPr>
+      <w:r>
+        <w:rPr>
+          <w:rStyle w:val="transcript--highlight-cue--ugvse"/>
+        </w:rPr>
+        <w:t>As of now you can see the buffered calls became three, and the overall state right now is still closed</w:t>
+      </w:r>
+    </w:p>
+    <w:p>
+      <w:pPr>
+        <w:pStyle w:val="NoSpacing"/>
+      </w:pPr>
+      <w:r>
+        <w:t>because there is no failure rate, there is no slow call rat</w:t>
+      </w:r>
+    </w:p>
+    <w:p>
+      <w:pPr>
+        <w:pStyle w:val="NoSpacing"/>
+      </w:pPr>
+    </w:p>
+    <w:p>
+      <w:pPr>
+        <w:pStyle w:val="NoSpacing"/>
+      </w:pPr>
+      <w:r>
+        <w:rPr>
+          <w:rStyle w:val="transcript--highlight-cue--ugvse"/>
+        </w:rPr>
+        <w:t xml:space="preserve">Now </w:t>
+      </w:r>
+      <w:r>
+        <w:rPr>
+          <w:rStyle w:val="transcript--highlight-cue--ugvse"/>
+        </w:rPr>
+        <w:t>to</w:t>
+      </w:r>
+      <w:r>
+        <w:rPr>
+          <w:rStyle w:val="transcript--highlight-cue--ugvse"/>
+        </w:rPr>
+        <w:t xml:space="preserve"> see the demo of circuit Breaker Pattern, </w:t>
+      </w:r>
+      <w:r>
+        <w:rPr>
+          <w:rStyle w:val="transcript--highlight-cue--ugvse"/>
+        </w:rPr>
+        <w:t>I will</w:t>
+      </w:r>
+      <w:r>
+        <w:rPr>
+          <w:rStyle w:val="transcript--highlight-cue--ugvse"/>
+        </w:rPr>
+        <w:t xml:space="preserve"> go to the </w:t>
+      </w:r>
+      <w:proofErr w:type="spellStart"/>
+      <w:r>
+        <w:rPr>
+          <w:rStyle w:val="transcript--highlight-cue--ugvse"/>
+        </w:rPr>
+        <w:t>AccountsController</w:t>
+      </w:r>
+      <w:proofErr w:type="spellEnd"/>
+      <w:r>
+        <w:rPr>
+          <w:rStyle w:val="transcript--highlight-cue--ugvse"/>
+        </w:rPr>
+        <w:t>.</w:t>
+      </w:r>
+    </w:p>
+    <w:p>
+      <w:pPr>
+        <w:pStyle w:val="NoSpacing"/>
+      </w:pPr>
+      <w:r>
+        <w:t xml:space="preserve">Inside my </w:t>
+      </w:r>
+      <w:proofErr w:type="spellStart"/>
+      <w:r>
+        <w:t>AccountsController</w:t>
+      </w:r>
+      <w:proofErr w:type="spellEnd"/>
+    </w:p>
+    <w:p>
+      <w:pPr>
+        <w:pStyle w:val="NoSpacing"/>
+      </w:pPr>
+      <w:r>
+        <w:rPr>
+          <w:rStyle w:val="transcript--highlight-cue--ugvse"/>
+        </w:rPr>
+        <w:t>I have written the implementation logic related to the contact-info API.</w:t>
+      </w:r>
+    </w:p>
+    <w:p>
+      <w:pPr>
+        <w:pStyle w:val="NoSpacing"/>
+      </w:pPr>
+    </w:p>
+    <w:p>
+      <w:pPr>
+        <w:pStyle w:val="NoSpacing"/>
+      </w:pPr>
+      <w:r>
+        <w:t xml:space="preserve">package </w:t>
+      </w:r>
+      <w:proofErr w:type="spellStart"/>
+      <w:proofErr w:type="gramStart"/>
+      <w:r>
+        <w:t>com.eazybytes</w:t>
+      </w:r>
+      <w:proofErr w:type="gramEnd"/>
+      <w:r>
+        <w:t>.accounts.controller</w:t>
+      </w:r>
+      <w:proofErr w:type="spellEnd"/>
+      <w:r>
+        <w:t>;</w:t>
+      </w:r>
+    </w:p>
+    <w:p>
+      <w:pPr>
+        <w:pStyle w:val="NoSpacing"/>
+      </w:pPr>
+      <w:r>
+        <w:t>@RestController</w:t>
+      </w:r>
+    </w:p>
+    <w:p>
+      <w:pPr>
+        <w:pStyle w:val="NoSpacing"/>
+      </w:pPr>
+      <w:r>
+        <w:t>@</w:t>
+      </w:r>
+      <w:proofErr w:type="gramStart"/>
+      <w:r>
+        <w:t>RequestMapping(</w:t>
+      </w:r>
+      <w:proofErr w:type="gramEnd"/>
+      <w:r>
+        <w:t>path = "/</w:t>
+      </w:r>
+      <w:proofErr w:type="spellStart"/>
+      <w:r>
+        <w:t>api</w:t>
+      </w:r>
+      <w:proofErr w:type="spellEnd"/>
+      <w:r>
+        <w:t>", produces = "application/</w:t>
+      </w:r>
+      <w:proofErr w:type="spellStart"/>
+      <w:r>
+        <w:t>json</w:t>
+      </w:r>
+      <w:proofErr w:type="spellEnd"/>
+      <w:r>
+        <w:t>")</w:t>
+      </w:r>
+    </w:p>
+    <w:p>
+      <w:pPr>
+        <w:pStyle w:val="NoSpacing"/>
+      </w:pPr>
+      <w:r>
+        <w:t>@Validated</w:t>
+      </w:r>
+    </w:p>
+    <w:p>
+      <w:pPr>
+        <w:pStyle w:val="NoSpacing"/>
+      </w:pPr>
+      <w:r>
+        <w:t xml:space="preserve">public class </w:t>
+      </w:r>
+      <w:proofErr w:type="spellStart"/>
+      <w:r>
+        <w:t>AccountsController</w:t>
+      </w:r>
+      <w:proofErr w:type="spellEnd"/>
+      <w:r>
+        <w:t xml:space="preserve"> {</w:t>
+      </w:r>
+    </w:p>
+    <w:p>
+      <w:pPr>
+        <w:pStyle w:val="NoSpacing"/>
+      </w:pPr>
+      <w:r>
+        <w:tab/>
+        <w:t>....</w:t>
+      </w:r>
+    </w:p>
+    <w:p>
+      <w:pPr>
+        <w:pStyle w:val="NoSpacing"/>
+      </w:pPr>
+      <w:r>
+        <w:t xml:space="preserve">    @GetMapping("/contact-info")</w:t>
+      </w:r>
+    </w:p>
+    <w:p>
+      <w:pPr>
+        <w:pStyle w:val="NoSpacing"/>
+      </w:pPr>
+      <w:r>
+        <w:t xml:space="preserve">    public </w:t>
+      </w:r>
+      <w:proofErr w:type="spellStart"/>
+      <w:r>
+        <w:t>ResponseEntity</w:t>
+      </w:r>
+      <w:proofErr w:type="spellEnd"/>
+      <w:r>
+        <w:t>&lt;</w:t>
+      </w:r>
+      <w:proofErr w:type="spellStart"/>
+      <w:r>
+        <w:t>AccountsContactInfoDto</w:t>
+      </w:r>
+      <w:proofErr w:type="spellEnd"/>
+      <w:r>
+        <w:t xml:space="preserve">&gt; </w:t>
+      </w:r>
+      <w:proofErr w:type="spellStart"/>
+      <w:proofErr w:type="gramStart"/>
+      <w:r>
+        <w:t>getContactInfo</w:t>
+      </w:r>
+      <w:proofErr w:type="spellEnd"/>
+      <w:r>
+        <w:t>(</w:t>
+      </w:r>
+      <w:proofErr w:type="gramEnd"/>
+      <w:r>
+        <w:t>) {</w:t>
+      </w:r>
+    </w:p>
+    <w:p>
+      <w:pPr>
+        <w:pStyle w:val="NoSpacing"/>
+      </w:pPr>
+      <w:r>
+        <w:t xml:space="preserve">        return </w:t>
+      </w:r>
+      <w:proofErr w:type="spellStart"/>
+      <w:r>
+        <w:t>ResponseEntity</w:t>
+      </w:r>
+      <w:proofErr w:type="spellEnd"/>
+    </w:p>
+    <w:p>
+      <w:pPr>
+        <w:pStyle w:val="NoSpacing"/>
+      </w:pPr>
+      <w:r>
+        <w:t xml:space="preserve">                </w:t>
+      </w:r>
+      <w:proofErr w:type="gramStart"/>
+      <w:r>
+        <w:t>.status</w:t>
+      </w:r>
+      <w:proofErr w:type="gramEnd"/>
+      <w:r>
+        <w:t>(</w:t>
+      </w:r>
+      <w:proofErr w:type="spellStart"/>
+      <w:r>
+        <w:t>HttpStatus.OK</w:t>
+      </w:r>
+      <w:proofErr w:type="spellEnd"/>
+      <w:r>
+        <w:t>)</w:t>
+      </w:r>
+    </w:p>
+    <w:p>
+      <w:pPr>
+        <w:pStyle w:val="NoSpacing"/>
+      </w:pPr>
+      <w:r>
+        <w:t xml:space="preserve">                </w:t>
+      </w:r>
+      <w:proofErr w:type="gramStart"/>
+      <w:r>
+        <w:t>.body</w:t>
+      </w:r>
+      <w:proofErr w:type="gramEnd"/>
+      <w:r>
+        <w:t>(</w:t>
+      </w:r>
+      <w:proofErr w:type="spellStart"/>
+      <w:r>
+        <w:t>accountsContactInfoDto</w:t>
+      </w:r>
+      <w:proofErr w:type="spellEnd"/>
+      <w:r>
+        <w:t>);</w:t>
+      </w:r>
+    </w:p>
+    <w:p>
+      <w:pPr>
+        <w:pStyle w:val="NoSpacing"/>
+      </w:pPr>
+      <w:r>
+        <w:t xml:space="preserve">    }</w:t>
+      </w:r>
+    </w:p>
+    <w:p>
+      <w:pPr>
+        <w:pStyle w:val="NoSpacing"/>
+      </w:pPr>
+      <w:r>
+        <w:t>}</w:t>
+      </w:r>
+    </w:p>
+    <w:p>
+      <w:pPr>
+        <w:pStyle w:val="NoSpacing"/>
+      </w:pPr>
+    </w:p>
+    <w:p>
+      <w:pPr>
+        <w:pStyle w:val="NoSpacing"/>
+      </w:pPr>
+      <w:r>
+        <w:t>So,</w:t>
+      </w:r>
+      <w:r>
+        <w:t xml:space="preserve"> what </w:t>
+      </w:r>
+      <w:r>
+        <w:t>I am</w:t>
+      </w:r>
+      <w:r>
+        <w:t xml:space="preserve"> going to do is just to mimic the pattern of slow response.</w:t>
+      </w:r>
+    </w:p>
+    <w:p>
+      <w:pPr>
+        <w:pStyle w:val="NoSpacing"/>
+      </w:pPr>
+      <w:r>
+        <w:rPr>
+          <w:rStyle w:val="transcript--highlight-cue--ugvse"/>
+        </w:rPr>
+        <w:t>I am</w:t>
+      </w:r>
+      <w:r>
+        <w:rPr>
+          <w:rStyle w:val="transcript--highlight-cue--ugvse"/>
+        </w:rPr>
+        <w:t xml:space="preserve"> going to put a breakpoint here and I will never release this breakpoint.</w:t>
+      </w:r>
+    </w:p>
+    <w:p>
+      <w:pPr>
+        <w:pStyle w:val="NoSpacing"/>
+      </w:pPr>
+      <w:r>
+        <w:t>With that, always the request will come to this REST API, but it is not going to respond back to the</w:t>
+      </w:r>
+    </w:p>
+    <w:p>
+      <w:pPr>
+        <w:pStyle w:val="NoSpacing"/>
+      </w:pPr>
+      <w:r>
+        <w:t>gateway server or to the client application.</w:t>
+      </w:r>
+    </w:p>
+    <w:p>
+      <w:pPr>
+        <w:pStyle w:val="NoSpacing"/>
+      </w:pPr>
+      <w:r>
+        <w:t>So,</w:t>
+      </w:r>
+      <w:r>
+        <w:t xml:space="preserve"> with this breakpoint now </w:t>
+      </w:r>
+      <w:r>
+        <w:t>let us</w:t>
+      </w:r>
+      <w:r>
+        <w:t xml:space="preserve"> try to understand how the circuit breaker pattern is going to work</w:t>
+      </w:r>
+      <w:r>
+        <w:t>.</w:t>
+      </w:r>
+    </w:p>
+    <w:p>
+      <w:pPr>
+        <w:pStyle w:val="NoSpacing"/>
+      </w:pPr>
+      <w:r>
+        <w:drawing>
+          <wp:inline distT="0" distB="0" distL="0" distR="0" wp14:anchorId="53AC3D94" wp14:editId="11C330E8">
+            <wp:extent cx="4019757" cy="1092256"/>
+            <wp:effectExtent l="0" t="0" r="0" b="0"/>
+            <wp:docPr id="1168743749" name="Picture 1"/>
+            <wp:cNvGraphicFramePr>
+              <a:graphicFrameLocks xmlns:a="http://schemas.openxmlformats.org/drawingml/2006/main" noChangeAspect="1"/>
+            </wp:cNvGraphicFramePr>
+            <a:graphic xmlns:a="http://schemas.openxmlformats.org/drawingml/2006/main">
+              <a:graphicData uri="http://schemas.openxmlformats.org/drawingml/2006/picture">
+                <pic:pic xmlns:pic="http://schemas.openxmlformats.org/drawingml/2006/picture">
+                  <pic:nvPicPr>
+                    <pic:cNvPr id="1168743749" name=""/>
+                    <pic:cNvPicPr/>
+                  </pic:nvPicPr>
+                  <pic:blipFill>
+                    <a:blip r:embed="rId34"/>
+                    <a:stretch>
+                      <a:fillRect/>
+                    </a:stretch>
+                  </pic:blipFill>
+                  <pic:spPr>
+                    <a:xfrm>
+                      <a:off x="0" y="0"/>
+                      <a:ext cx="4019757" cy="1092256"/>
+                    </a:xfrm>
+                    <a:prstGeom prst="rect">
+                      <a:avLst/>
+                    </a:prstGeom>
+                  </pic:spPr>
+                </pic:pic>
+              </a:graphicData>
+            </a:graphic>
+          </wp:inline>
+        </w:drawing>
+      </w:r>
+    </w:p>
+    <w:p>
+      <w:pPr>
+        <w:pStyle w:val="NoSpacing"/>
+      </w:pPr>
+    </w:p>
+    <w:p>
+      <w:pPr>
+        <w:pStyle w:val="NoSpacing"/>
+      </w:pPr>
+      <w:r>
+        <w:lastRenderedPageBreak/>
+        <w:drawing>
+          <wp:inline distT="0" distB="0" distL="0" distR="0" wp14:anchorId="50E1D799" wp14:editId="6C44D43E">
+            <wp:extent cx="5731510" cy="328295"/>
+            <wp:effectExtent l="0" t="0" r="2540" b="0"/>
+            <wp:docPr id="632855310" name="Picture 1"/>
+            <wp:cNvGraphicFramePr>
+              <a:graphicFrameLocks xmlns:a="http://schemas.openxmlformats.org/drawingml/2006/main" noChangeAspect="1"/>
+            </wp:cNvGraphicFramePr>
+            <a:graphic xmlns:a="http://schemas.openxmlformats.org/drawingml/2006/main">
+              <a:graphicData uri="http://schemas.openxmlformats.org/drawingml/2006/picture">
+                <pic:pic xmlns:pic="http://schemas.openxmlformats.org/drawingml/2006/picture">
+                  <pic:nvPicPr>
+                    <pic:cNvPr id="632855310" name=""/>
+                    <pic:cNvPicPr/>
+                  </pic:nvPicPr>
+                  <pic:blipFill>
+                    <a:blip r:embed="rId35"/>
+                    <a:stretch>
+                      <a:fillRect/>
+                    </a:stretch>
+                  </pic:blipFill>
+                  <pic:spPr>
+                    <a:xfrm>
+                      <a:off x="0" y="0"/>
+                      <a:ext cx="5731510" cy="328295"/>
+                    </a:xfrm>
+                    <a:prstGeom prst="rect">
+                      <a:avLst/>
+                    </a:prstGeom>
+                  </pic:spPr>
+                </pic:pic>
+              </a:graphicData>
+            </a:graphic>
+          </wp:inline>
+        </w:drawing>
+      </w:r>
+    </w:p>
+    <w:p>
+      <w:pPr>
+        <w:pStyle w:val="NoSpacing"/>
+      </w:pPr>
+    </w:p>
+    <w:p>
+      <w:pPr>
+        <w:pStyle w:val="NoSpacing"/>
+      </w:pPr>
+      <w:r>
+        <w:drawing>
+          <wp:inline distT="0" distB="0" distL="0" distR="0" wp14:anchorId="4FD9B1E4" wp14:editId="689C73A5">
+            <wp:extent cx="5731510" cy="2209165"/>
+            <wp:effectExtent l="0" t="0" r="2540" b="635"/>
+            <wp:docPr id="2047372431" name="Picture 1"/>
+            <wp:cNvGraphicFramePr>
+              <a:graphicFrameLocks xmlns:a="http://schemas.openxmlformats.org/drawingml/2006/main" noChangeAspect="1"/>
+            </wp:cNvGraphicFramePr>
+            <a:graphic xmlns:a="http://schemas.openxmlformats.org/drawingml/2006/main">
+              <a:graphicData uri="http://schemas.openxmlformats.org/drawingml/2006/picture">
+                <pic:pic xmlns:pic="http://schemas.openxmlformats.org/drawingml/2006/picture">
+                  <pic:nvPicPr>
+                    <pic:cNvPr id="2047372431" name=""/>
+                    <pic:cNvPicPr/>
+                  </pic:nvPicPr>
+                  <pic:blipFill>
+                    <a:blip r:embed="rId36"/>
+                    <a:stretch>
+                      <a:fillRect/>
+                    </a:stretch>
+                  </pic:blipFill>
+                  <pic:spPr>
+                    <a:xfrm>
+                      <a:off x="0" y="0"/>
+                      <a:ext cx="5731510" cy="2209165"/>
+                    </a:xfrm>
+                    <a:prstGeom prst="rect">
+                      <a:avLst/>
+                    </a:prstGeom>
+                  </pic:spPr>
+                </pic:pic>
+              </a:graphicData>
+            </a:graphic>
+          </wp:inline>
+        </w:drawing>
+      </w:r>
+    </w:p>
+    <w:p>
+      <w:pPr>
+        <w:pStyle w:val="NoSpacing"/>
+      </w:pPr>
+    </w:p>
+    <w:p>
+      <w:pPr>
+        <w:pStyle w:val="NoSpacing"/>
+      </w:pPr>
+    </w:p>
+    <w:p>
+      <w:pPr>
+        <w:pStyle w:val="NoSpacing"/>
+      </w:pPr>
+    </w:p>
+    <w:p>
+      <w:pPr>
+        <w:pStyle w:val="NoSpacing"/>
+      </w:pPr>
+      <w:r>
+        <w:rPr>
+          <w:rStyle w:val="transcript--highlight-cue--ugvse"/>
+        </w:rPr>
+        <w:t xml:space="preserve">You can see after some time my gateway throws an error, which is 504 gateway </w:t>
+      </w:r>
+      <w:r>
+        <w:rPr>
+          <w:rStyle w:val="transcript--highlight-cue--ugvse"/>
+        </w:rPr>
+        <w:t>timeouts</w:t>
+      </w:r>
+      <w:r>
+        <w:rPr>
+          <w:rStyle w:val="transcript--highlight-cue--ugvse"/>
+        </w:rPr>
+        <w:t>.</w:t>
+      </w:r>
+    </w:p>
+    <w:p>
+      <w:pPr>
+        <w:pStyle w:val="NoSpacing"/>
+      </w:pPr>
+    </w:p>
+    <w:p>
+      <w:pPr>
+        <w:pStyle w:val="NoSpacing"/>
+      </w:pPr>
+      <w:r>
+        <w:drawing>
+          <wp:inline distT="0" distB="0" distL="0" distR="0" wp14:anchorId="05384DC3" wp14:editId="24DD04AC">
+            <wp:extent cx="5731510" cy="2278380"/>
+            <wp:effectExtent l="0" t="0" r="2540" b="7620"/>
+            <wp:docPr id="894177085" name="Picture 1"/>
+            <wp:cNvGraphicFramePr>
+              <a:graphicFrameLocks xmlns:a="http://schemas.openxmlformats.org/drawingml/2006/main" noChangeAspect="1"/>
+            </wp:cNvGraphicFramePr>
+            <a:graphic xmlns:a="http://schemas.openxmlformats.org/drawingml/2006/main">
+              <a:graphicData uri="http://schemas.openxmlformats.org/drawingml/2006/picture">
+                <pic:pic xmlns:pic="http://schemas.openxmlformats.org/drawingml/2006/picture">
+                  <pic:nvPicPr>
+                    <pic:cNvPr id="894177085" name=""/>
+                    <pic:cNvPicPr/>
+                  </pic:nvPicPr>
+                  <pic:blipFill>
+                    <a:blip r:embed="rId37"/>
+                    <a:stretch>
+                      <a:fillRect/>
+                    </a:stretch>
+                  </pic:blipFill>
+                  <pic:spPr>
+                    <a:xfrm>
+                      <a:off x="0" y="0"/>
+                      <a:ext cx="5731510" cy="2278380"/>
+                    </a:xfrm>
+                    <a:prstGeom prst="rect">
+                      <a:avLst/>
+                    </a:prstGeom>
+                  </pic:spPr>
+                </pic:pic>
+              </a:graphicData>
+            </a:graphic>
+          </wp:inline>
+        </w:drawing>
+      </w:r>
+    </w:p>
+    <w:p>
+      <w:pPr>
+        <w:pStyle w:val="NoSpacing"/>
+      </w:pPr>
+    </w:p>
+    <w:p>
+      <w:pPr>
+        <w:pStyle w:val="NoSpacing"/>
+      </w:pPr>
+      <w:r>
+        <w:t>Now if I try to refresh this page, you can see both the requests that we sent,</w:t>
+      </w:r>
+      <w:r>
+        <w:t xml:space="preserve"> </w:t>
+      </w:r>
+      <w:r>
+        <w:t>it</w:t>
+      </w:r>
+      <w:r>
+        <w:t xml:space="preserve"> failed with the type error and this is the error message.</w:t>
+      </w:r>
+    </w:p>
+    <w:p>
+      <w:pPr>
+        <w:pStyle w:val="NoSpacing"/>
+      </w:pPr>
+    </w:p>
+    <w:p>
+      <w:pPr>
+        <w:pStyle w:val="NoSpacing"/>
+      </w:pPr>
+      <w:r>
+        <w:t xml:space="preserve">But right </w:t>
+      </w:r>
+      <w:r>
+        <w:t>now,</w:t>
+      </w:r>
+      <w:r>
+        <w:t xml:space="preserve"> my circuit breaker pattern still will be in the closed status only because 50% of the calls</w:t>
+      </w:r>
+      <w:r>
+        <w:t xml:space="preserve"> </w:t>
+      </w:r>
+      <w:r>
+        <w:t>never fail.</w:t>
+      </w:r>
+    </w:p>
+    <w:p>
+      <w:pPr>
+        <w:pStyle w:val="NoSpacing"/>
+      </w:pPr>
+      <w:r>
+        <w:drawing>
+          <wp:inline distT="0" distB="0" distL="0" distR="0" wp14:anchorId="4CDF9604" wp14:editId="2D2BCAB2">
+            <wp:extent cx="3172570" cy="1891556"/>
+            <wp:effectExtent l="0" t="0" r="0" b="0"/>
+            <wp:docPr id="1812322578" name="Picture 1"/>
+            <wp:cNvGraphicFramePr>
+              <a:graphicFrameLocks xmlns:a="http://schemas.openxmlformats.org/drawingml/2006/main" noChangeAspect="1"/>
+            </wp:cNvGraphicFramePr>
+            <a:graphic xmlns:a="http://schemas.openxmlformats.org/drawingml/2006/main">
+              <a:graphicData uri="http://schemas.openxmlformats.org/drawingml/2006/picture">
+                <pic:pic xmlns:pic="http://schemas.openxmlformats.org/drawingml/2006/picture">
+                  <pic:nvPicPr>
+                    <pic:cNvPr id="1812322578" name=""/>
+                    <pic:cNvPicPr/>
+                  </pic:nvPicPr>
+                  <pic:blipFill>
+                    <a:blip r:embed="rId38"/>
+                    <a:stretch>
+                      <a:fillRect/>
+                    </a:stretch>
+                  </pic:blipFill>
+                  <pic:spPr>
+                    <a:xfrm>
+                      <a:off x="0" y="0"/>
+                      <a:ext cx="3172570" cy="1891556"/>
+                    </a:xfrm>
+                    <a:prstGeom prst="rect">
+                      <a:avLst/>
+                    </a:prstGeom>
+                  </pic:spPr>
+                </pic:pic>
+              </a:graphicData>
+            </a:graphic>
+          </wp:inline>
+        </w:drawing>
+      </w:r>
+    </w:p>
+    <w:p>
+      <w:pPr>
+        <w:pStyle w:val="NoSpacing"/>
+      </w:pPr>
+      <w:r>
+        <w:lastRenderedPageBreak/>
+        <w:t>You can see as of now failed calls is only one. To change my circuit breaker pattern from closed state,</w:t>
+      </w:r>
+    </w:p>
+    <w:p>
+      <w:pPr>
+        <w:pStyle w:val="NoSpacing"/>
+      </w:pPr>
+      <w:r>
+        <w:t>I need to send many requests to my contact-info and all of them will fail eventually</w:t>
+      </w:r>
+      <w:r>
+        <w:t xml:space="preserve"> </w:t>
+      </w:r>
+      <w:r>
+        <w:t>my circuit breaker pattern will realize many of the requests are failing and I should move from close</w:t>
+      </w:r>
+      <w:r>
+        <w:t xml:space="preserve"> </w:t>
+      </w:r>
+      <w:r>
+        <w:t>to open status.</w:t>
+      </w:r>
+    </w:p>
+    <w:p>
+      <w:pPr>
+        <w:pStyle w:val="NoSpacing"/>
+      </w:pPr>
+      <w:r>
+        <w:t>So let me click on the send button multiple times.</w:t>
+      </w:r>
+    </w:p>
+    <w:p>
+      <w:pPr>
+        <w:pStyle w:val="NoSpacing"/>
+      </w:pPr>
+      <w:r>
+        <w:drawing>
+          <wp:inline distT="0" distB="0" distL="0" distR="0" wp14:anchorId="4ADE05C7" wp14:editId="0C6EE281">
+            <wp:extent cx="5731510" cy="268605"/>
+            <wp:effectExtent l="0" t="0" r="2540" b="0"/>
+            <wp:docPr id="26068028" name="Picture 1"/>
+            <wp:cNvGraphicFramePr>
+              <a:graphicFrameLocks xmlns:a="http://schemas.openxmlformats.org/drawingml/2006/main" noChangeAspect="1"/>
+            </wp:cNvGraphicFramePr>
+            <a:graphic xmlns:a="http://schemas.openxmlformats.org/drawingml/2006/main">
+              <a:graphicData uri="http://schemas.openxmlformats.org/drawingml/2006/picture">
+                <pic:pic xmlns:pic="http://schemas.openxmlformats.org/drawingml/2006/picture">
+                  <pic:nvPicPr>
+                    <pic:cNvPr id="26068028" name=""/>
+                    <pic:cNvPicPr/>
+                  </pic:nvPicPr>
+                  <pic:blipFill>
+                    <a:blip r:embed="rId39"/>
+                    <a:stretch>
+                      <a:fillRect/>
+                    </a:stretch>
+                  </pic:blipFill>
+                  <pic:spPr>
+                    <a:xfrm>
+                      <a:off x="0" y="0"/>
+                      <a:ext cx="5731510" cy="268605"/>
+                    </a:xfrm>
+                    <a:prstGeom prst="rect">
+                      <a:avLst/>
+                    </a:prstGeom>
+                  </pic:spPr>
+                </pic:pic>
+              </a:graphicData>
+            </a:graphic>
+          </wp:inline>
+        </w:drawing>
+      </w:r>
+    </w:p>
+    <w:p>
+      <w:pPr>
+        <w:pStyle w:val="NoSpacing"/>
+      </w:pPr>
+    </w:p>
+    <w:p>
+      <w:pPr>
+        <w:pStyle w:val="NoSpacing"/>
+      </w:pPr>
+      <w:r>
+        <w:drawing>
+          <wp:inline distT="0" distB="0" distL="0" distR="0" wp14:anchorId="35BEE830" wp14:editId="217F8968">
+            <wp:extent cx="5731510" cy="1788795"/>
+            <wp:effectExtent l="0" t="0" r="2540" b="1905"/>
+            <wp:docPr id="2079789305" name="Picture 1"/>
+            <wp:cNvGraphicFramePr>
+              <a:graphicFrameLocks xmlns:a="http://schemas.openxmlformats.org/drawingml/2006/main" noChangeAspect="1"/>
+            </wp:cNvGraphicFramePr>
+            <a:graphic xmlns:a="http://schemas.openxmlformats.org/drawingml/2006/main">
+              <a:graphicData uri="http://schemas.openxmlformats.org/drawingml/2006/picture">
+                <pic:pic xmlns:pic="http://schemas.openxmlformats.org/drawingml/2006/picture">
+                  <pic:nvPicPr>
+                    <pic:cNvPr id="2079789305" name=""/>
+                    <pic:cNvPicPr/>
+                  </pic:nvPicPr>
+                  <pic:blipFill>
+                    <a:blip r:embed="rId40"/>
+                    <a:stretch>
+                      <a:fillRect/>
+                    </a:stretch>
+                  </pic:blipFill>
+                  <pic:spPr>
+                    <a:xfrm>
+                      <a:off x="0" y="0"/>
+                      <a:ext cx="5731510" cy="1788795"/>
+                    </a:xfrm>
+                    <a:prstGeom prst="rect">
+                      <a:avLst/>
+                    </a:prstGeom>
+                  </pic:spPr>
+                </pic:pic>
+              </a:graphicData>
+            </a:graphic>
+          </wp:inline>
+        </w:drawing>
+      </w:r>
+    </w:p>
+    <w:p>
+      <w:pPr>
+        <w:pStyle w:val="NoSpacing"/>
+      </w:pPr>
+    </w:p>
+    <w:p>
+      <w:pPr>
+        <w:pStyle w:val="NoSpacing"/>
+      </w:pPr>
+      <w:r>
+        <w:t>So,</w:t>
+      </w:r>
+      <w:r>
+        <w:t xml:space="preserve"> </w:t>
+      </w:r>
+      <w:r>
+        <w:t>I am</w:t>
+      </w:r>
+      <w:r>
+        <w:t xml:space="preserve"> trying to send this multiple times so that </w:t>
+      </w:r>
+      <w:r>
+        <w:t>we will</w:t>
+      </w:r>
+      <w:r>
+        <w:t xml:space="preserve"> get this error every time.</w:t>
+      </w:r>
+    </w:p>
+    <w:p>
+      <w:pPr>
+        <w:pStyle w:val="NoSpacing"/>
+      </w:pPr>
+      <w:r>
+        <w:rPr>
+          <w:rStyle w:val="transcript--highlight-cue--ugvse"/>
+        </w:rPr>
+        <w:t>Like Gateway, you can keep observing this error like status as 504 and error is gateway timeout.</w:t>
+      </w:r>
+    </w:p>
+    <w:p>
+      <w:pPr>
+        <w:pStyle w:val="NoSpacing"/>
+      </w:pPr>
+      <w:r>
+        <w:t>At some point of time, you can see the status change, which is 503 and the error right now is service</w:t>
+      </w:r>
+    </w:p>
+    <w:p>
+      <w:pPr>
+        <w:pStyle w:val="NoSpacing"/>
+      </w:pPr>
+      <w:r>
+        <w:t>unavailable.</w:t>
+      </w:r>
+    </w:p>
+    <w:p>
+      <w:pPr>
+        <w:pStyle w:val="NoSpacing"/>
+      </w:pPr>
+      <w:r>
+        <w:t>You can also see the message upstream service is temporarily unavailable.</w:t>
+      </w:r>
+    </w:p>
+    <w:p>
+      <w:pPr>
+        <w:pStyle w:val="NoSpacing"/>
+      </w:pPr>
+      <w:r>
+        <w:t>This error is being thrown by the circuit breaker pattern.</w:t>
+      </w:r>
+    </w:p>
+    <w:p>
+      <w:pPr>
+        <w:pStyle w:val="NoSpacing"/>
+      </w:pPr>
+    </w:p>
+    <w:p>
+      <w:pPr>
+        <w:pStyle w:val="NoSpacing"/>
+      </w:pPr>
+    </w:p>
+    <w:p>
+      <w:pPr>
+        <w:pStyle w:val="NoSpacing"/>
+        <w:jc w:val="center"/>
+      </w:pPr>
+      <w:r>
+        <w:drawing>
+          <wp:inline distT="0" distB="0" distL="0" distR="0" wp14:anchorId="69FBE67B" wp14:editId="13A5EBA2">
+            <wp:extent cx="3586038" cy="2223430"/>
+            <wp:effectExtent l="0" t="0" r="0" b="5715"/>
+            <wp:docPr id="385132730" name="Picture 1"/>
+            <wp:cNvGraphicFramePr>
+              <a:graphicFrameLocks xmlns:a="http://schemas.openxmlformats.org/drawingml/2006/main" noChangeAspect="1"/>
+            </wp:cNvGraphicFramePr>
+            <a:graphic xmlns:a="http://schemas.openxmlformats.org/drawingml/2006/main">
+              <a:graphicData uri="http://schemas.openxmlformats.org/drawingml/2006/picture">
+                <pic:pic xmlns:pic="http://schemas.openxmlformats.org/drawingml/2006/picture">
+                  <pic:nvPicPr>
+                    <pic:cNvPr id="385132730" name=""/>
+                    <pic:cNvPicPr/>
+                  </pic:nvPicPr>
+                  <pic:blipFill>
+                    <a:blip r:embed="rId41"/>
+                    <a:stretch>
+                      <a:fillRect/>
+                    </a:stretch>
+                  </pic:blipFill>
+                  <pic:spPr>
+                    <a:xfrm>
+                      <a:off x="0" y="0"/>
+                      <a:ext cx="3588314" cy="2224841"/>
+                    </a:xfrm>
+                    <a:prstGeom prst="rect">
+                      <a:avLst/>
+                    </a:prstGeom>
+                  </pic:spPr>
+                </pic:pic>
+              </a:graphicData>
+            </a:graphic>
+          </wp:inline>
+        </w:drawing>
+      </w:r>
+    </w:p>
+    <w:p>
+      <w:pPr>
+        <w:pStyle w:val="NoSpacing"/>
+      </w:pPr>
+    </w:p>
+    <w:p>
+      <w:pPr>
+        <w:pStyle w:val="NoSpacing"/>
+      </w:pPr>
+      <w:r>
+        <w:rPr>
+          <w:rStyle w:val="transcript--highlight-cue--ugvse"/>
+        </w:rPr>
+        <w:t>We can also confirm the same by looking at the overall status.</w:t>
+      </w:r>
+    </w:p>
+    <w:p>
+      <w:pPr>
+        <w:pStyle w:val="NoSpacing"/>
+      </w:pPr>
+      <w:r>
+        <w:t>Now the overall status is open.</w:t>
+      </w:r>
+    </w:p>
+    <w:p>
+      <w:pPr>
+        <w:pStyle w:val="NoSpacing"/>
+      </w:pPr>
+    </w:p>
+    <w:p>
+      <w:pPr>
+        <w:pStyle w:val="NoSpacing"/>
+      </w:pPr>
+    </w:p>
+    <w:p>
+      <w:pPr>
+        <w:pStyle w:val="NoSpacing"/>
+      </w:pPr>
+      <w:r>
+        <w:t>If you can scroll down,</w:t>
+      </w:r>
+      <w:r>
+        <w:t xml:space="preserve"> </w:t>
+      </w:r>
+      <w:r>
+        <w:t>we have many requests with the type as error.</w:t>
+      </w:r>
+    </w:p>
+    <w:p>
+      <w:pPr>
+        <w:pStyle w:val="NoSpacing"/>
+      </w:pPr>
+      <w:r>
+        <w:rPr>
+          <w:rStyle w:val="transcript--highlight-cue--ugvse"/>
+        </w:rPr>
+        <w:t>If you keep scrolling, you can see all these types error.</w:t>
+      </w:r>
+    </w:p>
+    <w:p>
+      <w:pPr>
+        <w:pStyle w:val="NoSpacing"/>
+      </w:pPr>
+      <w:r>
+        <w:t>At some point of time</w:t>
+      </w:r>
+      <w:r>
+        <w:t xml:space="preserve"> </w:t>
+      </w:r>
+      <w:r>
+        <w:t>my circuit breaker realized the failure rate exceeded.</w:t>
+      </w:r>
+    </w:p>
+    <w:p>
+      <w:pPr>
+        <w:pStyle w:val="NoSpacing"/>
+      </w:pPr>
+      <w:r>
+        <w:t>That is</w:t>
+      </w:r>
+      <w:r>
+        <w:t xml:space="preserve"> why it is going to state the transition and the state transition is going to be close to open.</w:t>
+      </w:r>
+    </w:p>
+    <w:p>
+      <w:pPr>
+        <w:pStyle w:val="NoSpacing"/>
+      </w:pPr>
+      <w:r>
+        <w:t>That is</w:t>
+      </w:r>
+      <w:r>
+        <w:t xml:space="preserve"> why my circuit breaker pattern will move to the open status.</w:t>
+      </w:r>
+    </w:p>
+    <w:p>
+      <w:pPr>
+        <w:pStyle w:val="NoSpacing"/>
+      </w:pPr>
+      <w:r>
+        <w:t>Now, all the calls are not going to be permitted to my accounts</w:t>
+      </w:r>
+      <w:r>
+        <w:t xml:space="preserve"> </w:t>
+      </w:r>
+      <w:r>
+        <w:t>microservice.</w:t>
+      </w:r>
+    </w:p>
+    <w:p>
+      <w:pPr>
+        <w:pStyle w:val="NoSpacing"/>
+      </w:pPr>
+    </w:p>
+    <w:p>
+      <w:pPr>
+        <w:pStyle w:val="NoSpacing"/>
+      </w:pPr>
+      <w:r>
+        <w:lastRenderedPageBreak/>
+        <w:drawing>
+          <wp:inline distT="0" distB="0" distL="0" distR="0" wp14:anchorId="0E39A1E8" wp14:editId="1195694B">
+            <wp:extent cx="5731510" cy="3241040"/>
+            <wp:effectExtent l="0" t="0" r="2540" b="0"/>
+            <wp:docPr id="538121588" name="Picture 1"/>
+            <wp:cNvGraphicFramePr>
+              <a:graphicFrameLocks xmlns:a="http://schemas.openxmlformats.org/drawingml/2006/main" noChangeAspect="1"/>
+            </wp:cNvGraphicFramePr>
+            <a:graphic xmlns:a="http://schemas.openxmlformats.org/drawingml/2006/main">
+              <a:graphicData uri="http://schemas.openxmlformats.org/drawingml/2006/picture">
+                <pic:pic xmlns:pic="http://schemas.openxmlformats.org/drawingml/2006/picture">
+                  <pic:nvPicPr>
+                    <pic:cNvPr id="538121588" name=""/>
+                    <pic:cNvPicPr/>
+                  </pic:nvPicPr>
+                  <pic:blipFill>
+                    <a:blip r:embed="rId42"/>
+                    <a:stretch>
+                      <a:fillRect/>
+                    </a:stretch>
+                  </pic:blipFill>
+                  <pic:spPr>
+                    <a:xfrm>
+                      <a:off x="0" y="0"/>
+                      <a:ext cx="5731510" cy="3241040"/>
+                    </a:xfrm>
+                    <a:prstGeom prst="rect">
+                      <a:avLst/>
+                    </a:prstGeom>
+                  </pic:spPr>
+                </pic:pic>
+              </a:graphicData>
+            </a:graphic>
+          </wp:inline>
+        </w:drawing>
+      </w:r>
+    </w:p>
+    <w:p>
+      <w:pPr>
+        <w:pStyle w:val="NoSpacing"/>
+      </w:pPr>
+    </w:p>
+    <w:p>
+      <w:pPr>
+        <w:pStyle w:val="NoSpacing"/>
+      </w:pPr>
+      <w:r>
+        <w:t>What advantages we are getting with this not permitted. Now my gateway server is not going</w:t>
+      </w:r>
+    </w:p>
+    <w:p>
+      <w:pPr>
+        <w:pStyle w:val="NoSpacing"/>
+      </w:pPr>
+      <w:r>
+        <w:rPr>
+          <w:rStyle w:val="transcript--highlight-cue--ugvse"/>
+        </w:rPr>
+        <w:t>to waste its resources by invoking the accounts microservice my circuit breaker pattern which is sitting</w:t>
+      </w:r>
+      <w:r>
+        <w:rPr>
+          <w:rStyle w:val="transcript--highlight-cue--ugvse"/>
+        </w:rPr>
+        <w:t xml:space="preserve"> </w:t>
+      </w:r>
+      <w:r>
+        <w:t>in the middle, always throwing an immediate error to the gateway server.</w:t>
+      </w:r>
+    </w:p>
+    <w:p>
+      <w:pPr>
+        <w:pStyle w:val="NoSpacing"/>
+      </w:pPr>
+      <w:r>
+        <w:t>The upstream service is not available with that, my gateway server resources and threads will not be</w:t>
+      </w:r>
+    </w:p>
+    <w:p>
+      <w:pPr>
+        <w:pStyle w:val="NoSpacing"/>
+      </w:pPr>
+      <w:r>
+        <w:t>B</w:t>
+      </w:r>
+      <w:r>
+        <w:t>locked</w:t>
+      </w:r>
+      <w:r>
+        <w:t xml:space="preserve"> </w:t>
+      </w:r>
+      <w:r>
+        <w:t>for a long time</w:t>
+      </w:r>
+    </w:p>
+    <w:p>
+      <w:pPr>
+        <w:pStyle w:val="NoSpacing"/>
+      </w:pPr>
+    </w:p>
+    <w:p>
+      <w:pPr>
+        <w:pStyle w:val="NoSpacing"/>
+      </w:pPr>
+      <w:r>
+        <w:rPr>
+          <w:rStyle w:val="transcript--highlight-cue--ugvse"/>
+        </w:rPr>
+        <w:t>Now we have waited for more than 10s.</w:t>
+      </w:r>
+    </w:p>
+    <w:p>
+      <w:pPr>
+        <w:pStyle w:val="NoSpacing"/>
+      </w:pPr>
+      <w:r>
+        <w:t>We can go to the postman and try to invoke a new</w:t>
+      </w:r>
+      <w:r>
+        <w:t xml:space="preserve"> </w:t>
+      </w:r>
+      <w:r>
+        <w:t>request.</w:t>
+      </w:r>
+    </w:p>
+    <w:p>
+      <w:pPr>
+        <w:pStyle w:val="NoSpacing"/>
+      </w:pPr>
+      <w:r>
+        <w:t xml:space="preserve">Before </w:t>
+      </w:r>
+      <w:r>
+        <w:br/>
+      </w:r>
+      <w:r>
+        <w:drawing>
+          <wp:inline distT="0" distB="0" distL="0" distR="0" wp14:anchorId="37AB95A6" wp14:editId="7C9F2533">
+            <wp:extent cx="4770783" cy="1488954"/>
+            <wp:effectExtent l="0" t="0" r="0" b="0"/>
+            <wp:docPr id="1891921212" name="Picture 1"/>
+            <wp:cNvGraphicFramePr>
+              <a:graphicFrameLocks xmlns:a="http://schemas.openxmlformats.org/drawingml/2006/main" noChangeAspect="1"/>
+            </wp:cNvGraphicFramePr>
+            <a:graphic xmlns:a="http://schemas.openxmlformats.org/drawingml/2006/main">
+              <a:graphicData uri="http://schemas.openxmlformats.org/drawingml/2006/picture">
+                <pic:pic xmlns:pic="http://schemas.openxmlformats.org/drawingml/2006/picture">
+                  <pic:nvPicPr>
+                    <pic:cNvPr id="2079789305" name=""/>
+                    <pic:cNvPicPr/>
+                  </pic:nvPicPr>
+                  <pic:blipFill>
+                    <a:blip r:embed="rId40"/>
+                    <a:stretch>
+                      <a:fillRect/>
+                    </a:stretch>
+                  </pic:blipFill>
+                  <pic:spPr>
+                    <a:xfrm>
+                      <a:off x="0" y="0"/>
+                      <a:ext cx="4786460" cy="1493847"/>
+                    </a:xfrm>
+                    <a:prstGeom prst="rect">
+                      <a:avLst/>
+                    </a:prstGeom>
+                  </pic:spPr>
+                </pic:pic>
+              </a:graphicData>
+            </a:graphic>
+          </wp:inline>
+        </w:drawing>
+      </w:r>
+    </w:p>
+    <w:p>
+      <w:pPr>
+        <w:pStyle w:val="NoSpacing"/>
+      </w:pPr>
+      <w:r>
+        <w:t>After 10 seconds</w:t>
+      </w:r>
+    </w:p>
+    <w:p>
+      <w:pPr>
+        <w:pStyle w:val="NoSpacing"/>
+      </w:pPr>
+      <w:r>
+        <w:drawing>
+          <wp:inline distT="0" distB="0" distL="0" distR="0" wp14:anchorId="38235E2E" wp14:editId="494FBC7A">
+            <wp:extent cx="4751510" cy="1828800"/>
+            <wp:effectExtent l="0" t="0" r="0" b="0"/>
+            <wp:docPr id="350172611" name="Picture 1"/>
+            <wp:cNvGraphicFramePr>
+              <a:graphicFrameLocks xmlns:a="http://schemas.openxmlformats.org/drawingml/2006/main" noChangeAspect="1"/>
+            </wp:cNvGraphicFramePr>
+            <a:graphic xmlns:a="http://schemas.openxmlformats.org/drawingml/2006/main">
+              <a:graphicData uri="http://schemas.openxmlformats.org/drawingml/2006/picture">
+                <pic:pic xmlns:pic="http://schemas.openxmlformats.org/drawingml/2006/picture">
+                  <pic:nvPicPr>
+                    <pic:cNvPr id="350172611" name=""/>
+                    <pic:cNvPicPr/>
+                  </pic:nvPicPr>
+                  <pic:blipFill>
+                    <a:blip r:embed="rId43"/>
+                    <a:stretch>
+                      <a:fillRect/>
+                    </a:stretch>
+                  </pic:blipFill>
+                  <pic:spPr>
+                    <a:xfrm>
+                      <a:off x="0" y="0"/>
+                      <a:ext cx="4774126" cy="1837505"/>
+                    </a:xfrm>
+                    <a:prstGeom prst="rect">
+                      <a:avLst/>
+                    </a:prstGeom>
+                  </pic:spPr>
+                </pic:pic>
+              </a:graphicData>
+            </a:graphic>
+          </wp:inline>
+        </w:drawing>
+      </w:r>
+    </w:p>
+    <w:p>
+      <w:pPr>
+        <w:pStyle w:val="NoSpacing"/>
+        <w:rPr>
+          <w:rStyle w:val="transcript--highlight-cue--ugvse"/>
+        </w:rPr>
+      </w:pPr>
+      <w:r>
+        <w:t>If I try to click on the send button this time, you can see the actual invocation to the accounts microservice</w:t>
+      </w:r>
+      <w:r>
+        <w:t xml:space="preserve"> </w:t>
+      </w:r>
+      <w:r>
+        <w:t>happened.</w:t>
+      </w:r>
+      <w:r>
+        <w:t xml:space="preserve"> </w:t>
+      </w:r>
+      <w:proofErr w:type="gramStart"/>
+      <w:r>
+        <w:rPr>
+          <w:rStyle w:val="transcript--highlight-cue--ugvse"/>
+        </w:rPr>
+        <w:t>That's</w:t>
+      </w:r>
+      <w:proofErr w:type="gramEnd"/>
+      <w:r>
+        <w:rPr>
+          <w:rStyle w:val="transcript--highlight-cue--ugvse"/>
+        </w:rPr>
+        <w:t xml:space="preserve"> why we are getting time out.</w:t>
+      </w:r>
+    </w:p>
+    <w:p>
+      <w:pPr>
+        <w:pStyle w:val="NoSpacing"/>
+      </w:pPr>
+      <w:r>
+        <w:lastRenderedPageBreak/>
+        <w:drawing>
+          <wp:inline distT="0" distB="0" distL="0" distR="0" wp14:anchorId="63AA0856" wp14:editId="0D0EC9E0">
+            <wp:extent cx="5334274" cy="3283119"/>
+            <wp:effectExtent l="0" t="0" r="0" b="0"/>
+            <wp:docPr id="2130878544" name="Picture 1"/>
+            <wp:cNvGraphicFramePr>
+              <a:graphicFrameLocks xmlns:a="http://schemas.openxmlformats.org/drawingml/2006/main" noChangeAspect="1"/>
+            </wp:cNvGraphicFramePr>
+            <a:graphic xmlns:a="http://schemas.openxmlformats.org/drawingml/2006/main">
+              <a:graphicData uri="http://schemas.openxmlformats.org/drawingml/2006/picture">
+                <pic:pic xmlns:pic="http://schemas.openxmlformats.org/drawingml/2006/picture">
+                  <pic:nvPicPr>
+                    <pic:cNvPr id="2130878544" name=""/>
+                    <pic:cNvPicPr/>
+                  </pic:nvPicPr>
+                  <pic:blipFill>
+                    <a:blip r:embed="rId44"/>
+                    <a:stretch>
+                      <a:fillRect/>
+                    </a:stretch>
+                  </pic:blipFill>
+                  <pic:spPr>
+                    <a:xfrm>
+                      <a:off x="0" y="0"/>
+                      <a:ext cx="5334274" cy="3283119"/>
+                    </a:xfrm>
+                    <a:prstGeom prst="rect">
+                      <a:avLst/>
+                    </a:prstGeom>
+                  </pic:spPr>
+                </pic:pic>
+              </a:graphicData>
+            </a:graphic>
+          </wp:inline>
+        </w:drawing>
+      </w:r>
+    </w:p>
+    <w:p>
+      <w:pPr>
+        <w:pStyle w:val="NoSpacing"/>
+      </w:pPr>
+      <w:r>
+        <w:t>You can see right now it is in the half open status and if you can refresh the other page, at last</w:t>
+      </w:r>
+    </w:p>
+    <w:p>
+      <w:pPr>
+        <w:pStyle w:val="NoSpacing"/>
+      </w:pPr>
+      <w:r>
+        <w:t>you will be able to see the events where the state transition happened from open to half open and during</w:t>
+      </w:r>
+      <w:r>
+        <w:t xml:space="preserve"> </w:t>
+      </w:r>
+      <w:r>
+        <w:t xml:space="preserve">the half </w:t>
+      </w:r>
+      <w:proofErr w:type="gramStart"/>
+      <w:r>
+        <w:t>open</w:t>
+      </w:r>
+      <w:proofErr w:type="gramEnd"/>
+      <w:r>
+        <w:t xml:space="preserve"> we sent only one request and it is also failed.</w:t>
+      </w:r>
+    </w:p>
+    <w:p>
+      <w:pPr>
+        <w:pStyle w:val="NoSpacing"/>
+      </w:pPr>
+      <w:r>
+        <w:drawing>
+          <wp:inline distT="0" distB="0" distL="0" distR="0" wp14:anchorId="66812499" wp14:editId="54BD8BAD">
+            <wp:extent cx="5731510" cy="2119630"/>
+            <wp:effectExtent l="0" t="0" r="2540" b="0"/>
+            <wp:docPr id="106132601" name="Picture 1"/>
+            <wp:cNvGraphicFramePr>
+              <a:graphicFrameLocks xmlns:a="http://schemas.openxmlformats.org/drawingml/2006/main" noChangeAspect="1"/>
+            </wp:cNvGraphicFramePr>
+            <a:graphic xmlns:a="http://schemas.openxmlformats.org/drawingml/2006/main">
+              <a:graphicData uri="http://schemas.openxmlformats.org/drawingml/2006/picture">
+                <pic:pic xmlns:pic="http://schemas.openxmlformats.org/drawingml/2006/picture">
+                  <pic:nvPicPr>
+                    <pic:cNvPr id="106132601" name=""/>
+                    <pic:cNvPicPr/>
+                  </pic:nvPicPr>
+                  <pic:blipFill>
+                    <a:blip r:embed="rId45"/>
+                    <a:stretch>
+                      <a:fillRect/>
+                    </a:stretch>
+                  </pic:blipFill>
+                  <pic:spPr>
+                    <a:xfrm>
+                      <a:off x="0" y="0"/>
+                      <a:ext cx="5731510" cy="2119630"/>
+                    </a:xfrm>
+                    <a:prstGeom prst="rect">
+                      <a:avLst/>
+                    </a:prstGeom>
+                  </pic:spPr>
+                </pic:pic>
+              </a:graphicData>
+            </a:graphic>
+          </wp:inline>
+        </w:drawing>
+      </w:r>
+    </w:p>
+    <w:p>
+      <w:pPr>
+        <w:pStyle w:val="NoSpacing"/>
+      </w:pPr>
+    </w:p>
+    <w:p>
+      <w:pPr>
+        <w:pStyle w:val="NoSpacing"/>
+      </w:pPr>
+      <w:r>
+        <w:t xml:space="preserve">Now </w:t>
+      </w:r>
+      <w:r>
+        <w:t>I will</w:t>
+      </w:r>
+      <w:r>
+        <w:t xml:space="preserve"> try to send the request multiple times and eventually my gateway server will go to the open</w:t>
+      </w:r>
+      <w:r>
+        <w:t xml:space="preserve"> </w:t>
+      </w:r>
+      <w:r>
+        <w:t>status from the half open status.</w:t>
+      </w:r>
+      <w:r>
+        <w:t xml:space="preserve"> </w:t>
+      </w:r>
+      <w:r>
+        <w:t>We can confirm the same by refreshing this page.</w:t>
+      </w:r>
+    </w:p>
+    <w:p>
+      <w:pPr>
+        <w:pStyle w:val="NoSpacing"/>
+      </w:pPr>
+      <w:r>
+        <w:t>You can see as of now the state is open.</w:t>
+      </w:r>
+      <w:r>
+        <w:t xml:space="preserve"> </w:t>
+      </w:r>
+      <w:r>
+        <w:t>If I try to refresh these events page.</w:t>
+      </w:r>
+    </w:p>
+    <w:p>
+      <w:pPr>
+        <w:pStyle w:val="NoSpacing"/>
+      </w:pPr>
+      <w:r>
+        <w:t>Here also at last the state transition happened from half open to open and all the further requests are not</w:t>
+      </w:r>
+      <w:r>
+        <w:t xml:space="preserve"> </w:t>
+      </w:r>
+      <w:r>
+        <w:t>permitted for the next 10s.</w:t>
+      </w:r>
+    </w:p>
+    <w:p>
+      <w:pPr>
+        <w:pStyle w:val="NoSpacing"/>
+      </w:pPr>
+      <w:r>
+        <w:drawing>
+          <wp:inline distT="0" distB="0" distL="0" distR="0" wp14:anchorId="4ACFC5D8" wp14:editId="192C3A6C">
+            <wp:extent cx="5731510" cy="1828165"/>
+            <wp:effectExtent l="0" t="0" r="2540" b="635"/>
+            <wp:docPr id="1282428087" name="Picture 1"/>
+            <wp:cNvGraphicFramePr>
+              <a:graphicFrameLocks xmlns:a="http://schemas.openxmlformats.org/drawingml/2006/main" noChangeAspect="1"/>
+            </wp:cNvGraphicFramePr>
+            <a:graphic xmlns:a="http://schemas.openxmlformats.org/drawingml/2006/main">
+              <a:graphicData uri="http://schemas.openxmlformats.org/drawingml/2006/picture">
+                <pic:pic xmlns:pic="http://schemas.openxmlformats.org/drawingml/2006/picture">
+                  <pic:nvPicPr>
+                    <pic:cNvPr id="1282428087" name=""/>
+                    <pic:cNvPicPr/>
+                  </pic:nvPicPr>
+                  <pic:blipFill>
+                    <a:blip r:embed="rId46"/>
+                    <a:stretch>
+                      <a:fillRect/>
+                    </a:stretch>
+                  </pic:blipFill>
+                  <pic:spPr>
+                    <a:xfrm>
+                      <a:off x="0" y="0"/>
+                      <a:ext cx="5731510" cy="1828165"/>
+                    </a:xfrm>
+                    <a:prstGeom prst="rect">
+                      <a:avLst/>
+                    </a:prstGeom>
+                  </pic:spPr>
+                </pic:pic>
+              </a:graphicData>
+            </a:graphic>
+          </wp:inline>
+        </w:drawing>
+      </w:r>
+    </w:p>
+    <w:p>
+      <w:pPr>
+        <w:pStyle w:val="NoSpacing"/>
+      </w:pPr>
+      <w:r>
+        <w:lastRenderedPageBreak/>
+        <w:drawing>
+          <wp:inline distT="0" distB="0" distL="0" distR="0" wp14:anchorId="10622FF2" wp14:editId="21D5FE7A">
+            <wp:extent cx="5454930" cy="3314870"/>
+            <wp:effectExtent l="0" t="0" r="0" b="0"/>
+            <wp:docPr id="1519374725" name="Picture 1"/>
+            <wp:cNvGraphicFramePr>
+              <a:graphicFrameLocks xmlns:a="http://schemas.openxmlformats.org/drawingml/2006/main" noChangeAspect="1"/>
+            </wp:cNvGraphicFramePr>
+            <a:graphic xmlns:a="http://schemas.openxmlformats.org/drawingml/2006/main">
+              <a:graphicData uri="http://schemas.openxmlformats.org/drawingml/2006/picture">
+                <pic:pic xmlns:pic="http://schemas.openxmlformats.org/drawingml/2006/picture">
+                  <pic:nvPicPr>
+                    <pic:cNvPr id="1519374725" name=""/>
+                    <pic:cNvPicPr/>
+                  </pic:nvPicPr>
+                  <pic:blipFill>
+                    <a:blip r:embed="rId47"/>
+                    <a:stretch>
+                      <a:fillRect/>
+                    </a:stretch>
+                  </pic:blipFill>
+                  <pic:spPr>
+                    <a:xfrm>
+                      <a:off x="0" y="0"/>
+                      <a:ext cx="5454930" cy="3314870"/>
+                    </a:xfrm>
+                    <a:prstGeom prst="rect">
+                      <a:avLst/>
+                    </a:prstGeom>
+                  </pic:spPr>
+                </pic:pic>
+              </a:graphicData>
+            </a:graphic>
+          </wp:inline>
+        </w:drawing>
+      </w:r>
+    </w:p>
+    <w:p>
+      <w:pPr>
+        <w:pStyle w:val="NoSpacing"/>
+      </w:pPr>
+    </w:p>
+    <w:p>
+      <w:pPr>
+        <w:pStyle w:val="NoSpacing"/>
+      </w:pPr>
+    </w:p>
+    <w:p>
+      <w:pPr>
+        <w:pStyle w:val="NoSpacing"/>
+      </w:pPr>
+      <w:r>
+        <w:drawing>
+          <wp:inline distT="0" distB="0" distL="0" distR="0" wp14:anchorId="145FD241" wp14:editId="5C42EE83">
+            <wp:extent cx="5731510" cy="2142490"/>
+            <wp:effectExtent l="0" t="0" r="2540" b="0"/>
+            <wp:docPr id="200675279" name="Picture 1"/>
+            <wp:cNvGraphicFramePr>
+              <a:graphicFrameLocks xmlns:a="http://schemas.openxmlformats.org/drawingml/2006/main" noChangeAspect="1"/>
+            </wp:cNvGraphicFramePr>
+            <a:graphic xmlns:a="http://schemas.openxmlformats.org/drawingml/2006/main">
+              <a:graphicData uri="http://schemas.openxmlformats.org/drawingml/2006/picture">
+                <pic:pic xmlns:pic="http://schemas.openxmlformats.org/drawingml/2006/picture">
+                  <pic:nvPicPr>
+                    <pic:cNvPr id="200675279" name=""/>
+                    <pic:cNvPicPr/>
+                  </pic:nvPicPr>
+                  <pic:blipFill>
+                    <a:blip r:embed="rId48"/>
+                    <a:stretch>
+                      <a:fillRect/>
+                    </a:stretch>
+                  </pic:blipFill>
+                  <pic:spPr>
+                    <a:xfrm>
+                      <a:off x="0" y="0"/>
+                      <a:ext cx="5731510" cy="2142490"/>
+                    </a:xfrm>
+                    <a:prstGeom prst="rect">
+                      <a:avLst/>
+                    </a:prstGeom>
+                  </pic:spPr>
+                </pic:pic>
+              </a:graphicData>
+            </a:graphic>
+          </wp:inline>
+        </w:drawing>
+      </w:r>
+    </w:p>
+    <w:p>
+      <w:pPr>
+        <w:pStyle w:val="NoSpacing"/>
+      </w:pPr>
+    </w:p>
+    <w:p>
+      <w:pPr>
+        <w:pStyle w:val="NoSpacing"/>
+      </w:pPr>
+      <w:r>
+        <w:t>So now we have seen the demo of open and half open to show you the demo that circuit breaker is going</w:t>
+      </w:r>
+      <w:r>
+        <w:t xml:space="preserve"> </w:t>
+      </w:r>
+      <w:r>
+        <w:rPr>
+          <w:rStyle w:val="transcript--highlight-cue--ugvse"/>
+        </w:rPr>
+        <w:t xml:space="preserve">to switch to the closed status if </w:t>
+      </w:r>
+      <w:r>
+        <w:rPr>
+          <w:rStyle w:val="transcript--highlight-cue--ugvse"/>
+        </w:rPr>
+        <w:t>most of</w:t>
+      </w:r>
+      <w:r>
+        <w:rPr>
+          <w:rStyle w:val="transcript--highlight-cue--ugvse"/>
+        </w:rPr>
+        <w:t xml:space="preserve"> the request are being processed successfully, I can</w:t>
+      </w:r>
+      <w:r>
+        <w:rPr>
+          <w:rStyle w:val="transcript--highlight-cue--ugvse"/>
+        </w:rPr>
+        <w:t xml:space="preserve"> </w:t>
+      </w:r>
+      <w:r>
+        <w:t>remove this breakpoint.</w:t>
+      </w:r>
+    </w:p>
+    <w:p>
+      <w:pPr>
+        <w:pStyle w:val="NoSpacing"/>
+      </w:pPr>
+    </w:p>
+    <w:p>
+      <w:pPr>
+        <w:pStyle w:val="NoSpacing"/>
+      </w:pPr>
+      <w:r>
+        <w:t xml:space="preserve">And here inside the postman </w:t>
+      </w:r>
+      <w:r>
+        <w:t>I am</w:t>
+      </w:r>
+      <w:r>
+        <w:t xml:space="preserve"> going to click on the send button.</w:t>
+      </w:r>
+    </w:p>
+    <w:p>
+      <w:pPr>
+        <w:pStyle w:val="NoSpacing"/>
+      </w:pPr>
+      <w:r>
+        <w:t>With that you can see we are getting successful response.</w:t>
+      </w:r>
+    </w:p>
+    <w:p>
+      <w:pPr>
+        <w:pStyle w:val="NoSpacing"/>
+      </w:pPr>
+      <w:r>
+        <w:drawing>
+          <wp:inline distT="0" distB="0" distL="0" distR="0" wp14:anchorId="7EAFCA7A" wp14:editId="5E74F4A6">
+            <wp:extent cx="5731510" cy="1712595"/>
+            <wp:effectExtent l="0" t="0" r="2540" b="1905"/>
+            <wp:docPr id="911839231" name="Picture 1"/>
+            <wp:cNvGraphicFramePr>
+              <a:graphicFrameLocks xmlns:a="http://schemas.openxmlformats.org/drawingml/2006/main" noChangeAspect="1"/>
+            </wp:cNvGraphicFramePr>
+            <a:graphic xmlns:a="http://schemas.openxmlformats.org/drawingml/2006/main">
+              <a:graphicData uri="http://schemas.openxmlformats.org/drawingml/2006/picture">
+                <pic:pic xmlns:pic="http://schemas.openxmlformats.org/drawingml/2006/picture">
+                  <pic:nvPicPr>
+                    <pic:cNvPr id="911839231" name=""/>
+                    <pic:cNvPicPr/>
+                  </pic:nvPicPr>
+                  <pic:blipFill>
+                    <a:blip r:embed="rId49"/>
+                    <a:stretch>
+                      <a:fillRect/>
+                    </a:stretch>
+                  </pic:blipFill>
+                  <pic:spPr>
+                    <a:xfrm>
+                      <a:off x="0" y="0"/>
+                      <a:ext cx="5731510" cy="1712595"/>
+                    </a:xfrm>
+                    <a:prstGeom prst="rect">
+                      <a:avLst/>
+                    </a:prstGeom>
+                  </pic:spPr>
+                </pic:pic>
+              </a:graphicData>
+            </a:graphic>
+          </wp:inline>
+        </w:drawing>
+      </w:r>
+    </w:p>
+    <w:p>
+      <w:pPr>
+        <w:pStyle w:val="NoSpacing"/>
+      </w:pPr>
+      <w:r>
+        <w:lastRenderedPageBreak/>
+        <w:t>Now I can go to my actuator URLs here if I try to refresh this events page, you can see at some point</w:t>
+      </w:r>
+    </w:p>
+    <w:p>
+      <w:pPr>
+        <w:pStyle w:val="NoSpacing"/>
+      </w:pPr>
+      <w:r>
+        <w:t>of time the state transition happened from half open to closed because all the requests are being processed</w:t>
+      </w:r>
+      <w:r>
+        <w:t xml:space="preserve"> </w:t>
+      </w:r>
+      <w:r>
+        <w:t>successfully.</w:t>
+      </w:r>
+    </w:p>
+    <w:p>
+      <w:pPr>
+        <w:pStyle w:val="NoSpacing"/>
+      </w:pPr>
+      <w:r>
+        <w:drawing>
+          <wp:inline distT="0" distB="0" distL="0" distR="0" wp14:anchorId="56ED62F6" wp14:editId="5B89ED2F">
+            <wp:extent cx="3800723" cy="2340324"/>
+            <wp:effectExtent l="0" t="0" r="0" b="3175"/>
+            <wp:docPr id="620988380" name="Picture 1"/>
+            <wp:cNvGraphicFramePr>
+              <a:graphicFrameLocks xmlns:a="http://schemas.openxmlformats.org/drawingml/2006/main" noChangeAspect="1"/>
+            </wp:cNvGraphicFramePr>
+            <a:graphic xmlns:a="http://schemas.openxmlformats.org/drawingml/2006/main">
+              <a:graphicData uri="http://schemas.openxmlformats.org/drawingml/2006/picture">
+                <pic:pic xmlns:pic="http://schemas.openxmlformats.org/drawingml/2006/picture">
+                  <pic:nvPicPr>
+                    <pic:cNvPr id="620988380" name=""/>
+                    <pic:cNvPicPr/>
+                  </pic:nvPicPr>
+                  <pic:blipFill>
+                    <a:blip r:embed="rId50"/>
+                    <a:stretch>
+                      <a:fillRect/>
+                    </a:stretch>
+                  </pic:blipFill>
+                  <pic:spPr>
+                    <a:xfrm>
+                      <a:off x="0" y="0"/>
+                      <a:ext cx="3804824" cy="2342849"/>
+                    </a:xfrm>
+                    <a:prstGeom prst="rect">
+                      <a:avLst/>
+                    </a:prstGeom>
+                  </pic:spPr>
+                </pic:pic>
+              </a:graphicData>
+            </a:graphic>
+          </wp:inline>
+        </w:drawing>
+      </w:r>
+    </w:p>
+    <w:p>
+      <w:pPr>
+        <w:pStyle w:val="NoSpacing"/>
+      </w:pPr>
+    </w:p>
+    <w:p>
+      <w:pPr>
+        <w:pStyle w:val="NoSpacing"/>
+      </w:pPr>
+      <w:r>
+        <w:t xml:space="preserve">Send </w:t>
+      </w:r>
+      <w:r>
+        <w:t xml:space="preserve">10 </w:t>
+      </w:r>
+      <w:r>
+        <w:t xml:space="preserve">few more requests </w:t>
+      </w:r>
+    </w:p>
+    <w:p>
+      <w:pPr>
+        <w:pStyle w:val="NoSpacing"/>
+      </w:pPr>
+      <w:r>
+        <w:drawing>
+          <wp:inline distT="0" distB="0" distL="0" distR="0" wp14:anchorId="281810DB" wp14:editId="3E4B6658">
+            <wp:extent cx="5731510" cy="1712595"/>
+            <wp:effectExtent l="0" t="0" r="2540" b="1905"/>
+            <wp:docPr id="398397098" name="Picture 1"/>
+            <wp:cNvGraphicFramePr>
+              <a:graphicFrameLocks xmlns:a="http://schemas.openxmlformats.org/drawingml/2006/main" noChangeAspect="1"/>
+            </wp:cNvGraphicFramePr>
+            <a:graphic xmlns:a="http://schemas.openxmlformats.org/drawingml/2006/main">
+              <a:graphicData uri="http://schemas.openxmlformats.org/drawingml/2006/picture">
+                <pic:pic xmlns:pic="http://schemas.openxmlformats.org/drawingml/2006/picture">
+                  <pic:nvPicPr>
+                    <pic:cNvPr id="911839231" name=""/>
+                    <pic:cNvPicPr/>
+                  </pic:nvPicPr>
+                  <pic:blipFill>
+                    <a:blip r:embed="rId49"/>
+                    <a:stretch>
+                      <a:fillRect/>
+                    </a:stretch>
+                  </pic:blipFill>
+                  <pic:spPr>
+                    <a:xfrm>
+                      <a:off x="0" y="0"/>
+                      <a:ext cx="5731510" cy="1712595"/>
+                    </a:xfrm>
+                    <a:prstGeom prst="rect">
+                      <a:avLst/>
+                    </a:prstGeom>
+                  </pic:spPr>
+                </pic:pic>
+              </a:graphicData>
+            </a:graphic>
+          </wp:inline>
+        </w:drawing>
+      </w:r>
+    </w:p>
+    <w:p>
+      <w:pPr>
+        <w:pStyle w:val="NoSpacing"/>
+      </w:pPr>
+    </w:p>
+    <w:p>
+      <w:pPr>
+        <w:pStyle w:val="NoSpacing"/>
+      </w:pPr>
+    </w:p>
+    <w:p>
+      <w:pPr>
+        <w:pStyle w:val="NoSpacing"/>
+      </w:pPr>
+      <w:r>
+        <w:drawing>
+          <wp:inline distT="0" distB="0" distL="0" distR="0" wp14:anchorId="06A5D5AE" wp14:editId="23032704">
+            <wp:extent cx="5359675" cy="3314870"/>
+            <wp:effectExtent l="0" t="0" r="0" b="0"/>
+            <wp:docPr id="1253426179" name="Picture 1"/>
+            <wp:cNvGraphicFramePr>
+              <a:graphicFrameLocks xmlns:a="http://schemas.openxmlformats.org/drawingml/2006/main" noChangeAspect="1"/>
+            </wp:cNvGraphicFramePr>
+            <a:graphic xmlns:a="http://schemas.openxmlformats.org/drawingml/2006/main">
+              <a:graphicData uri="http://schemas.openxmlformats.org/drawingml/2006/picture">
+                <pic:pic xmlns:pic="http://schemas.openxmlformats.org/drawingml/2006/picture">
+                  <pic:nvPicPr>
+                    <pic:cNvPr id="1253426179" name=""/>
+                    <pic:cNvPicPr/>
+                  </pic:nvPicPr>
+                  <pic:blipFill>
+                    <a:blip r:embed="rId51"/>
+                    <a:stretch>
+                      <a:fillRect/>
+                    </a:stretch>
+                  </pic:blipFill>
+                  <pic:spPr>
+                    <a:xfrm>
+                      <a:off x="0" y="0"/>
+                      <a:ext cx="5359675" cy="3314870"/>
+                    </a:xfrm>
+                    <a:prstGeom prst="rect">
+                      <a:avLst/>
+                    </a:prstGeom>
+                  </pic:spPr>
+                </pic:pic>
+              </a:graphicData>
+            </a:graphic>
+          </wp:inline>
+        </w:drawing>
+      </w:r>
+    </w:p>
+    <w:p>
+      <w:pPr>
+        <w:pStyle w:val="NoSpacing"/>
+      </w:pPr>
+    </w:p>
+    <w:p>
+      <w:pPr>
+        <w:pStyle w:val="NoSpacing"/>
+      </w:pPr>
+      <w:r>
+        <w:lastRenderedPageBreak/>
+        <w:drawing>
+          <wp:inline distT="0" distB="0" distL="0" distR="0" wp14:anchorId="3F7C8524" wp14:editId="3C99ADC1">
+            <wp:extent cx="5731510" cy="3324860"/>
+            <wp:effectExtent l="0" t="0" r="2540" b="8890"/>
+            <wp:docPr id="1427231902" name="Picture 1"/>
+            <wp:cNvGraphicFramePr>
+              <a:graphicFrameLocks xmlns:a="http://schemas.openxmlformats.org/drawingml/2006/main" noChangeAspect="1"/>
+            </wp:cNvGraphicFramePr>
+            <a:graphic xmlns:a="http://schemas.openxmlformats.org/drawingml/2006/main">
+              <a:graphicData uri="http://schemas.openxmlformats.org/drawingml/2006/picture">
+                <pic:pic xmlns:pic="http://schemas.openxmlformats.org/drawingml/2006/picture">
+                  <pic:nvPicPr>
+                    <pic:cNvPr id="1427231902" name=""/>
+                    <pic:cNvPicPr/>
+                  </pic:nvPicPr>
+                  <pic:blipFill>
+                    <a:blip r:embed="rId52"/>
+                    <a:stretch>
+                      <a:fillRect/>
+                    </a:stretch>
+                  </pic:blipFill>
+                  <pic:spPr>
+                    <a:xfrm>
+                      <a:off x="0" y="0"/>
+                      <a:ext cx="5731510" cy="3324860"/>
+                    </a:xfrm>
+                    <a:prstGeom prst="rect">
+                      <a:avLst/>
+                    </a:prstGeom>
+                  </pic:spPr>
+                </pic:pic>
+              </a:graphicData>
+            </a:graphic>
+          </wp:inline>
+        </w:drawing>
+      </w:r>
+    </w:p>
+    <w:p>
+      <w:pPr>
+        <w:pStyle w:val="NoSpacing"/>
+      </w:pPr>
+    </w:p>
+    <w:p>
+      <w:pPr>
+        <w:pStyle w:val="NoSpacing"/>
+      </w:pPr>
+    </w:p>
+    <w:p>
+      <w:pPr>
+        <w:pStyle w:val="NoSpacing"/>
+      </w:pPr>
+    </w:p>
+    <w:p>
+      <w:pPr>
+        <w:pStyle w:val="NoSpacing"/>
+      </w:pPr>
+    </w:p>
+    <w:p>
+      <w:pPr>
+        <w:pStyle w:val="NoSpacing"/>
+      </w:pPr>
+    </w:p>
+    <w:p>
+      <w:pPr>
+        <w:pStyle w:val="NoSpacing"/>
+      </w:pPr>
+    </w:p>
+    <w:p>
+      <w:pPr>
+        <w:pStyle w:val="NoSpacing"/>
+      </w:pPr>
+    </w:p>
+    <w:p>
+      <w:pPr>
+        <w:pStyle w:val="NoSpacing"/>
+      </w:pPr>
+    </w:p>
+    <w:p>
+      <w:pPr>
+        <w:pStyle w:val="NoSpacing"/>
+      </w:pPr>
+    </w:p>
+    <w:p>
+      <w:pPr>
+        <w:pStyle w:val="NoSpacing"/>
+      </w:pPr>
+    </w:p>
+    <w:p>
+      <w:pPr>
+        <w:pStyle w:val="NoSpacing"/>
+      </w:pPr>
+    </w:p>
+    <w:p>
+      <w:pPr>
+        <w:pStyle w:val="NoSpacing"/>
+      </w:pPr>
     </w:p>
     <w:p>
       <w:pPr>
@@ -4575,58 +9941,43 @@
         <w:rPr>
           <w:highlight w:val="yellow"/>
         </w:rPr>
-        <w:t xml:space="preserve">Implementing Circuit Breaker pattern in Gateway - Part </w:t>
-      </w:r>
-      <w:r>
-        <w:rPr>
-          <w:highlight w:val="yellow"/>
-        </w:rPr>
-        <w:t>2</w:t>
-      </w:r>
-    </w:p>
-    <w:p>
-      <w:pPr>
-        <w:pStyle w:val="NoSpacing"/>
-      </w:pPr>
-    </w:p>
-    <w:p>
-      <w:pPr>
-        <w:pStyle w:val="NoSpacing"/>
-      </w:pPr>
-    </w:p>
-    <w:p>
-      <w:pPr>
-        <w:pStyle w:val="NoSpacing"/>
-      </w:pPr>
-      <w:r>
-        <w:t xml:space="preserve">Implementing Circuit Breaker pattern </w:t>
-      </w:r>
-      <w:r>
-        <w:t>with Feign Client</w:t>
-      </w:r>
-      <w:r>
-        <w:t xml:space="preserve"> - Part 1</w:t>
-      </w:r>
-    </w:p>
-    <w:p>
-      <w:pPr>
-        <w:pStyle w:val="NoSpacing"/>
-      </w:pPr>
-    </w:p>
-    <w:p>
-      <w:pPr>
-        <w:pStyle w:val="NoSpacing"/>
-      </w:pPr>
-    </w:p>
-    <w:p>
-      <w:pPr>
-        <w:pStyle w:val="NoSpacing"/>
-      </w:pPr>
-      <w:r>
-        <w:t xml:space="preserve">Implementing Circuit Breaker pattern with Feign Client - Part </w:t>
-      </w:r>
-      <w:r>
-        <w:t>2</w:t>
+        <w:t>Implementing Circuit Breaker pattern in Gateway - Part 2</w:t>
+      </w:r>
+    </w:p>
+    <w:p>
+      <w:pPr>
+        <w:pStyle w:val="NoSpacing"/>
+      </w:pPr>
+    </w:p>
+    <w:p>
+      <w:pPr>
+        <w:pStyle w:val="NoSpacing"/>
+      </w:pPr>
+    </w:p>
+    <w:p>
+      <w:pPr>
+        <w:pStyle w:val="NoSpacing"/>
+      </w:pPr>
+      <w:r>
+        <w:t>Implementing Circuit Breaker pattern with Feign Client - Part 1</w:t>
+      </w:r>
+    </w:p>
+    <w:p>
+      <w:pPr>
+        <w:pStyle w:val="NoSpacing"/>
+      </w:pPr>
+    </w:p>
+    <w:p>
+      <w:pPr>
+        <w:pStyle w:val="NoSpacing"/>
+      </w:pPr>
+    </w:p>
+    <w:p>
+      <w:pPr>
+        <w:pStyle w:val="NoSpacing"/>
+      </w:pPr>
+      <w:r>
+        <w:t>Implementing Circuit Breaker pattern with Feign Client - Part 2</w:t>
       </w:r>
     </w:p>
     <w:p>
@@ -4698,31 +10049,25 @@
         <w:pStyle w:val="NoSpacing"/>
       </w:pPr>
       <w:r>
-        <w:t xml:space="preserve">Implementing Retry pattern in </w:t>
-      </w:r>
-      <w:r>
-        <w:t>accounts – Part 1</w:t>
-      </w:r>
-    </w:p>
-    <w:p>
-      <w:pPr>
-        <w:pStyle w:val="NoSpacing"/>
-      </w:pPr>
-    </w:p>
-    <w:p>
-      <w:pPr>
-        <w:pStyle w:val="NoSpacing"/>
-      </w:pPr>
-    </w:p>
-    <w:p>
-      <w:pPr>
-        <w:pStyle w:val="NoSpacing"/>
-      </w:pPr>
-      <w:r>
-        <w:t xml:space="preserve">Implementing Retry pattern in accounts – Part </w:t>
-      </w:r>
-      <w:r>
-        <w:t>2</w:t>
+        <w:t>Implementing Retry pattern in accounts – Part 1</w:t>
+      </w:r>
+    </w:p>
+    <w:p>
+      <w:pPr>
+        <w:pStyle w:val="NoSpacing"/>
+      </w:pPr>
+    </w:p>
+    <w:p>
+      <w:pPr>
+        <w:pStyle w:val="NoSpacing"/>
+      </w:pPr>
+    </w:p>
+    <w:p>
+      <w:pPr>
+        <w:pStyle w:val="NoSpacing"/>
+      </w:pPr>
+      <w:r>
+        <w:t>Implementing Retry pattern in accounts – Part 2</w:t>
       </w:r>
     </w:p>
     <w:p>
@@ -4776,32 +10121,25 @@
         <w:pStyle w:val="NoSpacing"/>
       </w:pPr>
       <w:r>
-        <w:t>Implementing</w:t>
-      </w:r>
-      <w:r>
-        <w:t xml:space="preserve"> Redis Rate Limiter in Gateway Server</w:t>
-      </w:r>
-    </w:p>
-    <w:p>
-      <w:pPr>
-        <w:pStyle w:val="NoSpacing"/>
-      </w:pPr>
-    </w:p>
-    <w:p>
-      <w:pPr>
-        <w:pStyle w:val="NoSpacing"/>
-      </w:pPr>
-    </w:p>
-    <w:p>
-      <w:pPr>
-        <w:pStyle w:val="NoSpacing"/>
-      </w:pPr>
-      <w:r>
-        <w:lastRenderedPageBreak/>
-        <w:t xml:space="preserve">Implementing Redis Rate Limiter in </w:t>
-      </w:r>
-      <w:r>
-        <w:t>accounts</w:t>
+        <w:t>Implementing Redis Rate Limiter in Gateway Server</w:t>
+      </w:r>
+    </w:p>
+    <w:p>
+      <w:pPr>
+        <w:pStyle w:val="NoSpacing"/>
+      </w:pPr>
+    </w:p>
+    <w:p>
+      <w:pPr>
+        <w:pStyle w:val="NoSpacing"/>
+      </w:pPr>
+    </w:p>
+    <w:p>
+      <w:pPr>
+        <w:pStyle w:val="NoSpacing"/>
+      </w:pPr>
+      <w:r>
+        <w:t>Implementing Redis Rate Limiter in accounts</w:t>
       </w:r>
     </w:p>
     <w:p>
@@ -5364,7 +10702,6 @@
   <w:style w:type="character" w:default="1" w:styleId="DefaultParagraphFont">
     <w:name w:val="Default Paragraph Font"/>
     <w:uiPriority w:val="1"/>
-    <w:semiHidden/>
     <w:unhideWhenUsed/>
   </w:style>
   <w:style w:type="table" w:default="1" w:styleId="TableNormal">

--- a/Section-10-Making_Microservices_Resilient.docx
+++ b/Section-10-Making_Microservices_Resilient.docx
@@ -5730,13 +5730,7 @@
         <w:pStyle w:val="NoSpacing"/>
       </w:pPr>
       <w:r>
-        <w:t>But in case if you want to go with different, different properties for different, different circuit breakers,</w:t>
-      </w:r>
-      <w:r>
-        <w:t xml:space="preserve"> </w:t>
-      </w:r>
-      <w:r>
-        <w:t xml:space="preserve">then you need to use this circuit breaker name, which is </w:t>
+        <w:t xml:space="preserve">But in case if you want to go with different, different properties for different, different circuit breakers, then you need to use this circuit breaker name, which is </w:t>
       </w:r>
       <w:proofErr w:type="spellStart"/>
       <w:r>
@@ -5748,13 +5742,7 @@
       </w:r>
       <w:proofErr w:type="spellEnd"/>
       <w:r>
-        <w:t xml:space="preserve"> and mention the same</w:t>
-      </w:r>
-      <w:r>
-        <w:t xml:space="preserve"> </w:t>
-      </w:r>
-      <w:r>
-        <w:t>in the place of default.</w:t>
+        <w:t xml:space="preserve"> and mention the same in the place of default.</w:t>
       </w:r>
     </w:p>
     <w:p>
@@ -7014,6 +7002,9 @@
         <w:br/>
       </w:r>
       <w:r>
+        <w:rPr>
+          <w:noProof/>
+        </w:rPr>
         <w:drawing>
           <wp:inline distT="0" distB="0" distL="0" distR="0" wp14:anchorId="4A9C1F08" wp14:editId="4F82983F">
             <wp:extent cx="5731510" cy="2222500"/>
@@ -7077,6 +7068,9 @@
         <w:br/>
       </w:r>
       <w:r>
+        <w:rPr>
+          <w:noProof/>
+        </w:rPr>
         <w:drawing>
           <wp:inline distT="0" distB="0" distL="0" distR="0" wp14:anchorId="069A948C" wp14:editId="2056A159">
             <wp:extent cx="5731510" cy="2155825"/>
@@ -7137,6 +7131,9 @@
         <w:pStyle w:val="NoSpacing"/>
       </w:pPr>
       <w:r>
+        <w:rPr>
+          <w:noProof/>
+        </w:rPr>
         <w:drawing>
           <wp:inline distT="0" distB="0" distL="0" distR="0" wp14:anchorId="0D318DBF" wp14:editId="411782B9">
             <wp:extent cx="5645440" cy="1168460"/>
@@ -7219,6 +7216,9 @@
         <w:pStyle w:val="NoSpacing"/>
       </w:pPr>
       <w:r>
+        <w:rPr>
+          <w:noProof/>
+        </w:rPr>
         <w:lastRenderedPageBreak/>
         <w:drawing>
           <wp:inline distT="0" distB="0" distL="0" distR="0" wp14:anchorId="46464DD0" wp14:editId="021EB6EF">
@@ -7286,22 +7286,13 @@
         <w:pStyle w:val="NoSpacing"/>
       </w:pPr>
       <w:r>
-        <w:t>the accounts</w:t>
-      </w:r>
-      <w:r>
-        <w:t xml:space="preserve"> </w:t>
+        <w:t xml:space="preserve">the accounts </w:t>
       </w:r>
       <w:r>
         <w:rPr>
           <w:rStyle w:val="transcript--highlight-cue--ugvse"/>
         </w:rPr>
-        <w:t>microservice. You can see here inside the response we got the message, contact details and on call support</w:t>
-      </w:r>
-      <w:r>
-        <w:rPr>
-          <w:rStyle w:val="transcript--highlight-cue--ugvse"/>
-        </w:rPr>
-        <w:t xml:space="preserve"> </w:t>
+        <w:t xml:space="preserve">microservice. You can see here inside the response we got the message, contact details and on call support </w:t>
       </w:r>
       <w:r>
         <w:t>details.</w:t>
@@ -7318,6 +7309,9 @@
         <w:jc w:val="center"/>
       </w:pPr>
       <w:r>
+        <w:rPr>
+          <w:noProof/>
+        </w:rPr>
         <w:drawing>
           <wp:inline distT="0" distB="0" distL="0" distR="0" wp14:anchorId="72D78480" wp14:editId="0FDFCFF4">
             <wp:extent cx="4587903" cy="2765605"/>
@@ -7495,13 +7489,7 @@
         <w:rPr>
           <w:rStyle w:val="transcript--highlight-cue--ugvse"/>
         </w:rPr>
-        <w:t>Now, we can also try to understand the events that are happening behind the scenes under the circuit</w:t>
-      </w:r>
-      <w:r>
-        <w:rPr>
-          <w:rStyle w:val="transcript--highlight-cue--ugvse"/>
-        </w:rPr>
-        <w:t xml:space="preserve"> </w:t>
+        <w:t xml:space="preserve">Now, we can also try to understand the events that are happening behind the scenes under the circuit </w:t>
       </w:r>
       <w:r>
         <w:t>breaker.</w:t>
@@ -7583,6 +7571,9 @@
         <w:jc w:val="center"/>
       </w:pPr>
       <w:r>
+        <w:rPr>
+          <w:noProof/>
+        </w:rPr>
         <w:lastRenderedPageBreak/>
         <w:drawing>
           <wp:inline distT="0" distB="0" distL="0" distR="0" wp14:anchorId="7F5FC20D" wp14:editId="2C673897">
@@ -7649,6 +7640,9 @@
         <w:pStyle w:val="NoSpacing"/>
       </w:pPr>
       <w:r>
+        <w:rPr>
+          <w:noProof/>
+        </w:rPr>
         <w:drawing>
           <wp:inline distT="0" distB="0" distL="0" distR="0" wp14:anchorId="04A5A185" wp14:editId="61321F8A">
             <wp:extent cx="4540483" cy="558829"/>
@@ -7696,6 +7690,9 @@
         <w:pStyle w:val="NoSpacing"/>
       </w:pPr>
       <w:r>
+        <w:rPr>
+          <w:noProof/>
+        </w:rPr>
         <w:drawing>
           <wp:inline distT="0" distB="0" distL="0" distR="0" wp14:anchorId="4B5D0C95" wp14:editId="6D1BBF40">
             <wp:extent cx="5731510" cy="3940810"/>
@@ -7749,19 +7746,7 @@
         <w:t>,</w:t>
       </w:r>
       <w:r>
-        <w:t xml:space="preserve"> this means your circuit breaker pattern is continuously monitoring all the invocations happening to</w:t>
-      </w:r>
-      <w:r>
-        <w:t xml:space="preserve"> </w:t>
-      </w:r>
-      <w:r>
-        <w:t>your accounts</w:t>
-      </w:r>
-      <w:r>
-        <w:t xml:space="preserve"> </w:t>
-      </w:r>
-      <w:r>
-        <w:t>microservice.</w:t>
+        <w:t xml:space="preserve"> this means your circuit breaker pattern is continuously monitoring all the invocations happening to your accounts microservice.</w:t>
       </w:r>
     </w:p>
     <w:p>
@@ -7775,6 +7760,9 @@
         <w:jc w:val="center"/>
       </w:pPr>
       <w:r>
+        <w:rPr>
+          <w:noProof/>
+        </w:rPr>
         <w:lastRenderedPageBreak/>
         <w:drawing>
           <wp:inline distT="0" distB="0" distL="0" distR="0" wp14:anchorId="347F9E26" wp14:editId="187D931D">
@@ -8146,16 +8134,7 @@
         <w:pStyle w:val="NoSpacing"/>
       </w:pPr>
       <w:r>
-        <w:t>So,</w:t>
-      </w:r>
-      <w:r>
-        <w:t xml:space="preserve"> what </w:t>
-      </w:r>
-      <w:r>
-        <w:t>I am</w:t>
-      </w:r>
-      <w:r>
-        <w:t xml:space="preserve"> going to do is just to mimic the pattern of slow response.</w:t>
+        <w:t>So, what I am going to do is just to mimic the pattern of slow response.</w:t>
       </w:r>
     </w:p>
     <w:p>
@@ -8166,13 +8145,7 @@
         <w:rPr>
           <w:rStyle w:val="transcript--highlight-cue--ugvse"/>
         </w:rPr>
-        <w:t>I am</w:t>
-      </w:r>
-      <w:r>
-        <w:rPr>
-          <w:rStyle w:val="transcript--highlight-cue--ugvse"/>
-        </w:rPr>
-        <w:t xml:space="preserve"> going to put a breakpoint here and I will never release this breakpoint.</w:t>
+        <w:t>I am going to put a breakpoint here and I will never release this breakpoint.</w:t>
       </w:r>
     </w:p>
     <w:p>
@@ -8196,26 +8169,17 @@
         <w:pStyle w:val="NoSpacing"/>
       </w:pPr>
       <w:r>
-        <w:t>So,</w:t>
-      </w:r>
-      <w:r>
-        <w:t xml:space="preserve"> with this breakpoint now </w:t>
-      </w:r>
-      <w:r>
-        <w:t>let us</w:t>
-      </w:r>
-      <w:r>
-        <w:t xml:space="preserve"> try to understand how the circuit breaker pattern is going to work</w:t>
-      </w:r>
-      <w:r>
-        <w:t>.</w:t>
-      </w:r>
-    </w:p>
-    <w:p>
-      <w:pPr>
-        <w:pStyle w:val="NoSpacing"/>
-      </w:pPr>
-      <w:r>
+        <w:t>So, with this breakpoint now let us try to understand how the circuit breaker pattern is going to work.</w:t>
+      </w:r>
+    </w:p>
+    <w:p>
+      <w:pPr>
+        <w:pStyle w:val="NoSpacing"/>
+      </w:pPr>
+      <w:r>
+        <w:rPr>
+          <w:noProof/>
+        </w:rPr>
         <w:drawing>
           <wp:inline distT="0" distB="0" distL="0" distR="0" wp14:anchorId="53AC3D94" wp14:editId="11C330E8">
             <wp:extent cx="4019757" cy="1092256"/>
@@ -8263,6 +8227,9 @@
         <w:pStyle w:val="NoSpacing"/>
       </w:pPr>
       <w:r>
+        <w:rPr>
+          <w:noProof/>
+        </w:rPr>
         <w:lastRenderedPageBreak/>
         <w:drawing>
           <wp:inline distT="0" distB="0" distL="0" distR="0" wp14:anchorId="50E1D799" wp14:editId="6C44D43E">
@@ -8311,6 +8278,9 @@
         <w:pStyle w:val="NoSpacing"/>
       </w:pPr>
       <w:r>
+        <w:rPr>
+          <w:noProof/>
+        </w:rPr>
         <w:drawing>
           <wp:inline distT="0" distB="0" distL="0" distR="0" wp14:anchorId="4FD9B1E4" wp14:editId="689C73A5">
             <wp:extent cx="5731510" cy="2209165"/>
@@ -8396,6 +8366,9 @@
         <w:pStyle w:val="NoSpacing"/>
       </w:pPr>
       <w:r>
+        <w:rPr>
+          <w:noProof/>
+        </w:rPr>
         <w:drawing>
           <wp:inline distT="0" distB="0" distL="0" distR="0" wp14:anchorId="05384DC3" wp14:editId="24DD04AC">
             <wp:extent cx="5731510" cy="2278380"/>
@@ -8443,40 +8416,37 @@
         <w:pStyle w:val="NoSpacing"/>
       </w:pPr>
       <w:r>
-        <w:t>Now if I try to refresh this page, you can see both the requests that we sent,</w:t>
+        <w:t xml:space="preserve">Now if I try to refresh this page, you can see both the requests that we sent, </w:t>
+      </w:r>
+      <w:r>
+        <w:t>it</w:t>
+      </w:r>
+      <w:r>
+        <w:t xml:space="preserve"> failed with the type error and this is the error message.</w:t>
+      </w:r>
+    </w:p>
+    <w:p>
+      <w:pPr>
+        <w:pStyle w:val="NoSpacing"/>
+      </w:pPr>
+    </w:p>
+    <w:p>
+      <w:pPr>
+        <w:pStyle w:val="NoSpacing"/>
+      </w:pPr>
+      <w:r>
+        <w:t xml:space="preserve">But right </w:t>
+      </w:r>
+      <w:r>
+        <w:t>now,</w:t>
+      </w:r>
+      <w:r>
+        <w:t xml:space="preserve"> my circuit breaker pattern still will be in the closed status only because 50% of the calls</w:t>
       </w:r>
       <w:r>
         <w:t xml:space="preserve"> </w:t>
       </w:r>
       <w:r>
-        <w:t>it</w:t>
-      </w:r>
-      <w:r>
-        <w:t xml:space="preserve"> failed with the type error and this is the error message.</w:t>
-      </w:r>
-    </w:p>
-    <w:p>
-      <w:pPr>
-        <w:pStyle w:val="NoSpacing"/>
-      </w:pPr>
-    </w:p>
-    <w:p>
-      <w:pPr>
-        <w:pStyle w:val="NoSpacing"/>
-      </w:pPr>
-      <w:r>
-        <w:t xml:space="preserve">But right </w:t>
-      </w:r>
-      <w:r>
-        <w:t>now,</w:t>
-      </w:r>
-      <w:r>
-        <w:t xml:space="preserve"> my circuit breaker pattern still will be in the closed status only because 50% of the calls</w:t>
-      </w:r>
-      <w:r>
-        <w:t xml:space="preserve"> </w:t>
-      </w:r>
-      <w:r>
         <w:t>never fail.</w:t>
       </w:r>
     </w:p>
@@ -8485,6 +8455,9 @@
         <w:pStyle w:val="NoSpacing"/>
       </w:pPr>
       <w:r>
+        <w:rPr>
+          <w:noProof/>
+        </w:rPr>
         <w:drawing>
           <wp:inline distT="0" distB="0" distL="0" distR="0" wp14:anchorId="4CDF9604" wp14:editId="2D2BCAB2">
             <wp:extent cx="3172570" cy="1891556"/>
@@ -8536,19 +8509,7 @@
         <w:pStyle w:val="NoSpacing"/>
       </w:pPr>
       <w:r>
-        <w:t>I need to send many requests to my contact-info and all of them will fail eventually</w:t>
-      </w:r>
-      <w:r>
-        <w:t xml:space="preserve"> </w:t>
-      </w:r>
-      <w:r>
-        <w:t>my circuit breaker pattern will realize many of the requests are failing and I should move from close</w:t>
-      </w:r>
-      <w:r>
-        <w:t xml:space="preserve"> </w:t>
-      </w:r>
-      <w:r>
-        <w:t>to open status.</w:t>
+        <w:t>I need to send many requests to my contact-info and all of them will fail eventually my circuit breaker pattern will realize many of the requests are failing and I should move from close to open status.</w:t>
       </w:r>
     </w:p>
     <w:p>
@@ -8564,6 +8525,9 @@
         <w:pStyle w:val="NoSpacing"/>
       </w:pPr>
       <w:r>
+        <w:rPr>
+          <w:noProof/>
+        </w:rPr>
         <w:drawing>
           <wp:inline distT="0" distB="0" distL="0" distR="0" wp14:anchorId="4ADE05C7" wp14:editId="0C6EE281">
             <wp:extent cx="5731510" cy="268605"/>
@@ -8611,6 +8575,9 @@
         <w:pStyle w:val="NoSpacing"/>
       </w:pPr>
       <w:r>
+        <w:rPr>
+          <w:noProof/>
+        </w:rPr>
         <w:drawing>
           <wp:inline distT="0" distB="0" distL="0" distR="0" wp14:anchorId="35BEE830" wp14:editId="217F8968">
             <wp:extent cx="5731510" cy="1788795"/>
@@ -8735,6 +8702,9 @@
         <w:jc w:val="center"/>
       </w:pPr>
       <w:r>
+        <w:rPr>
+          <w:noProof/>
+        </w:rPr>
         <w:drawing>
           <wp:inline distT="0" distB="0" distL="0" distR="0" wp14:anchorId="69FBE67B" wp14:editId="13A5EBA2">
             <wp:extent cx="3586038" cy="2223430"/>
@@ -8891,6 +8861,9 @@
         <w:pStyle w:val="NoSpacing"/>
       </w:pPr>
       <w:r>
+        <w:rPr>
+          <w:noProof/>
+        </w:rPr>
         <w:lastRenderedPageBreak/>
         <w:drawing>
           <wp:inline distT="0" distB="0" distL="0" distR="0" wp14:anchorId="0E39A1E8" wp14:editId="1195694B">
@@ -8950,56 +8923,41 @@
         <w:rPr>
           <w:rStyle w:val="transcript--highlight-cue--ugvse"/>
         </w:rPr>
-        <w:t>to waste its resources by invoking the accounts microservice my circuit breaker pattern which is sitting</w:t>
-      </w:r>
+        <w:t xml:space="preserve">to waste its resources by invoking the accounts microservice my circuit breaker pattern which is sitting </w:t>
+      </w:r>
+      <w:r>
+        <w:t>in the middle, always throwing an immediate error to the gateway server.</w:t>
+      </w:r>
+    </w:p>
+    <w:p>
+      <w:pPr>
+        <w:pStyle w:val="NoSpacing"/>
+      </w:pPr>
+      <w:r>
+        <w:t>The upstream service is not available with that, my gateway server resources and threads will not be</w:t>
+      </w:r>
+    </w:p>
+    <w:p>
+      <w:pPr>
+        <w:pStyle w:val="NoSpacing"/>
+      </w:pPr>
+      <w:r>
+        <w:t>Blocked for a long time</w:t>
+      </w:r>
+    </w:p>
+    <w:p>
+      <w:pPr>
+        <w:pStyle w:val="NoSpacing"/>
+      </w:pPr>
+    </w:p>
+    <w:p>
+      <w:pPr>
+        <w:pStyle w:val="NoSpacing"/>
+      </w:pPr>
       <w:r>
         <w:rPr>
           <w:rStyle w:val="transcript--highlight-cue--ugvse"/>
         </w:rPr>
-        <w:t xml:space="preserve"> </w:t>
-      </w:r>
-      <w:r>
-        <w:t>in the middle, always throwing an immediate error to the gateway server.</w:t>
-      </w:r>
-    </w:p>
-    <w:p>
-      <w:pPr>
-        <w:pStyle w:val="NoSpacing"/>
-      </w:pPr>
-      <w:r>
-        <w:t>The upstream service is not available with that, my gateway server resources and threads will not be</w:t>
-      </w:r>
-    </w:p>
-    <w:p>
-      <w:pPr>
-        <w:pStyle w:val="NoSpacing"/>
-      </w:pPr>
-      <w:r>
-        <w:t>B</w:t>
-      </w:r>
-      <w:r>
-        <w:t>locked</w:t>
-      </w:r>
-      <w:r>
-        <w:t xml:space="preserve"> </w:t>
-      </w:r>
-      <w:r>
-        <w:t>for a long time</w:t>
-      </w:r>
-    </w:p>
-    <w:p>
-      <w:pPr>
-        <w:pStyle w:val="NoSpacing"/>
-      </w:pPr>
-    </w:p>
-    <w:p>
-      <w:pPr>
-        <w:pStyle w:val="NoSpacing"/>
-      </w:pPr>
-      <w:r>
-        <w:rPr>
-          <w:rStyle w:val="transcript--highlight-cue--ugvse"/>
-        </w:rPr>
         <w:t>Now we have waited for more than 10s.</w:t>
       </w:r>
     </w:p>
@@ -9008,13 +8966,7 @@
         <w:pStyle w:val="NoSpacing"/>
       </w:pPr>
       <w:r>
-        <w:t>We can go to the postman and try to invoke a new</w:t>
-      </w:r>
-      <w:r>
-        <w:t xml:space="preserve"> </w:t>
-      </w:r>
-      <w:r>
-        <w:t>request.</w:t>
+        <w:t>We can go to the postman and try to invoke a new request.</w:t>
       </w:r>
     </w:p>
     <w:p>
@@ -9028,6 +8980,9 @@
         <w:br/>
       </w:r>
       <w:r>
+        <w:rPr>
+          <w:noProof/>
+        </w:rPr>
         <w:drawing>
           <wp:inline distT="0" distB="0" distL="0" distR="0" wp14:anchorId="37AB95A6" wp14:editId="7C9F2533">
             <wp:extent cx="4770783" cy="1488954"/>
@@ -9078,6 +9033,9 @@
         <w:pStyle w:val="NoSpacing"/>
       </w:pPr>
       <w:r>
+        <w:rPr>
+          <w:noProof/>
+        </w:rPr>
         <w:drawing>
           <wp:inline distT="0" distB="0" distL="0" distR="0" wp14:anchorId="38235E2E" wp14:editId="494FBC7A">
             <wp:extent cx="4751510" cy="1828800"/>
@@ -9154,6 +9112,9 @@
         <w:pStyle w:val="NoSpacing"/>
       </w:pPr>
       <w:r>
+        <w:rPr>
+          <w:noProof/>
+        </w:rPr>
         <w:lastRenderedPageBreak/>
         <w:drawing>
           <wp:inline distT="0" distB="0" distL="0" distR="0" wp14:anchorId="63AA0856" wp14:editId="0D0EC9E0">
@@ -9227,6 +9188,9 @@
         <w:pStyle w:val="NoSpacing"/>
       </w:pPr>
       <w:r>
+        <w:rPr>
+          <w:noProof/>
+        </w:rPr>
         <w:drawing>
           <wp:inline distT="0" distB="0" distL="0" distR="0" wp14:anchorId="66812499" wp14:editId="54BD8BAD">
             <wp:extent cx="5731510" cy="2119630"/>
@@ -9314,20 +9278,17 @@
         <w:pStyle w:val="NoSpacing"/>
       </w:pPr>
       <w:r>
-        <w:t>Here also at last the state transition happened from half open to open and all the further requests are not</w:t>
-      </w:r>
-      <w:r>
-        <w:t xml:space="preserve"> </w:t>
-      </w:r>
-      <w:r>
-        <w:t>permitted for the next 10s.</w:t>
-      </w:r>
-    </w:p>
-    <w:p>
-      <w:pPr>
-        <w:pStyle w:val="NoSpacing"/>
-      </w:pPr>
-      <w:r>
+        <w:t>Here also at last the state transition happened from half open to open and all the further requests are not permitted for the next 10s.</w:t>
+      </w:r>
+    </w:p>
+    <w:p>
+      <w:pPr>
+        <w:pStyle w:val="NoSpacing"/>
+      </w:pPr>
+      <w:r>
+        <w:rPr>
+          <w:noProof/>
+        </w:rPr>
         <w:drawing>
           <wp:inline distT="0" distB="0" distL="0" distR="0" wp14:anchorId="4ACFC5D8" wp14:editId="192C3A6C">
             <wp:extent cx="5731510" cy="1828165"/>
@@ -9370,6 +9331,9 @@
         <w:pStyle w:val="NoSpacing"/>
       </w:pPr>
       <w:r>
+        <w:rPr>
+          <w:noProof/>
+        </w:rPr>
         <w:lastRenderedPageBreak/>
         <w:drawing>
           <wp:inline distT="0" distB="0" distL="0" distR="0" wp14:anchorId="10622FF2" wp14:editId="21D5FE7A">
@@ -9423,6 +9387,9 @@
         <w:pStyle w:val="NoSpacing"/>
       </w:pPr>
       <w:r>
+        <w:rPr>
+          <w:noProof/>
+        </w:rPr>
         <w:drawing>
           <wp:inline distT="0" distB="0" distL="0" distR="0" wp14:anchorId="145FD241" wp14:editId="5C42EE83">
             <wp:extent cx="5731510" cy="2142490"/>
@@ -9470,10 +9437,7 @@
         <w:pStyle w:val="NoSpacing"/>
       </w:pPr>
       <w:r>
-        <w:t>So now we have seen the demo of open and half open to show you the demo that circuit breaker is going</w:t>
-      </w:r>
-      <w:r>
-        <w:t xml:space="preserve"> </w:t>
+        <w:t xml:space="preserve">So now we have seen the demo of open and half open to show you the demo that circuit breaker is going </w:t>
       </w:r>
       <w:r>
         <w:rPr>
@@ -9491,13 +9455,7 @@
         <w:rPr>
           <w:rStyle w:val="transcript--highlight-cue--ugvse"/>
         </w:rPr>
-        <w:t xml:space="preserve"> the request are being processed successfully, I can</w:t>
-      </w:r>
-      <w:r>
-        <w:rPr>
-          <w:rStyle w:val="transcript--highlight-cue--ugvse"/>
-        </w:rPr>
-        <w:t xml:space="preserve"> </w:t>
+        <w:t xml:space="preserve"> the request are being processed successfully, I can </w:t>
       </w:r>
       <w:r>
         <w:t>remove this breakpoint.</w:t>
@@ -9535,6 +9493,9 @@
         <w:pStyle w:val="NoSpacing"/>
       </w:pPr>
       <w:r>
+        <w:rPr>
+          <w:noProof/>
+        </w:rPr>
         <w:drawing>
           <wp:inline distT="0" distB="0" distL="0" distR="0" wp14:anchorId="7EAFCA7A" wp14:editId="5E74F4A6">
             <wp:extent cx="5731510" cy="1712595"/>
@@ -9586,20 +9547,17 @@
         <w:pStyle w:val="NoSpacing"/>
       </w:pPr>
       <w:r>
-        <w:t>of time the state transition happened from half open to closed because all the requests are being processed</w:t>
-      </w:r>
-      <w:r>
-        <w:t xml:space="preserve"> </w:t>
-      </w:r>
-      <w:r>
-        <w:t>successfully.</w:t>
-      </w:r>
-    </w:p>
-    <w:p>
-      <w:pPr>
-        <w:pStyle w:val="NoSpacing"/>
-      </w:pPr>
-      <w:r>
+        <w:t>of time the state transition happened from half open to closed because all the requests are being processed successfully.</w:t>
+      </w:r>
+    </w:p>
+    <w:p>
+      <w:pPr>
+        <w:pStyle w:val="NoSpacing"/>
+      </w:pPr>
+      <w:r>
+        <w:rPr>
+          <w:noProof/>
+        </w:rPr>
         <w:drawing>
           <wp:inline distT="0" distB="0" distL="0" distR="0" wp14:anchorId="56ED62F6" wp14:editId="5B89ED2F">
             <wp:extent cx="3800723" cy="2340324"/>
@@ -9661,6 +9619,9 @@
         <w:pStyle w:val="NoSpacing"/>
       </w:pPr>
       <w:r>
+        <w:rPr>
+          <w:noProof/>
+        </w:rPr>
         <w:drawing>
           <wp:inline distT="0" distB="0" distL="0" distR="0" wp14:anchorId="281810DB" wp14:editId="3E4B6658">
             <wp:extent cx="5731510" cy="1712595"/>
@@ -9713,6 +9674,9 @@
         <w:pStyle w:val="NoSpacing"/>
       </w:pPr>
       <w:r>
+        <w:rPr>
+          <w:noProof/>
+        </w:rPr>
         <w:drawing>
           <wp:inline distT="0" distB="0" distL="0" distR="0" wp14:anchorId="06A5D5AE" wp14:editId="23032704">
             <wp:extent cx="5359675" cy="3314870"/>
@@ -9760,6 +9724,9 @@
         <w:pStyle w:val="NoSpacing"/>
       </w:pPr>
       <w:r>
+        <w:rPr>
+          <w:noProof/>
+        </w:rPr>
         <w:lastRenderedPageBreak/>
         <w:drawing>
           <wp:inline distT="0" distB="0" distL="0" distR="0" wp14:anchorId="3F7C8524" wp14:editId="3C99ADC1">
@@ -9937,10 +9904,36 @@
       <w:pPr>
         <w:pStyle w:val="NoSpacing"/>
       </w:pPr>
+    </w:p>
+    <w:p>
+      <w:pPr>
+        <w:pStyle w:val="NoSpacing"/>
+      </w:pPr>
+    </w:p>
+    <w:p>
+      <w:pPr>
+        <w:pStyle w:val="NoSpacing"/>
+      </w:pPr>
+    </w:p>
+    <w:p>
+      <w:pPr>
+        <w:pStyle w:val="NoSpacing"/>
+      </w:pPr>
+    </w:p>
+    <w:p>
+      <w:pPr>
+        <w:pStyle w:val="NoSpacing"/>
+      </w:pPr>
+    </w:p>
+    <w:p>
+      <w:pPr>
+        <w:pStyle w:val="NoSpacing"/>
+      </w:pPr>
       <w:r>
         <w:rPr>
           <w:highlight w:val="yellow"/>
         </w:rPr>
+        <w:lastRenderedPageBreak/>
         <w:t>Implementing Circuit Breaker pattern in Gateway - Part 2</w:t>
       </w:r>
     </w:p>
@@ -9953,32 +9946,2924 @@
       <w:pPr>
         <w:pStyle w:val="NoSpacing"/>
       </w:pPr>
-    </w:p>
-    <w:p>
-      <w:pPr>
-        <w:pStyle w:val="NoSpacing"/>
-      </w:pPr>
-      <w:r>
-        <w:t>Implementing Circuit Breaker pattern with Feign Client - Part 1</w:t>
-      </w:r>
-    </w:p>
-    <w:p>
-      <w:pPr>
-        <w:pStyle w:val="NoSpacing"/>
-      </w:pPr>
-    </w:p>
-    <w:p>
-      <w:pPr>
-        <w:pStyle w:val="NoSpacing"/>
-      </w:pPr>
-    </w:p>
-    <w:p>
-      <w:pPr>
-        <w:pStyle w:val="NoSpacing"/>
-      </w:pPr>
-      <w:r>
+      <w:r>
+        <w:t>As of now, we have created a circuit breaker pattern inside the Gateway server, but it does not have</w:t>
+      </w:r>
+    </w:p>
+    <w:p>
+      <w:pPr>
+        <w:pStyle w:val="NoSpacing"/>
+      </w:pPr>
+      <w:r>
+        <w:t>any fallback mechanism.</w:t>
+      </w:r>
+    </w:p>
+    <w:p>
+      <w:pPr>
+        <w:pStyle w:val="NoSpacing"/>
+      </w:pPr>
+      <w:r>
+        <w:rPr>
+          <w:rStyle w:val="transcript--highlight-cue--ugvse"/>
+        </w:rPr>
+        <w:t xml:space="preserve">Since we do not have any fallback mechanism inside the response, we are throwing some runtime exception </w:t>
+      </w:r>
+      <w:r>
+        <w:t xml:space="preserve">details like </w:t>
+      </w:r>
+      <w:proofErr w:type="spellStart"/>
+      <w:r>
+        <w:rPr>
+          <w:b/>
+          <w:bCs/>
+        </w:rPr>
+        <w:t>S</w:t>
+      </w:r>
+      <w:r>
+        <w:rPr>
+          <w:b/>
+          <w:bCs/>
+        </w:rPr>
+        <w:t>ervice</w:t>
+      </w:r>
+      <w:r>
+        <w:rPr>
+          <w:b/>
+          <w:bCs/>
+        </w:rPr>
+        <w:t>U</w:t>
+      </w:r>
+      <w:r>
+        <w:rPr>
+          <w:b/>
+          <w:bCs/>
+        </w:rPr>
+        <w:t>navailable</w:t>
+      </w:r>
+      <w:proofErr w:type="spellEnd"/>
+      <w:r>
+        <w:t xml:space="preserve"> or </w:t>
+      </w:r>
+      <w:proofErr w:type="spellStart"/>
+      <w:r>
+        <w:rPr>
+          <w:b/>
+          <w:bCs/>
+        </w:rPr>
+        <w:t>G</w:t>
+      </w:r>
+      <w:r>
+        <w:rPr>
+          <w:b/>
+          <w:bCs/>
+        </w:rPr>
+        <w:t>ateway</w:t>
+      </w:r>
+      <w:r>
+        <w:rPr>
+          <w:b/>
+          <w:bCs/>
+        </w:rPr>
+        <w:t>T</w:t>
+      </w:r>
+      <w:r>
+        <w:rPr>
+          <w:b/>
+          <w:bCs/>
+        </w:rPr>
+        <w:t>imeout</w:t>
+      </w:r>
+      <w:proofErr w:type="spellEnd"/>
+      <w:r>
+        <w:t xml:space="preserve"> </w:t>
+      </w:r>
+      <w:r>
+        <w:t>e</w:t>
+      </w:r>
+      <w:r>
+        <w:t>xception</w:t>
+      </w:r>
+      <w:r>
+        <w:t>s</w:t>
+      </w:r>
+      <w:r>
+        <w:t xml:space="preserve">. In real business applications throwing </w:t>
+      </w:r>
+      <w:proofErr w:type="spellStart"/>
+      <w:r>
+        <w:rPr>
+          <w:b/>
+          <w:bCs/>
+        </w:rPr>
+        <w:t>RuntimeExceptions</w:t>
+      </w:r>
+      <w:proofErr w:type="spellEnd"/>
+      <w:r>
+        <w:t xml:space="preserve"> to the client applications or to the UI applications is not a valid approach.</w:t>
+      </w:r>
+    </w:p>
+    <w:p>
+      <w:pPr>
+        <w:pStyle w:val="NoSpacing"/>
+      </w:pPr>
+      <w:r>
+        <w:t>That is why we need to have some fallback mechanism and inside this fallback mechanism we can write some logic where we can send some message to the client applications, which is going to make sense for them.</w:t>
+      </w:r>
+    </w:p>
+    <w:p>
+      <w:pPr>
+        <w:pStyle w:val="NoSpacing"/>
+      </w:pPr>
+    </w:p>
+    <w:p>
+      <w:pPr>
+        <w:pStyle w:val="NoSpacing"/>
+      </w:pPr>
+      <w:r>
+        <w:rPr>
+          <w:rStyle w:val="transcript--highlight-cue--ugvse"/>
+        </w:rPr>
+        <w:t>As of now, you can see we have this filters package</w:t>
+      </w:r>
+      <w:r>
+        <w:rPr>
+          <w:rStyle w:val="transcript--highlight-cue--ugvse"/>
+        </w:rPr>
+        <w:t xml:space="preserve"> </w:t>
+      </w:r>
+      <w:proofErr w:type="spellStart"/>
+      <w:r>
+        <w:rPr>
+          <w:rStyle w:val="transcript--highlight-cue--ugvse"/>
+        </w:rPr>
+        <w:t>gatewayserver</w:t>
+      </w:r>
+      <w:proofErr w:type="spellEnd"/>
+      <w:r>
+        <w:rPr>
+          <w:rStyle w:val="transcript--highlight-cue--ugvse"/>
+        </w:rPr>
+        <w:t xml:space="preserve"> project</w:t>
+      </w:r>
+      <w:r>
+        <w:rPr>
+          <w:rStyle w:val="transcript--highlight-cue--ugvse"/>
+        </w:rPr>
+        <w:t>.</w:t>
+      </w:r>
+    </w:p>
+    <w:p>
+      <w:pPr>
+        <w:pStyle w:val="NoSpacing"/>
+      </w:pPr>
+      <w:r>
+        <w:t xml:space="preserve">Very similarly, </w:t>
+      </w:r>
+      <w:r>
+        <w:t>I am</w:t>
+      </w:r>
+      <w:r>
+        <w:t xml:space="preserve"> going to create a new package inside my gateway server with the name controller</w:t>
+      </w:r>
+    </w:p>
+    <w:p>
+      <w:pPr>
+        <w:pStyle w:val="NoSpacing"/>
+      </w:pPr>
+      <w:r>
+        <w:t xml:space="preserve">and inside this controller </w:t>
+      </w:r>
+      <w:r>
+        <w:t>I am</w:t>
+      </w:r>
+      <w:r>
+        <w:t xml:space="preserve"> going to create a new controller class and the class name is going to be </w:t>
+      </w:r>
+      <w:proofErr w:type="spellStart"/>
+      <w:r>
+        <w:t>FallbackController</w:t>
+      </w:r>
+      <w:proofErr w:type="spellEnd"/>
+      <w:r>
+        <w:t>.</w:t>
+      </w:r>
+    </w:p>
+    <w:p>
+      <w:pPr>
+        <w:pStyle w:val="NoSpacing"/>
+      </w:pPr>
+    </w:p>
+    <w:p>
+      <w:pPr>
+        <w:shd w:val="clear" w:color="auto" w:fill="1F1F1F"/>
+        <w:spacing w:after="0" w:line="285" w:lineRule="atLeast"/>
+        <w:rPr>
+          <w:rFonts w:ascii="Consolas" w:eastAsia="Times New Roman" w:hAnsi="Consolas" w:cs="Times New Roman"/>
+          <w:color w:val="CCCCCC"/>
+          <w:kern w:val="0"/>
+          <w:sz w:val="21"/>
+          <w:szCs w:val="21"/>
+          <w:lang w:eastAsia="en-IN"/>
+          <w14:ligatures w14:val="none"/>
+        </w:rPr>
+      </w:pPr>
+      <w:r>
+        <w:rPr>
+          <w:rFonts w:ascii="Consolas" w:eastAsia="Times New Roman" w:hAnsi="Consolas" w:cs="Times New Roman"/>
+          <w:color w:val="569CD6"/>
+          <w:kern w:val="0"/>
+          <w:sz w:val="21"/>
+          <w:szCs w:val="21"/>
+          <w:lang w:eastAsia="en-IN"/>
+          <w14:ligatures w14:val="none"/>
+        </w:rPr>
+        <w:t>package</w:t>
+      </w:r>
+      <w:r>
+        <w:rPr>
+          <w:rFonts w:ascii="Consolas" w:eastAsia="Times New Roman" w:hAnsi="Consolas" w:cs="Times New Roman"/>
+          <w:color w:val="CCCCCC"/>
+          <w:kern w:val="0"/>
+          <w:sz w:val="21"/>
+          <w:szCs w:val="21"/>
+          <w:lang w:eastAsia="en-IN"/>
+          <w14:ligatures w14:val="none"/>
+        </w:rPr>
+        <w:t xml:space="preserve"> </w:t>
+      </w:r>
+      <w:proofErr w:type="spellStart"/>
+      <w:proofErr w:type="gramStart"/>
+      <w:r>
+        <w:rPr>
+          <w:rFonts w:ascii="Consolas" w:eastAsia="Times New Roman" w:hAnsi="Consolas" w:cs="Times New Roman"/>
+          <w:color w:val="4EC9B0"/>
+          <w:kern w:val="0"/>
+          <w:sz w:val="21"/>
+          <w:szCs w:val="21"/>
+          <w:lang w:eastAsia="en-IN"/>
+          <w14:ligatures w14:val="none"/>
+        </w:rPr>
+        <w:t>com</w:t>
+      </w:r>
+      <w:r>
+        <w:rPr>
+          <w:rFonts w:ascii="Consolas" w:eastAsia="Times New Roman" w:hAnsi="Consolas" w:cs="Times New Roman"/>
+          <w:color w:val="D4D4D4"/>
+          <w:kern w:val="0"/>
+          <w:sz w:val="21"/>
+          <w:szCs w:val="21"/>
+          <w:lang w:eastAsia="en-IN"/>
+          <w14:ligatures w14:val="none"/>
+        </w:rPr>
+        <w:t>.</w:t>
+      </w:r>
+      <w:r>
+        <w:rPr>
+          <w:rFonts w:ascii="Consolas" w:eastAsia="Times New Roman" w:hAnsi="Consolas" w:cs="Times New Roman"/>
+          <w:color w:val="4EC9B0"/>
+          <w:kern w:val="0"/>
+          <w:sz w:val="21"/>
+          <w:szCs w:val="21"/>
+          <w:lang w:eastAsia="en-IN"/>
+          <w14:ligatures w14:val="none"/>
+        </w:rPr>
+        <w:t>eazybytes</w:t>
+      </w:r>
+      <w:proofErr w:type="gramEnd"/>
+      <w:r>
+        <w:rPr>
+          <w:rFonts w:ascii="Consolas" w:eastAsia="Times New Roman" w:hAnsi="Consolas" w:cs="Times New Roman"/>
+          <w:color w:val="D4D4D4"/>
+          <w:kern w:val="0"/>
+          <w:sz w:val="21"/>
+          <w:szCs w:val="21"/>
+          <w:lang w:eastAsia="en-IN"/>
+          <w14:ligatures w14:val="none"/>
+        </w:rPr>
+        <w:t>.</w:t>
+      </w:r>
+      <w:r>
+        <w:rPr>
+          <w:rFonts w:ascii="Consolas" w:eastAsia="Times New Roman" w:hAnsi="Consolas" w:cs="Times New Roman"/>
+          <w:color w:val="4EC9B0"/>
+          <w:kern w:val="0"/>
+          <w:sz w:val="21"/>
+          <w:szCs w:val="21"/>
+          <w:lang w:eastAsia="en-IN"/>
+          <w14:ligatures w14:val="none"/>
+        </w:rPr>
+        <w:t>gatewayserver</w:t>
+      </w:r>
+      <w:r>
+        <w:rPr>
+          <w:rFonts w:ascii="Consolas" w:eastAsia="Times New Roman" w:hAnsi="Consolas" w:cs="Times New Roman"/>
+          <w:color w:val="D4D4D4"/>
+          <w:kern w:val="0"/>
+          <w:sz w:val="21"/>
+          <w:szCs w:val="21"/>
+          <w:lang w:eastAsia="en-IN"/>
+          <w14:ligatures w14:val="none"/>
+        </w:rPr>
+        <w:t>.</w:t>
+      </w:r>
+      <w:r>
+        <w:rPr>
+          <w:rFonts w:ascii="Consolas" w:eastAsia="Times New Roman" w:hAnsi="Consolas" w:cs="Times New Roman"/>
+          <w:color w:val="4EC9B0"/>
+          <w:kern w:val="0"/>
+          <w:sz w:val="21"/>
+          <w:szCs w:val="21"/>
+          <w:lang w:eastAsia="en-IN"/>
+          <w14:ligatures w14:val="none"/>
+        </w:rPr>
+        <w:t>controller</w:t>
+      </w:r>
+      <w:proofErr w:type="spellEnd"/>
+      <w:r>
+        <w:rPr>
+          <w:rFonts w:ascii="Consolas" w:eastAsia="Times New Roman" w:hAnsi="Consolas" w:cs="Times New Roman"/>
+          <w:color w:val="CCCCCC"/>
+          <w:kern w:val="0"/>
+          <w:sz w:val="21"/>
+          <w:szCs w:val="21"/>
+          <w:lang w:eastAsia="en-IN"/>
+          <w14:ligatures w14:val="none"/>
+        </w:rPr>
+        <w:t>;</w:t>
+      </w:r>
+    </w:p>
+    <w:p>
+      <w:pPr>
+        <w:shd w:val="clear" w:color="auto" w:fill="1F1F1F"/>
+        <w:spacing w:after="0" w:line="285" w:lineRule="atLeast"/>
+        <w:rPr>
+          <w:rFonts w:ascii="Consolas" w:eastAsia="Times New Roman" w:hAnsi="Consolas" w:cs="Times New Roman"/>
+          <w:color w:val="CCCCCC"/>
+          <w:kern w:val="0"/>
+          <w:sz w:val="21"/>
+          <w:szCs w:val="21"/>
+          <w:lang w:eastAsia="en-IN"/>
+          <w14:ligatures w14:val="none"/>
+        </w:rPr>
+      </w:pPr>
+    </w:p>
+    <w:p>
+      <w:pPr>
+        <w:shd w:val="clear" w:color="auto" w:fill="1F1F1F"/>
+        <w:spacing w:after="0" w:line="285" w:lineRule="atLeast"/>
+        <w:rPr>
+          <w:rFonts w:ascii="Consolas" w:eastAsia="Times New Roman" w:hAnsi="Consolas" w:cs="Times New Roman"/>
+          <w:color w:val="CCCCCC"/>
+          <w:kern w:val="0"/>
+          <w:sz w:val="21"/>
+          <w:szCs w:val="21"/>
+          <w:lang w:eastAsia="en-IN"/>
+          <w14:ligatures w14:val="none"/>
+        </w:rPr>
+      </w:pPr>
+      <w:r>
+        <w:rPr>
+          <w:rFonts w:ascii="Consolas" w:eastAsia="Times New Roman" w:hAnsi="Consolas" w:cs="Times New Roman"/>
+          <w:color w:val="569CD6"/>
+          <w:kern w:val="0"/>
+          <w:sz w:val="21"/>
+          <w:szCs w:val="21"/>
+          <w:lang w:eastAsia="en-IN"/>
+          <w14:ligatures w14:val="none"/>
+        </w:rPr>
+        <w:t>import</w:t>
+      </w:r>
+      <w:r>
+        <w:rPr>
+          <w:rFonts w:ascii="Consolas" w:eastAsia="Times New Roman" w:hAnsi="Consolas" w:cs="Times New Roman"/>
+          <w:color w:val="CCCCCC"/>
+          <w:kern w:val="0"/>
+          <w:sz w:val="21"/>
+          <w:szCs w:val="21"/>
+          <w:lang w:eastAsia="en-IN"/>
+          <w14:ligatures w14:val="none"/>
+        </w:rPr>
+        <w:t xml:space="preserve"> </w:t>
+      </w:r>
+      <w:proofErr w:type="spellStart"/>
+      <w:proofErr w:type="gramStart"/>
+      <w:r>
+        <w:rPr>
+          <w:rFonts w:ascii="Consolas" w:eastAsia="Times New Roman" w:hAnsi="Consolas" w:cs="Times New Roman"/>
+          <w:color w:val="4EC9B0"/>
+          <w:kern w:val="0"/>
+          <w:sz w:val="21"/>
+          <w:szCs w:val="21"/>
+          <w:lang w:eastAsia="en-IN"/>
+          <w14:ligatures w14:val="none"/>
+        </w:rPr>
+        <w:t>reactor</w:t>
+      </w:r>
+      <w:r>
+        <w:rPr>
+          <w:rFonts w:ascii="Consolas" w:eastAsia="Times New Roman" w:hAnsi="Consolas" w:cs="Times New Roman"/>
+          <w:color w:val="D4D4D4"/>
+          <w:kern w:val="0"/>
+          <w:sz w:val="21"/>
+          <w:szCs w:val="21"/>
+          <w:lang w:eastAsia="en-IN"/>
+          <w14:ligatures w14:val="none"/>
+        </w:rPr>
+        <w:t>.</w:t>
+      </w:r>
+      <w:r>
+        <w:rPr>
+          <w:rFonts w:ascii="Consolas" w:eastAsia="Times New Roman" w:hAnsi="Consolas" w:cs="Times New Roman"/>
+          <w:color w:val="4EC9B0"/>
+          <w:kern w:val="0"/>
+          <w:sz w:val="21"/>
+          <w:szCs w:val="21"/>
+          <w:lang w:eastAsia="en-IN"/>
+          <w14:ligatures w14:val="none"/>
+        </w:rPr>
+        <w:t>core</w:t>
+      </w:r>
+      <w:proofErr w:type="gramEnd"/>
+      <w:r>
+        <w:rPr>
+          <w:rFonts w:ascii="Consolas" w:eastAsia="Times New Roman" w:hAnsi="Consolas" w:cs="Times New Roman"/>
+          <w:color w:val="D4D4D4"/>
+          <w:kern w:val="0"/>
+          <w:sz w:val="21"/>
+          <w:szCs w:val="21"/>
+          <w:lang w:eastAsia="en-IN"/>
+          <w14:ligatures w14:val="none"/>
+        </w:rPr>
+        <w:t>.</w:t>
+      </w:r>
+      <w:r>
+        <w:rPr>
+          <w:rFonts w:ascii="Consolas" w:eastAsia="Times New Roman" w:hAnsi="Consolas" w:cs="Times New Roman"/>
+          <w:color w:val="4EC9B0"/>
+          <w:kern w:val="0"/>
+          <w:sz w:val="21"/>
+          <w:szCs w:val="21"/>
+          <w:lang w:eastAsia="en-IN"/>
+          <w14:ligatures w14:val="none"/>
+        </w:rPr>
+        <w:t>publisher</w:t>
+      </w:r>
+      <w:r>
+        <w:rPr>
+          <w:rFonts w:ascii="Consolas" w:eastAsia="Times New Roman" w:hAnsi="Consolas" w:cs="Times New Roman"/>
+          <w:color w:val="D4D4D4"/>
+          <w:kern w:val="0"/>
+          <w:sz w:val="21"/>
+          <w:szCs w:val="21"/>
+          <w:lang w:eastAsia="en-IN"/>
+          <w14:ligatures w14:val="none"/>
+        </w:rPr>
+        <w:t>.</w:t>
+      </w:r>
+      <w:r>
+        <w:rPr>
+          <w:rFonts w:ascii="Consolas" w:eastAsia="Times New Roman" w:hAnsi="Consolas" w:cs="Times New Roman"/>
+          <w:color w:val="4EC9B0"/>
+          <w:kern w:val="0"/>
+          <w:sz w:val="21"/>
+          <w:szCs w:val="21"/>
+          <w:lang w:eastAsia="en-IN"/>
+          <w14:ligatures w14:val="none"/>
+        </w:rPr>
+        <w:t>Mono</w:t>
+      </w:r>
+      <w:proofErr w:type="spellEnd"/>
+      <w:r>
+        <w:rPr>
+          <w:rFonts w:ascii="Consolas" w:eastAsia="Times New Roman" w:hAnsi="Consolas" w:cs="Times New Roman"/>
+          <w:color w:val="CCCCCC"/>
+          <w:kern w:val="0"/>
+          <w:sz w:val="21"/>
+          <w:szCs w:val="21"/>
+          <w:lang w:eastAsia="en-IN"/>
+          <w14:ligatures w14:val="none"/>
+        </w:rPr>
+        <w:t>;</w:t>
+      </w:r>
+    </w:p>
+    <w:p>
+      <w:pPr>
+        <w:shd w:val="clear" w:color="auto" w:fill="1F1F1F"/>
+        <w:spacing w:after="0" w:line="285" w:lineRule="atLeast"/>
+        <w:rPr>
+          <w:rFonts w:ascii="Consolas" w:eastAsia="Times New Roman" w:hAnsi="Consolas" w:cs="Times New Roman"/>
+          <w:color w:val="CCCCCC"/>
+          <w:kern w:val="0"/>
+          <w:sz w:val="21"/>
+          <w:szCs w:val="21"/>
+          <w:lang w:eastAsia="en-IN"/>
+          <w14:ligatures w14:val="none"/>
+        </w:rPr>
+      </w:pPr>
+    </w:p>
+    <w:p>
+      <w:pPr>
+        <w:shd w:val="clear" w:color="auto" w:fill="1F1F1F"/>
+        <w:spacing w:after="0" w:line="285" w:lineRule="atLeast"/>
+        <w:rPr>
+          <w:rFonts w:ascii="Consolas" w:eastAsia="Times New Roman" w:hAnsi="Consolas" w:cs="Times New Roman"/>
+          <w:color w:val="CCCCCC"/>
+          <w:kern w:val="0"/>
+          <w:sz w:val="21"/>
+          <w:szCs w:val="21"/>
+          <w:lang w:eastAsia="en-IN"/>
+          <w14:ligatures w14:val="none"/>
+        </w:rPr>
+      </w:pPr>
+      <w:r>
+        <w:rPr>
+          <w:rFonts w:ascii="Consolas" w:eastAsia="Times New Roman" w:hAnsi="Consolas" w:cs="Times New Roman"/>
+          <w:color w:val="CCCCCC"/>
+          <w:kern w:val="0"/>
+          <w:sz w:val="21"/>
+          <w:szCs w:val="21"/>
+          <w:lang w:eastAsia="en-IN"/>
+          <w14:ligatures w14:val="none"/>
+        </w:rPr>
+        <w:t>@</w:t>
+      </w:r>
+      <w:r>
+        <w:rPr>
+          <w:rFonts w:ascii="Consolas" w:eastAsia="Times New Roman" w:hAnsi="Consolas" w:cs="Times New Roman"/>
+          <w:color w:val="4EC9B0"/>
+          <w:kern w:val="0"/>
+          <w:sz w:val="21"/>
+          <w:szCs w:val="21"/>
+          <w:lang w:eastAsia="en-IN"/>
+          <w14:ligatures w14:val="none"/>
+        </w:rPr>
+        <w:t>RestController</w:t>
+      </w:r>
+    </w:p>
+    <w:p>
+      <w:pPr>
+        <w:shd w:val="clear" w:color="auto" w:fill="1F1F1F"/>
+        <w:spacing w:after="0" w:line="285" w:lineRule="atLeast"/>
+        <w:rPr>
+          <w:rFonts w:ascii="Consolas" w:eastAsia="Times New Roman" w:hAnsi="Consolas" w:cs="Times New Roman"/>
+          <w:color w:val="CCCCCC"/>
+          <w:kern w:val="0"/>
+          <w:sz w:val="21"/>
+          <w:szCs w:val="21"/>
+          <w:lang w:eastAsia="en-IN"/>
+          <w14:ligatures w14:val="none"/>
+        </w:rPr>
+      </w:pPr>
+      <w:r>
+        <w:rPr>
+          <w:rFonts w:ascii="Consolas" w:eastAsia="Times New Roman" w:hAnsi="Consolas" w:cs="Times New Roman"/>
+          <w:color w:val="569CD6"/>
+          <w:kern w:val="0"/>
+          <w:sz w:val="21"/>
+          <w:szCs w:val="21"/>
+          <w:lang w:eastAsia="en-IN"/>
+          <w14:ligatures w14:val="none"/>
+        </w:rPr>
+        <w:t>public</w:t>
+      </w:r>
+      <w:r>
+        <w:rPr>
+          <w:rFonts w:ascii="Consolas" w:eastAsia="Times New Roman" w:hAnsi="Consolas" w:cs="Times New Roman"/>
+          <w:color w:val="CCCCCC"/>
+          <w:kern w:val="0"/>
+          <w:sz w:val="21"/>
+          <w:szCs w:val="21"/>
+          <w:lang w:eastAsia="en-IN"/>
+          <w14:ligatures w14:val="none"/>
+        </w:rPr>
+        <w:t xml:space="preserve"> </w:t>
+      </w:r>
+      <w:r>
+        <w:rPr>
+          <w:rFonts w:ascii="Consolas" w:eastAsia="Times New Roman" w:hAnsi="Consolas" w:cs="Times New Roman"/>
+          <w:color w:val="569CD6"/>
+          <w:kern w:val="0"/>
+          <w:sz w:val="21"/>
+          <w:szCs w:val="21"/>
+          <w:lang w:eastAsia="en-IN"/>
+          <w14:ligatures w14:val="none"/>
+        </w:rPr>
+        <w:t>class</w:t>
+      </w:r>
+      <w:r>
+        <w:rPr>
+          <w:rFonts w:ascii="Consolas" w:eastAsia="Times New Roman" w:hAnsi="Consolas" w:cs="Times New Roman"/>
+          <w:color w:val="CCCCCC"/>
+          <w:kern w:val="0"/>
+          <w:sz w:val="21"/>
+          <w:szCs w:val="21"/>
+          <w:lang w:eastAsia="en-IN"/>
+          <w14:ligatures w14:val="none"/>
+        </w:rPr>
+        <w:t xml:space="preserve"> </w:t>
+      </w:r>
+      <w:proofErr w:type="spellStart"/>
+      <w:r>
+        <w:rPr>
+          <w:rFonts w:ascii="Consolas" w:eastAsia="Times New Roman" w:hAnsi="Consolas" w:cs="Times New Roman"/>
+          <w:color w:val="4EC9B0"/>
+          <w:kern w:val="0"/>
+          <w:sz w:val="21"/>
+          <w:szCs w:val="21"/>
+          <w:lang w:eastAsia="en-IN"/>
+          <w14:ligatures w14:val="none"/>
+        </w:rPr>
+        <w:t>FallbackController</w:t>
+      </w:r>
+      <w:proofErr w:type="spellEnd"/>
+      <w:r>
+        <w:rPr>
+          <w:rFonts w:ascii="Consolas" w:eastAsia="Times New Roman" w:hAnsi="Consolas" w:cs="Times New Roman"/>
+          <w:color w:val="CCCCCC"/>
+          <w:kern w:val="0"/>
+          <w:sz w:val="21"/>
+          <w:szCs w:val="21"/>
+          <w:lang w:eastAsia="en-IN"/>
+          <w14:ligatures w14:val="none"/>
+        </w:rPr>
+        <w:t xml:space="preserve"> {</w:t>
+      </w:r>
+    </w:p>
+    <w:p>
+      <w:pPr>
+        <w:shd w:val="clear" w:color="auto" w:fill="1F1F1F"/>
+        <w:spacing w:after="0" w:line="285" w:lineRule="atLeast"/>
+        <w:rPr>
+          <w:rFonts w:ascii="Consolas" w:eastAsia="Times New Roman" w:hAnsi="Consolas" w:cs="Times New Roman"/>
+          <w:color w:val="CCCCCC"/>
+          <w:kern w:val="0"/>
+          <w:sz w:val="21"/>
+          <w:szCs w:val="21"/>
+          <w:lang w:eastAsia="en-IN"/>
+          <w14:ligatures w14:val="none"/>
+        </w:rPr>
+      </w:pPr>
+    </w:p>
+    <w:p>
+      <w:pPr>
+        <w:shd w:val="clear" w:color="auto" w:fill="1F1F1F"/>
+        <w:spacing w:after="0" w:line="285" w:lineRule="atLeast"/>
+        <w:rPr>
+          <w:rFonts w:ascii="Consolas" w:eastAsia="Times New Roman" w:hAnsi="Consolas" w:cs="Times New Roman"/>
+          <w:color w:val="CCCCCC"/>
+          <w:kern w:val="0"/>
+          <w:sz w:val="21"/>
+          <w:szCs w:val="21"/>
+          <w:lang w:eastAsia="en-IN"/>
+          <w14:ligatures w14:val="none"/>
+        </w:rPr>
+      </w:pPr>
+      <w:r>
+        <w:rPr>
+          <w:rFonts w:ascii="Consolas" w:eastAsia="Times New Roman" w:hAnsi="Consolas" w:cs="Times New Roman"/>
+          <w:color w:val="CCCCCC"/>
+          <w:kern w:val="0"/>
+          <w:sz w:val="21"/>
+          <w:szCs w:val="21"/>
+          <w:lang w:eastAsia="en-IN"/>
+          <w14:ligatures w14:val="none"/>
+        </w:rPr>
+        <w:t>    @</w:t>
+      </w:r>
+      <w:r>
+        <w:rPr>
+          <w:rFonts w:ascii="Consolas" w:eastAsia="Times New Roman" w:hAnsi="Consolas" w:cs="Times New Roman"/>
+          <w:color w:val="4EC9B0"/>
+          <w:kern w:val="0"/>
+          <w:sz w:val="21"/>
+          <w:szCs w:val="21"/>
+          <w:lang w:eastAsia="en-IN"/>
+          <w14:ligatures w14:val="none"/>
+        </w:rPr>
+        <w:t>RequestMapping</w:t>
+      </w:r>
+      <w:r>
+        <w:rPr>
+          <w:rFonts w:ascii="Consolas" w:eastAsia="Times New Roman" w:hAnsi="Consolas" w:cs="Times New Roman"/>
+          <w:color w:val="CCCCCC"/>
+          <w:kern w:val="0"/>
+          <w:sz w:val="21"/>
+          <w:szCs w:val="21"/>
+          <w:lang w:eastAsia="en-IN"/>
+          <w14:ligatures w14:val="none"/>
+        </w:rPr>
+        <w:t>(</w:t>
+      </w:r>
+      <w:r>
+        <w:rPr>
+          <w:rFonts w:ascii="Consolas" w:eastAsia="Times New Roman" w:hAnsi="Consolas" w:cs="Times New Roman"/>
+          <w:color w:val="CE9178"/>
+          <w:kern w:val="0"/>
+          <w:sz w:val="21"/>
+          <w:szCs w:val="21"/>
+          <w:lang w:eastAsia="en-IN"/>
+          <w14:ligatures w14:val="none"/>
+        </w:rPr>
+        <w:t>"/contactSupport"</w:t>
+      </w:r>
+      <w:r>
+        <w:rPr>
+          <w:rFonts w:ascii="Consolas" w:eastAsia="Times New Roman" w:hAnsi="Consolas" w:cs="Times New Roman"/>
+          <w:color w:val="CCCCCC"/>
+          <w:kern w:val="0"/>
+          <w:sz w:val="21"/>
+          <w:szCs w:val="21"/>
+          <w:lang w:eastAsia="en-IN"/>
+          <w14:ligatures w14:val="none"/>
+        </w:rPr>
+        <w:t>)</w:t>
+      </w:r>
+    </w:p>
+    <w:p>
+      <w:pPr>
+        <w:shd w:val="clear" w:color="auto" w:fill="1F1F1F"/>
+        <w:spacing w:after="0" w:line="285" w:lineRule="atLeast"/>
+        <w:rPr>
+          <w:rFonts w:ascii="Consolas" w:eastAsia="Times New Roman" w:hAnsi="Consolas" w:cs="Times New Roman"/>
+          <w:color w:val="CCCCCC"/>
+          <w:kern w:val="0"/>
+          <w:sz w:val="21"/>
+          <w:szCs w:val="21"/>
+          <w:lang w:eastAsia="en-IN"/>
+          <w14:ligatures w14:val="none"/>
+        </w:rPr>
+      </w:pPr>
+      <w:r>
+        <w:rPr>
+          <w:rFonts w:ascii="Consolas" w:eastAsia="Times New Roman" w:hAnsi="Consolas" w:cs="Times New Roman"/>
+          <w:color w:val="CCCCCC"/>
+          <w:kern w:val="0"/>
+          <w:sz w:val="21"/>
+          <w:szCs w:val="21"/>
+          <w:lang w:eastAsia="en-IN"/>
+          <w14:ligatures w14:val="none"/>
+        </w:rPr>
+        <w:t xml:space="preserve">    </w:t>
+      </w:r>
+      <w:r>
+        <w:rPr>
+          <w:rFonts w:ascii="Consolas" w:eastAsia="Times New Roman" w:hAnsi="Consolas" w:cs="Times New Roman"/>
+          <w:color w:val="569CD6"/>
+          <w:kern w:val="0"/>
+          <w:sz w:val="21"/>
+          <w:szCs w:val="21"/>
+          <w:lang w:eastAsia="en-IN"/>
+          <w14:ligatures w14:val="none"/>
+        </w:rPr>
+        <w:t>public</w:t>
+      </w:r>
+      <w:r>
+        <w:rPr>
+          <w:rFonts w:ascii="Consolas" w:eastAsia="Times New Roman" w:hAnsi="Consolas" w:cs="Times New Roman"/>
+          <w:color w:val="CCCCCC"/>
+          <w:kern w:val="0"/>
+          <w:sz w:val="21"/>
+          <w:szCs w:val="21"/>
+          <w:lang w:eastAsia="en-IN"/>
+          <w14:ligatures w14:val="none"/>
+        </w:rPr>
+        <w:t xml:space="preserve"> </w:t>
+      </w:r>
+      <w:r>
+        <w:rPr>
+          <w:rFonts w:ascii="Consolas" w:eastAsia="Times New Roman" w:hAnsi="Consolas" w:cs="Times New Roman"/>
+          <w:color w:val="4EC9B0"/>
+          <w:kern w:val="0"/>
+          <w:sz w:val="21"/>
+          <w:szCs w:val="21"/>
+          <w:lang w:eastAsia="en-IN"/>
+          <w14:ligatures w14:val="none"/>
+        </w:rPr>
+        <w:t>Mono</w:t>
+      </w:r>
+      <w:r>
+        <w:rPr>
+          <w:rFonts w:ascii="Consolas" w:eastAsia="Times New Roman" w:hAnsi="Consolas" w:cs="Times New Roman"/>
+          <w:color w:val="CCCCCC"/>
+          <w:kern w:val="0"/>
+          <w:sz w:val="21"/>
+          <w:szCs w:val="21"/>
+          <w:lang w:eastAsia="en-IN"/>
+          <w14:ligatures w14:val="none"/>
+        </w:rPr>
+        <w:t>&lt;</w:t>
+      </w:r>
+      <w:r>
+        <w:rPr>
+          <w:rFonts w:ascii="Consolas" w:eastAsia="Times New Roman" w:hAnsi="Consolas" w:cs="Times New Roman"/>
+          <w:color w:val="4EC9B0"/>
+          <w:kern w:val="0"/>
+          <w:sz w:val="21"/>
+          <w:szCs w:val="21"/>
+          <w:lang w:eastAsia="en-IN"/>
+          <w14:ligatures w14:val="none"/>
+        </w:rPr>
+        <w:t>String</w:t>
+      </w:r>
+      <w:r>
+        <w:rPr>
+          <w:rFonts w:ascii="Consolas" w:eastAsia="Times New Roman" w:hAnsi="Consolas" w:cs="Times New Roman"/>
+          <w:color w:val="CCCCCC"/>
+          <w:kern w:val="0"/>
+          <w:sz w:val="21"/>
+          <w:szCs w:val="21"/>
+          <w:lang w:eastAsia="en-IN"/>
+          <w14:ligatures w14:val="none"/>
+        </w:rPr>
+        <w:t xml:space="preserve">&gt; </w:t>
+      </w:r>
+      <w:proofErr w:type="spellStart"/>
+      <w:proofErr w:type="gramStart"/>
+      <w:r>
+        <w:rPr>
+          <w:rFonts w:ascii="Consolas" w:eastAsia="Times New Roman" w:hAnsi="Consolas" w:cs="Times New Roman"/>
+          <w:color w:val="DCDCAA"/>
+          <w:kern w:val="0"/>
+          <w:sz w:val="21"/>
+          <w:szCs w:val="21"/>
+          <w:lang w:eastAsia="en-IN"/>
+          <w14:ligatures w14:val="none"/>
+        </w:rPr>
+        <w:t>contactSupport</w:t>
+      </w:r>
+      <w:proofErr w:type="spellEnd"/>
+      <w:r>
+        <w:rPr>
+          <w:rFonts w:ascii="Consolas" w:eastAsia="Times New Roman" w:hAnsi="Consolas" w:cs="Times New Roman"/>
+          <w:color w:val="CCCCCC"/>
+          <w:kern w:val="0"/>
+          <w:sz w:val="21"/>
+          <w:szCs w:val="21"/>
+          <w:lang w:eastAsia="en-IN"/>
+          <w14:ligatures w14:val="none"/>
+        </w:rPr>
+        <w:t>(</w:t>
+      </w:r>
+      <w:proofErr w:type="gramEnd"/>
+      <w:r>
+        <w:rPr>
+          <w:rFonts w:ascii="Consolas" w:eastAsia="Times New Roman" w:hAnsi="Consolas" w:cs="Times New Roman"/>
+          <w:color w:val="CCCCCC"/>
+          <w:kern w:val="0"/>
+          <w:sz w:val="21"/>
+          <w:szCs w:val="21"/>
+          <w:lang w:eastAsia="en-IN"/>
+          <w14:ligatures w14:val="none"/>
+        </w:rPr>
+        <w:t>) {</w:t>
+      </w:r>
+    </w:p>
+    <w:p>
+      <w:pPr>
+        <w:shd w:val="clear" w:color="auto" w:fill="1F1F1F"/>
+        <w:spacing w:after="0" w:line="285" w:lineRule="atLeast"/>
+        <w:rPr>
+          <w:rFonts w:ascii="Consolas" w:eastAsia="Times New Roman" w:hAnsi="Consolas" w:cs="Times New Roman"/>
+          <w:color w:val="CCCCCC"/>
+          <w:kern w:val="0"/>
+          <w:sz w:val="21"/>
+          <w:szCs w:val="21"/>
+          <w:lang w:eastAsia="en-IN"/>
+          <w14:ligatures w14:val="none"/>
+        </w:rPr>
+      </w:pPr>
+      <w:r>
+        <w:rPr>
+          <w:rFonts w:ascii="Consolas" w:eastAsia="Times New Roman" w:hAnsi="Consolas" w:cs="Times New Roman"/>
+          <w:color w:val="CCCCCC"/>
+          <w:kern w:val="0"/>
+          <w:sz w:val="21"/>
+          <w:szCs w:val="21"/>
+          <w:lang w:eastAsia="en-IN"/>
+          <w14:ligatures w14:val="none"/>
+        </w:rPr>
+        <w:t xml:space="preserve">        </w:t>
+      </w:r>
+      <w:r>
+        <w:rPr>
+          <w:rFonts w:ascii="Consolas" w:eastAsia="Times New Roman" w:hAnsi="Consolas" w:cs="Times New Roman"/>
+          <w:color w:val="C586C0"/>
+          <w:kern w:val="0"/>
+          <w:sz w:val="21"/>
+          <w:szCs w:val="21"/>
+          <w:lang w:eastAsia="en-IN"/>
+          <w14:ligatures w14:val="none"/>
+        </w:rPr>
+        <w:t>return</w:t>
+      </w:r>
+      <w:r>
+        <w:rPr>
+          <w:rFonts w:ascii="Consolas" w:eastAsia="Times New Roman" w:hAnsi="Consolas" w:cs="Times New Roman"/>
+          <w:color w:val="CCCCCC"/>
+          <w:kern w:val="0"/>
+          <w:sz w:val="21"/>
+          <w:szCs w:val="21"/>
+          <w:lang w:eastAsia="en-IN"/>
+          <w14:ligatures w14:val="none"/>
+        </w:rPr>
+        <w:t xml:space="preserve"> </w:t>
+      </w:r>
+      <w:proofErr w:type="spellStart"/>
+      <w:r>
+        <w:rPr>
+          <w:rFonts w:ascii="Consolas" w:eastAsia="Times New Roman" w:hAnsi="Consolas" w:cs="Times New Roman"/>
+          <w:color w:val="4EC9B0"/>
+          <w:kern w:val="0"/>
+          <w:sz w:val="21"/>
+          <w:szCs w:val="21"/>
+          <w:lang w:eastAsia="en-IN"/>
+          <w14:ligatures w14:val="none"/>
+        </w:rPr>
+        <w:t>Mono</w:t>
+      </w:r>
+      <w:r>
+        <w:rPr>
+          <w:rFonts w:ascii="Consolas" w:eastAsia="Times New Roman" w:hAnsi="Consolas" w:cs="Times New Roman"/>
+          <w:color w:val="CCCCCC"/>
+          <w:kern w:val="0"/>
+          <w:sz w:val="21"/>
+          <w:szCs w:val="21"/>
+          <w:lang w:eastAsia="en-IN"/>
+          <w14:ligatures w14:val="none"/>
+        </w:rPr>
+        <w:t>.</w:t>
+      </w:r>
+      <w:r>
+        <w:rPr>
+          <w:rFonts w:ascii="Consolas" w:eastAsia="Times New Roman" w:hAnsi="Consolas" w:cs="Times New Roman"/>
+          <w:color w:val="DCDCAA"/>
+          <w:kern w:val="0"/>
+          <w:sz w:val="21"/>
+          <w:szCs w:val="21"/>
+          <w:lang w:eastAsia="en-IN"/>
+          <w14:ligatures w14:val="none"/>
+        </w:rPr>
+        <w:t>just</w:t>
+      </w:r>
+      <w:proofErr w:type="spellEnd"/>
+      <w:r>
+        <w:rPr>
+          <w:rFonts w:ascii="Consolas" w:eastAsia="Times New Roman" w:hAnsi="Consolas" w:cs="Times New Roman"/>
+          <w:color w:val="CCCCCC"/>
+          <w:kern w:val="0"/>
+          <w:sz w:val="21"/>
+          <w:szCs w:val="21"/>
+          <w:lang w:eastAsia="en-IN"/>
+          <w14:ligatures w14:val="none"/>
+        </w:rPr>
+        <w:t>(</w:t>
+      </w:r>
+      <w:r>
+        <w:rPr>
+          <w:rFonts w:ascii="Consolas" w:eastAsia="Times New Roman" w:hAnsi="Consolas" w:cs="Times New Roman"/>
+          <w:color w:val="CE9178"/>
+          <w:kern w:val="0"/>
+          <w:sz w:val="21"/>
+          <w:szCs w:val="21"/>
+          <w:lang w:eastAsia="en-IN"/>
+          <w14:ligatures w14:val="none"/>
+        </w:rPr>
+        <w:t>"An error occurred. Please try after some time or contact support team!!!"</w:t>
+      </w:r>
+      <w:r>
+        <w:rPr>
+          <w:rFonts w:ascii="Consolas" w:eastAsia="Times New Roman" w:hAnsi="Consolas" w:cs="Times New Roman"/>
+          <w:color w:val="CCCCCC"/>
+          <w:kern w:val="0"/>
+          <w:sz w:val="21"/>
+          <w:szCs w:val="21"/>
+          <w:lang w:eastAsia="en-IN"/>
+          <w14:ligatures w14:val="none"/>
+        </w:rPr>
+        <w:t>);</w:t>
+      </w:r>
+    </w:p>
+    <w:p>
+      <w:pPr>
+        <w:shd w:val="clear" w:color="auto" w:fill="1F1F1F"/>
+        <w:spacing w:after="0" w:line="285" w:lineRule="atLeast"/>
+        <w:rPr>
+          <w:rFonts w:ascii="Consolas" w:eastAsia="Times New Roman" w:hAnsi="Consolas" w:cs="Times New Roman"/>
+          <w:color w:val="CCCCCC"/>
+          <w:kern w:val="0"/>
+          <w:sz w:val="21"/>
+          <w:szCs w:val="21"/>
+          <w:lang w:eastAsia="en-IN"/>
+          <w14:ligatures w14:val="none"/>
+        </w:rPr>
+      </w:pPr>
+      <w:r>
+        <w:rPr>
+          <w:rFonts w:ascii="Consolas" w:eastAsia="Times New Roman" w:hAnsi="Consolas" w:cs="Times New Roman"/>
+          <w:color w:val="CCCCCC"/>
+          <w:kern w:val="0"/>
+          <w:sz w:val="21"/>
+          <w:szCs w:val="21"/>
+          <w:lang w:eastAsia="en-IN"/>
+          <w14:ligatures w14:val="none"/>
+        </w:rPr>
+        <w:t>    }</w:t>
+      </w:r>
+    </w:p>
+    <w:p>
+      <w:pPr>
+        <w:shd w:val="clear" w:color="auto" w:fill="1F1F1F"/>
+        <w:spacing w:after="0" w:line="285" w:lineRule="atLeast"/>
+        <w:rPr>
+          <w:rFonts w:ascii="Consolas" w:eastAsia="Times New Roman" w:hAnsi="Consolas" w:cs="Times New Roman"/>
+          <w:color w:val="CCCCCC"/>
+          <w:kern w:val="0"/>
+          <w:sz w:val="21"/>
+          <w:szCs w:val="21"/>
+          <w:lang w:eastAsia="en-IN"/>
+          <w14:ligatures w14:val="none"/>
+        </w:rPr>
+      </w:pPr>
+    </w:p>
+    <w:p>
+      <w:pPr>
+        <w:shd w:val="clear" w:color="auto" w:fill="1F1F1F"/>
+        <w:spacing w:after="0" w:line="285" w:lineRule="atLeast"/>
+        <w:rPr>
+          <w:rFonts w:ascii="Consolas" w:eastAsia="Times New Roman" w:hAnsi="Consolas" w:cs="Times New Roman"/>
+          <w:color w:val="CCCCCC"/>
+          <w:kern w:val="0"/>
+          <w:sz w:val="21"/>
+          <w:szCs w:val="21"/>
+          <w:lang w:eastAsia="en-IN"/>
+          <w14:ligatures w14:val="none"/>
+        </w:rPr>
+      </w:pPr>
+      <w:r>
+        <w:rPr>
+          <w:rFonts w:ascii="Consolas" w:eastAsia="Times New Roman" w:hAnsi="Consolas" w:cs="Times New Roman"/>
+          <w:color w:val="CCCCCC"/>
+          <w:kern w:val="0"/>
+          <w:sz w:val="21"/>
+          <w:szCs w:val="21"/>
+          <w:lang w:eastAsia="en-IN"/>
+          <w14:ligatures w14:val="none"/>
+        </w:rPr>
+        <w:t>}</w:t>
+      </w:r>
+    </w:p>
+    <w:p>
+      <w:pPr>
+        <w:pStyle w:val="NoSpacing"/>
+      </w:pPr>
+      <w:r>
+        <w:t xml:space="preserve"> </w:t>
+      </w:r>
+    </w:p>
+    <w:p>
+      <w:pPr>
+        <w:pStyle w:val="NoSpacing"/>
+      </w:pPr>
+      <w:r>
+        <w:t>So, this is a simple business logic that I have written as a fallback mechanism.</w:t>
+      </w:r>
+    </w:p>
+    <w:p>
+      <w:pPr>
+        <w:pStyle w:val="NoSpacing"/>
+        <w:rPr>
+          <w:rStyle w:val="transcript--highlight-cue--ugvse"/>
+        </w:rPr>
+      </w:pPr>
+      <w:r>
+        <w:t xml:space="preserve">In your real projects you may have some complex fallback requirements like triggering an email to the support team or sending some default response, so it is up to your client requirements and accordingly </w:t>
+      </w:r>
+      <w:r>
+        <w:rPr>
+          <w:rStyle w:val="transcript--highlight-cue--ugvse"/>
+        </w:rPr>
+        <w:t>you can implement your own logic.</w:t>
+      </w:r>
+    </w:p>
+    <w:p>
+      <w:pPr>
+        <w:pStyle w:val="NoSpacing"/>
+        <w:rPr>
+          <w:rStyle w:val="transcript--highlight-cue--ugvse"/>
+        </w:rPr>
+      </w:pPr>
+    </w:p>
+    <w:p>
+      <w:pPr>
+        <w:pStyle w:val="NoSpacing"/>
+      </w:pPr>
+      <w:r>
+        <w:t>As of now, I am trying to send a simple business error from my fallback REST API since we are trying</w:t>
+      </w:r>
+    </w:p>
+    <w:p>
+      <w:pPr>
+        <w:pStyle w:val="NoSpacing"/>
+      </w:pPr>
+      <w:r>
+        <w:t>to build a REST API inside the Gateway server which is implemented on top of spring reactive, we need</w:t>
+      </w:r>
+      <w:r>
+        <w:t xml:space="preserve"> </w:t>
+      </w:r>
+      <w:r>
+        <w:rPr>
+          <w:rStyle w:val="transcript--highlight-cue--ugvse"/>
+        </w:rPr>
+        <w:t>to make sure we are wrapping the return String with the help of mono.</w:t>
+      </w:r>
+    </w:p>
+    <w:p>
+      <w:pPr>
+        <w:pStyle w:val="NoSpacing"/>
+      </w:pPr>
+      <w:r>
+        <w:t xml:space="preserve">And very similarly here also we need to use </w:t>
+      </w:r>
+      <w:proofErr w:type="spellStart"/>
+      <w:r>
+        <w:t>Mono.just</w:t>
+      </w:r>
+      <w:proofErr w:type="spellEnd"/>
+      <w:r>
+        <w:t xml:space="preserve">() and to this </w:t>
+      </w:r>
+      <w:proofErr w:type="gramStart"/>
+      <w:r>
+        <w:t>just(</w:t>
+      </w:r>
+      <w:proofErr w:type="gramEnd"/>
+      <w:r>
+        <w:t>) we need to pass what</w:t>
+      </w:r>
+    </w:p>
+    <w:p>
+      <w:pPr>
+        <w:pStyle w:val="NoSpacing"/>
+      </w:pPr>
+      <w:r>
+        <w:t>is a String that we want to send.</w:t>
+      </w:r>
+    </w:p>
+    <w:p>
+      <w:pPr>
+        <w:pStyle w:val="NoSpacing"/>
+      </w:pPr>
+    </w:p>
+    <w:p>
+      <w:pPr>
+        <w:pStyle w:val="NoSpacing"/>
+      </w:pPr>
+    </w:p>
+    <w:p>
+      <w:pPr>
+        <w:pStyle w:val="NoSpacing"/>
+      </w:pPr>
+      <w:r>
+        <w:t>As a next step, we need to integrate this REST API into our circuit breaker pattern.</w:t>
+      </w:r>
+    </w:p>
+    <w:p>
+      <w:pPr>
+        <w:pStyle w:val="NoSpacing"/>
+      </w:pPr>
+      <w:r>
+        <w:t xml:space="preserve">For the same, </w:t>
+      </w:r>
+      <w:proofErr w:type="gramStart"/>
+      <w:r>
+        <w:t>let's</w:t>
+      </w:r>
+      <w:proofErr w:type="gramEnd"/>
+      <w:r>
+        <w:t xml:space="preserve"> go to the Gateway server application just after the set name.</w:t>
+      </w:r>
+    </w:p>
+    <w:p>
+      <w:pPr>
+        <w:pStyle w:val="NoSpacing"/>
+      </w:pPr>
+      <w:r>
+        <w:t xml:space="preserve">We can also invoke </w:t>
+      </w:r>
+      <w:proofErr w:type="spellStart"/>
+      <w:proofErr w:type="gramStart"/>
+      <w:r>
+        <w:t>setFallbackUri</w:t>
+      </w:r>
+      <w:proofErr w:type="spellEnd"/>
+      <w:r>
+        <w:t>(</w:t>
+      </w:r>
+      <w:proofErr w:type="gramEnd"/>
+      <w:r>
+        <w:t>).</w:t>
+      </w:r>
+    </w:p>
+    <w:p>
+      <w:pPr>
+        <w:pStyle w:val="NoSpacing"/>
+      </w:pPr>
+      <w:r>
+        <w:t xml:space="preserve">And to this </w:t>
+      </w:r>
+      <w:proofErr w:type="spellStart"/>
+      <w:r>
+        <w:t>fallbackUri</w:t>
+      </w:r>
+      <w:proofErr w:type="spellEnd"/>
+      <w:r>
+        <w:t xml:space="preserve"> </w:t>
+      </w:r>
+      <w:proofErr w:type="gramStart"/>
+      <w:r>
+        <w:t>I'm</w:t>
+      </w:r>
+      <w:proofErr w:type="gramEnd"/>
+      <w:r>
+        <w:t xml:space="preserve"> going to send what is a fallback REST API URL details.</w:t>
+      </w:r>
+    </w:p>
+    <w:p>
+      <w:pPr>
+        <w:pStyle w:val="NoSpacing"/>
+      </w:pPr>
+      <w:r>
+        <w:t xml:space="preserve">So here </w:t>
+      </w:r>
+      <w:proofErr w:type="gramStart"/>
+      <w:r>
+        <w:t>I'm</w:t>
+      </w:r>
+      <w:proofErr w:type="gramEnd"/>
+      <w:r>
+        <w:t xml:space="preserve"> going to mention forward:/</w:t>
+      </w:r>
+      <w:proofErr w:type="spellStart"/>
+      <w:r>
+        <w:t>contactsupport</w:t>
+      </w:r>
+      <w:proofErr w:type="spellEnd"/>
+      <w:r>
+        <w:t>.</w:t>
+      </w:r>
+    </w:p>
+    <w:p>
+      <w:pPr>
+        <w:pStyle w:val="NoSpacing"/>
+      </w:pPr>
+    </w:p>
+    <w:p>
+      <w:pPr>
+        <w:pStyle w:val="NoSpacing"/>
+      </w:pPr>
+    </w:p>
+    <w:p>
+      <w:pPr>
+        <w:pStyle w:val="NoSpacing"/>
+      </w:pPr>
+      <w:r>
+        <w:lastRenderedPageBreak/>
+        <w:t xml:space="preserve">package </w:t>
+      </w:r>
+      <w:proofErr w:type="spellStart"/>
+      <w:proofErr w:type="gramStart"/>
+      <w:r>
+        <w:t>com.eazybytes</w:t>
+      </w:r>
+      <w:proofErr w:type="gramEnd"/>
+      <w:r>
+        <w:t>.gatewayserver</w:t>
+      </w:r>
+      <w:proofErr w:type="spellEnd"/>
+      <w:r>
+        <w:t>;</w:t>
+      </w:r>
+    </w:p>
+    <w:p>
+      <w:pPr>
+        <w:pStyle w:val="NoSpacing"/>
+      </w:pPr>
+      <w:r>
+        <w:t>@SpringBootApplication</w:t>
+      </w:r>
+    </w:p>
+    <w:p>
+      <w:pPr>
+        <w:pStyle w:val="NoSpacing"/>
+      </w:pPr>
+      <w:r>
+        <w:t xml:space="preserve">public class </w:t>
+      </w:r>
+      <w:proofErr w:type="spellStart"/>
+      <w:r>
+        <w:t>GatewayserverApplication</w:t>
+      </w:r>
+      <w:proofErr w:type="spellEnd"/>
+      <w:r>
+        <w:t xml:space="preserve"> {</w:t>
+      </w:r>
+    </w:p>
+    <w:p>
+      <w:pPr>
+        <w:pStyle w:val="NoSpacing"/>
+      </w:pPr>
+      <w:r>
+        <w:t>…</w:t>
+      </w:r>
+    </w:p>
+    <w:p>
+      <w:pPr>
+        <w:pStyle w:val="NoSpacing"/>
+      </w:pPr>
+    </w:p>
+    <w:p>
+      <w:pPr>
+        <w:pStyle w:val="NoSpacing"/>
+      </w:pPr>
+      <w:r>
+        <w:t>    @Bean</w:t>
+      </w:r>
+    </w:p>
+    <w:p>
+      <w:pPr>
+        <w:pStyle w:val="NoSpacing"/>
+      </w:pPr>
+      <w:r>
+        <w:t xml:space="preserve">    public </w:t>
+      </w:r>
+      <w:proofErr w:type="spellStart"/>
+      <w:r>
+        <w:t>RouteLocator</w:t>
+      </w:r>
+      <w:proofErr w:type="spellEnd"/>
+      <w:r>
+        <w:t xml:space="preserve"> </w:t>
+      </w:r>
+      <w:proofErr w:type="spellStart"/>
+      <w:proofErr w:type="gramStart"/>
+      <w:r>
+        <w:t>eazyBankRouteConfig</w:t>
+      </w:r>
+      <w:proofErr w:type="spellEnd"/>
+      <w:r>
+        <w:t>(</w:t>
+      </w:r>
+      <w:proofErr w:type="spellStart"/>
+      <w:proofErr w:type="gramEnd"/>
+      <w:r>
+        <w:t>RouteLocatorBuilder</w:t>
+      </w:r>
+      <w:proofErr w:type="spellEnd"/>
+      <w:r>
+        <w:t xml:space="preserve"> </w:t>
+      </w:r>
+      <w:proofErr w:type="spellStart"/>
+      <w:r>
+        <w:t>routeLocatorBuilder</w:t>
+      </w:r>
+      <w:proofErr w:type="spellEnd"/>
+      <w:r>
+        <w:t>){</w:t>
+      </w:r>
+    </w:p>
+    <w:p>
+      <w:pPr>
+        <w:pStyle w:val="NoSpacing"/>
+      </w:pPr>
+      <w:r>
+        <w:t xml:space="preserve">        return </w:t>
+      </w:r>
+      <w:proofErr w:type="spellStart"/>
+      <w:r>
+        <w:t>routeLocatorBuilder.routes</w:t>
+      </w:r>
+      <w:proofErr w:type="spellEnd"/>
+      <w:r>
+        <w:t>()</w:t>
+      </w:r>
+    </w:p>
+    <w:p>
+      <w:pPr>
+        <w:pStyle w:val="NoSpacing"/>
+      </w:pPr>
+      <w:r>
+        <w:t xml:space="preserve">                </w:t>
+      </w:r>
+      <w:proofErr w:type="gramStart"/>
+      <w:r>
+        <w:t>.route</w:t>
+      </w:r>
+      <w:proofErr w:type="gramEnd"/>
+      <w:r>
+        <w:t xml:space="preserve">(p -&gt; </w:t>
+      </w:r>
+      <w:proofErr w:type="spellStart"/>
+      <w:r>
+        <w:t>p.path</w:t>
+      </w:r>
+      <w:proofErr w:type="spellEnd"/>
+      <w:r>
+        <w:t>("/</w:t>
+      </w:r>
+      <w:proofErr w:type="spellStart"/>
+      <w:r>
+        <w:t>eazybank</w:t>
+      </w:r>
+      <w:proofErr w:type="spellEnd"/>
+      <w:r>
+        <w:t>/accounts/**")</w:t>
+      </w:r>
+    </w:p>
+    <w:p>
+      <w:pPr>
+        <w:pStyle w:val="NoSpacing"/>
+      </w:pPr>
+      <w:r>
+        <w:t xml:space="preserve">                </w:t>
+      </w:r>
+      <w:proofErr w:type="gramStart"/>
+      <w:r>
+        <w:t>.filters</w:t>
+      </w:r>
+      <w:proofErr w:type="gramEnd"/>
+      <w:r>
+        <w:t xml:space="preserve">(f -&gt; </w:t>
+      </w:r>
+      <w:proofErr w:type="spellStart"/>
+      <w:r>
+        <w:t>f.rewritePath</w:t>
+      </w:r>
+      <w:proofErr w:type="spellEnd"/>
+      <w:r>
+        <w:t>("/</w:t>
+      </w:r>
+      <w:proofErr w:type="spellStart"/>
+      <w:r>
+        <w:t>eazybank</w:t>
+      </w:r>
+      <w:proofErr w:type="spellEnd"/>
+      <w:r>
+        <w:t>/accounts/(?&lt;segment&gt;.*)", "/${segment}")</w:t>
+      </w:r>
+    </w:p>
+    <w:p>
+      <w:pPr>
+        <w:pStyle w:val="NoSpacing"/>
+      </w:pPr>
+      <w:r>
+        <w:t>                               </w:t>
+      </w:r>
+      <w:proofErr w:type="gramStart"/>
+      <w:r>
+        <w:t>.</w:t>
+      </w:r>
+      <w:proofErr w:type="spellStart"/>
+      <w:r>
+        <w:t>addResponseHeader</w:t>
+      </w:r>
+      <w:proofErr w:type="spellEnd"/>
+      <w:proofErr w:type="gramEnd"/>
+      <w:r>
+        <w:t xml:space="preserve">("X-Response-Time", </w:t>
+      </w:r>
+      <w:proofErr w:type="spellStart"/>
+      <w:r>
+        <w:t>LocalDateTime.now</w:t>
+      </w:r>
+      <w:proofErr w:type="spellEnd"/>
+      <w:r>
+        <w:t>().toString())</w:t>
+      </w:r>
+    </w:p>
+    <w:p>
+      <w:pPr>
+        <w:pStyle w:val="NoSpacing"/>
+      </w:pPr>
+      <w:r>
+        <w:t>                               </w:t>
+      </w:r>
+      <w:proofErr w:type="gramStart"/>
+      <w:r>
+        <w:t>.</w:t>
+      </w:r>
+      <w:proofErr w:type="spellStart"/>
+      <w:r>
+        <w:t>circuitBreaker</w:t>
+      </w:r>
+      <w:proofErr w:type="spellEnd"/>
+      <w:proofErr w:type="gramEnd"/>
+      <w:r>
+        <w:t xml:space="preserve">(config -&gt; </w:t>
+      </w:r>
+      <w:proofErr w:type="spellStart"/>
+      <w:r>
+        <w:t>config.setName</w:t>
+      </w:r>
+      <w:proofErr w:type="spellEnd"/>
+      <w:r>
+        <w:t>("</w:t>
+      </w:r>
+      <w:proofErr w:type="spellStart"/>
+      <w:r>
+        <w:t>accountsCircuitBreaker</w:t>
+      </w:r>
+      <w:proofErr w:type="spellEnd"/>
+      <w:r>
+        <w:t>")</w:t>
+      </w:r>
+    </w:p>
+    <w:p>
+      <w:pPr>
+        <w:pStyle w:val="NoSpacing"/>
+        <w:rPr>
+          <w:b/>
+          <w:bCs/>
+        </w:rPr>
+      </w:pPr>
+      <w:r>
+        <w:rPr>
+          <w:b/>
+          <w:bCs/>
+        </w:rPr>
+        <w:t>                               </w:t>
+      </w:r>
+      <w:proofErr w:type="gramStart"/>
+      <w:r>
+        <w:rPr>
+          <w:b/>
+          <w:bCs/>
+        </w:rPr>
+        <w:t>.</w:t>
+      </w:r>
+      <w:proofErr w:type="spellStart"/>
+      <w:r>
+        <w:rPr>
+          <w:b/>
+          <w:bCs/>
+        </w:rPr>
+        <w:t>setFallbackUri</w:t>
+      </w:r>
+      <w:proofErr w:type="spellEnd"/>
+      <w:proofErr w:type="gramEnd"/>
+      <w:r>
+        <w:rPr>
+          <w:b/>
+          <w:bCs/>
+        </w:rPr>
+        <w:t>("forward:/</w:t>
+      </w:r>
+      <w:proofErr w:type="spellStart"/>
+      <w:r>
+        <w:rPr>
+          <w:b/>
+          <w:bCs/>
+        </w:rPr>
+        <w:t>contactSupport</w:t>
+      </w:r>
+      <w:proofErr w:type="spellEnd"/>
+      <w:r>
+        <w:rPr>
+          <w:b/>
+          <w:bCs/>
+        </w:rPr>
+        <w:t>")))</w:t>
+      </w:r>
+    </w:p>
+    <w:p>
+      <w:pPr>
+        <w:pStyle w:val="NoSpacing"/>
+      </w:pPr>
+      <w:r>
+        <w:t xml:space="preserve">                </w:t>
+      </w:r>
+      <w:proofErr w:type="gramStart"/>
+      <w:r>
+        <w:t>.</w:t>
+      </w:r>
+      <w:proofErr w:type="spellStart"/>
+      <w:r>
+        <w:t>uri</w:t>
+      </w:r>
+      <w:proofErr w:type="spellEnd"/>
+      <w:proofErr w:type="gramEnd"/>
+      <w:r>
+        <w:t>("lb://ACCOUNTS"))</w:t>
+      </w:r>
+    </w:p>
+    <w:p>
+      <w:pPr>
+        <w:pStyle w:val="NoSpacing"/>
+      </w:pPr>
+      <w:r>
+        <w:t xml:space="preserve">                </w:t>
+      </w:r>
+      <w:proofErr w:type="gramStart"/>
+      <w:r>
+        <w:t>.route</w:t>
+      </w:r>
+      <w:proofErr w:type="gramEnd"/>
+      <w:r>
+        <w:t xml:space="preserve">(p -&gt; </w:t>
+      </w:r>
+      <w:proofErr w:type="spellStart"/>
+      <w:r>
+        <w:t>p.path</w:t>
+      </w:r>
+      <w:proofErr w:type="spellEnd"/>
+      <w:r>
+        <w:t>("/</w:t>
+      </w:r>
+      <w:proofErr w:type="spellStart"/>
+      <w:r>
+        <w:t>eazybank</w:t>
+      </w:r>
+      <w:proofErr w:type="spellEnd"/>
+      <w:r>
+        <w:t>/loans/**")</w:t>
+      </w:r>
+    </w:p>
+    <w:p>
+      <w:pPr>
+        <w:pStyle w:val="NoSpacing"/>
+      </w:pPr>
+      <w:r>
+        <w:t xml:space="preserve">                </w:t>
+      </w:r>
+      <w:proofErr w:type="gramStart"/>
+      <w:r>
+        <w:t>.filters</w:t>
+      </w:r>
+      <w:proofErr w:type="gramEnd"/>
+      <w:r>
+        <w:t xml:space="preserve">(f -&gt; </w:t>
+      </w:r>
+      <w:proofErr w:type="spellStart"/>
+      <w:r>
+        <w:t>f.rewritePath</w:t>
+      </w:r>
+      <w:proofErr w:type="spellEnd"/>
+      <w:r>
+        <w:t>("/</w:t>
+      </w:r>
+      <w:proofErr w:type="spellStart"/>
+      <w:r>
+        <w:t>eazybank</w:t>
+      </w:r>
+      <w:proofErr w:type="spellEnd"/>
+      <w:r>
+        <w:t>/loans/(?&lt;segment&gt;.*)", "/${segment}")</w:t>
+      </w:r>
+    </w:p>
+    <w:p>
+      <w:pPr>
+        <w:pStyle w:val="NoSpacing"/>
+      </w:pPr>
+      <w:r>
+        <w:t>                               </w:t>
+      </w:r>
+      <w:proofErr w:type="gramStart"/>
+      <w:r>
+        <w:t>.</w:t>
+      </w:r>
+      <w:proofErr w:type="spellStart"/>
+      <w:r>
+        <w:t>addResponseHeader</w:t>
+      </w:r>
+      <w:proofErr w:type="spellEnd"/>
+      <w:proofErr w:type="gramEnd"/>
+      <w:r>
+        <w:t xml:space="preserve">("X-Response-Time", </w:t>
+      </w:r>
+      <w:proofErr w:type="spellStart"/>
+      <w:r>
+        <w:t>LocalDateTime.now</w:t>
+      </w:r>
+      <w:proofErr w:type="spellEnd"/>
+      <w:r>
+        <w:t>().toString()))</w:t>
+      </w:r>
+    </w:p>
+    <w:p>
+      <w:pPr>
+        <w:pStyle w:val="NoSpacing"/>
+      </w:pPr>
+      <w:r>
+        <w:t xml:space="preserve">                </w:t>
+      </w:r>
+      <w:proofErr w:type="gramStart"/>
+      <w:r>
+        <w:t>.</w:t>
+      </w:r>
+      <w:proofErr w:type="spellStart"/>
+      <w:r>
+        <w:t>uri</w:t>
+      </w:r>
+      <w:proofErr w:type="spellEnd"/>
+      <w:proofErr w:type="gramEnd"/>
+      <w:r>
+        <w:t>("lb://LOANS"))</w:t>
+      </w:r>
+    </w:p>
+    <w:p>
+      <w:pPr>
+        <w:pStyle w:val="NoSpacing"/>
+      </w:pPr>
+      <w:r>
+        <w:t xml:space="preserve">                </w:t>
+      </w:r>
+      <w:proofErr w:type="gramStart"/>
+      <w:r>
+        <w:t>.route</w:t>
+      </w:r>
+      <w:proofErr w:type="gramEnd"/>
+      <w:r>
+        <w:t xml:space="preserve">(p -&gt; </w:t>
+      </w:r>
+      <w:proofErr w:type="spellStart"/>
+      <w:r>
+        <w:t>p.path</w:t>
+      </w:r>
+      <w:proofErr w:type="spellEnd"/>
+      <w:r>
+        <w:t>("/</w:t>
+      </w:r>
+      <w:proofErr w:type="spellStart"/>
+      <w:r>
+        <w:t>eazybank</w:t>
+      </w:r>
+      <w:proofErr w:type="spellEnd"/>
+      <w:r>
+        <w:t>/cards/**")</w:t>
+      </w:r>
+    </w:p>
+    <w:p>
+      <w:pPr>
+        <w:pStyle w:val="NoSpacing"/>
+      </w:pPr>
+      <w:r>
+        <w:t xml:space="preserve">                </w:t>
+      </w:r>
+      <w:proofErr w:type="gramStart"/>
+      <w:r>
+        <w:t>.filters</w:t>
+      </w:r>
+      <w:proofErr w:type="gramEnd"/>
+      <w:r>
+        <w:t xml:space="preserve">(f -&gt; </w:t>
+      </w:r>
+      <w:proofErr w:type="spellStart"/>
+      <w:r>
+        <w:t>f.rewritePath</w:t>
+      </w:r>
+      <w:proofErr w:type="spellEnd"/>
+      <w:r>
+        <w:t>("/</w:t>
+      </w:r>
+      <w:proofErr w:type="spellStart"/>
+      <w:r>
+        <w:t>eazybank</w:t>
+      </w:r>
+      <w:proofErr w:type="spellEnd"/>
+      <w:r>
+        <w:t>/cards/(?&lt;segment&gt;.*)", "/${segment}")</w:t>
+      </w:r>
+    </w:p>
+    <w:p>
+      <w:pPr>
+        <w:pStyle w:val="NoSpacing"/>
+      </w:pPr>
+      <w:r>
+        <w:t>                               </w:t>
+      </w:r>
+      <w:proofErr w:type="gramStart"/>
+      <w:r>
+        <w:t>.</w:t>
+      </w:r>
+      <w:proofErr w:type="spellStart"/>
+      <w:r>
+        <w:t>addResponseHeader</w:t>
+      </w:r>
+      <w:proofErr w:type="spellEnd"/>
+      <w:proofErr w:type="gramEnd"/>
+      <w:r>
+        <w:t xml:space="preserve">("X-Response-Time", </w:t>
+      </w:r>
+      <w:proofErr w:type="spellStart"/>
+      <w:r>
+        <w:t>LocalDateTime.now</w:t>
+      </w:r>
+      <w:proofErr w:type="spellEnd"/>
+      <w:r>
+        <w:t xml:space="preserve">().toString()))               </w:t>
+      </w:r>
+    </w:p>
+    <w:p>
+      <w:pPr>
+        <w:pStyle w:val="NoSpacing"/>
+      </w:pPr>
+      <w:r>
+        <w:t xml:space="preserve">                </w:t>
+      </w:r>
+      <w:proofErr w:type="gramStart"/>
+      <w:r>
+        <w:t>.</w:t>
+      </w:r>
+      <w:proofErr w:type="spellStart"/>
+      <w:r>
+        <w:t>uri</w:t>
+      </w:r>
+      <w:proofErr w:type="spellEnd"/>
+      <w:proofErr w:type="gramEnd"/>
+      <w:r>
+        <w:t>("lb://CARDS"))</w:t>
+      </w:r>
+    </w:p>
+    <w:p>
+      <w:pPr>
+        <w:pStyle w:val="NoSpacing"/>
+      </w:pPr>
+      <w:r>
+        <w:t xml:space="preserve">                </w:t>
+      </w:r>
+      <w:proofErr w:type="gramStart"/>
+      <w:r>
+        <w:t>.build</w:t>
+      </w:r>
+      <w:proofErr w:type="gramEnd"/>
+      <w:r>
+        <w:t>();</w:t>
+      </w:r>
+    </w:p>
+    <w:p>
+      <w:pPr>
+        <w:pStyle w:val="NoSpacing"/>
+      </w:pPr>
+      <w:r>
+        <w:t>    }</w:t>
+      </w:r>
+    </w:p>
+    <w:p>
+      <w:pPr>
+        <w:pStyle w:val="NoSpacing"/>
+      </w:pPr>
+      <w:r>
+        <w:t>}</w:t>
+      </w:r>
+    </w:p>
+    <w:p>
+      <w:pPr>
+        <w:pStyle w:val="NoSpacing"/>
+      </w:pPr>
+    </w:p>
+    <w:p>
+      <w:pPr>
+        <w:pStyle w:val="NoSpacing"/>
+      </w:pPr>
+    </w:p>
+    <w:p>
+      <w:pPr>
+        <w:pStyle w:val="NoSpacing"/>
+      </w:pPr>
+      <w:r>
+        <w:t xml:space="preserve">With this, </w:t>
+      </w:r>
+      <w:r>
+        <w:t>I am</w:t>
+      </w:r>
+      <w:r>
+        <w:t xml:space="preserve"> telling to my circuit breaker pattern. Whenever there is an exception happens, please invoke this fallback by forwarding the request to the contact support. </w:t>
+      </w:r>
+    </w:p>
+    <w:p>
+      <w:pPr>
+        <w:pStyle w:val="NoSpacing"/>
+      </w:pPr>
+      <w:r>
+        <w:t>With this we have some fallback mechanism.</w:t>
+      </w:r>
+    </w:p>
+    <w:p>
+      <w:pPr>
+        <w:pStyle w:val="NoSpacing"/>
+      </w:pPr>
+    </w:p>
+    <w:p>
+      <w:pPr>
+        <w:pStyle w:val="NoSpacing"/>
+      </w:pPr>
+      <w:r>
+        <w:t>Start the microservices in sequence</w:t>
+      </w:r>
+    </w:p>
+    <w:p>
+      <w:pPr>
+        <w:pStyle w:val="NoSpacing"/>
+      </w:pPr>
+      <w:r>
+        <w:t xml:space="preserve">configserver, eureka, accounts, </w:t>
+      </w:r>
+      <w:proofErr w:type="spellStart"/>
+      <w:r>
+        <w:t>gatewayserver</w:t>
+      </w:r>
+      <w:proofErr w:type="spellEnd"/>
+      <w:r>
+        <w:br/>
+      </w:r>
+    </w:p>
+    <w:p>
+      <w:pPr>
+        <w:pStyle w:val="NoSpacing"/>
+      </w:pPr>
+      <w:r>
+        <w:t>Do not start loans and cards microservice to see the circuit breaker pattern in action</w:t>
+      </w:r>
+    </w:p>
+    <w:p>
+      <w:pPr>
+        <w:pStyle w:val="NoSpacing"/>
+      </w:pPr>
+    </w:p>
+    <w:p>
+      <w:pPr>
+        <w:pStyle w:val="NoSpacing"/>
+      </w:pPr>
+    </w:p>
+    <w:p>
+      <w:pPr>
+        <w:pStyle w:val="NoSpacing"/>
+      </w:pPr>
+    </w:p>
+    <w:p>
+      <w:pPr>
+        <w:pStyle w:val="NoSpacing"/>
+      </w:pPr>
+    </w:p>
+    <w:p>
+      <w:pPr>
+        <w:pStyle w:val="NoSpacing"/>
+      </w:pPr>
+      <w:r>
+        <w:drawing>
+          <wp:inline distT="0" distB="0" distL="0" distR="0" wp14:anchorId="2F53D631" wp14:editId="00F85C38">
+            <wp:extent cx="5224007" cy="854269"/>
+            <wp:effectExtent l="0" t="0" r="0" b="3175"/>
+            <wp:docPr id="423964487" name="Picture 1"/>
+            <wp:cNvGraphicFramePr>
+              <a:graphicFrameLocks xmlns:a="http://schemas.openxmlformats.org/drawingml/2006/main" noChangeAspect="1"/>
+            </wp:cNvGraphicFramePr>
+            <a:graphic xmlns:a="http://schemas.openxmlformats.org/drawingml/2006/main">
+              <a:graphicData uri="http://schemas.openxmlformats.org/drawingml/2006/picture">
+                <pic:pic xmlns:pic="http://schemas.openxmlformats.org/drawingml/2006/picture">
+                  <pic:nvPicPr>
+                    <pic:cNvPr id="423964487" name=""/>
+                    <pic:cNvPicPr/>
+                  </pic:nvPicPr>
+                  <pic:blipFill>
+                    <a:blip r:embed="rId53"/>
+                    <a:stretch>
+                      <a:fillRect/>
+                    </a:stretch>
+                  </pic:blipFill>
+                  <pic:spPr>
+                    <a:xfrm>
+                      <a:off x="0" y="0"/>
+                      <a:ext cx="5233671" cy="855849"/>
+                    </a:xfrm>
+                    <a:prstGeom prst="rect">
+                      <a:avLst/>
+                    </a:prstGeom>
+                  </pic:spPr>
+                </pic:pic>
+              </a:graphicData>
+            </a:graphic>
+          </wp:inline>
+        </w:drawing>
+      </w:r>
+    </w:p>
+    <w:p>
+      <w:pPr>
+        <w:pStyle w:val="NoSpacing"/>
+      </w:pPr>
+      <w:r>
+        <w:drawing>
+          <wp:inline distT="0" distB="0" distL="0" distR="0" wp14:anchorId="0FEBFE91" wp14:editId="313DA40E">
+            <wp:extent cx="5064981" cy="1101603"/>
+            <wp:effectExtent l="0" t="0" r="2540" b="3810"/>
+            <wp:docPr id="1683037345" name="Picture 1"/>
+            <wp:cNvGraphicFramePr>
+              <a:graphicFrameLocks xmlns:a="http://schemas.openxmlformats.org/drawingml/2006/main" noChangeAspect="1"/>
+            </wp:cNvGraphicFramePr>
+            <a:graphic xmlns:a="http://schemas.openxmlformats.org/drawingml/2006/main">
+              <a:graphicData uri="http://schemas.openxmlformats.org/drawingml/2006/picture">
+                <pic:pic xmlns:pic="http://schemas.openxmlformats.org/drawingml/2006/picture">
+                  <pic:nvPicPr>
+                    <pic:cNvPr id="1683037345" name=""/>
+                    <pic:cNvPicPr/>
+                  </pic:nvPicPr>
+                  <pic:blipFill>
+                    <a:blip r:embed="rId54"/>
+                    <a:stretch>
+                      <a:fillRect/>
+                    </a:stretch>
+                  </pic:blipFill>
+                  <pic:spPr>
+                    <a:xfrm>
+                      <a:off x="0" y="0"/>
+                      <a:ext cx="5075147" cy="1103814"/>
+                    </a:xfrm>
+                    <a:prstGeom prst="rect">
+                      <a:avLst/>
+                    </a:prstGeom>
+                  </pic:spPr>
+                </pic:pic>
+              </a:graphicData>
+            </a:graphic>
+          </wp:inline>
+        </w:drawing>
+      </w:r>
+    </w:p>
+    <w:p>
+      <w:pPr>
+        <w:pStyle w:val="NoSpacing"/>
+      </w:pPr>
+      <w:r>
+        <w:t xml:space="preserve">First, </w:t>
+      </w:r>
+      <w:proofErr w:type="gramStart"/>
+      <w:r>
+        <w:t>I'll</w:t>
+      </w:r>
+      <w:proofErr w:type="gramEnd"/>
+      <w:r>
+        <w:t xml:space="preserve"> try to click on the send button.</w:t>
+      </w:r>
+    </w:p>
+    <w:p>
+      <w:pPr>
+        <w:pStyle w:val="NoSpacing"/>
+      </w:pPr>
+      <w:proofErr w:type="gramStart"/>
+      <w:r>
+        <w:rPr>
+          <w:rStyle w:val="transcript--highlight-cue--ugvse"/>
+        </w:rPr>
+        <w:lastRenderedPageBreak/>
+        <w:t>You'll</w:t>
+      </w:r>
+      <w:proofErr w:type="gramEnd"/>
+      <w:r>
+        <w:rPr>
+          <w:rStyle w:val="transcript--highlight-cue--ugvse"/>
+        </w:rPr>
+        <w:t xml:space="preserve"> get a happy response so everyone is happy. Inside the actuator </w:t>
+      </w:r>
+      <w:r>
+        <w:t>you can see as of now the overall status is closed and if I try to refresh this page, there is one request received after my gateway server is restarted and the request is also processed successfully.</w:t>
+      </w:r>
+    </w:p>
+    <w:p>
+      <w:pPr>
+        <w:pStyle w:val="NoSpacing"/>
+      </w:pPr>
+    </w:p>
+    <w:p>
+      <w:pPr>
+        <w:pStyle w:val="NoSpacing"/>
+      </w:pPr>
+      <w:r>
+        <w:drawing>
+          <wp:inline distT="0" distB="0" distL="0" distR="0" wp14:anchorId="46DA1AC0" wp14:editId="3829276A">
+            <wp:extent cx="5072932" cy="1742310"/>
+            <wp:effectExtent l="0" t="0" r="0" b="0"/>
+            <wp:docPr id="944858051" name="Picture 1"/>
+            <wp:cNvGraphicFramePr>
+              <a:graphicFrameLocks xmlns:a="http://schemas.openxmlformats.org/drawingml/2006/main" noChangeAspect="1"/>
+            </wp:cNvGraphicFramePr>
+            <a:graphic xmlns:a="http://schemas.openxmlformats.org/drawingml/2006/main">
+              <a:graphicData uri="http://schemas.openxmlformats.org/drawingml/2006/picture">
+                <pic:pic xmlns:pic="http://schemas.openxmlformats.org/drawingml/2006/picture">
+                  <pic:nvPicPr>
+                    <pic:cNvPr id="944858051" name=""/>
+                    <pic:cNvPicPr/>
+                  </pic:nvPicPr>
+                  <pic:blipFill>
+                    <a:blip r:embed="rId55"/>
+                    <a:stretch>
+                      <a:fillRect/>
+                    </a:stretch>
+                  </pic:blipFill>
+                  <pic:spPr>
+                    <a:xfrm>
+                      <a:off x="0" y="0"/>
+                      <a:ext cx="5080196" cy="1744805"/>
+                    </a:xfrm>
+                    <a:prstGeom prst="rect">
+                      <a:avLst/>
+                    </a:prstGeom>
+                  </pic:spPr>
+                </pic:pic>
+              </a:graphicData>
+            </a:graphic>
+          </wp:inline>
+        </w:drawing>
+      </w:r>
+    </w:p>
+    <w:p>
+      <w:pPr>
+        <w:pStyle w:val="NoSpacing"/>
+      </w:pPr>
+      <w:r>
+        <w:drawing>
+          <wp:inline distT="0" distB="0" distL="0" distR="0" wp14:anchorId="1051D84B" wp14:editId="3B86DD88">
+            <wp:extent cx="4953663" cy="1645367"/>
+            <wp:effectExtent l="0" t="0" r="0" b="0"/>
+            <wp:docPr id="367599452" name="Picture 1"/>
+            <wp:cNvGraphicFramePr>
+              <a:graphicFrameLocks xmlns:a="http://schemas.openxmlformats.org/drawingml/2006/main" noChangeAspect="1"/>
+            </wp:cNvGraphicFramePr>
+            <a:graphic xmlns:a="http://schemas.openxmlformats.org/drawingml/2006/main">
+              <a:graphicData uri="http://schemas.openxmlformats.org/drawingml/2006/picture">
+                <pic:pic xmlns:pic="http://schemas.openxmlformats.org/drawingml/2006/picture">
+                  <pic:nvPicPr>
+                    <pic:cNvPr id="367599452" name=""/>
+                    <pic:cNvPicPr/>
+                  </pic:nvPicPr>
+                  <pic:blipFill>
+                    <a:blip r:embed="rId56"/>
+                    <a:stretch>
+                      <a:fillRect/>
+                    </a:stretch>
+                  </pic:blipFill>
+                  <pic:spPr>
+                    <a:xfrm>
+                      <a:off x="0" y="0"/>
+                      <a:ext cx="4965830" cy="1649408"/>
+                    </a:xfrm>
+                    <a:prstGeom prst="rect">
+                      <a:avLst/>
+                    </a:prstGeom>
+                  </pic:spPr>
+                </pic:pic>
+              </a:graphicData>
+            </a:graphic>
+          </wp:inline>
+        </w:drawing>
+      </w:r>
+    </w:p>
+    <w:p>
+      <w:pPr>
+        <w:pStyle w:val="NoSpacing"/>
+      </w:pPr>
+      <w:r>
+        <w:drawing>
+          <wp:inline distT="0" distB="0" distL="0" distR="0" wp14:anchorId="49A0C440" wp14:editId="0454102F">
+            <wp:extent cx="4220737" cy="2472855"/>
+            <wp:effectExtent l="0" t="0" r="8890" b="3810"/>
+            <wp:docPr id="2106106094" name="Picture 1"/>
+            <wp:cNvGraphicFramePr>
+              <a:graphicFrameLocks xmlns:a="http://schemas.openxmlformats.org/drawingml/2006/main" noChangeAspect="1"/>
+            </wp:cNvGraphicFramePr>
+            <a:graphic xmlns:a="http://schemas.openxmlformats.org/drawingml/2006/main">
+              <a:graphicData uri="http://schemas.openxmlformats.org/drawingml/2006/picture">
+                <pic:pic xmlns:pic="http://schemas.openxmlformats.org/drawingml/2006/picture">
+                  <pic:nvPicPr>
+                    <pic:cNvPr id="2106106094" name=""/>
+                    <pic:cNvPicPr/>
+                  </pic:nvPicPr>
+                  <pic:blipFill>
+                    <a:blip r:embed="rId57"/>
+                    <a:stretch>
+                      <a:fillRect/>
+                    </a:stretch>
+                  </pic:blipFill>
+                  <pic:spPr>
+                    <a:xfrm>
+                      <a:off x="0" y="0"/>
+                      <a:ext cx="4230325" cy="2478473"/>
+                    </a:xfrm>
+                    <a:prstGeom prst="rect">
+                      <a:avLst/>
+                    </a:prstGeom>
+                  </pic:spPr>
+                </pic:pic>
+              </a:graphicData>
+            </a:graphic>
+          </wp:inline>
+        </w:drawing>
+      </w:r>
+    </w:p>
+    <w:p>
+      <w:pPr>
+        <w:pStyle w:val="NoSpacing"/>
+      </w:pPr>
+      <w:r>
+        <w:t>You will</w:t>
+      </w:r>
+      <w:r>
+        <w:t xml:space="preserve"> get a happy response so everyone is happy. Inside the actuator</w:t>
+      </w:r>
+      <w:r>
+        <w:t xml:space="preserve"> </w:t>
+      </w:r>
+      <w:r>
+        <w:rPr>
+          <w:rStyle w:val="transcript--highlight-cue--ugvse"/>
+        </w:rPr>
+        <w:t>you can see as of now the overall status is closed and if I try to refresh this page, there is one</w:t>
+      </w:r>
+      <w:r>
+        <w:rPr>
+          <w:rStyle w:val="transcript--highlight-cue--ugvse"/>
+        </w:rPr>
+        <w:t xml:space="preserve"> </w:t>
+      </w:r>
+      <w:r>
+        <w:t>request received after my gateway server is restarted and the request is also processed successfully.</w:t>
+      </w:r>
+    </w:p>
+    <w:p>
+      <w:pPr>
+        <w:pStyle w:val="NoSpacing"/>
+      </w:pPr>
+    </w:p>
+    <w:p>
+      <w:pPr>
+        <w:pStyle w:val="NoSpacing"/>
+        <w:rPr>
+          <w:rStyle w:val="transcript--highlight-cue--ugvse"/>
+        </w:rPr>
+      </w:pPr>
+      <w:r>
+        <w:t xml:space="preserve">Now </w:t>
+      </w:r>
+      <w:r>
+        <w:t>I will</w:t>
+      </w:r>
+      <w:r>
+        <w:t xml:space="preserve"> put a breakpoint inside my accounts controller and try to mimic the scenario of slow response</w:t>
+      </w:r>
+      <w:r>
+        <w:t xml:space="preserve"> </w:t>
+      </w:r>
+      <w:r>
+        <w:t>from the accounts</w:t>
+      </w:r>
+      <w:r>
+        <w:t xml:space="preserve"> </w:t>
+      </w:r>
+      <w:r>
+        <w:rPr>
+          <w:rStyle w:val="transcript--highlight-cue--ugvse"/>
+        </w:rPr>
+        <w:t>microservice</w:t>
+      </w:r>
+      <w:r>
+        <w:rPr>
+          <w:rStyle w:val="transcript--highlight-cue--ugvse"/>
+        </w:rPr>
+        <w:t>.</w:t>
+      </w:r>
+    </w:p>
+    <w:p>
+      <w:pPr>
+        <w:pStyle w:val="NoSpacing"/>
+      </w:pPr>
+    </w:p>
+    <w:p>
+      <w:pPr>
+        <w:pStyle w:val="NoSpacing"/>
+      </w:pPr>
+      <w:r>
+        <w:t>So, what I am going to do is just to mimic the pattern of slow response.</w:t>
+      </w:r>
+    </w:p>
+    <w:p>
+      <w:pPr>
+        <w:pStyle w:val="NoSpacing"/>
+      </w:pPr>
+      <w:r>
+        <w:rPr>
+          <w:rStyle w:val="transcript--highlight-cue--ugvse"/>
+        </w:rPr>
+        <w:t>I am going to put a breakpoint here and I will never release this breakpoint.</w:t>
+      </w:r>
+    </w:p>
+    <w:p>
+      <w:pPr>
+        <w:pStyle w:val="NoSpacing"/>
+      </w:pPr>
+      <w:r>
+        <w:t>With that, always the request will come to this REST API, but it is not going to respond back to the</w:t>
+      </w:r>
+    </w:p>
+    <w:p>
+      <w:pPr>
+        <w:pStyle w:val="NoSpacing"/>
+      </w:pPr>
+      <w:r>
+        <w:t>gateway server or to the client application.</w:t>
+      </w:r>
+    </w:p>
+    <w:p>
+      <w:pPr>
+        <w:pStyle w:val="NoSpacing"/>
+      </w:pPr>
+      <w:r>
+        <w:t>So, with this breakpoint now let us try to understand how the circuit breaker pattern is going to work.</w:t>
+      </w:r>
+    </w:p>
+    <w:p>
+      <w:pPr>
+        <w:pStyle w:val="NoSpacing"/>
+      </w:pPr>
+      <w:r>
+        <w:rPr>
+          <w:noProof/>
+        </w:rPr>
+        <w:lastRenderedPageBreak/>
+        <w:drawing>
+          <wp:inline distT="0" distB="0" distL="0" distR="0" wp14:anchorId="003563A8" wp14:editId="1B3CC5E7">
+            <wp:extent cx="4019757" cy="1092256"/>
+            <wp:effectExtent l="0" t="0" r="0" b="0"/>
+            <wp:docPr id="1418612154" name="Picture 1"/>
+            <wp:cNvGraphicFramePr>
+              <a:graphicFrameLocks xmlns:a="http://schemas.openxmlformats.org/drawingml/2006/main" noChangeAspect="1"/>
+            </wp:cNvGraphicFramePr>
+            <a:graphic xmlns:a="http://schemas.openxmlformats.org/drawingml/2006/main">
+              <a:graphicData uri="http://schemas.openxmlformats.org/drawingml/2006/picture">
+                <pic:pic xmlns:pic="http://schemas.openxmlformats.org/drawingml/2006/picture">
+                  <pic:nvPicPr>
+                    <pic:cNvPr id="1168743749" name=""/>
+                    <pic:cNvPicPr/>
+                  </pic:nvPicPr>
+                  <pic:blipFill>
+                    <a:blip r:embed="rId34"/>
+                    <a:stretch>
+                      <a:fillRect/>
+                    </a:stretch>
+                  </pic:blipFill>
+                  <pic:spPr>
+                    <a:xfrm>
+                      <a:off x="0" y="0"/>
+                      <a:ext cx="4019757" cy="1092256"/>
+                    </a:xfrm>
+                    <a:prstGeom prst="rect">
+                      <a:avLst/>
+                    </a:prstGeom>
+                  </pic:spPr>
+                </pic:pic>
+              </a:graphicData>
+            </a:graphic>
+          </wp:inline>
+        </w:drawing>
+      </w:r>
+    </w:p>
+    <w:p>
+      <w:pPr>
+        <w:pStyle w:val="NoSpacing"/>
+        <w:rPr>
+          <w:rStyle w:val="transcript--highlight-cue--ugvse"/>
+        </w:rPr>
+      </w:pPr>
+    </w:p>
+    <w:p>
+      <w:pPr>
+        <w:pStyle w:val="NoSpacing"/>
+      </w:pPr>
+    </w:p>
+    <w:p>
+      <w:pPr>
+        <w:pStyle w:val="NoSpacing"/>
+      </w:pPr>
+      <w:r>
+        <w:drawing>
+          <wp:inline distT="0" distB="0" distL="0" distR="0" wp14:anchorId="6E246006" wp14:editId="1A581C0C">
+            <wp:extent cx="5731510" cy="1224280"/>
+            <wp:effectExtent l="0" t="0" r="2540" b="0"/>
+            <wp:docPr id="1470215154" name="Picture 1"/>
+            <wp:cNvGraphicFramePr>
+              <a:graphicFrameLocks xmlns:a="http://schemas.openxmlformats.org/drawingml/2006/main" noChangeAspect="1"/>
+            </wp:cNvGraphicFramePr>
+            <a:graphic xmlns:a="http://schemas.openxmlformats.org/drawingml/2006/main">
+              <a:graphicData uri="http://schemas.openxmlformats.org/drawingml/2006/picture">
+                <pic:pic xmlns:pic="http://schemas.openxmlformats.org/drawingml/2006/picture">
+                  <pic:nvPicPr>
+                    <pic:cNvPr id="1470215154" name=""/>
+                    <pic:cNvPicPr/>
+                  </pic:nvPicPr>
+                  <pic:blipFill>
+                    <a:blip r:embed="rId58"/>
+                    <a:stretch>
+                      <a:fillRect/>
+                    </a:stretch>
+                  </pic:blipFill>
+                  <pic:spPr>
+                    <a:xfrm>
+                      <a:off x="0" y="0"/>
+                      <a:ext cx="5731510" cy="1224280"/>
+                    </a:xfrm>
+                    <a:prstGeom prst="rect">
+                      <a:avLst/>
+                    </a:prstGeom>
+                  </pic:spPr>
+                </pic:pic>
+              </a:graphicData>
+            </a:graphic>
+          </wp:inline>
+        </w:drawing>
+      </w:r>
+    </w:p>
+    <w:p>
+      <w:pPr>
+        <w:pStyle w:val="NoSpacing"/>
+      </w:pPr>
+    </w:p>
+    <w:p>
+      <w:pPr>
+        <w:pStyle w:val="NoSpacing"/>
+      </w:pPr>
+      <w:r>
+        <w:drawing>
+          <wp:inline distT="0" distB="0" distL="0" distR="0" wp14:anchorId="3CC95070" wp14:editId="62399726">
+            <wp:extent cx="5731510" cy="1992630"/>
+            <wp:effectExtent l="0" t="0" r="2540" b="7620"/>
+            <wp:docPr id="1055728192" name="Picture 1"/>
+            <wp:cNvGraphicFramePr>
+              <a:graphicFrameLocks xmlns:a="http://schemas.openxmlformats.org/drawingml/2006/main" noChangeAspect="1"/>
+            </wp:cNvGraphicFramePr>
+            <a:graphic xmlns:a="http://schemas.openxmlformats.org/drawingml/2006/main">
+              <a:graphicData uri="http://schemas.openxmlformats.org/drawingml/2006/picture">
+                <pic:pic xmlns:pic="http://schemas.openxmlformats.org/drawingml/2006/picture">
+                  <pic:nvPicPr>
+                    <pic:cNvPr id="1055728192" name=""/>
+                    <pic:cNvPicPr/>
+                  </pic:nvPicPr>
+                  <pic:blipFill>
+                    <a:blip r:embed="rId59"/>
+                    <a:stretch>
+                      <a:fillRect/>
+                    </a:stretch>
+                  </pic:blipFill>
+                  <pic:spPr>
+                    <a:xfrm>
+                      <a:off x="0" y="0"/>
+                      <a:ext cx="5731510" cy="1992630"/>
+                    </a:xfrm>
+                    <a:prstGeom prst="rect">
+                      <a:avLst/>
+                    </a:prstGeom>
+                  </pic:spPr>
+                </pic:pic>
+              </a:graphicData>
+            </a:graphic>
+          </wp:inline>
+        </w:drawing>
+      </w:r>
+    </w:p>
+    <w:p>
+      <w:pPr>
+        <w:pStyle w:val="NoSpacing"/>
+      </w:pPr>
+    </w:p>
+    <w:p>
+      <w:pPr>
+        <w:pStyle w:val="NoSpacing"/>
+      </w:pPr>
+      <w:r>
+        <w:drawing>
+          <wp:inline distT="0" distB="0" distL="0" distR="0" wp14:anchorId="06D68E84" wp14:editId="702601C4">
+            <wp:extent cx="5531134" cy="3206915"/>
+            <wp:effectExtent l="0" t="0" r="0" b="0"/>
+            <wp:docPr id="1184212616" name="Picture 1"/>
+            <wp:cNvGraphicFramePr>
+              <a:graphicFrameLocks xmlns:a="http://schemas.openxmlformats.org/drawingml/2006/main" noChangeAspect="1"/>
+            </wp:cNvGraphicFramePr>
+            <a:graphic xmlns:a="http://schemas.openxmlformats.org/drawingml/2006/main">
+              <a:graphicData uri="http://schemas.openxmlformats.org/drawingml/2006/picture">
+                <pic:pic xmlns:pic="http://schemas.openxmlformats.org/drawingml/2006/picture">
+                  <pic:nvPicPr>
+                    <pic:cNvPr id="1184212616" name=""/>
+                    <pic:cNvPicPr/>
+                  </pic:nvPicPr>
+                  <pic:blipFill>
+                    <a:blip r:embed="rId60"/>
+                    <a:stretch>
+                      <a:fillRect/>
+                    </a:stretch>
+                  </pic:blipFill>
+                  <pic:spPr>
+                    <a:xfrm>
+                      <a:off x="0" y="0"/>
+                      <a:ext cx="5531134" cy="3206915"/>
+                    </a:xfrm>
+                    <a:prstGeom prst="rect">
+                      <a:avLst/>
+                    </a:prstGeom>
+                  </pic:spPr>
+                </pic:pic>
+              </a:graphicData>
+            </a:graphic>
+          </wp:inline>
+        </w:drawing>
+      </w:r>
+    </w:p>
+    <w:p>
+      <w:pPr>
+        <w:pStyle w:val="NoSpacing"/>
+      </w:pPr>
+    </w:p>
+    <w:p>
+      <w:pPr>
+        <w:pStyle w:val="NoSpacing"/>
+      </w:pPr>
+    </w:p>
+    <w:p>
+      <w:pPr>
+        <w:pStyle w:val="NoSpacing"/>
+      </w:pPr>
+    </w:p>
+    <w:p>
+      <w:pPr>
+        <w:pStyle w:val="NoSpacing"/>
+      </w:pPr>
+    </w:p>
+    <w:p>
+      <w:pPr>
+        <w:pStyle w:val="NoSpacing"/>
+      </w:pPr>
+      <w:r>
+        <w:t>I will</w:t>
+      </w:r>
+      <w:r>
+        <w:t xml:space="preserve"> go to the postman inside my postman</w:t>
+      </w:r>
+      <w:r>
+        <w:t xml:space="preserve"> </w:t>
+      </w:r>
+      <w:r>
+        <w:t>you can see I am getting the response from my fallback mechanism, which is an error occurred</w:t>
+      </w:r>
+      <w:r>
+        <w:t xml:space="preserve"> </w:t>
+      </w:r>
+      <w:r>
+        <w:rPr>
+          <w:rStyle w:val="transcript--highlight-cue--ugvse"/>
+        </w:rPr>
+        <w:t>please try after some time or contact support team. With this my client applications will never know</w:t>
+      </w:r>
+      <w:r>
+        <w:rPr>
+          <w:rStyle w:val="transcript--highlight-cue--ugvse"/>
+        </w:rPr>
+        <w:t xml:space="preserve"> </w:t>
+      </w:r>
+      <w:r>
+        <w:t>what is happening behind the scenes.</w:t>
+      </w:r>
+    </w:p>
+    <w:p>
+      <w:pPr>
+        <w:pStyle w:val="NoSpacing"/>
+      </w:pPr>
+      <w:r>
+        <w:t>They will never receive gateway timeout or they will never receive</w:t>
+      </w:r>
+      <w:r>
+        <w:t xml:space="preserve"> </w:t>
+      </w:r>
+      <w:r>
+        <w:t>upstream.</w:t>
+      </w:r>
+    </w:p>
+    <w:p>
+      <w:pPr>
+        <w:pStyle w:val="NoSpacing"/>
+      </w:pPr>
+      <w:r>
+        <w:t>Service is not available.</w:t>
+      </w:r>
+    </w:p>
+    <w:p>
+      <w:pPr>
+        <w:pStyle w:val="NoSpacing"/>
+      </w:pPr>
+      <w:r>
+        <w:rPr>
+          <w:rStyle w:val="transcript--highlight-cue--ugvse"/>
+        </w:rPr>
+        <w:t>So,</w:t>
+      </w:r>
+      <w:r>
+        <w:rPr>
+          <w:rStyle w:val="transcript--highlight-cue--ugvse"/>
+        </w:rPr>
+        <w:t xml:space="preserve"> it is up to you what kind of fallback mechanism you want to write inside your fallback REST API.</w:t>
+      </w:r>
+    </w:p>
+    <w:p>
+      <w:pPr>
+        <w:pStyle w:val="NoSpacing"/>
+      </w:pPr>
+      <w:r>
+        <w:t>And this fallback will never get invoked if the request is being processed successfully.</w:t>
+      </w:r>
+    </w:p>
+    <w:p>
+      <w:pPr>
+        <w:pStyle w:val="NoSpacing"/>
+      </w:pPr>
+    </w:p>
+    <w:p>
+      <w:pPr>
+        <w:pStyle w:val="NoSpacing"/>
+      </w:pPr>
+      <w:r>
+        <w:t>So let me release this breakpoint and release the previous requests that I have.</w:t>
+      </w:r>
+    </w:p>
+    <w:p>
+      <w:pPr>
+        <w:pStyle w:val="NoSpacing"/>
+      </w:pPr>
+      <w:r>
+        <w:t xml:space="preserve">Now </w:t>
+      </w:r>
+      <w:r>
+        <w:t>I am</w:t>
+      </w:r>
+      <w:r>
+        <w:t xml:space="preserve"> going to click on the send button.</w:t>
+      </w:r>
+    </w:p>
+    <w:p>
+      <w:pPr>
+        <w:pStyle w:val="NoSpacing"/>
+      </w:pPr>
+      <w:r>
+        <w:t xml:space="preserve">You can see in the success </w:t>
+      </w:r>
+      <w:r>
+        <w:t>scenario;</w:t>
+      </w:r>
+      <w:r>
+        <w:t xml:space="preserve"> the fallback is never coming into picture.</w:t>
+      </w:r>
+    </w:p>
+    <w:p>
+      <w:pPr>
+        <w:pStyle w:val="NoSpacing"/>
+      </w:pPr>
+      <w:r>
+        <w:drawing>
+          <wp:inline distT="0" distB="0" distL="0" distR="0" wp14:anchorId="764A6E3A" wp14:editId="2CDFC427">
+            <wp:extent cx="5731510" cy="2002790"/>
+            <wp:effectExtent l="0" t="0" r="2540" b="0"/>
+            <wp:docPr id="714358299" name="Picture 1"/>
+            <wp:cNvGraphicFramePr>
+              <a:graphicFrameLocks xmlns:a="http://schemas.openxmlformats.org/drawingml/2006/main" noChangeAspect="1"/>
+            </wp:cNvGraphicFramePr>
+            <a:graphic xmlns:a="http://schemas.openxmlformats.org/drawingml/2006/main">
+              <a:graphicData uri="http://schemas.openxmlformats.org/drawingml/2006/picture">
+                <pic:pic xmlns:pic="http://schemas.openxmlformats.org/drawingml/2006/picture">
+                  <pic:nvPicPr>
+                    <pic:cNvPr id="714358299" name=""/>
+                    <pic:cNvPicPr/>
+                  </pic:nvPicPr>
+                  <pic:blipFill>
+                    <a:blip r:embed="rId61"/>
+                    <a:stretch>
+                      <a:fillRect/>
+                    </a:stretch>
+                  </pic:blipFill>
+                  <pic:spPr>
+                    <a:xfrm>
+                      <a:off x="0" y="0"/>
+                      <a:ext cx="5731510" cy="2002790"/>
+                    </a:xfrm>
+                    <a:prstGeom prst="rect">
+                      <a:avLst/>
+                    </a:prstGeom>
+                  </pic:spPr>
+                </pic:pic>
+              </a:graphicData>
+            </a:graphic>
+          </wp:inline>
+        </w:drawing>
+      </w:r>
+    </w:p>
+    <w:p>
+      <w:pPr>
+        <w:pStyle w:val="NoSpacing"/>
+      </w:pPr>
+    </w:p>
+    <w:p>
+      <w:pPr>
+        <w:pStyle w:val="NoSpacing"/>
+      </w:pPr>
+    </w:p>
+    <w:p>
+      <w:pPr>
+        <w:pStyle w:val="NoSpacing"/>
+      </w:pPr>
+      <w:r>
+        <w:drawing>
+          <wp:inline distT="0" distB="0" distL="0" distR="0" wp14:anchorId="0CE1D5DB" wp14:editId="2F7DEBF4">
+            <wp:extent cx="5731510" cy="2852420"/>
+            <wp:effectExtent l="0" t="0" r="2540" b="5080"/>
+            <wp:docPr id="1327302342" name="Picture 1"/>
+            <wp:cNvGraphicFramePr>
+              <a:graphicFrameLocks xmlns:a="http://schemas.openxmlformats.org/drawingml/2006/main" noChangeAspect="1"/>
+            </wp:cNvGraphicFramePr>
+            <a:graphic xmlns:a="http://schemas.openxmlformats.org/drawingml/2006/main">
+              <a:graphicData uri="http://schemas.openxmlformats.org/drawingml/2006/picture">
+                <pic:pic xmlns:pic="http://schemas.openxmlformats.org/drawingml/2006/picture">
+                  <pic:nvPicPr>
+                    <pic:cNvPr id="1327302342" name=""/>
+                    <pic:cNvPicPr/>
+                  </pic:nvPicPr>
+                  <pic:blipFill>
+                    <a:blip r:embed="rId62"/>
+                    <a:stretch>
+                      <a:fillRect/>
+                    </a:stretch>
+                  </pic:blipFill>
+                  <pic:spPr>
+                    <a:xfrm>
+                      <a:off x="0" y="0"/>
+                      <a:ext cx="5731510" cy="2852420"/>
+                    </a:xfrm>
+                    <a:prstGeom prst="rect">
+                      <a:avLst/>
+                    </a:prstGeom>
+                  </pic:spPr>
+                </pic:pic>
+              </a:graphicData>
+            </a:graphic>
+          </wp:inline>
+        </w:drawing>
+      </w:r>
+    </w:p>
+    <w:p>
+      <w:pPr>
+        <w:pStyle w:val="NoSpacing"/>
+      </w:pPr>
+    </w:p>
+    <w:p>
+      <w:pPr>
+        <w:pStyle w:val="NoSpacing"/>
+      </w:pPr>
+    </w:p>
+    <w:p>
+      <w:pPr>
+        <w:pStyle w:val="NoSpacing"/>
+      </w:pPr>
+    </w:p>
+    <w:p>
+      <w:pPr>
+        <w:pStyle w:val="NoSpacing"/>
+      </w:pPr>
+    </w:p>
+    <w:p>
+      <w:pPr>
+        <w:pStyle w:val="NoSpacing"/>
+      </w:pPr>
+    </w:p>
+    <w:p>
+      <w:pPr>
+        <w:pStyle w:val="NoSpacing"/>
+      </w:pPr>
+    </w:p>
+    <w:p>
+      <w:pPr>
+        <w:pStyle w:val="NoSpacing"/>
+      </w:pPr>
+    </w:p>
+    <w:p>
+      <w:pPr>
+        <w:pStyle w:val="NoSpacing"/>
+      </w:pPr>
+    </w:p>
+    <w:p>
+      <w:pPr>
+        <w:pStyle w:val="NoSpacing"/>
+      </w:pPr>
+    </w:p>
+    <w:p>
+      <w:pPr>
+        <w:pStyle w:val="NoSpacing"/>
+      </w:pPr>
+      <w:r>
+        <w:rPr>
+          <w:highlight w:val="yellow"/>
+        </w:rPr>
+        <w:lastRenderedPageBreak/>
+        <w:t>Im</w:t>
+      </w:r>
+      <w:r>
+        <w:rPr>
+          <w:highlight w:val="yellow"/>
+        </w:rPr>
+        <w:t>plementing Circuit Breaker pattern with Feign Client - Part 1</w:t>
+      </w:r>
+    </w:p>
+    <w:p>
+      <w:pPr>
+        <w:pStyle w:val="NoSpacing"/>
+      </w:pPr>
+    </w:p>
+    <w:p>
+      <w:pPr>
+        <w:pStyle w:val="NoSpacing"/>
+      </w:pPr>
+    </w:p>
+    <w:p>
+      <w:pPr>
+        <w:pStyle w:val="NoSpacing"/>
+      </w:pPr>
+    </w:p>
+    <w:p>
+      <w:pPr>
+        <w:pStyle w:val="NoSpacing"/>
+      </w:pPr>
+    </w:p>
+    <w:p>
+      <w:pPr>
+        <w:pStyle w:val="NoSpacing"/>
+      </w:pPr>
+    </w:p>
+    <w:p>
+      <w:pPr>
+        <w:pStyle w:val="NoSpacing"/>
+      </w:pPr>
+    </w:p>
+    <w:p>
+      <w:pPr>
+        <w:pStyle w:val="NoSpacing"/>
+      </w:pPr>
+    </w:p>
+    <w:p>
+      <w:pPr>
+        <w:pStyle w:val="NoSpacing"/>
+      </w:pPr>
+    </w:p>
+    <w:p>
+      <w:pPr>
+        <w:pStyle w:val="NoSpacing"/>
+      </w:pPr>
+    </w:p>
+    <w:p>
+      <w:pPr>
+        <w:pStyle w:val="NoSpacing"/>
+      </w:pPr>
+      <w:r>
+        <w:rPr>
+          <w:highlight w:val="yellow"/>
+        </w:rPr>
         <w:t>Implementing Circuit Breaker pattern with Feign Client - Part 2</w:t>
       </w:r>
+    </w:p>
+    <w:p>
+      <w:pPr>
+        <w:pStyle w:val="NoSpacing"/>
+      </w:pPr>
+    </w:p>
+    <w:p>
+      <w:pPr>
+        <w:pStyle w:val="NoSpacing"/>
+      </w:pPr>
+    </w:p>
+    <w:p>
+      <w:pPr>
+        <w:pStyle w:val="NoSpacing"/>
+      </w:pPr>
+    </w:p>
+    <w:p>
+      <w:pPr>
+        <w:pStyle w:val="NoSpacing"/>
+      </w:pPr>
+    </w:p>
+    <w:p>
+      <w:pPr>
+        <w:pStyle w:val="NoSpacing"/>
+      </w:pPr>
+    </w:p>
+    <w:p>
+      <w:pPr>
+        <w:pStyle w:val="NoSpacing"/>
+      </w:pPr>
+    </w:p>
+    <w:p>
+      <w:pPr>
+        <w:pStyle w:val="NoSpacing"/>
+      </w:pPr>
     </w:p>
     <w:p>
       <w:pPr>
@@ -10702,6 +13587,7 @@
   <w:style w:type="character" w:default="1" w:styleId="DefaultParagraphFont">
     <w:name w:val="Default Paragraph Font"/>
     <w:uiPriority w:val="1"/>
+    <w:semiHidden/>
     <w:unhideWhenUsed/>
   </w:style>
   <w:style w:type="table" w:default="1" w:styleId="TableNormal">

--- a/Section-10-Making_Microservices_Resilient.docx
+++ b/Section-10-Making_Microservices_Resilient.docx
@@ -87,15 +87,7 @@
         <w:t>So,</w:t>
       </w:r>
       <w:r>
-        <w:t xml:space="preserve"> to understand more about </w:t>
-      </w:r>
-      <w:proofErr w:type="gramStart"/>
-      <w:r>
-        <w:t>these resiliency</w:t>
-      </w:r>
-      <w:proofErr w:type="gramEnd"/>
-      <w:r>
-        <w:t xml:space="preserve"> in microservices, first we need to question ourselves</w:t>
+        <w:t xml:space="preserve"> to understand more about these resiliency in microservices, first we need to question ourselves</w:t>
       </w:r>
     </w:p>
     <w:p>
@@ -654,15 +646,7 @@
         <w:t xml:space="preserve"> </w:t>
       </w:r>
       <w:r>
-        <w:t xml:space="preserve">if I can timeout within a very short </w:t>
-      </w:r>
-      <w:proofErr w:type="gramStart"/>
-      <w:r>
-        <w:t>period of time</w:t>
-      </w:r>
-      <w:proofErr w:type="gramEnd"/>
-      <w:r>
-        <w:t>, that will release some memory or threads inside</w:t>
+        <w:t>if I can timeout within a very short period of time, that will release some memory or threads inside</w:t>
       </w:r>
       <w:r>
         <w:t xml:space="preserve"> </w:t>
@@ -808,15 +792,7 @@
         <w:t>, w</w:t>
       </w:r>
       <w:r>
-        <w:t xml:space="preserve">e used to have a library called </w:t>
-      </w:r>
-      <w:proofErr w:type="spellStart"/>
-      <w:r>
-        <w:t>Hystrix</w:t>
-      </w:r>
-      <w:proofErr w:type="spellEnd"/>
-      <w:r>
-        <w:t>, so this is a library developed by Netflix team itself, and</w:t>
+        <w:t>e used to have a library called Hystrix, so this is a library developed by Netflix team itself, and</w:t>
       </w:r>
       <w:r>
         <w:t xml:space="preserve"> </w:t>
@@ -846,13 +822,8 @@
       <w:r>
         <w:t xml:space="preserve"> </w:t>
       </w:r>
-      <w:proofErr w:type="spellStart"/>
-      <w:r>
-        <w:t>Hystrix</w:t>
-      </w:r>
-      <w:proofErr w:type="spellEnd"/>
-      <w:r>
-        <w:t xml:space="preserve"> </w:t>
+      <w:r>
+        <w:t xml:space="preserve">Hystrix </w:t>
       </w:r>
       <w:r>
         <w:t>entered maintenance mode in 2018, and it is no longer being actively developed.</w:t>
@@ -897,13 +868,8 @@
       <w:r>
         <w:t xml:space="preserve">the gap left by the </w:t>
       </w:r>
-      <w:proofErr w:type="spellStart"/>
-      <w:r>
-        <w:t>Hystrix</w:t>
-      </w:r>
-      <w:proofErr w:type="spellEnd"/>
-      <w:r>
-        <w:t xml:space="preserve"> </w:t>
+      <w:r>
+        <w:t xml:space="preserve">Hystrix </w:t>
       </w:r>
       <w:r>
         <w:t>library.</w:t>
@@ -1164,13 +1130,8 @@
       <w:r>
         <w:t xml:space="preserve">It is a lightweight fault tolerance library inspired by Netflix </w:t>
       </w:r>
-      <w:proofErr w:type="spellStart"/>
-      <w:r>
-        <w:t>Hystrix</w:t>
-      </w:r>
-      <w:proofErr w:type="spellEnd"/>
-      <w:r>
-        <w:t xml:space="preserve"> </w:t>
+      <w:r>
+        <w:t xml:space="preserve">Hystrix </w:t>
       </w:r>
       <w:r>
         <w:t>but designed for functional</w:t>
@@ -1480,15 +1441,7 @@
         <w:pStyle w:val="NoSpacing"/>
       </w:pPr>
       <w:r>
-        <w:t xml:space="preserve">If you recall, inside our microservices network, we have </w:t>
-      </w:r>
-      <w:proofErr w:type="gramStart"/>
-      <w:r>
-        <w:t>an</w:t>
-      </w:r>
-      <w:proofErr w:type="gramEnd"/>
-      <w:r>
-        <w:t xml:space="preserve"> REST API available inside the accounts</w:t>
+        <w:t>If you recall, inside our microservices network, we have an REST API available inside the accounts</w:t>
       </w:r>
     </w:p>
     <w:p>
@@ -1498,7 +1451,6 @@
       <w:r>
         <w:t xml:space="preserve">microservice with the path </w:t>
       </w:r>
-      <w:proofErr w:type="spellStart"/>
       <w:r>
         <w:rPr>
           <w:b/>
@@ -1506,7 +1458,6 @@
         </w:rPr>
         <w:t>fetchCustomerDetails</w:t>
       </w:r>
-      <w:proofErr w:type="spellEnd"/>
       <w:r>
         <w:t>.</w:t>
       </w:r>
@@ -1986,7 +1937,6 @@
       <w:r>
         <w:t xml:space="preserve">only for </w:t>
       </w:r>
-      <w:proofErr w:type="spellStart"/>
       <w:r>
         <w:rPr>
           <w:b/>
@@ -1994,7 +1944,6 @@
         </w:rPr>
         <w:t>fetchCustomerDetails</w:t>
       </w:r>
-      <w:proofErr w:type="spellEnd"/>
       <w:r>
         <w:t xml:space="preserve"> for other APIs also is going to get impacted.</w:t>
       </w:r>
@@ -2757,15 +2706,7 @@
         <w:t>, t</w:t>
       </w:r>
       <w:r>
-        <w:t xml:space="preserve">hey </w:t>
-      </w:r>
-      <w:proofErr w:type="gramStart"/>
-      <w:r>
-        <w:t>don't</w:t>
-      </w:r>
-      <w:proofErr w:type="gramEnd"/>
-      <w:r>
-        <w:t xml:space="preserve"> have to wait for a longer time.</w:t>
+        <w:t>hey don't have to wait for a longer time.</w:t>
       </w:r>
     </w:p>
     <w:p>
@@ -2819,21 +2760,13 @@
         <w:pStyle w:val="NoSpacing"/>
       </w:pPr>
       <w:r>
-        <w:t xml:space="preserve">Maybe there are some microservices or rest APIs where only accounts and loans microservices they </w:t>
-      </w:r>
-      <w:proofErr w:type="gramStart"/>
-      <w:r>
-        <w:t>have</w:t>
+        <w:t>Maybe there are some microservices or rest APIs where only accounts and loans microservices they have</w:t>
       </w:r>
       <w:r>
         <w:t xml:space="preserve"> </w:t>
       </w:r>
       <w:r>
-        <w:t>to</w:t>
-      </w:r>
-      <w:proofErr w:type="gramEnd"/>
-      <w:r>
-        <w:t xml:space="preserve"> work together.</w:t>
+        <w:t>to work together.</w:t>
       </w:r>
       <w:r>
         <w:t xml:space="preserve"> </w:t>
@@ -3056,15 +2989,7 @@
         <w:pStyle w:val="NoSpacing"/>
       </w:pPr>
       <w:r>
-        <w:t xml:space="preserve">The primary advantages are it is going to fail your request very </w:t>
-      </w:r>
-      <w:proofErr w:type="spellStart"/>
-      <w:r>
-        <w:t>fastly</w:t>
-      </w:r>
-      <w:proofErr w:type="spellEnd"/>
-      <w:r>
-        <w:t xml:space="preserve"> instead of your accounts</w:t>
+        <w:t>The primary advantages are it is going to fail your request very fastly instead of your accounts</w:t>
       </w:r>
       <w:r>
         <w:t xml:space="preserve"> m</w:t>
@@ -4051,13 +3976,8 @@
         <w:pStyle w:val="NoSpacing"/>
       </w:pPr>
       <w:r>
-        <w:t xml:space="preserve">Inside this half open </w:t>
-      </w:r>
-      <w:proofErr w:type="gramStart"/>
-      <w:r>
-        <w:t>status</w:t>
-      </w:r>
-      <w:proofErr w:type="gramEnd"/>
+        <w:t>Inside this half open status</w:t>
+      </w:r>
       <w:r>
         <w:t xml:space="preserve"> </w:t>
       </w:r>
@@ -4614,15 +4534,7 @@
         <w:pStyle w:val="NoSpacing"/>
       </w:pPr>
       <w:r>
-        <w:t xml:space="preserve">Add the below dependency to </w:t>
-      </w:r>
-      <w:proofErr w:type="spellStart"/>
-      <w:r>
-        <w:t>gatewayserver</w:t>
-      </w:r>
-      <w:proofErr w:type="spellEnd"/>
-      <w:r>
-        <w:t xml:space="preserve"> project</w:t>
+        <w:t>Add the below dependency to gatewayserver project</w:t>
       </w:r>
     </w:p>
     <w:p>
@@ -4710,7 +4622,6 @@
         </w:rPr>
         <w:t xml:space="preserve">   </w:t>
       </w:r>
-      <w:proofErr w:type="gramStart"/>
       <w:r>
         <w:rPr>
           <w:rFonts w:ascii="Consolas" w:eastAsia="Times New Roman" w:hAnsi="Consolas" w:cs="Times New Roman"/>
@@ -4723,7 +4634,6 @@
         </w:rPr>
         <w:t>&lt;</w:t>
       </w:r>
-      <w:proofErr w:type="spellStart"/>
       <w:r>
         <w:rPr>
           <w:rFonts w:ascii="Consolas" w:eastAsia="Times New Roman" w:hAnsi="Consolas" w:cs="Times New Roman"/>
@@ -4736,7 +4646,6 @@
         </w:rPr>
         <w:t>groupId</w:t>
       </w:r>
-      <w:proofErr w:type="spellEnd"/>
       <w:r>
         <w:rPr>
           <w:rFonts w:ascii="Consolas" w:eastAsia="Times New Roman" w:hAnsi="Consolas" w:cs="Times New Roman"/>
@@ -4749,7 +4658,6 @@
         </w:rPr>
         <w:t>&gt;</w:t>
       </w:r>
-      <w:proofErr w:type="spellStart"/>
       <w:r>
         <w:rPr>
           <w:rFonts w:ascii="Consolas" w:eastAsia="Times New Roman" w:hAnsi="Consolas" w:cs="Times New Roman"/>
@@ -4762,8 +4670,6 @@
         </w:rPr>
         <w:t>org.springframework.cloud</w:t>
       </w:r>
-      <w:proofErr w:type="spellEnd"/>
-      <w:proofErr w:type="gramEnd"/>
       <w:r>
         <w:rPr>
           <w:rFonts w:ascii="Consolas" w:eastAsia="Times New Roman" w:hAnsi="Consolas" w:cs="Times New Roman"/>
@@ -4776,7 +4682,6 @@
         </w:rPr>
         <w:t>&lt;/</w:t>
       </w:r>
-      <w:proofErr w:type="spellStart"/>
       <w:r>
         <w:rPr>
           <w:rFonts w:ascii="Consolas" w:eastAsia="Times New Roman" w:hAnsi="Consolas" w:cs="Times New Roman"/>
@@ -4789,7 +4694,6 @@
         </w:rPr>
         <w:t>groupId</w:t>
       </w:r>
-      <w:proofErr w:type="spellEnd"/>
       <w:r>
         <w:rPr>
           <w:rFonts w:ascii="Consolas" w:eastAsia="Times New Roman" w:hAnsi="Consolas" w:cs="Times New Roman"/>
@@ -5028,21 +4932,13 @@
         <w:t>W</w:t>
       </w:r>
       <w:r>
-        <w:t xml:space="preserve">e can go to the Spring Boot main class, which is </w:t>
-      </w:r>
-      <w:proofErr w:type="spellStart"/>
-      <w:r>
-        <w:t>Gatewayserver</w:t>
+        <w:t>e can go to the Spring Boot main class, which is Gatewayserver</w:t>
       </w:r>
       <w:r>
         <w:t>A</w:t>
       </w:r>
       <w:r>
-        <w:t>pplication</w:t>
-      </w:r>
-      <w:proofErr w:type="spellEnd"/>
-      <w:r>
-        <w:t>.</w:t>
+        <w:t>pplication.</w:t>
       </w:r>
     </w:p>
     <w:p>
@@ -5060,7 +4956,6 @@
       <w:r>
         <w:t xml:space="preserve">As of now we are trying to use filters like </w:t>
       </w:r>
-      <w:proofErr w:type="spellStart"/>
       <w:r>
         <w:rPr>
           <w:b/>
@@ -5082,11 +4977,9 @@
         </w:rPr>
         <w:t>ath</w:t>
       </w:r>
-      <w:proofErr w:type="spellEnd"/>
       <w:r>
         <w:t xml:space="preserve"> and </w:t>
       </w:r>
-      <w:proofErr w:type="spellStart"/>
       <w:r>
         <w:rPr>
           <w:b/>
@@ -5122,7 +5015,6 @@
         </w:rPr>
         <w:t>eader</w:t>
       </w:r>
-      <w:proofErr w:type="spellEnd"/>
       <w:r>
         <w:t>.</w:t>
       </w:r>
@@ -5237,7 +5129,6 @@
           <w14:ligatures w14:val="none"/>
         </w:rPr>
       </w:pPr>
-      <w:proofErr w:type="gramStart"/>
       <w:r>
         <w:rPr>
           <w:rFonts w:ascii="Consolas" w:eastAsia="Times New Roman" w:hAnsi="Consolas" w:cs="Times New Roman"/>
@@ -5248,32 +5139,58 @@
           <w:lang w:eastAsia="en-IN"/>
           <w14:ligatures w14:val="none"/>
         </w:rPr>
-        <w:t>resilience4j.circuitbreaker.configs</w:t>
-      </w:r>
-      <w:proofErr w:type="gramEnd"/>
-      <w:r>
-        <w:rPr>
-          <w:rFonts w:ascii="Consolas" w:eastAsia="Times New Roman" w:hAnsi="Consolas" w:cs="Times New Roman"/>
-          <w:color w:val="CCCCCC"/>
+        <w:t>resilience4j.circuitbreaker.configs.default.slidingWindowSize=</w:t>
+      </w:r>
+      <w:r>
+        <w:rPr>
+          <w:rFonts w:ascii="Consolas" w:eastAsia="Times New Roman" w:hAnsi="Consolas" w:cs="Times New Roman"/>
+          <w:color w:val="CE9178"/>
           <w:kern w:val="0"/>
           <w:sz w:val="18"/>
           <w:szCs w:val="18"/>
           <w:lang w:eastAsia="en-IN"/>
           <w14:ligatures w14:val="none"/>
         </w:rPr>
-        <w:t>.default.slidingWindowSize=</w:t>
-      </w:r>
-      <w:r>
-        <w:rPr>
-          <w:rFonts w:ascii="Consolas" w:eastAsia="Times New Roman" w:hAnsi="Consolas" w:cs="Times New Roman"/>
-          <w:color w:val="CE9178"/>
+        <w:t>10</w:t>
+      </w:r>
+    </w:p>
+    <w:p>
+      <w:pPr>
+        <w:shd w:val="clear" w:color="auto" w:fill="1F1F1F"/>
+        <w:spacing w:after="0" w:line="285" w:lineRule="atLeast"/>
+        <w:rPr>
+          <w:rFonts w:ascii="Consolas" w:eastAsia="Times New Roman" w:hAnsi="Consolas" w:cs="Times New Roman"/>
+          <w:color w:val="CCCCCC"/>
           <w:kern w:val="0"/>
           <w:sz w:val="18"/>
           <w:szCs w:val="18"/>
           <w:lang w:eastAsia="en-IN"/>
           <w14:ligatures w14:val="none"/>
         </w:rPr>
-        <w:t>10</w:t>
+      </w:pPr>
+      <w:r>
+        <w:rPr>
+          <w:rFonts w:ascii="Consolas" w:eastAsia="Times New Roman" w:hAnsi="Consolas" w:cs="Times New Roman"/>
+          <w:color w:val="CCCCCC"/>
+          <w:kern w:val="0"/>
+          <w:sz w:val="18"/>
+          <w:szCs w:val="18"/>
+          <w:lang w:eastAsia="en-IN"/>
+          <w14:ligatures w14:val="none"/>
+        </w:rPr>
+        <w:t>resilience4j.circuitbreaker.configs.default.permittedNumberOfCallsInHalfOpenState=</w:t>
+      </w:r>
+      <w:r>
+        <w:rPr>
+          <w:rFonts w:ascii="Consolas" w:eastAsia="Times New Roman" w:hAnsi="Consolas" w:cs="Times New Roman"/>
+          <w:color w:val="CE9178"/>
+          <w:kern w:val="0"/>
+          <w:sz w:val="18"/>
+          <w:szCs w:val="18"/>
+          <w:lang w:eastAsia="en-IN"/>
+          <w14:ligatures w14:val="none"/>
+        </w:rPr>
+        <w:t>2</w:t>
       </w:r>
     </w:p>
     <w:p>
@@ -5290,7 +5207,6 @@
           <w14:ligatures w14:val="none"/>
         </w:rPr>
       </w:pPr>
-      <w:proofErr w:type="gramStart"/>
       <w:r>
         <w:rPr>
           <w:rFonts w:ascii="Consolas" w:eastAsia="Times New Roman" w:hAnsi="Consolas" w:cs="Times New Roman"/>
@@ -5301,22 +5217,25 @@
           <w:lang w:eastAsia="en-IN"/>
           <w14:ligatures w14:val="none"/>
         </w:rPr>
-        <w:t>resilience4j.circuitbreaker.configs</w:t>
-      </w:r>
-      <w:proofErr w:type="gramEnd"/>
-      <w:r>
-        <w:rPr>
-          <w:rFonts w:ascii="Consolas" w:eastAsia="Times New Roman" w:hAnsi="Consolas" w:cs="Times New Roman"/>
-          <w:color w:val="CCCCCC"/>
+        <w:t>resilience4j.circuitbreaker.configs.default.failureRateThreshold=</w:t>
+      </w:r>
+      <w:r>
+        <w:rPr>
+          <w:rFonts w:ascii="Consolas" w:eastAsia="Times New Roman" w:hAnsi="Consolas" w:cs="Times New Roman"/>
+          <w:color w:val="CE9178"/>
           <w:kern w:val="0"/>
           <w:sz w:val="18"/>
           <w:szCs w:val="18"/>
           <w:lang w:eastAsia="en-IN"/>
           <w14:ligatures w14:val="none"/>
         </w:rPr>
-        <w:t>.default.permittedNumberOfCallsInHalfOpenState=</w:t>
-      </w:r>
-      <w:r>
+        <w:t>50</w:t>
+      </w:r>
+    </w:p>
+    <w:p>
+      <w:pPr>
+        <w:shd w:val="clear" w:color="auto" w:fill="1F1F1F"/>
+        <w:spacing w:after="0" w:line="285" w:lineRule="atLeast"/>
         <w:rPr>
           <w:rFonts w:ascii="Consolas" w:eastAsia="Times New Roman" w:hAnsi="Consolas" w:cs="Times New Roman"/>
           <w:color w:val="CE9178"/>
@@ -5326,7 +5245,30 @@
           <w:lang w:eastAsia="en-IN"/>
           <w14:ligatures w14:val="none"/>
         </w:rPr>
-        <w:t>2</w:t>
+      </w:pPr>
+      <w:r>
+        <w:rPr>
+          <w:rFonts w:ascii="Consolas" w:eastAsia="Times New Roman" w:hAnsi="Consolas" w:cs="Times New Roman"/>
+          <w:color w:val="CCCCCC"/>
+          <w:kern w:val="0"/>
+          <w:sz w:val="18"/>
+          <w:szCs w:val="18"/>
+          <w:lang w:eastAsia="en-IN"/>
+          <w14:ligatures w14:val="none"/>
+        </w:rPr>
+        <w:t>resilience4j.circuitbreaker.configs.default.waitDurationInOpenState=</w:t>
+      </w:r>
+      <w:r>
+        <w:rPr>
+          <w:rFonts w:ascii="Consolas" w:eastAsia="Times New Roman" w:hAnsi="Consolas" w:cs="Times New Roman"/>
+          <w:color w:val="CE9178"/>
+          <w:kern w:val="0"/>
+          <w:sz w:val="18"/>
+          <w:szCs w:val="18"/>
+          <w:lang w:eastAsia="en-IN"/>
+          <w14:ligatures w14:val="none"/>
+        </w:rPr>
+        <w:t>10000</w:t>
       </w:r>
     </w:p>
     <w:p>
@@ -5343,122 +5285,16 @@
           <w14:ligatures w14:val="none"/>
         </w:rPr>
       </w:pPr>
-      <w:proofErr w:type="gramStart"/>
-      <w:r>
-        <w:rPr>
-          <w:rFonts w:ascii="Consolas" w:eastAsia="Times New Roman" w:hAnsi="Consolas" w:cs="Times New Roman"/>
-          <w:color w:val="CCCCCC"/>
+      <w:r>
+        <w:rPr>
+          <w:rFonts w:ascii="Consolas" w:eastAsia="Times New Roman" w:hAnsi="Consolas" w:cs="Times New Roman"/>
+          <w:color w:val="CE9178"/>
           <w:kern w:val="0"/>
           <w:sz w:val="18"/>
           <w:szCs w:val="18"/>
           <w:lang w:eastAsia="en-IN"/>
           <w14:ligatures w14:val="none"/>
         </w:rPr>
-        <w:t>resilience4j.circuitbreaker.configs</w:t>
-      </w:r>
-      <w:proofErr w:type="gramEnd"/>
-      <w:r>
-        <w:rPr>
-          <w:rFonts w:ascii="Consolas" w:eastAsia="Times New Roman" w:hAnsi="Consolas" w:cs="Times New Roman"/>
-          <w:color w:val="CCCCCC"/>
-          <w:kern w:val="0"/>
-          <w:sz w:val="18"/>
-          <w:szCs w:val="18"/>
-          <w:lang w:eastAsia="en-IN"/>
-          <w14:ligatures w14:val="none"/>
-        </w:rPr>
-        <w:t>.default.failureRateThreshold=</w:t>
-      </w:r>
-      <w:r>
-        <w:rPr>
-          <w:rFonts w:ascii="Consolas" w:eastAsia="Times New Roman" w:hAnsi="Consolas" w:cs="Times New Roman"/>
-          <w:color w:val="CE9178"/>
-          <w:kern w:val="0"/>
-          <w:sz w:val="18"/>
-          <w:szCs w:val="18"/>
-          <w:lang w:eastAsia="en-IN"/>
-          <w14:ligatures w14:val="none"/>
-        </w:rPr>
-        <w:t>50</w:t>
-      </w:r>
-    </w:p>
-    <w:p>
-      <w:pPr>
-        <w:shd w:val="clear" w:color="auto" w:fill="1F1F1F"/>
-        <w:spacing w:after="0" w:line="285" w:lineRule="atLeast"/>
-        <w:rPr>
-          <w:rFonts w:ascii="Consolas" w:eastAsia="Times New Roman" w:hAnsi="Consolas" w:cs="Times New Roman"/>
-          <w:color w:val="CE9178"/>
-          <w:kern w:val="0"/>
-          <w:sz w:val="18"/>
-          <w:szCs w:val="18"/>
-          <w:lang w:eastAsia="en-IN"/>
-          <w14:ligatures w14:val="none"/>
-        </w:rPr>
-      </w:pPr>
-      <w:proofErr w:type="gramStart"/>
-      <w:r>
-        <w:rPr>
-          <w:rFonts w:ascii="Consolas" w:eastAsia="Times New Roman" w:hAnsi="Consolas" w:cs="Times New Roman"/>
-          <w:color w:val="CCCCCC"/>
-          <w:kern w:val="0"/>
-          <w:sz w:val="18"/>
-          <w:szCs w:val="18"/>
-          <w:lang w:eastAsia="en-IN"/>
-          <w14:ligatures w14:val="none"/>
-        </w:rPr>
-        <w:t>resilience4j.circuitbreaker.configs</w:t>
-      </w:r>
-      <w:proofErr w:type="gramEnd"/>
-      <w:r>
-        <w:rPr>
-          <w:rFonts w:ascii="Consolas" w:eastAsia="Times New Roman" w:hAnsi="Consolas" w:cs="Times New Roman"/>
-          <w:color w:val="CCCCCC"/>
-          <w:kern w:val="0"/>
-          <w:sz w:val="18"/>
-          <w:szCs w:val="18"/>
-          <w:lang w:eastAsia="en-IN"/>
-          <w14:ligatures w14:val="none"/>
-        </w:rPr>
-        <w:t>.default.waitDurationInOpenState=</w:t>
-      </w:r>
-      <w:r>
-        <w:rPr>
-          <w:rFonts w:ascii="Consolas" w:eastAsia="Times New Roman" w:hAnsi="Consolas" w:cs="Times New Roman"/>
-          <w:color w:val="CE9178"/>
-          <w:kern w:val="0"/>
-          <w:sz w:val="18"/>
-          <w:szCs w:val="18"/>
-          <w:lang w:eastAsia="en-IN"/>
-          <w14:ligatures w14:val="none"/>
-        </w:rPr>
-        <w:t>10000</w:t>
-      </w:r>
-    </w:p>
-    <w:p>
-      <w:pPr>
-        <w:shd w:val="clear" w:color="auto" w:fill="1F1F1F"/>
-        <w:spacing w:after="0" w:line="285" w:lineRule="atLeast"/>
-        <w:rPr>
-          <w:rFonts w:ascii="Consolas" w:eastAsia="Times New Roman" w:hAnsi="Consolas" w:cs="Times New Roman"/>
-          <w:color w:val="CCCCCC"/>
-          <w:kern w:val="0"/>
-          <w:sz w:val="18"/>
-          <w:szCs w:val="18"/>
-          <w:lang w:eastAsia="en-IN"/>
-          <w14:ligatures w14:val="none"/>
-        </w:rPr>
-      </w:pPr>
-      <w:r>
-        <w:rPr>
-          <w:rFonts w:ascii="Consolas" w:eastAsia="Times New Roman" w:hAnsi="Consolas" w:cs="Times New Roman"/>
-          <w:color w:val="CE9178"/>
-          <w:kern w:val="0"/>
-          <w:sz w:val="18"/>
-          <w:szCs w:val="18"/>
-          <w:lang w:eastAsia="en-IN"/>
-          <w14:ligatures w14:val="none"/>
-        </w:rPr>
         <w:t>….</w:t>
       </w:r>
     </w:p>
@@ -5732,7 +5568,6 @@
       <w:r>
         <w:t xml:space="preserve">But in case if you want to go with different, different properties for different, different circuit breakers, then you need to use this circuit breaker name, which is </w:t>
       </w:r>
-      <w:proofErr w:type="spellStart"/>
       <w:r>
         <w:rPr>
           <w:b/>
@@ -5740,7 +5575,6 @@
         </w:rPr>
         <w:t>accountCircuitBreaker</w:t>
       </w:r>
-      <w:proofErr w:type="spellEnd"/>
       <w:r>
         <w:t xml:space="preserve"> and mention the same in the place of default.</w:t>
       </w:r>
@@ -5763,525 +5597,183 @@
           <w:sz w:val="20"/>
           <w:szCs w:val="20"/>
         </w:rPr>
-        <w:t xml:space="preserve">package </w:t>
-      </w:r>
-      <w:proofErr w:type="spellStart"/>
-      <w:proofErr w:type="gramStart"/>
-      <w:r>
+        <w:t>package com.eazybytes.gatewayserver;</w:t>
+      </w:r>
+    </w:p>
+    <w:p>
+      <w:pPr>
+        <w:pStyle w:val="NoSpacing"/>
         <w:rPr>
           <w:sz w:val="20"/>
           <w:szCs w:val="20"/>
         </w:rPr>
-        <w:t>com.eazybytes</w:t>
-      </w:r>
-      <w:proofErr w:type="gramEnd"/>
+      </w:pPr>
       <w:r>
         <w:rPr>
           <w:sz w:val="20"/>
           <w:szCs w:val="20"/>
         </w:rPr>
-        <w:t>.gatewayserver</w:t>
-      </w:r>
-      <w:proofErr w:type="spellEnd"/>
-      <w:r>
+        <w:t>@SpringBootApplication</w:t>
+      </w:r>
+    </w:p>
+    <w:p>
+      <w:pPr>
+        <w:pStyle w:val="NoSpacing"/>
         <w:rPr>
           <w:sz w:val="20"/>
           <w:szCs w:val="20"/>
         </w:rPr>
-        <w:t>;</w:t>
-      </w:r>
-    </w:p>
-    <w:p>
-      <w:pPr>
-        <w:pStyle w:val="NoSpacing"/>
+      </w:pPr>
+      <w:r>
         <w:rPr>
           <w:sz w:val="20"/>
           <w:szCs w:val="20"/>
         </w:rPr>
-      </w:pPr>
-      <w:r>
+        <w:t>public class GatewayserverApplication {</w:t>
+      </w:r>
+    </w:p>
+    <w:p>
+      <w:pPr>
+        <w:pStyle w:val="NoSpacing"/>
         <w:rPr>
           <w:sz w:val="20"/>
           <w:szCs w:val="20"/>
         </w:rPr>
-        <w:t>@SpringBootApplication</w:t>
-      </w:r>
-    </w:p>
-    <w:p>
-      <w:pPr>
-        <w:pStyle w:val="NoSpacing"/>
+      </w:pPr>
+      <w:r>
         <w:rPr>
           <w:sz w:val="20"/>
           <w:szCs w:val="20"/>
         </w:rPr>
-      </w:pPr>
-      <w:r>
+        <w:t>    public static void main(String[] args) {</w:t>
+      </w:r>
+    </w:p>
+    <w:p>
+      <w:pPr>
+        <w:pStyle w:val="NoSpacing"/>
         <w:rPr>
           <w:sz w:val="20"/>
           <w:szCs w:val="20"/>
         </w:rPr>
-        <w:t xml:space="preserve">public class </w:t>
-      </w:r>
-      <w:proofErr w:type="spellStart"/>
+      </w:pPr>
       <w:r>
         <w:rPr>
           <w:sz w:val="20"/>
           <w:szCs w:val="20"/>
         </w:rPr>
-        <w:t>GatewayserverApplication</w:t>
-      </w:r>
-      <w:proofErr w:type="spellEnd"/>
-      <w:r>
+        <w:t>        SpringApplication.run(GatewayserverApplication.class, args);</w:t>
+      </w:r>
+    </w:p>
+    <w:p>
+      <w:pPr>
+        <w:pStyle w:val="NoSpacing"/>
         <w:rPr>
           <w:sz w:val="20"/>
           <w:szCs w:val="20"/>
         </w:rPr>
-        <w:t xml:space="preserve"> {</w:t>
-      </w:r>
-    </w:p>
-    <w:p>
-      <w:pPr>
-        <w:pStyle w:val="NoSpacing"/>
+      </w:pPr>
+      <w:r>
         <w:rPr>
           <w:sz w:val="20"/>
           <w:szCs w:val="20"/>
         </w:rPr>
-      </w:pPr>
-      <w:r>
+        <w:t>    }</w:t>
+      </w:r>
+    </w:p>
+    <w:p>
+      <w:pPr>
+        <w:pStyle w:val="NoSpacing"/>
         <w:rPr>
           <w:sz w:val="20"/>
           <w:szCs w:val="20"/>
         </w:rPr>
-        <w:t xml:space="preserve">    public static void </w:t>
-      </w:r>
-      <w:proofErr w:type="gramStart"/>
+      </w:pPr>
       <w:r>
         <w:rPr>
           <w:sz w:val="20"/>
           <w:szCs w:val="20"/>
         </w:rPr>
-        <w:t>main(</w:t>
-      </w:r>
-      <w:proofErr w:type="gramEnd"/>
-      <w:r>
+        <w:t>    @Bean</w:t>
+      </w:r>
+    </w:p>
+    <w:p>
+      <w:pPr>
+        <w:pStyle w:val="NoSpacing"/>
         <w:rPr>
           <w:sz w:val="20"/>
           <w:szCs w:val="20"/>
         </w:rPr>
-        <w:t xml:space="preserve">String[] </w:t>
-      </w:r>
-      <w:proofErr w:type="spellStart"/>
+      </w:pPr>
       <w:r>
         <w:rPr>
           <w:sz w:val="20"/>
           <w:szCs w:val="20"/>
         </w:rPr>
-        <w:t>args</w:t>
-      </w:r>
-      <w:proofErr w:type="spellEnd"/>
-      <w:r>
+        <w:t>    public RouteLocator eazyBankRouteConfig(RouteLocatorBuilder routeLocatorBuilder){</w:t>
+      </w:r>
+    </w:p>
+    <w:p>
+      <w:pPr>
+        <w:pStyle w:val="NoSpacing"/>
         <w:rPr>
           <w:sz w:val="20"/>
           <w:szCs w:val="20"/>
         </w:rPr>
-        <w:t>) {</w:t>
-      </w:r>
-    </w:p>
-    <w:p>
-      <w:pPr>
-        <w:pStyle w:val="NoSpacing"/>
+      </w:pPr>
+      <w:r>
         <w:rPr>
           <w:sz w:val="20"/>
           <w:szCs w:val="20"/>
         </w:rPr>
-      </w:pPr>
-      <w:r>
+        <w:t>        return routeLocatorBuilder.routes()</w:t>
+      </w:r>
+    </w:p>
+    <w:p>
+      <w:pPr>
+        <w:pStyle w:val="NoSpacing"/>
         <w:rPr>
           <w:sz w:val="20"/>
           <w:szCs w:val="20"/>
         </w:rPr>
-        <w:t xml:space="preserve">        </w:t>
-      </w:r>
-      <w:proofErr w:type="spellStart"/>
-      <w:proofErr w:type="gramStart"/>
+      </w:pPr>
       <w:r>
         <w:rPr>
           <w:sz w:val="20"/>
           <w:szCs w:val="20"/>
         </w:rPr>
-        <w:t>SpringApplication.run</w:t>
-      </w:r>
-      <w:proofErr w:type="spellEnd"/>
-      <w:r>
+        <w:t>                .route(p -&gt; p.path("/eazybank/accounts/**")</w:t>
+      </w:r>
+    </w:p>
+    <w:p>
+      <w:pPr>
+        <w:pStyle w:val="NoSpacing"/>
         <w:rPr>
           <w:sz w:val="20"/>
           <w:szCs w:val="20"/>
         </w:rPr>
-        <w:t>(</w:t>
-      </w:r>
-      <w:proofErr w:type="spellStart"/>
-      <w:proofErr w:type="gramEnd"/>
+      </w:pPr>
       <w:r>
         <w:rPr>
           <w:sz w:val="20"/>
           <w:szCs w:val="20"/>
         </w:rPr>
-        <w:t>GatewayserverApplication.class</w:t>
-      </w:r>
-      <w:proofErr w:type="spellEnd"/>
-      <w:r>
+        <w:t>                .filters(f -&gt; f.rewritePath("/eazybank/accounts/(?&lt;segment&gt;.*)", "/${segment}")</w:t>
+      </w:r>
+    </w:p>
+    <w:p>
+      <w:pPr>
+        <w:pStyle w:val="NoSpacing"/>
         <w:rPr>
           <w:sz w:val="20"/>
           <w:szCs w:val="20"/>
         </w:rPr>
-        <w:t xml:space="preserve">, </w:t>
-      </w:r>
-      <w:proofErr w:type="spellStart"/>
+      </w:pPr>
       <w:r>
         <w:rPr>
           <w:sz w:val="20"/>
           <w:szCs w:val="20"/>
         </w:rPr>
-        <w:t>args</w:t>
-      </w:r>
-      <w:proofErr w:type="spellEnd"/>
-      <w:r>
-        <w:rPr>
-          <w:sz w:val="20"/>
-          <w:szCs w:val="20"/>
-        </w:rPr>
-        <w:t>);</w:t>
-      </w:r>
-    </w:p>
-    <w:p>
-      <w:pPr>
-        <w:pStyle w:val="NoSpacing"/>
-        <w:rPr>
-          <w:sz w:val="20"/>
-          <w:szCs w:val="20"/>
-        </w:rPr>
-      </w:pPr>
-      <w:r>
-        <w:rPr>
-          <w:sz w:val="20"/>
-          <w:szCs w:val="20"/>
-        </w:rPr>
-        <w:t>    }</w:t>
-      </w:r>
-    </w:p>
-    <w:p>
-      <w:pPr>
-        <w:pStyle w:val="NoSpacing"/>
-        <w:rPr>
-          <w:sz w:val="20"/>
-          <w:szCs w:val="20"/>
-        </w:rPr>
-      </w:pPr>
-      <w:r>
-        <w:rPr>
-          <w:sz w:val="20"/>
-          <w:szCs w:val="20"/>
-        </w:rPr>
-        <w:t>    @Bean</w:t>
-      </w:r>
-    </w:p>
-    <w:p>
-      <w:pPr>
-        <w:pStyle w:val="NoSpacing"/>
-        <w:rPr>
-          <w:sz w:val="20"/>
-          <w:szCs w:val="20"/>
-        </w:rPr>
-      </w:pPr>
-      <w:r>
-        <w:rPr>
-          <w:sz w:val="20"/>
-          <w:szCs w:val="20"/>
-        </w:rPr>
-        <w:t xml:space="preserve">    public </w:t>
-      </w:r>
-      <w:proofErr w:type="spellStart"/>
-      <w:r>
-        <w:rPr>
-          <w:sz w:val="20"/>
-          <w:szCs w:val="20"/>
-        </w:rPr>
-        <w:t>RouteLocator</w:t>
-      </w:r>
-      <w:proofErr w:type="spellEnd"/>
-      <w:r>
-        <w:rPr>
-          <w:sz w:val="20"/>
-          <w:szCs w:val="20"/>
-        </w:rPr>
-        <w:t xml:space="preserve"> </w:t>
-      </w:r>
-      <w:proofErr w:type="spellStart"/>
-      <w:proofErr w:type="gramStart"/>
-      <w:r>
-        <w:rPr>
-          <w:sz w:val="20"/>
-          <w:szCs w:val="20"/>
-        </w:rPr>
-        <w:t>eazyBankRouteConfig</w:t>
-      </w:r>
-      <w:proofErr w:type="spellEnd"/>
-      <w:r>
-        <w:rPr>
-          <w:sz w:val="20"/>
-          <w:szCs w:val="20"/>
-        </w:rPr>
-        <w:t>(</w:t>
-      </w:r>
-      <w:proofErr w:type="spellStart"/>
-      <w:proofErr w:type="gramEnd"/>
-      <w:r>
-        <w:rPr>
-          <w:sz w:val="20"/>
-          <w:szCs w:val="20"/>
-        </w:rPr>
-        <w:t>RouteLocatorBuilder</w:t>
-      </w:r>
-      <w:proofErr w:type="spellEnd"/>
-      <w:r>
-        <w:rPr>
-          <w:sz w:val="20"/>
-          <w:szCs w:val="20"/>
-        </w:rPr>
-        <w:t xml:space="preserve"> </w:t>
-      </w:r>
-      <w:proofErr w:type="spellStart"/>
-      <w:r>
-        <w:rPr>
-          <w:sz w:val="20"/>
-          <w:szCs w:val="20"/>
-        </w:rPr>
-        <w:t>routeLocatorBuilder</w:t>
-      </w:r>
-      <w:proofErr w:type="spellEnd"/>
-      <w:r>
-        <w:rPr>
-          <w:sz w:val="20"/>
-          <w:szCs w:val="20"/>
-        </w:rPr>
-        <w:t>){</w:t>
-      </w:r>
-    </w:p>
-    <w:p>
-      <w:pPr>
-        <w:pStyle w:val="NoSpacing"/>
-        <w:rPr>
-          <w:sz w:val="20"/>
-          <w:szCs w:val="20"/>
-        </w:rPr>
-      </w:pPr>
-      <w:r>
-        <w:rPr>
-          <w:sz w:val="20"/>
-          <w:szCs w:val="20"/>
-        </w:rPr>
-        <w:t xml:space="preserve">        return </w:t>
-      </w:r>
-      <w:proofErr w:type="spellStart"/>
-      <w:r>
-        <w:rPr>
-          <w:sz w:val="20"/>
-          <w:szCs w:val="20"/>
-        </w:rPr>
-        <w:t>routeLocatorBuilder.routes</w:t>
-      </w:r>
-      <w:proofErr w:type="spellEnd"/>
-      <w:r>
-        <w:rPr>
-          <w:sz w:val="20"/>
-          <w:szCs w:val="20"/>
-        </w:rPr>
-        <w:t>()</w:t>
-      </w:r>
-    </w:p>
-    <w:p>
-      <w:pPr>
-        <w:pStyle w:val="NoSpacing"/>
-        <w:rPr>
-          <w:sz w:val="20"/>
-          <w:szCs w:val="20"/>
-        </w:rPr>
-      </w:pPr>
-      <w:r>
-        <w:rPr>
-          <w:sz w:val="20"/>
-          <w:szCs w:val="20"/>
-        </w:rPr>
-        <w:t xml:space="preserve">                </w:t>
-      </w:r>
-      <w:proofErr w:type="gramStart"/>
-      <w:r>
-        <w:rPr>
-          <w:sz w:val="20"/>
-          <w:szCs w:val="20"/>
-        </w:rPr>
-        <w:t>.route</w:t>
-      </w:r>
-      <w:proofErr w:type="gramEnd"/>
-      <w:r>
-        <w:rPr>
-          <w:sz w:val="20"/>
-          <w:szCs w:val="20"/>
-        </w:rPr>
-        <w:t xml:space="preserve">(p -&gt; </w:t>
-      </w:r>
-      <w:proofErr w:type="spellStart"/>
-      <w:r>
-        <w:rPr>
-          <w:sz w:val="20"/>
-          <w:szCs w:val="20"/>
-        </w:rPr>
-        <w:t>p.path</w:t>
-      </w:r>
-      <w:proofErr w:type="spellEnd"/>
-      <w:r>
-        <w:rPr>
-          <w:sz w:val="20"/>
-          <w:szCs w:val="20"/>
-        </w:rPr>
-        <w:t>("/</w:t>
-      </w:r>
-      <w:proofErr w:type="spellStart"/>
-      <w:r>
-        <w:rPr>
-          <w:sz w:val="20"/>
-          <w:szCs w:val="20"/>
-        </w:rPr>
-        <w:t>eazybank</w:t>
-      </w:r>
-      <w:proofErr w:type="spellEnd"/>
-      <w:r>
-        <w:rPr>
-          <w:sz w:val="20"/>
-          <w:szCs w:val="20"/>
-        </w:rPr>
-        <w:t>/accounts/**")</w:t>
-      </w:r>
-    </w:p>
-    <w:p>
-      <w:pPr>
-        <w:pStyle w:val="NoSpacing"/>
-        <w:rPr>
-          <w:sz w:val="20"/>
-          <w:szCs w:val="20"/>
-        </w:rPr>
-      </w:pPr>
-      <w:r>
-        <w:rPr>
-          <w:sz w:val="20"/>
-          <w:szCs w:val="20"/>
-        </w:rPr>
-        <w:t xml:space="preserve">                </w:t>
-      </w:r>
-      <w:proofErr w:type="gramStart"/>
-      <w:r>
-        <w:rPr>
-          <w:sz w:val="20"/>
-          <w:szCs w:val="20"/>
-        </w:rPr>
-        <w:t>.filters</w:t>
-      </w:r>
-      <w:proofErr w:type="gramEnd"/>
-      <w:r>
-        <w:rPr>
-          <w:sz w:val="20"/>
-          <w:szCs w:val="20"/>
-        </w:rPr>
-        <w:t xml:space="preserve">(f -&gt; </w:t>
-      </w:r>
-      <w:proofErr w:type="spellStart"/>
-      <w:r>
-        <w:rPr>
-          <w:sz w:val="20"/>
-          <w:szCs w:val="20"/>
-        </w:rPr>
-        <w:t>f.rewritePath</w:t>
-      </w:r>
-      <w:proofErr w:type="spellEnd"/>
-      <w:r>
-        <w:rPr>
-          <w:sz w:val="20"/>
-          <w:szCs w:val="20"/>
-        </w:rPr>
-        <w:t>("/</w:t>
-      </w:r>
-      <w:proofErr w:type="spellStart"/>
-      <w:r>
-        <w:rPr>
-          <w:sz w:val="20"/>
-          <w:szCs w:val="20"/>
-        </w:rPr>
-        <w:t>eazybank</w:t>
-      </w:r>
-      <w:proofErr w:type="spellEnd"/>
-      <w:r>
-        <w:rPr>
-          <w:sz w:val="20"/>
-          <w:szCs w:val="20"/>
-        </w:rPr>
-        <w:t>/accounts/(?&lt;segment&gt;.*)", "/${segment}")</w:t>
-      </w:r>
-    </w:p>
-    <w:p>
-      <w:pPr>
-        <w:pStyle w:val="NoSpacing"/>
-        <w:rPr>
-          <w:sz w:val="20"/>
-          <w:szCs w:val="20"/>
-        </w:rPr>
-      </w:pPr>
-      <w:r>
-        <w:rPr>
-          <w:sz w:val="20"/>
-          <w:szCs w:val="20"/>
-        </w:rPr>
-        <w:t>                               </w:t>
-      </w:r>
-      <w:proofErr w:type="gramStart"/>
-      <w:r>
-        <w:rPr>
-          <w:sz w:val="20"/>
-          <w:szCs w:val="20"/>
-        </w:rPr>
-        <w:t>.</w:t>
-      </w:r>
-      <w:proofErr w:type="spellStart"/>
-      <w:r>
-        <w:rPr>
-          <w:sz w:val="20"/>
-          <w:szCs w:val="20"/>
-        </w:rPr>
-        <w:t>addResponseHeader</w:t>
-      </w:r>
-      <w:proofErr w:type="spellEnd"/>
-      <w:proofErr w:type="gramEnd"/>
-      <w:r>
-        <w:rPr>
-          <w:sz w:val="20"/>
-          <w:szCs w:val="20"/>
-        </w:rPr>
-        <w:t xml:space="preserve">("X-Response-Time", </w:t>
-      </w:r>
-      <w:proofErr w:type="spellStart"/>
-      <w:r>
-        <w:rPr>
-          <w:sz w:val="20"/>
-          <w:szCs w:val="20"/>
-        </w:rPr>
-        <w:t>LocalDateTime.now</w:t>
-      </w:r>
-      <w:proofErr w:type="spellEnd"/>
-      <w:r>
-        <w:rPr>
-          <w:sz w:val="20"/>
-          <w:szCs w:val="20"/>
-        </w:rPr>
-        <w:t>().toString())</w:t>
+        <w:t>                               .addResponseHeader("X-Response-Time", LocalDateTime.now().toString())</w:t>
       </w:r>
     </w:p>
     <w:p>
@@ -6301,7 +5793,6 @@
         </w:rPr>
         <w:t>                               </w:t>
       </w:r>
-      <w:proofErr w:type="gramStart"/>
       <w:r>
         <w:rPr>
           <w:b/>
@@ -6309,68 +5800,55 @@
           <w:sz w:val="20"/>
           <w:szCs w:val="20"/>
         </w:rPr>
-        <w:t>.</w:t>
-      </w:r>
-      <w:proofErr w:type="spellStart"/>
-      <w:r>
-        <w:rPr>
-          <w:b/>
-          <w:bCs/>
+        <w:t>.circuitBreaker(config -&gt; config.setName("accountsCircuitBreaker")))</w:t>
+      </w:r>
+    </w:p>
+    <w:p>
+      <w:pPr>
+        <w:pStyle w:val="NoSpacing"/>
+        <w:rPr>
           <w:sz w:val="20"/>
           <w:szCs w:val="20"/>
         </w:rPr>
-        <w:t>circuitBreaker</w:t>
-      </w:r>
-      <w:proofErr w:type="spellEnd"/>
-      <w:proofErr w:type="gramEnd"/>
-      <w:r>
-        <w:rPr>
-          <w:b/>
-          <w:bCs/>
+      </w:pPr>
+      <w:r>
+        <w:rPr>
           <w:sz w:val="20"/>
           <w:szCs w:val="20"/>
         </w:rPr>
-        <w:t xml:space="preserve">(config -&gt; </w:t>
-      </w:r>
-      <w:proofErr w:type="spellStart"/>
-      <w:r>
-        <w:rPr>
-          <w:b/>
-          <w:bCs/>
+        <w:t>                .uri("lb://ACCOUNTS"))</w:t>
+      </w:r>
+    </w:p>
+    <w:p>
+      <w:pPr>
+        <w:pStyle w:val="NoSpacing"/>
+        <w:rPr>
           <w:sz w:val="20"/>
           <w:szCs w:val="20"/>
         </w:rPr>
-        <w:t>config.setName</w:t>
-      </w:r>
-      <w:proofErr w:type="spellEnd"/>
-      <w:r>
-        <w:rPr>
-          <w:b/>
-          <w:bCs/>
+      </w:pPr>
+      <w:r>
+        <w:rPr>
           <w:sz w:val="20"/>
           <w:szCs w:val="20"/>
         </w:rPr>
-        <w:t>("</w:t>
-      </w:r>
-      <w:proofErr w:type="spellStart"/>
-      <w:r>
-        <w:rPr>
-          <w:b/>
-          <w:bCs/>
+        <w:t>                .route(p -&gt; p.path("/eazybank/loans/**")</w:t>
+      </w:r>
+    </w:p>
+    <w:p>
+      <w:pPr>
+        <w:pStyle w:val="NoSpacing"/>
+        <w:rPr>
           <w:sz w:val="20"/>
           <w:szCs w:val="20"/>
         </w:rPr>
-        <w:t>accountsCircuitBreaker</w:t>
-      </w:r>
-      <w:proofErr w:type="spellEnd"/>
-      <w:r>
-        <w:rPr>
-          <w:b/>
-          <w:bCs/>
+      </w:pPr>
+      <w:r>
+        <w:rPr>
           <w:sz w:val="20"/>
           <w:szCs w:val="20"/>
         </w:rPr>
-        <w:t>")))</w:t>
+        <w:t>                .filters(f -&gt; f.rewritePath("/eazybank/loans/(?&lt;segment&gt;.*)", "/${segment}")</w:t>
       </w:r>
     </w:p>
     <w:p>
@@ -6386,547 +5864,134 @@
           <w:sz w:val="20"/>
           <w:szCs w:val="20"/>
         </w:rPr>
-        <w:t xml:space="preserve">                </w:t>
-      </w:r>
-      <w:proofErr w:type="gramStart"/>
-      <w:r>
+        <w:t>                               .addResponseHeader("X-Response-Time", LocalDateTime.now().toString()))</w:t>
+      </w:r>
+    </w:p>
+    <w:p>
+      <w:pPr>
+        <w:pStyle w:val="NoSpacing"/>
         <w:rPr>
           <w:sz w:val="20"/>
           <w:szCs w:val="20"/>
         </w:rPr>
-        <w:t>.</w:t>
-      </w:r>
-      <w:proofErr w:type="spellStart"/>
+      </w:pPr>
       <w:r>
         <w:rPr>
           <w:sz w:val="20"/>
           <w:szCs w:val="20"/>
         </w:rPr>
-        <w:t>uri</w:t>
-      </w:r>
-      <w:proofErr w:type="spellEnd"/>
-      <w:proofErr w:type="gramEnd"/>
-      <w:r>
+        <w:t>                .uri("lb://LOANS"))</w:t>
+      </w:r>
+    </w:p>
+    <w:p>
+      <w:pPr>
+        <w:pStyle w:val="NoSpacing"/>
         <w:rPr>
           <w:sz w:val="20"/>
           <w:szCs w:val="20"/>
         </w:rPr>
-        <w:t>("lb://ACCOUNTS"))</w:t>
-      </w:r>
-    </w:p>
-    <w:p>
-      <w:pPr>
-        <w:pStyle w:val="NoSpacing"/>
+      </w:pPr>
+      <w:r>
         <w:rPr>
           <w:sz w:val="20"/>
           <w:szCs w:val="20"/>
         </w:rPr>
-      </w:pPr>
-      <w:r>
+        <w:t>                .route(p -&gt; p.path("/eazybank/cards/**")</w:t>
+      </w:r>
+    </w:p>
+    <w:p>
+      <w:pPr>
+        <w:pStyle w:val="NoSpacing"/>
         <w:rPr>
           <w:sz w:val="20"/>
           <w:szCs w:val="20"/>
         </w:rPr>
-        <w:t xml:space="preserve">                </w:t>
-      </w:r>
-      <w:proofErr w:type="gramStart"/>
+      </w:pPr>
       <w:r>
         <w:rPr>
           <w:sz w:val="20"/>
           <w:szCs w:val="20"/>
         </w:rPr>
-        <w:t>.route</w:t>
-      </w:r>
-      <w:proofErr w:type="gramEnd"/>
-      <w:r>
+        <w:t>                .filters(f -&gt; f.rewritePath("/eazybank/cards/(?&lt;segment&gt;.*)", "/${segment}")</w:t>
+      </w:r>
+    </w:p>
+    <w:p>
+      <w:pPr>
+        <w:pStyle w:val="NoSpacing"/>
         <w:rPr>
           <w:sz w:val="20"/>
           <w:szCs w:val="20"/>
         </w:rPr>
-        <w:t xml:space="preserve">(p -&gt; </w:t>
-      </w:r>
-      <w:proofErr w:type="spellStart"/>
+      </w:pPr>
       <w:r>
         <w:rPr>
           <w:sz w:val="20"/>
           <w:szCs w:val="20"/>
         </w:rPr>
-        <w:t>p.path</w:t>
-      </w:r>
-      <w:proofErr w:type="spellEnd"/>
-      <w:r>
+        <w:t xml:space="preserve">                               .addResponseHeader("X-Response-Time", LocalDateTime.now().toString()))               </w:t>
+      </w:r>
+    </w:p>
+    <w:p>
+      <w:pPr>
+        <w:pStyle w:val="NoSpacing"/>
         <w:rPr>
           <w:sz w:val="20"/>
           <w:szCs w:val="20"/>
         </w:rPr>
-        <w:t>("/</w:t>
-      </w:r>
-      <w:proofErr w:type="spellStart"/>
+      </w:pPr>
       <w:r>
         <w:rPr>
           <w:sz w:val="20"/>
           <w:szCs w:val="20"/>
         </w:rPr>
-        <w:t>eazybank</w:t>
-      </w:r>
-      <w:proofErr w:type="spellEnd"/>
-      <w:r>
+        <w:t>                .uri("lb://CARDS"))</w:t>
+      </w:r>
+    </w:p>
+    <w:p>
+      <w:pPr>
+        <w:pStyle w:val="NoSpacing"/>
         <w:rPr>
           <w:sz w:val="20"/>
           <w:szCs w:val="20"/>
         </w:rPr>
-        <w:t>/loans/**")</w:t>
-      </w:r>
-    </w:p>
-    <w:p>
-      <w:pPr>
-        <w:pStyle w:val="NoSpacing"/>
+      </w:pPr>
+      <w:r>
         <w:rPr>
           <w:sz w:val="20"/>
           <w:szCs w:val="20"/>
         </w:rPr>
-      </w:pPr>
-      <w:r>
+        <w:t>                .build();</w:t>
+      </w:r>
+    </w:p>
+    <w:p>
+      <w:pPr>
+        <w:pStyle w:val="NoSpacing"/>
         <w:rPr>
           <w:sz w:val="20"/>
           <w:szCs w:val="20"/>
         </w:rPr>
-        <w:t xml:space="preserve">                </w:t>
-      </w:r>
-      <w:proofErr w:type="gramStart"/>
+      </w:pPr>
       <w:r>
         <w:rPr>
           <w:sz w:val="20"/>
           <w:szCs w:val="20"/>
         </w:rPr>
-        <w:t>.filters</w:t>
-      </w:r>
-      <w:proofErr w:type="gramEnd"/>
-      <w:r>
+        <w:t>    }</w:t>
+      </w:r>
+    </w:p>
+    <w:p>
+      <w:pPr>
+        <w:pStyle w:val="NoSpacing"/>
         <w:rPr>
           <w:sz w:val="20"/>
           <w:szCs w:val="20"/>
         </w:rPr>
-        <w:t xml:space="preserve">(f -&gt; </w:t>
-      </w:r>
-      <w:proofErr w:type="spellStart"/>
+      </w:pPr>
       <w:r>
         <w:rPr>
           <w:sz w:val="20"/>
           <w:szCs w:val="20"/>
         </w:rPr>
-        <w:t>f.rewritePath</w:t>
-      </w:r>
-      <w:proofErr w:type="spellEnd"/>
-      <w:r>
-        <w:rPr>
-          <w:sz w:val="20"/>
-          <w:szCs w:val="20"/>
-        </w:rPr>
-        <w:t>("/</w:t>
-      </w:r>
-      <w:proofErr w:type="spellStart"/>
-      <w:r>
-        <w:rPr>
-          <w:sz w:val="20"/>
-          <w:szCs w:val="20"/>
-        </w:rPr>
-        <w:t>eazybank</w:t>
-      </w:r>
-      <w:proofErr w:type="spellEnd"/>
-      <w:r>
-        <w:rPr>
-          <w:sz w:val="20"/>
-          <w:szCs w:val="20"/>
-        </w:rPr>
-        <w:t>/loans/(?&lt;segment&gt;.*)", "/${segment}")</w:t>
-      </w:r>
-    </w:p>
-    <w:p>
-      <w:pPr>
-        <w:pStyle w:val="NoSpacing"/>
-        <w:rPr>
-          <w:sz w:val="20"/>
-          <w:szCs w:val="20"/>
-        </w:rPr>
-      </w:pPr>
-      <w:r>
-        <w:rPr>
-          <w:sz w:val="20"/>
-          <w:szCs w:val="20"/>
-        </w:rPr>
-        <w:t>                               </w:t>
-      </w:r>
-      <w:proofErr w:type="gramStart"/>
-      <w:r>
-        <w:rPr>
-          <w:sz w:val="20"/>
-          <w:szCs w:val="20"/>
-        </w:rPr>
-        <w:t>.</w:t>
-      </w:r>
-      <w:proofErr w:type="spellStart"/>
-      <w:r>
-        <w:rPr>
-          <w:sz w:val="20"/>
-          <w:szCs w:val="20"/>
-        </w:rPr>
-        <w:t>addResponseHeader</w:t>
-      </w:r>
-      <w:proofErr w:type="spellEnd"/>
-      <w:proofErr w:type="gramEnd"/>
-      <w:r>
-        <w:rPr>
-          <w:sz w:val="20"/>
-          <w:szCs w:val="20"/>
-        </w:rPr>
-        <w:t xml:space="preserve">("X-Response-Time", </w:t>
-      </w:r>
-      <w:proofErr w:type="spellStart"/>
-      <w:r>
-        <w:rPr>
-          <w:sz w:val="20"/>
-          <w:szCs w:val="20"/>
-        </w:rPr>
-        <w:t>LocalDateTime.now</w:t>
-      </w:r>
-      <w:proofErr w:type="spellEnd"/>
-      <w:r>
-        <w:rPr>
-          <w:sz w:val="20"/>
-          <w:szCs w:val="20"/>
-        </w:rPr>
-        <w:t>().toString()))</w:t>
-      </w:r>
-    </w:p>
-    <w:p>
-      <w:pPr>
-        <w:pStyle w:val="NoSpacing"/>
-        <w:rPr>
-          <w:sz w:val="20"/>
-          <w:szCs w:val="20"/>
-        </w:rPr>
-      </w:pPr>
-      <w:r>
-        <w:rPr>
-          <w:sz w:val="20"/>
-          <w:szCs w:val="20"/>
-        </w:rPr>
-        <w:t xml:space="preserve">                </w:t>
-      </w:r>
-      <w:proofErr w:type="gramStart"/>
-      <w:r>
-        <w:rPr>
-          <w:sz w:val="20"/>
-          <w:szCs w:val="20"/>
-        </w:rPr>
-        <w:t>.</w:t>
-      </w:r>
-      <w:proofErr w:type="spellStart"/>
-      <w:r>
-        <w:rPr>
-          <w:sz w:val="20"/>
-          <w:szCs w:val="20"/>
-        </w:rPr>
-        <w:t>uri</w:t>
-      </w:r>
-      <w:proofErr w:type="spellEnd"/>
-      <w:proofErr w:type="gramEnd"/>
-      <w:r>
-        <w:rPr>
-          <w:sz w:val="20"/>
-          <w:szCs w:val="20"/>
-        </w:rPr>
-        <w:t>("lb://LOANS"))</w:t>
-      </w:r>
-    </w:p>
-    <w:p>
-      <w:pPr>
-        <w:pStyle w:val="NoSpacing"/>
-        <w:rPr>
-          <w:sz w:val="20"/>
-          <w:szCs w:val="20"/>
-        </w:rPr>
-      </w:pPr>
-      <w:r>
-        <w:rPr>
-          <w:sz w:val="20"/>
-          <w:szCs w:val="20"/>
-        </w:rPr>
-        <w:t xml:space="preserve">                </w:t>
-      </w:r>
-      <w:proofErr w:type="gramStart"/>
-      <w:r>
-        <w:rPr>
-          <w:sz w:val="20"/>
-          <w:szCs w:val="20"/>
-        </w:rPr>
-        <w:t>.route</w:t>
-      </w:r>
-      <w:proofErr w:type="gramEnd"/>
-      <w:r>
-        <w:rPr>
-          <w:sz w:val="20"/>
-          <w:szCs w:val="20"/>
-        </w:rPr>
-        <w:t xml:space="preserve">(p -&gt; </w:t>
-      </w:r>
-      <w:proofErr w:type="spellStart"/>
-      <w:r>
-        <w:rPr>
-          <w:sz w:val="20"/>
-          <w:szCs w:val="20"/>
-        </w:rPr>
-        <w:t>p.path</w:t>
-      </w:r>
-      <w:proofErr w:type="spellEnd"/>
-      <w:r>
-        <w:rPr>
-          <w:sz w:val="20"/>
-          <w:szCs w:val="20"/>
-        </w:rPr>
-        <w:t>("/</w:t>
-      </w:r>
-      <w:proofErr w:type="spellStart"/>
-      <w:r>
-        <w:rPr>
-          <w:sz w:val="20"/>
-          <w:szCs w:val="20"/>
-        </w:rPr>
-        <w:t>eazybank</w:t>
-      </w:r>
-      <w:proofErr w:type="spellEnd"/>
-      <w:r>
-        <w:rPr>
-          <w:sz w:val="20"/>
-          <w:szCs w:val="20"/>
-        </w:rPr>
-        <w:t>/cards/**")</w:t>
-      </w:r>
-    </w:p>
-    <w:p>
-      <w:pPr>
-        <w:pStyle w:val="NoSpacing"/>
-        <w:rPr>
-          <w:sz w:val="20"/>
-          <w:szCs w:val="20"/>
-        </w:rPr>
-      </w:pPr>
-      <w:r>
-        <w:rPr>
-          <w:sz w:val="20"/>
-          <w:szCs w:val="20"/>
-        </w:rPr>
-        <w:t xml:space="preserve">                </w:t>
-      </w:r>
-      <w:proofErr w:type="gramStart"/>
-      <w:r>
-        <w:rPr>
-          <w:sz w:val="20"/>
-          <w:szCs w:val="20"/>
-        </w:rPr>
-        <w:t>.filters</w:t>
-      </w:r>
-      <w:proofErr w:type="gramEnd"/>
-      <w:r>
-        <w:rPr>
-          <w:sz w:val="20"/>
-          <w:szCs w:val="20"/>
-        </w:rPr>
-        <w:t xml:space="preserve">(f -&gt; </w:t>
-      </w:r>
-      <w:proofErr w:type="spellStart"/>
-      <w:r>
-        <w:rPr>
-          <w:sz w:val="20"/>
-          <w:szCs w:val="20"/>
-        </w:rPr>
-        <w:t>f.rewritePath</w:t>
-      </w:r>
-      <w:proofErr w:type="spellEnd"/>
-      <w:r>
-        <w:rPr>
-          <w:sz w:val="20"/>
-          <w:szCs w:val="20"/>
-        </w:rPr>
-        <w:t>("/</w:t>
-      </w:r>
-      <w:proofErr w:type="spellStart"/>
-      <w:r>
-        <w:rPr>
-          <w:sz w:val="20"/>
-          <w:szCs w:val="20"/>
-        </w:rPr>
-        <w:t>eazybank</w:t>
-      </w:r>
-      <w:proofErr w:type="spellEnd"/>
-      <w:r>
-        <w:rPr>
-          <w:sz w:val="20"/>
-          <w:szCs w:val="20"/>
-        </w:rPr>
-        <w:t>/cards/(?&lt;segment&gt;.*)", "/${segment}")</w:t>
-      </w:r>
-    </w:p>
-    <w:p>
-      <w:pPr>
-        <w:pStyle w:val="NoSpacing"/>
-        <w:rPr>
-          <w:sz w:val="20"/>
-          <w:szCs w:val="20"/>
-        </w:rPr>
-      </w:pPr>
-      <w:r>
-        <w:rPr>
-          <w:sz w:val="20"/>
-          <w:szCs w:val="20"/>
-        </w:rPr>
-        <w:t>                               </w:t>
-      </w:r>
-      <w:proofErr w:type="gramStart"/>
-      <w:r>
-        <w:rPr>
-          <w:sz w:val="20"/>
-          <w:szCs w:val="20"/>
-        </w:rPr>
-        <w:t>.</w:t>
-      </w:r>
-      <w:proofErr w:type="spellStart"/>
-      <w:r>
-        <w:rPr>
-          <w:sz w:val="20"/>
-          <w:szCs w:val="20"/>
-        </w:rPr>
-        <w:t>addResponseHeader</w:t>
-      </w:r>
-      <w:proofErr w:type="spellEnd"/>
-      <w:proofErr w:type="gramEnd"/>
-      <w:r>
-        <w:rPr>
-          <w:sz w:val="20"/>
-          <w:szCs w:val="20"/>
-        </w:rPr>
-        <w:t xml:space="preserve">("X-Response-Time", </w:t>
-      </w:r>
-      <w:proofErr w:type="spellStart"/>
-      <w:r>
-        <w:rPr>
-          <w:sz w:val="20"/>
-          <w:szCs w:val="20"/>
-        </w:rPr>
-        <w:t>LocalDateTime.now</w:t>
-      </w:r>
-      <w:proofErr w:type="spellEnd"/>
-      <w:r>
-        <w:rPr>
-          <w:sz w:val="20"/>
-          <w:szCs w:val="20"/>
-        </w:rPr>
-        <w:t xml:space="preserve">().toString()))               </w:t>
-      </w:r>
-    </w:p>
-    <w:p>
-      <w:pPr>
-        <w:pStyle w:val="NoSpacing"/>
-        <w:rPr>
-          <w:sz w:val="20"/>
-          <w:szCs w:val="20"/>
-        </w:rPr>
-      </w:pPr>
-      <w:r>
-        <w:rPr>
-          <w:sz w:val="20"/>
-          <w:szCs w:val="20"/>
-        </w:rPr>
-        <w:t xml:space="preserve">                </w:t>
-      </w:r>
-      <w:proofErr w:type="gramStart"/>
-      <w:r>
-        <w:rPr>
-          <w:sz w:val="20"/>
-          <w:szCs w:val="20"/>
-        </w:rPr>
-        <w:t>.</w:t>
-      </w:r>
-      <w:proofErr w:type="spellStart"/>
-      <w:r>
-        <w:rPr>
-          <w:sz w:val="20"/>
-          <w:szCs w:val="20"/>
-        </w:rPr>
-        <w:t>uri</w:t>
-      </w:r>
-      <w:proofErr w:type="spellEnd"/>
-      <w:proofErr w:type="gramEnd"/>
-      <w:r>
-        <w:rPr>
-          <w:sz w:val="20"/>
-          <w:szCs w:val="20"/>
-        </w:rPr>
-        <w:t>("lb://CARDS"))</w:t>
-      </w:r>
-    </w:p>
-    <w:p>
-      <w:pPr>
-        <w:pStyle w:val="NoSpacing"/>
-        <w:rPr>
-          <w:sz w:val="20"/>
-          <w:szCs w:val="20"/>
-        </w:rPr>
-      </w:pPr>
-      <w:r>
-        <w:rPr>
-          <w:sz w:val="20"/>
-          <w:szCs w:val="20"/>
-        </w:rPr>
-        <w:t xml:space="preserve">                </w:t>
-      </w:r>
-      <w:proofErr w:type="gramStart"/>
-      <w:r>
-        <w:rPr>
-          <w:sz w:val="20"/>
-          <w:szCs w:val="20"/>
-        </w:rPr>
-        <w:t>.build</w:t>
-      </w:r>
-      <w:proofErr w:type="gramEnd"/>
-      <w:r>
-        <w:rPr>
-          <w:sz w:val="20"/>
-          <w:szCs w:val="20"/>
-        </w:rPr>
-        <w:t>();</w:t>
-      </w:r>
-    </w:p>
-    <w:p>
-      <w:pPr>
-        <w:pStyle w:val="NoSpacing"/>
-        <w:rPr>
-          <w:sz w:val="20"/>
-          <w:szCs w:val="20"/>
-        </w:rPr>
-      </w:pPr>
-      <w:r>
-        <w:rPr>
-          <w:sz w:val="20"/>
-          <w:szCs w:val="20"/>
-        </w:rPr>
-        <w:t>    }</w:t>
-      </w:r>
-    </w:p>
-    <w:p>
-      <w:pPr>
-        <w:pStyle w:val="NoSpacing"/>
-        <w:rPr>
-          <w:sz w:val="20"/>
-          <w:szCs w:val="20"/>
-        </w:rPr>
-      </w:pPr>
-      <w:r>
-        <w:rPr>
-          <w:sz w:val="20"/>
-          <w:szCs w:val="20"/>
-        </w:rPr>
         <w:t>}</w:t>
       </w:r>
     </w:p>
@@ -6957,13 +6022,8 @@
         <w:t>c</w:t>
       </w:r>
       <w:r>
-        <w:t xml:space="preserve">onfigserver, eureka, accounts, </w:t>
-      </w:r>
-      <w:proofErr w:type="spellStart"/>
-      <w:r>
-        <w:t>gatewayserver</w:t>
-      </w:r>
-      <w:proofErr w:type="spellEnd"/>
+        <w:t>onfigserver, eureka, accounts, gatewayserver</w:t>
+      </w:r>
       <w:r>
         <w:br/>
       </w:r>
@@ -7372,7 +6432,6 @@
       <w:pPr>
         <w:pStyle w:val="NoSpacing"/>
       </w:pPr>
-      <w:proofErr w:type="spellStart"/>
       <w:r>
         <w:rPr>
           <w:b/>
@@ -7380,7 +6439,6 @@
         </w:rPr>
         <w:t>accountsCircuitBreaker</w:t>
       </w:r>
-      <w:proofErr w:type="spellEnd"/>
       <w:r>
         <w:t>.</w:t>
       </w:r>
@@ -7507,24 +6565,15 @@
           <w:b/>
           <w:bCs/>
         </w:rPr>
-        <w:t>http://localhost:8072/actuator/circuitbreakerevents?name</w:t>
-      </w:r>
-      <w:proofErr w:type="gramStart"/>
+        <w:t>http://localhost:8072/actuator/circuitbreakerevents?name=</w:t>
+      </w:r>
       <w:r>
         <w:rPr>
           <w:b/>
           <w:bCs/>
         </w:rPr>
-        <w:t>=</w:t>
-      </w:r>
-      <w:r>
-        <w:rPr>
-          <w:b/>
-          <w:bCs/>
-        </w:rPr>
         <w:t>{</w:t>
       </w:r>
-      <w:proofErr w:type="gramEnd"/>
       <w:r>
         <w:rPr>
           <w:b/>
@@ -7622,13 +6671,8 @@
         <w:pStyle w:val="NoSpacing"/>
       </w:pPr>
       <w:r>
-        <w:t xml:space="preserve">Invoke </w:t>
-      </w:r>
-      <w:proofErr w:type="gramStart"/>
-      <w:r>
-        <w:t>this 2 more times</w:t>
-      </w:r>
-      <w:proofErr w:type="gramEnd"/>
+        <w:t>Invoke this 2 more times</w:t>
+      </w:r>
     </w:p>
     <w:p>
       <w:pPr>
@@ -7862,44 +6906,25 @@
         <w:rPr>
           <w:rStyle w:val="transcript--highlight-cue--ugvse"/>
         </w:rPr>
-        <w:t xml:space="preserve"> go to the </w:t>
-      </w:r>
-      <w:proofErr w:type="spellStart"/>
+        <w:t xml:space="preserve"> go to the AccountsController.</w:t>
+      </w:r>
+    </w:p>
+    <w:p>
+      <w:pPr>
+        <w:pStyle w:val="NoSpacing"/>
+      </w:pPr>
+      <w:r>
+        <w:t>Inside my AccountsController</w:t>
+      </w:r>
+    </w:p>
+    <w:p>
+      <w:pPr>
+        <w:pStyle w:val="NoSpacing"/>
+      </w:pPr>
       <w:r>
         <w:rPr>
           <w:rStyle w:val="transcript--highlight-cue--ugvse"/>
         </w:rPr>
-        <w:t>AccountsController</w:t>
-      </w:r>
-      <w:proofErr w:type="spellEnd"/>
-      <w:r>
-        <w:rPr>
-          <w:rStyle w:val="transcript--highlight-cue--ugvse"/>
-        </w:rPr>
-        <w:t>.</w:t>
-      </w:r>
-    </w:p>
-    <w:p>
-      <w:pPr>
-        <w:pStyle w:val="NoSpacing"/>
-      </w:pPr>
-      <w:r>
-        <w:t xml:space="preserve">Inside my </w:t>
-      </w:r>
-      <w:proofErr w:type="spellStart"/>
-      <w:r>
-        <w:t>AccountsController</w:t>
-      </w:r>
-      <w:proofErr w:type="spellEnd"/>
-    </w:p>
-    <w:p>
-      <w:pPr>
-        <w:pStyle w:val="NoSpacing"/>
-      </w:pPr>
-      <w:r>
-        <w:rPr>
-          <w:rStyle w:val="transcript--highlight-cue--ugvse"/>
-        </w:rPr>
         <w:t>I have written the implementation logic related to the contact-info API.</w:t>
       </w:r>
     </w:p>
@@ -7913,20 +6938,7 @@
         <w:pStyle w:val="NoSpacing"/>
       </w:pPr>
       <w:r>
-        <w:t xml:space="preserve">package </w:t>
-      </w:r>
-      <w:proofErr w:type="spellStart"/>
-      <w:proofErr w:type="gramStart"/>
-      <w:r>
-        <w:t>com.eazybytes</w:t>
-      </w:r>
-      <w:proofErr w:type="gramEnd"/>
-      <w:r>
-        <w:t>.accounts.controller</w:t>
-      </w:r>
-      <w:proofErr w:type="spellEnd"/>
-      <w:r>
-        <w:t>;</w:t>
+        <w:t>package com.eazybytes.accounts.controller;</w:t>
       </w:r>
     </w:p>
     <w:p>
@@ -7942,31 +6954,7 @@
         <w:pStyle w:val="NoSpacing"/>
       </w:pPr>
       <w:r>
-        <w:t>@</w:t>
-      </w:r>
-      <w:proofErr w:type="gramStart"/>
-      <w:r>
-        <w:t>RequestMapping(</w:t>
-      </w:r>
-      <w:proofErr w:type="gramEnd"/>
-      <w:r>
-        <w:t>path = "/</w:t>
-      </w:r>
-      <w:proofErr w:type="spellStart"/>
-      <w:r>
-        <w:t>api</w:t>
-      </w:r>
-      <w:proofErr w:type="spellEnd"/>
-      <w:r>
-        <w:t>", produces = "application/</w:t>
-      </w:r>
-      <w:proofErr w:type="spellStart"/>
-      <w:r>
-        <w:t>json</w:t>
-      </w:r>
-      <w:proofErr w:type="spellEnd"/>
-      <w:r>
-        <w:t>")</w:t>
+        <w:t>@RequestMapping(path = "/api", produces = "application/json")</w:t>
       </w:r>
     </w:p>
     <w:p>
@@ -7982,15 +6970,7 @@
         <w:pStyle w:val="NoSpacing"/>
       </w:pPr>
       <w:r>
-        <w:t xml:space="preserve">public class </w:t>
-      </w:r>
-      <w:proofErr w:type="spellStart"/>
-      <w:r>
-        <w:t>AccountsController</w:t>
-      </w:r>
-      <w:proofErr w:type="spellEnd"/>
-      <w:r>
-        <w:t xml:space="preserve"> {</w:t>
+        <w:t>public class AccountsController {</w:t>
       </w:r>
     </w:p>
     <w:p>
@@ -8015,97 +6995,31 @@
         <w:pStyle w:val="NoSpacing"/>
       </w:pPr>
       <w:r>
-        <w:t xml:space="preserve">    public </w:t>
-      </w:r>
-      <w:proofErr w:type="spellStart"/>
-      <w:r>
-        <w:t>ResponseEntity</w:t>
-      </w:r>
-      <w:proofErr w:type="spellEnd"/>
-      <w:r>
-        <w:t>&lt;</w:t>
-      </w:r>
-      <w:proofErr w:type="spellStart"/>
-      <w:r>
-        <w:t>AccountsContactInfoDto</w:t>
-      </w:r>
-      <w:proofErr w:type="spellEnd"/>
-      <w:r>
-        <w:t xml:space="preserve">&gt; </w:t>
-      </w:r>
-      <w:proofErr w:type="spellStart"/>
-      <w:proofErr w:type="gramStart"/>
-      <w:r>
-        <w:t>getContactInfo</w:t>
-      </w:r>
-      <w:proofErr w:type="spellEnd"/>
-      <w:r>
-        <w:t>(</w:t>
-      </w:r>
-      <w:proofErr w:type="gramEnd"/>
-      <w:r>
-        <w:t>) {</w:t>
-      </w:r>
-    </w:p>
-    <w:p>
-      <w:pPr>
-        <w:pStyle w:val="NoSpacing"/>
-      </w:pPr>
-      <w:r>
-        <w:t xml:space="preserve">        return </w:t>
-      </w:r>
-      <w:proofErr w:type="spellStart"/>
-      <w:r>
-        <w:t>ResponseEntity</w:t>
-      </w:r>
-      <w:proofErr w:type="spellEnd"/>
-    </w:p>
-    <w:p>
-      <w:pPr>
-        <w:pStyle w:val="NoSpacing"/>
-      </w:pPr>
-      <w:r>
-        <w:t xml:space="preserve">                </w:t>
-      </w:r>
-      <w:proofErr w:type="gramStart"/>
-      <w:r>
-        <w:t>.status</w:t>
-      </w:r>
-      <w:proofErr w:type="gramEnd"/>
-      <w:r>
-        <w:t>(</w:t>
-      </w:r>
-      <w:proofErr w:type="spellStart"/>
-      <w:r>
-        <w:t>HttpStatus.OK</w:t>
-      </w:r>
-      <w:proofErr w:type="spellEnd"/>
-      <w:r>
-        <w:t>)</w:t>
-      </w:r>
-    </w:p>
-    <w:p>
-      <w:pPr>
-        <w:pStyle w:val="NoSpacing"/>
-      </w:pPr>
-      <w:r>
-        <w:t xml:space="preserve">                </w:t>
-      </w:r>
-      <w:proofErr w:type="gramStart"/>
-      <w:r>
-        <w:t>.body</w:t>
-      </w:r>
-      <w:proofErr w:type="gramEnd"/>
-      <w:r>
-        <w:t>(</w:t>
-      </w:r>
-      <w:proofErr w:type="spellStart"/>
-      <w:r>
-        <w:t>accountsContactInfoDto</w:t>
-      </w:r>
-      <w:proofErr w:type="spellEnd"/>
-      <w:r>
-        <w:t>);</w:t>
+        <w:t xml:space="preserve">    public ResponseEntity&lt;AccountsContactInfoDto&gt; getContactInfo() {</w:t>
+      </w:r>
+    </w:p>
+    <w:p>
+      <w:pPr>
+        <w:pStyle w:val="NoSpacing"/>
+      </w:pPr>
+      <w:r>
+        <w:t xml:space="preserve">        return ResponseEntity</w:t>
+      </w:r>
+    </w:p>
+    <w:p>
+      <w:pPr>
+        <w:pStyle w:val="NoSpacing"/>
+      </w:pPr>
+      <w:r>
+        <w:t xml:space="preserve">                .status(HttpStatus.OK)</w:t>
+      </w:r>
+    </w:p>
+    <w:p>
+      <w:pPr>
+        <w:pStyle w:val="NoSpacing"/>
+      </w:pPr>
+      <w:r>
+        <w:t xml:space="preserve">                .body(accountsContactInfoDto);</w:t>
       </w:r>
     </w:p>
     <w:p>
@@ -9092,19 +8006,11 @@
       <w:r>
         <w:t xml:space="preserve"> </w:t>
       </w:r>
-      <w:proofErr w:type="gramStart"/>
       <w:r>
         <w:rPr>
           <w:rStyle w:val="transcript--highlight-cue--ugvse"/>
         </w:rPr>
-        <w:t>That's</w:t>
-      </w:r>
-      <w:proofErr w:type="gramEnd"/>
-      <w:r>
-        <w:rPr>
-          <w:rStyle w:val="transcript--highlight-cue--ugvse"/>
-        </w:rPr>
-        <w:t xml:space="preserve"> why we are getting time out.</w:t>
+        <w:t>That's why we are getting time out.</w:t>
       </w:r>
     </w:p>
     <w:p>
@@ -9172,15 +8078,7 @@
         <w:t xml:space="preserve"> </w:t>
       </w:r>
       <w:r>
-        <w:t xml:space="preserve">the half </w:t>
-      </w:r>
-      <w:proofErr w:type="gramStart"/>
-      <w:r>
-        <w:t>open</w:t>
-      </w:r>
-      <w:proofErr w:type="gramEnd"/>
-      <w:r>
-        <w:t xml:space="preserve"> we sent only one request and it is also failed.</w:t>
+        <w:t>the half open we sent only one request and it is also failed.</w:t>
       </w:r>
     </w:p>
     <w:p>
@@ -9971,7 +8869,6 @@
       <w:r>
         <w:t xml:space="preserve">details like </w:t>
       </w:r>
-      <w:proofErr w:type="spellStart"/>
       <w:r>
         <w:rPr>
           <w:b/>
@@ -10000,11 +8897,9 @@
         </w:rPr>
         <w:t>navailable</w:t>
       </w:r>
-      <w:proofErr w:type="spellEnd"/>
       <w:r>
         <w:t xml:space="preserve"> or </w:t>
       </w:r>
-      <w:proofErr w:type="spellStart"/>
       <w:r>
         <w:rPr>
           <w:b/>
@@ -10033,7 +8928,6 @@
         </w:rPr>
         <w:t>imeout</w:t>
       </w:r>
-      <w:proofErr w:type="spellEnd"/>
       <w:r>
         <w:t xml:space="preserve"> </w:t>
       </w:r>
@@ -10049,7 +8943,6 @@
       <w:r>
         <w:t xml:space="preserve">. In real business applications throwing </w:t>
       </w:r>
-      <w:proofErr w:type="spellStart"/>
       <w:r>
         <w:rPr>
           <w:b/>
@@ -10057,7 +8950,6 @@
         </w:rPr>
         <w:t>RuntimeExceptions</w:t>
       </w:r>
-      <w:proofErr w:type="spellEnd"/>
       <w:r>
         <w:t xml:space="preserve"> to the client applications or to the UI applications is not a valid approach.</w:t>
       </w:r>
@@ -10089,26 +8981,12 @@
         <w:rPr>
           <w:rStyle w:val="transcript--highlight-cue--ugvse"/>
         </w:rPr>
-        <w:t xml:space="preserve"> </w:t>
-      </w:r>
-      <w:proofErr w:type="spellStart"/>
+        <w:t xml:space="preserve"> gatewayserver project</w:t>
+      </w:r>
       <w:r>
         <w:rPr>
           <w:rStyle w:val="transcript--highlight-cue--ugvse"/>
         </w:rPr>
-        <w:t>gatewayserver</w:t>
-      </w:r>
-      <w:proofErr w:type="spellEnd"/>
-      <w:r>
-        <w:rPr>
-          <w:rStyle w:val="transcript--highlight-cue--ugvse"/>
-        </w:rPr>
-        <w:t xml:space="preserve"> project</w:t>
-      </w:r>
-      <w:r>
-        <w:rPr>
-          <w:rStyle w:val="transcript--highlight-cue--ugvse"/>
-        </w:rPr>
         <w:t>.</w:t>
       </w:r>
     </w:p>
@@ -10137,15 +9015,7 @@
         <w:t>I am</w:t>
       </w:r>
       <w:r>
-        <w:t xml:space="preserve"> going to create a new controller class and the class name is going to be </w:t>
-      </w:r>
-      <w:proofErr w:type="spellStart"/>
-      <w:r>
-        <w:t>FallbackController</w:t>
-      </w:r>
-      <w:proofErr w:type="spellEnd"/>
-      <w:r>
-        <w:t>.</w:t>
+        <w:t xml:space="preserve"> going to create a new controller class and the class name is going to be FallbackController.</w:t>
       </w:r>
     </w:p>
     <w:p>
@@ -10191,8 +9061,6 @@
         </w:rPr>
         <w:t xml:space="preserve"> </w:t>
       </w:r>
-      <w:proofErr w:type="spellStart"/>
-      <w:proofErr w:type="gramStart"/>
       <w:r>
         <w:rPr>
           <w:rFonts w:ascii="Consolas" w:eastAsia="Times New Roman" w:hAnsi="Consolas" w:cs="Times New Roman"/>
@@ -10229,7 +9097,6 @@
         </w:rPr>
         <w:t>eazybytes</w:t>
       </w:r>
-      <w:proofErr w:type="gramEnd"/>
       <w:r>
         <w:rPr>
           <w:rFonts w:ascii="Consolas" w:eastAsia="Times New Roman" w:hAnsi="Consolas" w:cs="Times New Roman"/>
@@ -10278,7 +9145,6 @@
         </w:rPr>
         <w:t>controller</w:t>
       </w:r>
-      <w:proofErr w:type="spellEnd"/>
       <w:r>
         <w:rPr>
           <w:rFonts w:ascii="Consolas" w:eastAsia="Times New Roman" w:hAnsi="Consolas" w:cs="Times New Roman"/>
@@ -10345,8 +9211,6 @@
         </w:rPr>
         <w:t xml:space="preserve"> </w:t>
       </w:r>
-      <w:proofErr w:type="spellStart"/>
-      <w:proofErr w:type="gramStart"/>
       <w:r>
         <w:rPr>
           <w:rFonts w:ascii="Consolas" w:eastAsia="Times New Roman" w:hAnsi="Consolas" w:cs="Times New Roman"/>
@@ -10383,7 +9247,6 @@
         </w:rPr>
         <w:t>core</w:t>
       </w:r>
-      <w:proofErr w:type="gramEnd"/>
       <w:r>
         <w:rPr>
           <w:rFonts w:ascii="Consolas" w:eastAsia="Times New Roman" w:hAnsi="Consolas" w:cs="Times New Roman"/>
@@ -10432,7 +9295,6 @@
         </w:rPr>
         <w:t>Mono</w:t>
       </w:r>
-      <w:proofErr w:type="spellEnd"/>
       <w:r>
         <w:rPr>
           <w:rFonts w:ascii="Consolas" w:eastAsia="Times New Roman" w:hAnsi="Consolas" w:cs="Times New Roman"/>
@@ -10562,7 +9424,6 @@
         </w:rPr>
         <w:t xml:space="preserve"> </w:t>
       </w:r>
-      <w:proofErr w:type="spellStart"/>
       <w:r>
         <w:rPr>
           <w:rFonts w:ascii="Consolas" w:eastAsia="Times New Roman" w:hAnsi="Consolas" w:cs="Times New Roman"/>
@@ -10575,7 +9436,6 @@
         </w:rPr>
         <w:t>FallbackController</w:t>
       </w:r>
-      <w:proofErr w:type="spellEnd"/>
       <w:r>
         <w:rPr>
           <w:rFonts w:ascii="Consolas" w:eastAsia="Times New Roman" w:hAnsi="Consolas" w:cs="Times New Roman"/>
@@ -10777,8 +9637,6 @@
         </w:rPr>
         <w:t xml:space="preserve">&gt; </w:t>
       </w:r>
-      <w:proofErr w:type="spellStart"/>
-      <w:proofErr w:type="gramStart"/>
       <w:r>
         <w:rPr>
           <w:rFonts w:ascii="Consolas" w:eastAsia="Times New Roman" w:hAnsi="Consolas" w:cs="Times New Roman"/>
@@ -10791,7 +9649,6 @@
         </w:rPr>
         <w:t>contactSupport</w:t>
       </w:r>
-      <w:proofErr w:type="spellEnd"/>
       <w:r>
         <w:rPr>
           <w:rFonts w:ascii="Consolas" w:eastAsia="Times New Roman" w:hAnsi="Consolas" w:cs="Times New Roman"/>
@@ -10802,10 +9659,13 @@
           <w:lang w:eastAsia="en-IN"/>
           <w14:ligatures w14:val="none"/>
         </w:rPr>
-        <w:t>(</w:t>
-      </w:r>
-      <w:proofErr w:type="gramEnd"/>
-      <w:r>
+        <w:t>() {</w:t>
+      </w:r>
+    </w:p>
+    <w:p>
+      <w:pPr>
+        <w:shd w:val="clear" w:color="auto" w:fill="1F1F1F"/>
+        <w:spacing w:after="0" w:line="285" w:lineRule="atLeast"/>
         <w:rPr>
           <w:rFonts w:ascii="Consolas" w:eastAsia="Times New Roman" w:hAnsi="Consolas" w:cs="Times New Roman"/>
           <w:color w:val="CCCCCC"/>
@@ -10815,7 +9675,114 @@
           <w:lang w:eastAsia="en-IN"/>
           <w14:ligatures w14:val="none"/>
         </w:rPr>
-        <w:t>) {</w:t>
+      </w:pPr>
+      <w:r>
+        <w:rPr>
+          <w:rFonts w:ascii="Consolas" w:eastAsia="Times New Roman" w:hAnsi="Consolas" w:cs="Times New Roman"/>
+          <w:color w:val="CCCCCC"/>
+          <w:kern w:val="0"/>
+          <w:sz w:val="21"/>
+          <w:szCs w:val="21"/>
+          <w:lang w:eastAsia="en-IN"/>
+          <w14:ligatures w14:val="none"/>
+        </w:rPr>
+        <w:t xml:space="preserve">        </w:t>
+      </w:r>
+      <w:r>
+        <w:rPr>
+          <w:rFonts w:ascii="Consolas" w:eastAsia="Times New Roman" w:hAnsi="Consolas" w:cs="Times New Roman"/>
+          <w:color w:val="C586C0"/>
+          <w:kern w:val="0"/>
+          <w:sz w:val="21"/>
+          <w:szCs w:val="21"/>
+          <w:lang w:eastAsia="en-IN"/>
+          <w14:ligatures w14:val="none"/>
+        </w:rPr>
+        <w:t>return</w:t>
+      </w:r>
+      <w:r>
+        <w:rPr>
+          <w:rFonts w:ascii="Consolas" w:eastAsia="Times New Roman" w:hAnsi="Consolas" w:cs="Times New Roman"/>
+          <w:color w:val="CCCCCC"/>
+          <w:kern w:val="0"/>
+          <w:sz w:val="21"/>
+          <w:szCs w:val="21"/>
+          <w:lang w:eastAsia="en-IN"/>
+          <w14:ligatures w14:val="none"/>
+        </w:rPr>
+        <w:t xml:space="preserve"> </w:t>
+      </w:r>
+      <w:r>
+        <w:rPr>
+          <w:rFonts w:ascii="Consolas" w:eastAsia="Times New Roman" w:hAnsi="Consolas" w:cs="Times New Roman"/>
+          <w:color w:val="4EC9B0"/>
+          <w:kern w:val="0"/>
+          <w:sz w:val="21"/>
+          <w:szCs w:val="21"/>
+          <w:lang w:eastAsia="en-IN"/>
+          <w14:ligatures w14:val="none"/>
+        </w:rPr>
+        <w:t>Mono</w:t>
+      </w:r>
+      <w:r>
+        <w:rPr>
+          <w:rFonts w:ascii="Consolas" w:eastAsia="Times New Roman" w:hAnsi="Consolas" w:cs="Times New Roman"/>
+          <w:color w:val="CCCCCC"/>
+          <w:kern w:val="0"/>
+          <w:sz w:val="21"/>
+          <w:szCs w:val="21"/>
+          <w:lang w:eastAsia="en-IN"/>
+          <w14:ligatures w14:val="none"/>
+        </w:rPr>
+        <w:t>.</w:t>
+      </w:r>
+      <w:r>
+        <w:rPr>
+          <w:rFonts w:ascii="Consolas" w:eastAsia="Times New Roman" w:hAnsi="Consolas" w:cs="Times New Roman"/>
+          <w:color w:val="DCDCAA"/>
+          <w:kern w:val="0"/>
+          <w:sz w:val="21"/>
+          <w:szCs w:val="21"/>
+          <w:lang w:eastAsia="en-IN"/>
+          <w14:ligatures w14:val="none"/>
+        </w:rPr>
+        <w:t>just</w:t>
+      </w:r>
+      <w:r>
+        <w:rPr>
+          <w:rFonts w:ascii="Consolas" w:eastAsia="Times New Roman" w:hAnsi="Consolas" w:cs="Times New Roman"/>
+          <w:color w:val="CCCCCC"/>
+          <w:kern w:val="0"/>
+          <w:sz w:val="21"/>
+          <w:szCs w:val="21"/>
+          <w:lang w:eastAsia="en-IN"/>
+          <w14:ligatures w14:val="none"/>
+        </w:rPr>
+        <w:t>(</w:t>
+      </w:r>
+      <w:r>
+        <w:rPr>
+          <w:rFonts w:ascii="Consolas" w:eastAsia="Times New Roman" w:hAnsi="Consolas" w:cs="Times New Roman"/>
+          <w:color w:val="CE9178"/>
+          <w:kern w:val="0"/>
+          <w:sz w:val="21"/>
+          <w:szCs w:val="21"/>
+          <w:lang w:eastAsia="en-IN"/>
+          <w14:ligatures w14:val="none"/>
+        </w:rPr>
+        <w:t>"An error occurred. Please try after some time or contact support team!!!"</w:t>
+      </w:r>
+      <w:r>
+        <w:rPr>
+          <w:rFonts w:ascii="Consolas" w:eastAsia="Times New Roman" w:hAnsi="Consolas" w:cs="Times New Roman"/>
+          <w:color w:val="CCCCCC"/>
+          <w:kern w:val="0"/>
+          <w:sz w:val="21"/>
+          <w:szCs w:val="21"/>
+          <w:lang w:eastAsia="en-IN"/>
+          <w14:ligatures w14:val="none"/>
+        </w:rPr>
+        <w:t>);</w:t>
       </w:r>
     </w:p>
     <w:p>
@@ -10842,21 +9809,28 @@
           <w:lang w:eastAsia="en-IN"/>
           <w14:ligatures w14:val="none"/>
         </w:rPr>
-        <w:t xml:space="preserve">        </w:t>
-      </w:r>
-      <w:r>
-        <w:rPr>
-          <w:rFonts w:ascii="Consolas" w:eastAsia="Times New Roman" w:hAnsi="Consolas" w:cs="Times New Roman"/>
-          <w:color w:val="C586C0"/>
+        <w:t>    }</w:t>
+      </w:r>
+    </w:p>
+    <w:p>
+      <w:pPr>
+        <w:shd w:val="clear" w:color="auto" w:fill="1F1F1F"/>
+        <w:spacing w:after="0" w:line="285" w:lineRule="atLeast"/>
+        <w:rPr>
+          <w:rFonts w:ascii="Consolas" w:eastAsia="Times New Roman" w:hAnsi="Consolas" w:cs="Times New Roman"/>
+          <w:color w:val="CCCCCC"/>
           <w:kern w:val="0"/>
           <w:sz w:val="21"/>
           <w:szCs w:val="21"/>
           <w:lang w:eastAsia="en-IN"/>
           <w14:ligatures w14:val="none"/>
         </w:rPr>
-        <w:t>return</w:t>
-      </w:r>
-      <w:r>
+      </w:pPr>
+    </w:p>
+    <w:p>
+      <w:pPr>
+        <w:shd w:val="clear" w:color="auto" w:fill="1F1F1F"/>
+        <w:spacing w:after="0" w:line="285" w:lineRule="atLeast"/>
         <w:rPr>
           <w:rFonts w:ascii="Consolas" w:eastAsia="Times New Roman" w:hAnsi="Consolas" w:cs="Times New Roman"/>
           <w:color w:val="CCCCCC"/>
@@ -10866,149 +9840,17 @@
           <w:lang w:eastAsia="en-IN"/>
           <w14:ligatures w14:val="none"/>
         </w:rPr>
-        <w:t xml:space="preserve"> </w:t>
-      </w:r>
-      <w:proofErr w:type="spellStart"/>
-      <w:r>
-        <w:rPr>
-          <w:rFonts w:ascii="Consolas" w:eastAsia="Times New Roman" w:hAnsi="Consolas" w:cs="Times New Roman"/>
-          <w:color w:val="4EC9B0"/>
+      </w:pPr>
+      <w:r>
+        <w:rPr>
+          <w:rFonts w:ascii="Consolas" w:eastAsia="Times New Roman" w:hAnsi="Consolas" w:cs="Times New Roman"/>
+          <w:color w:val="CCCCCC"/>
           <w:kern w:val="0"/>
           <w:sz w:val="21"/>
           <w:szCs w:val="21"/>
           <w:lang w:eastAsia="en-IN"/>
           <w14:ligatures w14:val="none"/>
         </w:rPr>
-        <w:t>Mono</w:t>
-      </w:r>
-      <w:r>
-        <w:rPr>
-          <w:rFonts w:ascii="Consolas" w:eastAsia="Times New Roman" w:hAnsi="Consolas" w:cs="Times New Roman"/>
-          <w:color w:val="CCCCCC"/>
-          <w:kern w:val="0"/>
-          <w:sz w:val="21"/>
-          <w:szCs w:val="21"/>
-          <w:lang w:eastAsia="en-IN"/>
-          <w14:ligatures w14:val="none"/>
-        </w:rPr>
-        <w:t>.</w:t>
-      </w:r>
-      <w:r>
-        <w:rPr>
-          <w:rFonts w:ascii="Consolas" w:eastAsia="Times New Roman" w:hAnsi="Consolas" w:cs="Times New Roman"/>
-          <w:color w:val="DCDCAA"/>
-          <w:kern w:val="0"/>
-          <w:sz w:val="21"/>
-          <w:szCs w:val="21"/>
-          <w:lang w:eastAsia="en-IN"/>
-          <w14:ligatures w14:val="none"/>
-        </w:rPr>
-        <w:t>just</w:t>
-      </w:r>
-      <w:proofErr w:type="spellEnd"/>
-      <w:r>
-        <w:rPr>
-          <w:rFonts w:ascii="Consolas" w:eastAsia="Times New Roman" w:hAnsi="Consolas" w:cs="Times New Roman"/>
-          <w:color w:val="CCCCCC"/>
-          <w:kern w:val="0"/>
-          <w:sz w:val="21"/>
-          <w:szCs w:val="21"/>
-          <w:lang w:eastAsia="en-IN"/>
-          <w14:ligatures w14:val="none"/>
-        </w:rPr>
-        <w:t>(</w:t>
-      </w:r>
-      <w:r>
-        <w:rPr>
-          <w:rFonts w:ascii="Consolas" w:eastAsia="Times New Roman" w:hAnsi="Consolas" w:cs="Times New Roman"/>
-          <w:color w:val="CE9178"/>
-          <w:kern w:val="0"/>
-          <w:sz w:val="21"/>
-          <w:szCs w:val="21"/>
-          <w:lang w:eastAsia="en-IN"/>
-          <w14:ligatures w14:val="none"/>
-        </w:rPr>
-        <w:t>"An error occurred. Please try after some time or contact support team!!!"</w:t>
-      </w:r>
-      <w:r>
-        <w:rPr>
-          <w:rFonts w:ascii="Consolas" w:eastAsia="Times New Roman" w:hAnsi="Consolas" w:cs="Times New Roman"/>
-          <w:color w:val="CCCCCC"/>
-          <w:kern w:val="0"/>
-          <w:sz w:val="21"/>
-          <w:szCs w:val="21"/>
-          <w:lang w:eastAsia="en-IN"/>
-          <w14:ligatures w14:val="none"/>
-        </w:rPr>
-        <w:t>);</w:t>
-      </w:r>
-    </w:p>
-    <w:p>
-      <w:pPr>
-        <w:shd w:val="clear" w:color="auto" w:fill="1F1F1F"/>
-        <w:spacing w:after="0" w:line="285" w:lineRule="atLeast"/>
-        <w:rPr>
-          <w:rFonts w:ascii="Consolas" w:eastAsia="Times New Roman" w:hAnsi="Consolas" w:cs="Times New Roman"/>
-          <w:color w:val="CCCCCC"/>
-          <w:kern w:val="0"/>
-          <w:sz w:val="21"/>
-          <w:szCs w:val="21"/>
-          <w:lang w:eastAsia="en-IN"/>
-          <w14:ligatures w14:val="none"/>
-        </w:rPr>
-      </w:pPr>
-      <w:r>
-        <w:rPr>
-          <w:rFonts w:ascii="Consolas" w:eastAsia="Times New Roman" w:hAnsi="Consolas" w:cs="Times New Roman"/>
-          <w:color w:val="CCCCCC"/>
-          <w:kern w:val="0"/>
-          <w:sz w:val="21"/>
-          <w:szCs w:val="21"/>
-          <w:lang w:eastAsia="en-IN"/>
-          <w14:ligatures w14:val="none"/>
-        </w:rPr>
-        <w:t>    }</w:t>
-      </w:r>
-    </w:p>
-    <w:p>
-      <w:pPr>
-        <w:shd w:val="clear" w:color="auto" w:fill="1F1F1F"/>
-        <w:spacing w:after="0" w:line="285" w:lineRule="atLeast"/>
-        <w:rPr>
-          <w:rFonts w:ascii="Consolas" w:eastAsia="Times New Roman" w:hAnsi="Consolas" w:cs="Times New Roman"/>
-          <w:color w:val="CCCCCC"/>
-          <w:kern w:val="0"/>
-          <w:sz w:val="21"/>
-          <w:szCs w:val="21"/>
-          <w:lang w:eastAsia="en-IN"/>
-          <w14:ligatures w14:val="none"/>
-        </w:rPr>
-      </w:pPr>
-    </w:p>
-    <w:p>
-      <w:pPr>
-        <w:shd w:val="clear" w:color="auto" w:fill="1F1F1F"/>
-        <w:spacing w:after="0" w:line="285" w:lineRule="atLeast"/>
-        <w:rPr>
-          <w:rFonts w:ascii="Consolas" w:eastAsia="Times New Roman" w:hAnsi="Consolas" w:cs="Times New Roman"/>
-          <w:color w:val="CCCCCC"/>
-          <w:kern w:val="0"/>
-          <w:sz w:val="21"/>
-          <w:szCs w:val="21"/>
-          <w:lang w:eastAsia="en-IN"/>
-          <w14:ligatures w14:val="none"/>
-        </w:rPr>
-      </w:pPr>
-      <w:r>
-        <w:rPr>
-          <w:rFonts w:ascii="Consolas" w:eastAsia="Times New Roman" w:hAnsi="Consolas" w:cs="Times New Roman"/>
-          <w:color w:val="CCCCCC"/>
-          <w:kern w:val="0"/>
-          <w:sz w:val="21"/>
-          <w:szCs w:val="21"/>
-          <w:lang w:eastAsia="en-IN"/>
-          <w14:ligatures w14:val="none"/>
-        </w:rPr>
         <w:t>}</w:t>
       </w:r>
     </w:p>
@@ -11083,23 +9925,7 @@
         <w:pStyle w:val="NoSpacing"/>
       </w:pPr>
       <w:r>
-        <w:t xml:space="preserve">And very similarly here also we need to use </w:t>
-      </w:r>
-      <w:proofErr w:type="spellStart"/>
-      <w:r>
-        <w:t>Mono.just</w:t>
-      </w:r>
-      <w:proofErr w:type="spellEnd"/>
-      <w:r>
-        <w:t xml:space="preserve">() and to this </w:t>
-      </w:r>
-      <w:proofErr w:type="gramStart"/>
-      <w:r>
-        <w:t>just(</w:t>
-      </w:r>
-      <w:proofErr w:type="gramEnd"/>
-      <w:r>
-        <w:t>) we need to pass what</w:t>
+        <w:t>And very similarly here also we need to use Mono.just() and to this just() we need to pass what</w:t>
       </w:r>
     </w:p>
     <w:p>
@@ -11133,84 +9959,31 @@
         <w:pStyle w:val="NoSpacing"/>
       </w:pPr>
       <w:r>
-        <w:t xml:space="preserve">For the same, </w:t>
-      </w:r>
-      <w:proofErr w:type="gramStart"/>
-      <w:r>
-        <w:t>let's</w:t>
-      </w:r>
-      <w:proofErr w:type="gramEnd"/>
-      <w:r>
-        <w:t xml:space="preserve"> go to the Gateway server application just after the set name.</w:t>
-      </w:r>
-    </w:p>
-    <w:p>
-      <w:pPr>
-        <w:pStyle w:val="NoSpacing"/>
-      </w:pPr>
-      <w:r>
-        <w:t xml:space="preserve">We can also invoke </w:t>
-      </w:r>
-      <w:proofErr w:type="spellStart"/>
-      <w:proofErr w:type="gramStart"/>
-      <w:r>
-        <w:t>setFallbackUri</w:t>
-      </w:r>
-      <w:proofErr w:type="spellEnd"/>
-      <w:r>
-        <w:t>(</w:t>
-      </w:r>
-      <w:proofErr w:type="gramEnd"/>
-      <w:r>
-        <w:t>).</w:t>
-      </w:r>
-    </w:p>
-    <w:p>
-      <w:pPr>
-        <w:pStyle w:val="NoSpacing"/>
-      </w:pPr>
-      <w:r>
-        <w:t xml:space="preserve">And to this </w:t>
-      </w:r>
-      <w:proofErr w:type="spellStart"/>
-      <w:r>
-        <w:t>fallbackUri</w:t>
-      </w:r>
-      <w:proofErr w:type="spellEnd"/>
-      <w:r>
-        <w:t xml:space="preserve"> </w:t>
-      </w:r>
-      <w:proofErr w:type="gramStart"/>
-      <w:r>
-        <w:t>I'm</w:t>
-      </w:r>
-      <w:proofErr w:type="gramEnd"/>
-      <w:r>
-        <w:t xml:space="preserve"> going to send what is a fallback REST API URL details.</w:t>
-      </w:r>
-    </w:p>
-    <w:p>
-      <w:pPr>
-        <w:pStyle w:val="NoSpacing"/>
-      </w:pPr>
-      <w:r>
-        <w:t xml:space="preserve">So here </w:t>
-      </w:r>
-      <w:proofErr w:type="gramStart"/>
-      <w:r>
-        <w:t>I'm</w:t>
-      </w:r>
-      <w:proofErr w:type="gramEnd"/>
-      <w:r>
-        <w:t xml:space="preserve"> going to mention forward:/</w:t>
-      </w:r>
-      <w:proofErr w:type="spellStart"/>
-      <w:r>
-        <w:t>contactsupport</w:t>
-      </w:r>
-      <w:proofErr w:type="spellEnd"/>
-      <w:r>
-        <w:t>.</w:t>
+        <w:t>For the same, let's go to the Gateway server application just after the set name.</w:t>
+      </w:r>
+    </w:p>
+    <w:p>
+      <w:pPr>
+        <w:pStyle w:val="NoSpacing"/>
+      </w:pPr>
+      <w:r>
+        <w:t>We can also invoke setFallbackUri().</w:t>
+      </w:r>
+    </w:p>
+    <w:p>
+      <w:pPr>
+        <w:pStyle w:val="NoSpacing"/>
+      </w:pPr>
+      <w:r>
+        <w:t>And to this fallbackUri I'm going to send what is a fallback REST API URL details.</w:t>
+      </w:r>
+    </w:p>
+    <w:p>
+      <w:pPr>
+        <w:pStyle w:val="NoSpacing"/>
+      </w:pPr>
+      <w:r>
+        <w:t>So here I'm going to mention forward:/contactsupport.</w:t>
       </w:r>
     </w:p>
     <w:p>
@@ -11229,20 +10002,7 @@
       </w:pPr>
       <w:r>
         <w:lastRenderedPageBreak/>
-        <w:t xml:space="preserve">package </w:t>
-      </w:r>
-      <w:proofErr w:type="spellStart"/>
-      <w:proofErr w:type="gramStart"/>
-      <w:r>
-        <w:t>com.eazybytes</w:t>
-      </w:r>
-      <w:proofErr w:type="gramEnd"/>
-      <w:r>
-        <w:t>.gatewayserver</w:t>
-      </w:r>
-      <w:proofErr w:type="spellEnd"/>
-      <w:r>
-        <w:t>;</w:t>
+        <w:t>package com.eazybytes.gatewayserver;</w:t>
       </w:r>
     </w:p>
     <w:p>
@@ -11258,15 +10018,7 @@
         <w:pStyle w:val="NoSpacing"/>
       </w:pPr>
       <w:r>
-        <w:t xml:space="preserve">public class </w:t>
-      </w:r>
-      <w:proofErr w:type="spellStart"/>
-      <w:r>
-        <w:t>GatewayserverApplication</w:t>
-      </w:r>
-      <w:proofErr w:type="spellEnd"/>
-      <w:r>
-        <w:t xml:space="preserve"> {</w:t>
+        <w:t>public class GatewayserverApplication {</w:t>
       </w:r>
     </w:p>
     <w:p>
@@ -11295,187 +10047,47 @@
         <w:pStyle w:val="NoSpacing"/>
       </w:pPr>
       <w:r>
-        <w:t xml:space="preserve">    public </w:t>
-      </w:r>
-      <w:proofErr w:type="spellStart"/>
-      <w:r>
-        <w:t>RouteLocator</w:t>
-      </w:r>
-      <w:proofErr w:type="spellEnd"/>
-      <w:r>
-        <w:t xml:space="preserve"> </w:t>
-      </w:r>
-      <w:proofErr w:type="spellStart"/>
-      <w:proofErr w:type="gramStart"/>
-      <w:r>
-        <w:t>eazyBankRouteConfig</w:t>
-      </w:r>
-      <w:proofErr w:type="spellEnd"/>
-      <w:r>
-        <w:t>(</w:t>
-      </w:r>
-      <w:proofErr w:type="spellStart"/>
-      <w:proofErr w:type="gramEnd"/>
-      <w:r>
-        <w:t>RouteLocatorBuilder</w:t>
-      </w:r>
-      <w:proofErr w:type="spellEnd"/>
-      <w:r>
-        <w:t xml:space="preserve"> </w:t>
-      </w:r>
-      <w:proofErr w:type="spellStart"/>
-      <w:r>
-        <w:t>routeLocatorBuilder</w:t>
-      </w:r>
-      <w:proofErr w:type="spellEnd"/>
-      <w:r>
-        <w:t>){</w:t>
-      </w:r>
-    </w:p>
-    <w:p>
-      <w:pPr>
-        <w:pStyle w:val="NoSpacing"/>
-      </w:pPr>
-      <w:r>
-        <w:t xml:space="preserve">        return </w:t>
-      </w:r>
-      <w:proofErr w:type="spellStart"/>
-      <w:r>
-        <w:t>routeLocatorBuilder.routes</w:t>
-      </w:r>
-      <w:proofErr w:type="spellEnd"/>
-      <w:r>
-        <w:t>()</w:t>
-      </w:r>
-    </w:p>
-    <w:p>
-      <w:pPr>
-        <w:pStyle w:val="NoSpacing"/>
-      </w:pPr>
-      <w:r>
-        <w:t xml:space="preserve">                </w:t>
-      </w:r>
-      <w:proofErr w:type="gramStart"/>
-      <w:r>
-        <w:t>.route</w:t>
-      </w:r>
-      <w:proofErr w:type="gramEnd"/>
-      <w:r>
-        <w:t xml:space="preserve">(p -&gt; </w:t>
-      </w:r>
-      <w:proofErr w:type="spellStart"/>
-      <w:r>
-        <w:t>p.path</w:t>
-      </w:r>
-      <w:proofErr w:type="spellEnd"/>
-      <w:r>
-        <w:t>("/</w:t>
-      </w:r>
-      <w:proofErr w:type="spellStart"/>
-      <w:r>
-        <w:t>eazybank</w:t>
-      </w:r>
-      <w:proofErr w:type="spellEnd"/>
-      <w:r>
-        <w:t>/accounts/**")</w:t>
-      </w:r>
-    </w:p>
-    <w:p>
-      <w:pPr>
-        <w:pStyle w:val="NoSpacing"/>
-      </w:pPr>
-      <w:r>
-        <w:t xml:space="preserve">                </w:t>
-      </w:r>
-      <w:proofErr w:type="gramStart"/>
-      <w:r>
-        <w:t>.filters</w:t>
-      </w:r>
-      <w:proofErr w:type="gramEnd"/>
-      <w:r>
-        <w:t xml:space="preserve">(f -&gt; </w:t>
-      </w:r>
-      <w:proofErr w:type="spellStart"/>
-      <w:r>
-        <w:t>f.rewritePath</w:t>
-      </w:r>
-      <w:proofErr w:type="spellEnd"/>
-      <w:r>
-        <w:t>("/</w:t>
-      </w:r>
-      <w:proofErr w:type="spellStart"/>
-      <w:r>
-        <w:t>eazybank</w:t>
-      </w:r>
-      <w:proofErr w:type="spellEnd"/>
-      <w:r>
-        <w:t>/accounts/(?&lt;segment&gt;.*)", "/${segment}")</w:t>
-      </w:r>
-    </w:p>
-    <w:p>
-      <w:pPr>
-        <w:pStyle w:val="NoSpacing"/>
-      </w:pPr>
-      <w:r>
-        <w:t>                               </w:t>
-      </w:r>
-      <w:proofErr w:type="gramStart"/>
-      <w:r>
-        <w:t>.</w:t>
-      </w:r>
-      <w:proofErr w:type="spellStart"/>
-      <w:r>
-        <w:t>addResponseHeader</w:t>
-      </w:r>
-      <w:proofErr w:type="spellEnd"/>
-      <w:proofErr w:type="gramEnd"/>
-      <w:r>
-        <w:t xml:space="preserve">("X-Response-Time", </w:t>
-      </w:r>
-      <w:proofErr w:type="spellStart"/>
-      <w:r>
-        <w:t>LocalDateTime.now</w:t>
-      </w:r>
-      <w:proofErr w:type="spellEnd"/>
-      <w:r>
-        <w:t>().toString())</w:t>
-      </w:r>
-    </w:p>
-    <w:p>
-      <w:pPr>
-        <w:pStyle w:val="NoSpacing"/>
-      </w:pPr>
-      <w:r>
-        <w:t>                               </w:t>
-      </w:r>
-      <w:proofErr w:type="gramStart"/>
-      <w:r>
-        <w:t>.</w:t>
-      </w:r>
-      <w:proofErr w:type="spellStart"/>
-      <w:r>
-        <w:t>circuitBreaker</w:t>
-      </w:r>
-      <w:proofErr w:type="spellEnd"/>
-      <w:proofErr w:type="gramEnd"/>
-      <w:r>
-        <w:t xml:space="preserve">(config -&gt; </w:t>
-      </w:r>
-      <w:proofErr w:type="spellStart"/>
-      <w:r>
-        <w:t>config.setName</w:t>
-      </w:r>
-      <w:proofErr w:type="spellEnd"/>
-      <w:r>
-        <w:t>("</w:t>
-      </w:r>
-      <w:proofErr w:type="spellStart"/>
-      <w:r>
-        <w:t>accountsCircuitBreaker</w:t>
-      </w:r>
-      <w:proofErr w:type="spellEnd"/>
-      <w:r>
-        <w:t>")</w:t>
+        <w:t>    public RouteLocator eazyBankRouteConfig(RouteLocatorBuilder routeLocatorBuilder){</w:t>
+      </w:r>
+    </w:p>
+    <w:p>
+      <w:pPr>
+        <w:pStyle w:val="NoSpacing"/>
+      </w:pPr>
+      <w:r>
+        <w:t>        return routeLocatorBuilder.routes()</w:t>
+      </w:r>
+    </w:p>
+    <w:p>
+      <w:pPr>
+        <w:pStyle w:val="NoSpacing"/>
+      </w:pPr>
+      <w:r>
+        <w:t>                .route(p -&gt; p.path("/eazybank/accounts/**")</w:t>
+      </w:r>
+    </w:p>
+    <w:p>
+      <w:pPr>
+        <w:pStyle w:val="NoSpacing"/>
+      </w:pPr>
+      <w:r>
+        <w:t>                .filters(f -&gt; f.rewritePath("/eazybank/accounts/(?&lt;segment&gt;.*)", "/${segment}")</w:t>
+      </w:r>
+    </w:p>
+    <w:p>
+      <w:pPr>
+        <w:pStyle w:val="NoSpacing"/>
+      </w:pPr>
+      <w:r>
+        <w:t>                               .addResponseHeader("X-Response-Time", LocalDateTime.now().toString())</w:t>
+      </w:r>
+    </w:p>
+    <w:p>
+      <w:pPr>
+        <w:pStyle w:val="NoSpacing"/>
+      </w:pPr>
+      <w:r>
+        <w:t>                               .circuitBreaker(config -&gt; config.setName("accountsCircuitBreaker")</w:t>
       </w:r>
     </w:p>
     <w:p>
@@ -11491,313 +10103,87 @@
           <w:b/>
           <w:bCs/>
         </w:rPr>
-        <w:t>                               </w:t>
-      </w:r>
-      <w:proofErr w:type="gramStart"/>
-      <w:r>
-        <w:rPr>
-          <w:b/>
-          <w:bCs/>
-        </w:rPr>
-        <w:t>.</w:t>
-      </w:r>
-      <w:proofErr w:type="spellStart"/>
-      <w:r>
-        <w:rPr>
-          <w:b/>
-          <w:bCs/>
-        </w:rPr>
-        <w:t>setFallbackUri</w:t>
-      </w:r>
-      <w:proofErr w:type="spellEnd"/>
-      <w:proofErr w:type="gramEnd"/>
-      <w:r>
-        <w:rPr>
-          <w:b/>
-          <w:bCs/>
-        </w:rPr>
-        <w:t>("forward:/</w:t>
-      </w:r>
-      <w:proofErr w:type="spellStart"/>
-      <w:r>
-        <w:rPr>
-          <w:b/>
-          <w:bCs/>
-        </w:rPr>
-        <w:t>contactSupport</w:t>
-      </w:r>
-      <w:proofErr w:type="spellEnd"/>
-      <w:r>
-        <w:rPr>
-          <w:b/>
-          <w:bCs/>
-        </w:rPr>
-        <w:t>")))</w:t>
-      </w:r>
-    </w:p>
-    <w:p>
-      <w:pPr>
-        <w:pStyle w:val="NoSpacing"/>
-      </w:pPr>
-      <w:r>
-        <w:t xml:space="preserve">                </w:t>
-      </w:r>
-      <w:proofErr w:type="gramStart"/>
-      <w:r>
-        <w:t>.</w:t>
-      </w:r>
-      <w:proofErr w:type="spellStart"/>
-      <w:r>
-        <w:t>uri</w:t>
-      </w:r>
-      <w:proofErr w:type="spellEnd"/>
-      <w:proofErr w:type="gramEnd"/>
-      <w:r>
-        <w:t>("lb://ACCOUNTS"))</w:t>
-      </w:r>
-    </w:p>
-    <w:p>
-      <w:pPr>
-        <w:pStyle w:val="NoSpacing"/>
-      </w:pPr>
-      <w:r>
-        <w:t xml:space="preserve">                </w:t>
-      </w:r>
-      <w:proofErr w:type="gramStart"/>
-      <w:r>
-        <w:t>.route</w:t>
-      </w:r>
-      <w:proofErr w:type="gramEnd"/>
-      <w:r>
-        <w:t xml:space="preserve">(p -&gt; </w:t>
-      </w:r>
-      <w:proofErr w:type="spellStart"/>
-      <w:r>
-        <w:t>p.path</w:t>
-      </w:r>
-      <w:proofErr w:type="spellEnd"/>
-      <w:r>
-        <w:t>("/</w:t>
-      </w:r>
-      <w:proofErr w:type="spellStart"/>
-      <w:r>
-        <w:t>eazybank</w:t>
-      </w:r>
-      <w:proofErr w:type="spellEnd"/>
-      <w:r>
-        <w:t>/loans/**")</w:t>
-      </w:r>
-    </w:p>
-    <w:p>
-      <w:pPr>
-        <w:pStyle w:val="NoSpacing"/>
-      </w:pPr>
-      <w:r>
-        <w:t xml:space="preserve">                </w:t>
-      </w:r>
-      <w:proofErr w:type="gramStart"/>
-      <w:r>
-        <w:t>.filters</w:t>
-      </w:r>
-      <w:proofErr w:type="gramEnd"/>
-      <w:r>
-        <w:t xml:space="preserve">(f -&gt; </w:t>
-      </w:r>
-      <w:proofErr w:type="spellStart"/>
-      <w:r>
-        <w:t>f.rewritePath</w:t>
-      </w:r>
-      <w:proofErr w:type="spellEnd"/>
-      <w:r>
-        <w:t>("/</w:t>
-      </w:r>
-      <w:proofErr w:type="spellStart"/>
-      <w:r>
-        <w:t>eazybank</w:t>
-      </w:r>
-      <w:proofErr w:type="spellEnd"/>
-      <w:r>
-        <w:t>/loans/(?&lt;segment&gt;.*)", "/${segment}")</w:t>
-      </w:r>
-    </w:p>
-    <w:p>
-      <w:pPr>
-        <w:pStyle w:val="NoSpacing"/>
-      </w:pPr>
-      <w:r>
-        <w:t>                               </w:t>
-      </w:r>
-      <w:proofErr w:type="gramStart"/>
-      <w:r>
-        <w:t>.</w:t>
-      </w:r>
-      <w:proofErr w:type="spellStart"/>
-      <w:r>
-        <w:t>addResponseHeader</w:t>
-      </w:r>
-      <w:proofErr w:type="spellEnd"/>
-      <w:proofErr w:type="gramEnd"/>
-      <w:r>
-        <w:t xml:space="preserve">("X-Response-Time", </w:t>
-      </w:r>
-      <w:proofErr w:type="spellStart"/>
-      <w:r>
-        <w:t>LocalDateTime.now</w:t>
-      </w:r>
-      <w:proofErr w:type="spellEnd"/>
-      <w:r>
-        <w:t>().toString()))</w:t>
-      </w:r>
-    </w:p>
-    <w:p>
-      <w:pPr>
-        <w:pStyle w:val="NoSpacing"/>
-      </w:pPr>
-      <w:r>
-        <w:t xml:space="preserve">                </w:t>
-      </w:r>
-      <w:proofErr w:type="gramStart"/>
-      <w:r>
-        <w:t>.</w:t>
-      </w:r>
-      <w:proofErr w:type="spellStart"/>
-      <w:r>
-        <w:t>uri</w:t>
-      </w:r>
-      <w:proofErr w:type="spellEnd"/>
-      <w:proofErr w:type="gramEnd"/>
-      <w:r>
-        <w:t>("lb://LOANS"))</w:t>
-      </w:r>
-    </w:p>
-    <w:p>
-      <w:pPr>
-        <w:pStyle w:val="NoSpacing"/>
-      </w:pPr>
-      <w:r>
-        <w:t xml:space="preserve">                </w:t>
-      </w:r>
-      <w:proofErr w:type="gramStart"/>
-      <w:r>
-        <w:t>.route</w:t>
-      </w:r>
-      <w:proofErr w:type="gramEnd"/>
-      <w:r>
-        <w:t xml:space="preserve">(p -&gt; </w:t>
-      </w:r>
-      <w:proofErr w:type="spellStart"/>
-      <w:r>
-        <w:t>p.path</w:t>
-      </w:r>
-      <w:proofErr w:type="spellEnd"/>
-      <w:r>
-        <w:t>("/</w:t>
-      </w:r>
-      <w:proofErr w:type="spellStart"/>
-      <w:r>
-        <w:t>eazybank</w:t>
-      </w:r>
-      <w:proofErr w:type="spellEnd"/>
-      <w:r>
-        <w:t>/cards/**")</w:t>
-      </w:r>
-    </w:p>
-    <w:p>
-      <w:pPr>
-        <w:pStyle w:val="NoSpacing"/>
-      </w:pPr>
-      <w:r>
-        <w:t xml:space="preserve">                </w:t>
-      </w:r>
-      <w:proofErr w:type="gramStart"/>
-      <w:r>
-        <w:t>.filters</w:t>
-      </w:r>
-      <w:proofErr w:type="gramEnd"/>
-      <w:r>
-        <w:t xml:space="preserve">(f -&gt; </w:t>
-      </w:r>
-      <w:proofErr w:type="spellStart"/>
-      <w:r>
-        <w:t>f.rewritePath</w:t>
-      </w:r>
-      <w:proofErr w:type="spellEnd"/>
-      <w:r>
-        <w:t>("/</w:t>
-      </w:r>
-      <w:proofErr w:type="spellStart"/>
-      <w:r>
-        <w:t>eazybank</w:t>
-      </w:r>
-      <w:proofErr w:type="spellEnd"/>
-      <w:r>
-        <w:t>/cards/(?&lt;segment&gt;.*)", "/${segment}")</w:t>
-      </w:r>
-    </w:p>
-    <w:p>
-      <w:pPr>
-        <w:pStyle w:val="NoSpacing"/>
-      </w:pPr>
-      <w:r>
-        <w:t>                               </w:t>
-      </w:r>
-      <w:proofErr w:type="gramStart"/>
-      <w:r>
-        <w:t>.</w:t>
-      </w:r>
-      <w:proofErr w:type="spellStart"/>
-      <w:r>
-        <w:t>addResponseHeader</w:t>
-      </w:r>
-      <w:proofErr w:type="spellEnd"/>
-      <w:proofErr w:type="gramEnd"/>
-      <w:r>
-        <w:t xml:space="preserve">("X-Response-Time", </w:t>
-      </w:r>
-      <w:proofErr w:type="spellStart"/>
-      <w:r>
-        <w:t>LocalDateTime.now</w:t>
-      </w:r>
-      <w:proofErr w:type="spellEnd"/>
-      <w:r>
-        <w:t xml:space="preserve">().toString()))               </w:t>
-      </w:r>
-    </w:p>
-    <w:p>
-      <w:pPr>
-        <w:pStyle w:val="NoSpacing"/>
-      </w:pPr>
-      <w:r>
-        <w:t xml:space="preserve">                </w:t>
-      </w:r>
-      <w:proofErr w:type="gramStart"/>
-      <w:r>
-        <w:t>.</w:t>
-      </w:r>
-      <w:proofErr w:type="spellStart"/>
-      <w:r>
-        <w:t>uri</w:t>
-      </w:r>
-      <w:proofErr w:type="spellEnd"/>
-      <w:proofErr w:type="gramEnd"/>
-      <w:r>
-        <w:t>("lb://CARDS"))</w:t>
-      </w:r>
-    </w:p>
-    <w:p>
-      <w:pPr>
-        <w:pStyle w:val="NoSpacing"/>
-      </w:pPr>
-      <w:r>
-        <w:t xml:space="preserve">                </w:t>
-      </w:r>
-      <w:proofErr w:type="gramStart"/>
-      <w:r>
-        <w:t>.build</w:t>
-      </w:r>
-      <w:proofErr w:type="gramEnd"/>
-      <w:r>
-        <w:t>();</w:t>
+        <w:t>                               .setFallbackUri("forward:/contactSupport")))</w:t>
+      </w:r>
+    </w:p>
+    <w:p>
+      <w:pPr>
+        <w:pStyle w:val="NoSpacing"/>
+      </w:pPr>
+      <w:r>
+        <w:t>                .uri("lb://ACCOUNTS"))</w:t>
+      </w:r>
+    </w:p>
+    <w:p>
+      <w:pPr>
+        <w:pStyle w:val="NoSpacing"/>
+      </w:pPr>
+      <w:r>
+        <w:t>                .route(p -&gt; p.path("/eazybank/loans/**")</w:t>
+      </w:r>
+    </w:p>
+    <w:p>
+      <w:pPr>
+        <w:pStyle w:val="NoSpacing"/>
+      </w:pPr>
+      <w:r>
+        <w:t>                .filters(f -&gt; f.rewritePath("/eazybank/loans/(?&lt;segment&gt;.*)", "/${segment}")</w:t>
+      </w:r>
+    </w:p>
+    <w:p>
+      <w:pPr>
+        <w:pStyle w:val="NoSpacing"/>
+      </w:pPr>
+      <w:r>
+        <w:t>                               .addResponseHeader("X-Response-Time", LocalDateTime.now().toString()))</w:t>
+      </w:r>
+    </w:p>
+    <w:p>
+      <w:pPr>
+        <w:pStyle w:val="NoSpacing"/>
+      </w:pPr>
+      <w:r>
+        <w:t>                .uri("lb://LOANS"))</w:t>
+      </w:r>
+    </w:p>
+    <w:p>
+      <w:pPr>
+        <w:pStyle w:val="NoSpacing"/>
+      </w:pPr>
+      <w:r>
+        <w:t>                .route(p -&gt; p.path("/eazybank/cards/**")</w:t>
+      </w:r>
+    </w:p>
+    <w:p>
+      <w:pPr>
+        <w:pStyle w:val="NoSpacing"/>
+      </w:pPr>
+      <w:r>
+        <w:t>                .filters(f -&gt; f.rewritePath("/eazybank/cards/(?&lt;segment&gt;.*)", "/${segment}")</w:t>
+      </w:r>
+    </w:p>
+    <w:p>
+      <w:pPr>
+        <w:pStyle w:val="NoSpacing"/>
+      </w:pPr>
+      <w:r>
+        <w:t xml:space="preserve">                               .addResponseHeader("X-Response-Time", LocalDateTime.now().toString()))               </w:t>
+      </w:r>
+    </w:p>
+    <w:p>
+      <w:pPr>
+        <w:pStyle w:val="NoSpacing"/>
+      </w:pPr>
+      <w:r>
+        <w:t>                .uri("lb://CARDS"))</w:t>
+      </w:r>
+    </w:p>
+    <w:p>
+      <w:pPr>
+        <w:pStyle w:val="NoSpacing"/>
+      </w:pPr>
+      <w:r>
+        <w:t>                .build();</w:t>
       </w:r>
     </w:p>
     <w:p>
@@ -11866,13 +10252,8 @@
         <w:pStyle w:val="NoSpacing"/>
       </w:pPr>
       <w:r>
-        <w:t xml:space="preserve">configserver, eureka, accounts, </w:t>
-      </w:r>
-      <w:proofErr w:type="spellStart"/>
-      <w:r>
-        <w:t>gatewayserver</w:t>
-      </w:r>
-      <w:proofErr w:type="spellEnd"/>
+        <w:t>configserver, eureka, accounts, gatewayserver</w:t>
+      </w:r>
       <w:r>
         <w:br/>
       </w:r>
@@ -11910,6 +10291,9 @@
         <w:pStyle w:val="NoSpacing"/>
       </w:pPr>
       <w:r>
+        <w:rPr>
+          <w:noProof/>
+        </w:rPr>
         <w:drawing>
           <wp:inline distT="0" distB="0" distL="0" distR="0" wp14:anchorId="2F53D631" wp14:editId="00F85C38">
             <wp:extent cx="5224007" cy="854269"/>
@@ -11952,6 +10336,9 @@
         <w:pStyle w:val="NoSpacing"/>
       </w:pPr>
       <w:r>
+        <w:rPr>
+          <w:noProof/>
+        </w:rPr>
         <w:drawing>
           <wp:inline distT="0" distB="0" distL="0" distR="0" wp14:anchorId="0FEBFE91" wp14:editId="313DA40E">
             <wp:extent cx="5064981" cy="1101603"/>
@@ -11994,35 +10381,19 @@
         <w:pStyle w:val="NoSpacing"/>
       </w:pPr>
       <w:r>
-        <w:t xml:space="preserve">First, </w:t>
-      </w:r>
-      <w:proofErr w:type="gramStart"/>
-      <w:r>
-        <w:t>I'll</w:t>
-      </w:r>
-      <w:proofErr w:type="gramEnd"/>
-      <w:r>
-        <w:t xml:space="preserve"> try to click on the send button.</w:t>
-      </w:r>
-    </w:p>
-    <w:p>
-      <w:pPr>
-        <w:pStyle w:val="NoSpacing"/>
-      </w:pPr>
-      <w:proofErr w:type="gramStart"/>
+        <w:t>First, I'll try to click on the send button.</w:t>
+      </w:r>
+    </w:p>
+    <w:p>
+      <w:pPr>
+        <w:pStyle w:val="NoSpacing"/>
+      </w:pPr>
       <w:r>
         <w:rPr>
           <w:rStyle w:val="transcript--highlight-cue--ugvse"/>
         </w:rPr>
         <w:lastRenderedPageBreak/>
-        <w:t>You'll</w:t>
-      </w:r>
-      <w:proofErr w:type="gramEnd"/>
-      <w:r>
-        <w:rPr>
-          <w:rStyle w:val="transcript--highlight-cue--ugvse"/>
-        </w:rPr>
-        <w:t xml:space="preserve"> get a happy response so everyone is happy. Inside the actuator </w:t>
+        <w:t xml:space="preserve">You'll get a happy response so everyone is happy. Inside the actuator </w:t>
       </w:r>
       <w:r>
         <w:t>you can see as of now the overall status is closed and if I try to refresh this page, there is one request received after my gateway server is restarted and the request is also processed successfully.</w:t>
@@ -12038,6 +10409,9 @@
         <w:pStyle w:val="NoSpacing"/>
       </w:pPr>
       <w:r>
+        <w:rPr>
+          <w:noProof/>
+        </w:rPr>
         <w:drawing>
           <wp:inline distT="0" distB="0" distL="0" distR="0" wp14:anchorId="46DA1AC0" wp14:editId="3829276A">
             <wp:extent cx="5072932" cy="1742310"/>
@@ -12080,6 +10454,9 @@
         <w:pStyle w:val="NoSpacing"/>
       </w:pPr>
       <w:r>
+        <w:rPr>
+          <w:noProof/>
+        </w:rPr>
         <w:drawing>
           <wp:inline distT="0" distB="0" distL="0" distR="0" wp14:anchorId="1051D84B" wp14:editId="3B86DD88">
             <wp:extent cx="4953663" cy="1645367"/>
@@ -12122,6 +10499,9 @@
         <w:pStyle w:val="NoSpacing"/>
       </w:pPr>
       <w:r>
+        <w:rPr>
+          <w:noProof/>
+        </w:rPr>
         <w:drawing>
           <wp:inline distT="0" distB="0" distL="0" distR="0" wp14:anchorId="49A0C440" wp14:editId="0454102F">
             <wp:extent cx="4220737" cy="2472855"/>
@@ -12164,71 +10544,38 @@
         <w:pStyle w:val="NoSpacing"/>
       </w:pPr>
       <w:r>
-        <w:t>You will</w:t>
-      </w:r>
-      <w:r>
-        <w:t xml:space="preserve"> get a happy response so everyone is happy. Inside the actuator</w:t>
-      </w:r>
-      <w:r>
-        <w:t xml:space="preserve"> </w:t>
+        <w:t xml:space="preserve">You will get a happy response so everyone is happy. Inside the actuator </w:t>
       </w:r>
       <w:r>
         <w:rPr>
           <w:rStyle w:val="transcript--highlight-cue--ugvse"/>
         </w:rPr>
-        <w:t>you can see as of now the overall status is closed and if I try to refresh this page, there is one</w:t>
-      </w:r>
-      <w:r>
+        <w:t xml:space="preserve">you can see as of now the overall status is closed and if I try to refresh this page, there is one </w:t>
+      </w:r>
+      <w:r>
+        <w:t>request received after my gateway server is restarted and the request is also processed successfully.</w:t>
+      </w:r>
+    </w:p>
+    <w:p>
+      <w:pPr>
+        <w:pStyle w:val="NoSpacing"/>
+      </w:pPr>
+    </w:p>
+    <w:p>
+      <w:pPr>
+        <w:pStyle w:val="NoSpacing"/>
         <w:rPr>
           <w:rStyle w:val="transcript--highlight-cue--ugvse"/>
         </w:rPr>
-        <w:t xml:space="preserve"> </w:t>
-      </w:r>
-      <w:r>
-        <w:t>request received after my gateway server is restarted and the request is also processed successfully.</w:t>
-      </w:r>
-    </w:p>
-    <w:p>
-      <w:pPr>
-        <w:pStyle w:val="NoSpacing"/>
-      </w:pPr>
-    </w:p>
-    <w:p>
-      <w:pPr>
-        <w:pStyle w:val="NoSpacing"/>
+      </w:pPr>
+      <w:r>
+        <w:t xml:space="preserve">Now I will put a breakpoint inside my accounts controller and try to mimic the scenario of slow response from the accounts </w:t>
+      </w:r>
+      <w:r>
         <w:rPr>
           <w:rStyle w:val="transcript--highlight-cue--ugvse"/>
         </w:rPr>
-      </w:pPr>
-      <w:r>
-        <w:t xml:space="preserve">Now </w:t>
-      </w:r>
-      <w:r>
-        <w:t>I will</w:t>
-      </w:r>
-      <w:r>
-        <w:t xml:space="preserve"> put a breakpoint inside my accounts controller and try to mimic the scenario of slow response</w:t>
-      </w:r>
-      <w:r>
-        <w:t xml:space="preserve"> </w:t>
-      </w:r>
-      <w:r>
-        <w:t>from the accounts</w:t>
-      </w:r>
-      <w:r>
-        <w:t xml:space="preserve"> </w:t>
-      </w:r>
-      <w:r>
-        <w:rPr>
-          <w:rStyle w:val="transcript--highlight-cue--ugvse"/>
-        </w:rPr>
-        <w:t>microservice</w:t>
-      </w:r>
-      <w:r>
-        <w:rPr>
-          <w:rStyle w:val="transcript--highlight-cue--ugvse"/>
-        </w:rPr>
-        <w:t>.</w:t>
+        <w:t>microservice.</w:t>
       </w:r>
     </w:p>
     <w:p>
@@ -12343,6 +10690,9 @@
         <w:pStyle w:val="NoSpacing"/>
       </w:pPr>
       <w:r>
+        <w:rPr>
+          <w:noProof/>
+        </w:rPr>
         <w:drawing>
           <wp:inline distT="0" distB="0" distL="0" distR="0" wp14:anchorId="6E246006" wp14:editId="1A581C0C">
             <wp:extent cx="5731510" cy="1224280"/>
@@ -12390,6 +10740,9 @@
         <w:pStyle w:val="NoSpacing"/>
       </w:pPr>
       <w:r>
+        <w:rPr>
+          <w:noProof/>
+        </w:rPr>
         <w:drawing>
           <wp:inline distT="0" distB="0" distL="0" distR="0" wp14:anchorId="3CC95070" wp14:editId="62399726">
             <wp:extent cx="5731510" cy="1992630"/>
@@ -12437,6 +10790,9 @@
         <w:pStyle w:val="NoSpacing"/>
       </w:pPr>
       <w:r>
+        <w:rPr>
+          <w:noProof/>
+        </w:rPr>
         <w:drawing>
           <wp:inline distT="0" distB="0" distL="0" distR="0" wp14:anchorId="06D68E84" wp14:editId="702601C4">
             <wp:extent cx="5531134" cy="3206915"/>
@@ -12502,70 +10858,43 @@
         <w:t>I will</w:t>
       </w:r>
       <w:r>
-        <w:t xml:space="preserve"> go to the postman inside my postman</w:t>
-      </w:r>
-      <w:r>
-        <w:t xml:space="preserve"> </w:t>
-      </w:r>
-      <w:r>
-        <w:t>you can see I am getting the response from my fallback mechanism, which is an error occurred</w:t>
-      </w:r>
-      <w:r>
-        <w:t xml:space="preserve"> </w:t>
+        <w:t xml:space="preserve"> go to the postman inside my postman you can see I am getting the response from my fallback mechanism, which is an error occurred </w:t>
       </w:r>
       <w:r>
         <w:rPr>
           <w:rStyle w:val="transcript--highlight-cue--ugvse"/>
         </w:rPr>
-        <w:t>please try after some time or contact support team. With this my client applications will never know</w:t>
-      </w:r>
+        <w:t xml:space="preserve">please try after some time or contact support team. With this my client applications will never know </w:t>
+      </w:r>
+      <w:r>
+        <w:t>what is happening behind the scenes.</w:t>
+      </w:r>
+    </w:p>
+    <w:p>
+      <w:pPr>
+        <w:pStyle w:val="NoSpacing"/>
+      </w:pPr>
+      <w:r>
+        <w:t>They will never receive gateway timeout or they will never receive upstream.</w:t>
+      </w:r>
+    </w:p>
+    <w:p>
+      <w:pPr>
+        <w:pStyle w:val="NoSpacing"/>
+      </w:pPr>
+      <w:r>
+        <w:t>Service is not available.</w:t>
+      </w:r>
+    </w:p>
+    <w:p>
+      <w:pPr>
+        <w:pStyle w:val="NoSpacing"/>
+      </w:pPr>
       <w:r>
         <w:rPr>
           <w:rStyle w:val="transcript--highlight-cue--ugvse"/>
         </w:rPr>
-        <w:t xml:space="preserve"> </w:t>
-      </w:r>
-      <w:r>
-        <w:t>what is happening behind the scenes.</w:t>
-      </w:r>
-    </w:p>
-    <w:p>
-      <w:pPr>
-        <w:pStyle w:val="NoSpacing"/>
-      </w:pPr>
-      <w:r>
-        <w:t>They will never receive gateway timeout or they will never receive</w:t>
-      </w:r>
-      <w:r>
-        <w:t xml:space="preserve"> </w:t>
-      </w:r>
-      <w:r>
-        <w:t>upstream.</w:t>
-      </w:r>
-    </w:p>
-    <w:p>
-      <w:pPr>
-        <w:pStyle w:val="NoSpacing"/>
-      </w:pPr>
-      <w:r>
-        <w:t>Service is not available.</w:t>
-      </w:r>
-    </w:p>
-    <w:p>
-      <w:pPr>
-        <w:pStyle w:val="NoSpacing"/>
-      </w:pPr>
-      <w:r>
-        <w:rPr>
-          <w:rStyle w:val="transcript--highlight-cue--ugvse"/>
-        </w:rPr>
-        <w:t>So,</w:t>
-      </w:r>
-      <w:r>
-        <w:rPr>
-          <w:rStyle w:val="transcript--highlight-cue--ugvse"/>
-        </w:rPr>
-        <w:t xml:space="preserve"> it is up to you what kind of fallback mechanism you want to write inside your fallback REST API.</w:t>
+        <w:t>So, it is up to you what kind of fallback mechanism you want to write inside your fallback REST API.</w:t>
       </w:r>
     </w:p>
     <w:p>
@@ -12594,34 +10923,25 @@
         <w:pStyle w:val="NoSpacing"/>
       </w:pPr>
       <w:r>
-        <w:t xml:space="preserve">Now </w:t>
-      </w:r>
-      <w:r>
-        <w:t>I am</w:t>
-      </w:r>
-      <w:r>
-        <w:t xml:space="preserve"> going to click on the send button.</w:t>
-      </w:r>
-    </w:p>
-    <w:p>
-      <w:pPr>
-        <w:pStyle w:val="NoSpacing"/>
-      </w:pPr>
-      <w:r>
-        <w:t xml:space="preserve">You can see in the success </w:t>
-      </w:r>
-      <w:r>
-        <w:t>scenario;</w:t>
-      </w:r>
-      <w:r>
-        <w:t xml:space="preserve"> the fallback is never coming into picture.</w:t>
-      </w:r>
-    </w:p>
-    <w:p>
-      <w:pPr>
-        <w:pStyle w:val="NoSpacing"/>
-      </w:pPr>
-      <w:r>
+        <w:t>Now I am going to click on the send button.</w:t>
+      </w:r>
+    </w:p>
+    <w:p>
+      <w:pPr>
+        <w:pStyle w:val="NoSpacing"/>
+      </w:pPr>
+      <w:r>
+        <w:t>You can see in the success scenario; the fallback is never coming into picture.</w:t>
+      </w:r>
+    </w:p>
+    <w:p>
+      <w:pPr>
+        <w:pStyle w:val="NoSpacing"/>
+      </w:pPr>
+      <w:r>
+        <w:rPr>
+          <w:noProof/>
+        </w:rPr>
         <w:drawing>
           <wp:inline distT="0" distB="0" distL="0" distR="0" wp14:anchorId="764A6E3A" wp14:editId="2CDFC427">
             <wp:extent cx="5731510" cy="2002790"/>
@@ -12674,6 +10994,9 @@
         <w:pStyle w:val="NoSpacing"/>
       </w:pPr>
       <w:r>
+        <w:rPr>
+          <w:noProof/>
+        </w:rPr>
         <w:drawing>
           <wp:inline distT="0" distB="0" distL="0" distR="0" wp14:anchorId="0CE1D5DB" wp14:editId="2F7DEBF4">
             <wp:extent cx="5731510" cy="2852420"/>
@@ -12773,6 +11096,2055 @@
         </w:rPr>
         <w:t>plementing Circuit Breaker pattern with Feign Client - Part 1</w:t>
       </w:r>
+    </w:p>
+    <w:p>
+      <w:pPr>
+        <w:pStyle w:val="NoSpacing"/>
+      </w:pPr>
+    </w:p>
+    <w:p>
+      <w:pPr>
+        <w:pStyle w:val="NoSpacing"/>
+      </w:pPr>
+      <w:r>
+        <w:t>Let us</w:t>
+      </w:r>
+      <w:r>
+        <w:t xml:space="preserve"> try to implement circuit breaker pattern inside accounts microservice.</w:t>
+      </w:r>
+    </w:p>
+    <w:p>
+      <w:pPr>
+        <w:pStyle w:val="NoSpacing"/>
+      </w:pPr>
+      <w:r>
+        <w:t>Inside our accounts</w:t>
+      </w:r>
+      <w:r>
+        <w:t xml:space="preserve"> </w:t>
+      </w:r>
+      <w:r>
+        <w:t>microservice</w:t>
+      </w:r>
+      <w:r>
+        <w:t>, i</w:t>
+      </w:r>
+      <w:r>
+        <w:rPr>
+          <w:rStyle w:val="transcript--highlight-cue--ugvse"/>
+        </w:rPr>
+        <w:t xml:space="preserve">f you can recall, there is </w:t>
+      </w:r>
+      <w:r>
+        <w:rPr>
+          <w:rStyle w:val="transcript--highlight-cue--ugvse"/>
+        </w:rPr>
+        <w:t>a</w:t>
+      </w:r>
+      <w:r>
+        <w:rPr>
+          <w:rStyle w:val="transcript--highlight-cue--ugvse"/>
+        </w:rPr>
+        <w:t xml:space="preserve"> REST API with the name </w:t>
+      </w:r>
+      <w:r>
+        <w:rPr>
+          <w:rStyle w:val="transcript--highlight-cue--ugvse"/>
+          <w:b/>
+          <w:bCs/>
+        </w:rPr>
+        <w:t>fetchCustomerDetails</w:t>
+      </w:r>
+      <w:r>
+        <w:rPr>
+          <w:rStyle w:val="transcript--highlight-cue--ugvse"/>
+        </w:rPr>
+        <w:t>. As part of this REST API.</w:t>
+      </w:r>
+    </w:p>
+    <w:p>
+      <w:pPr>
+        <w:pStyle w:val="NoSpacing"/>
+      </w:pPr>
+      <w:r>
+        <w:t>My accounts microservice is going to invoke cards, microservice and loans microservice.</w:t>
+      </w:r>
+    </w:p>
+    <w:p>
+      <w:pPr>
+        <w:pStyle w:val="NoSpacing"/>
+      </w:pPr>
+      <w:r>
+        <w:t xml:space="preserve">But if one of the dependent </w:t>
+      </w:r>
+      <w:r>
+        <w:t>services</w:t>
+      </w:r>
+      <w:r>
+        <w:t xml:space="preserve"> like loans and cards microservice is responding very slowly or if</w:t>
+      </w:r>
+    </w:p>
+    <w:p>
+      <w:pPr>
+        <w:pStyle w:val="NoSpacing"/>
+      </w:pPr>
+      <w:r>
+        <w:t>they are completely down or there are some network issues. In such scenarios like we discussed previously,</w:t>
+      </w:r>
+      <w:r>
+        <w:t xml:space="preserve"> </w:t>
+      </w:r>
+      <w:r>
+        <w:t>it is going to have a ripple effect on my accounts microservice and from my account microservice to</w:t>
+      </w:r>
+      <w:r>
+        <w:t xml:space="preserve"> </w:t>
+      </w:r>
+      <w:r>
+        <w:t>Gateway server.</w:t>
+      </w:r>
+    </w:p>
+    <w:p>
+      <w:pPr>
+        <w:pStyle w:val="NoSpacing"/>
+      </w:pPr>
+    </w:p>
+    <w:p>
+      <w:pPr>
+        <w:pStyle w:val="NoSpacing"/>
+      </w:pPr>
+      <w:r>
+        <w:t>Our accounts microservice is leveraging feign client to invoke loans and cards microservice</w:t>
+      </w:r>
+      <w:r>
+        <w:t>, t</w:t>
+      </w:r>
+      <w:r>
+        <w:t>hat is</w:t>
+      </w:r>
+      <w:r>
+        <w:t xml:space="preserve"> why we need to see if there is any integration between feign client and circuit breaker is available</w:t>
+      </w:r>
+      <w:r>
+        <w:t xml:space="preserve">, </w:t>
+      </w:r>
+    </w:p>
+    <w:p>
+      <w:pPr>
+        <w:pStyle w:val="NoSpacing"/>
+      </w:pPr>
+      <w:r>
+        <w:t>which we can leverage with less efforts or less configurations inside accounts</w:t>
+      </w:r>
+      <w:r>
+        <w:t xml:space="preserve"> </w:t>
+      </w:r>
+      <w:r>
+        <w:t>microservice. For the same inside the official website of spring.io, we can click on this Spring cloud</w:t>
+      </w:r>
+      <w:r>
+        <w:t xml:space="preserve"> </w:t>
+      </w:r>
+      <w:r>
+        <w:t>project.</w:t>
+      </w:r>
+    </w:p>
+    <w:p>
+      <w:pPr>
+        <w:pStyle w:val="NoSpacing"/>
+      </w:pPr>
+      <w:r>
+        <w:t>Under this spring cloud project, we can look for Spring Cloud, open feign.</w:t>
+      </w:r>
+    </w:p>
+    <w:p>
+      <w:pPr>
+        <w:pStyle w:val="NoSpacing"/>
+      </w:pPr>
+    </w:p>
+    <w:p>
+      <w:pPr>
+        <w:pStyle w:val="NoSpacing"/>
+      </w:pPr>
+      <w:hyperlink r:id="rId63" w:history="1">
+        <w:r>
+          <w:rPr>
+            <w:rStyle w:val="Hyperlink"/>
+          </w:rPr>
+          <w:t>https://docs.spring.io/spring-cloud-openfeign/docs/3.1.9/reference/html/#spring-cloud-feign-circuitbreaker</w:t>
+        </w:r>
+      </w:hyperlink>
+    </w:p>
+    <w:p>
+      <w:pPr>
+        <w:pStyle w:val="NoSpacing"/>
+      </w:pPr>
+    </w:p>
+    <w:p>
+      <w:pPr>
+        <w:pStyle w:val="NoSpacing"/>
+      </w:pPr>
+      <w:r>
+        <w:t xml:space="preserve">If Spring Cloud circuit breaker is on the </w:t>
+      </w:r>
+      <w:r>
+        <w:t>class path</w:t>
+      </w:r>
+      <w:r>
+        <w:t xml:space="preserve"> and if we mention </w:t>
+      </w:r>
+    </w:p>
+    <w:p>
+      <w:pPr>
+        <w:shd w:val="clear" w:color="auto" w:fill="1F1F1F"/>
+        <w:spacing w:after="0" w:line="285" w:lineRule="atLeast"/>
+        <w:rPr>
+          <w:rFonts w:ascii="Consolas" w:eastAsia="Times New Roman" w:hAnsi="Consolas" w:cs="Times New Roman"/>
+          <w:color w:val="CCCCCC"/>
+          <w:kern w:val="0"/>
+          <w:sz w:val="21"/>
+          <w:szCs w:val="21"/>
+          <w:lang w:eastAsia="en-IN"/>
+          <w14:ligatures w14:val="none"/>
+        </w:rPr>
+      </w:pPr>
+      <w:r>
+        <w:rPr>
+          <w:rFonts w:ascii="Consolas" w:eastAsia="Times New Roman" w:hAnsi="Consolas" w:cs="Times New Roman"/>
+          <w:color w:val="CCCCCC"/>
+          <w:kern w:val="0"/>
+          <w:sz w:val="21"/>
+          <w:szCs w:val="21"/>
+          <w:lang w:eastAsia="en-IN"/>
+          <w14:ligatures w14:val="none"/>
+        </w:rPr>
+        <w:t>spring.cloud.openfeign.circuitbreaker.enabled=</w:t>
+      </w:r>
+      <w:r>
+        <w:rPr>
+          <w:rFonts w:ascii="Consolas" w:eastAsia="Times New Roman" w:hAnsi="Consolas" w:cs="Times New Roman"/>
+          <w:color w:val="CE9178"/>
+          <w:kern w:val="0"/>
+          <w:sz w:val="21"/>
+          <w:szCs w:val="21"/>
+          <w:lang w:eastAsia="en-IN"/>
+          <w14:ligatures w14:val="none"/>
+        </w:rPr>
+        <w:t>true</w:t>
+      </w:r>
+    </w:p>
+    <w:p>
+      <w:pPr>
+        <w:pStyle w:val="NoSpacing"/>
+        <w:rPr>
+          <w:rStyle w:val="transcript--highlight-cue--ugvse"/>
+        </w:rPr>
+      </w:pPr>
+      <w:r>
+        <w:t>inside our application.</w:t>
+      </w:r>
+      <w:r>
+        <w:t xml:space="preserve">properties </w:t>
+      </w:r>
+      <w:r>
+        <w:rPr>
+          <w:rStyle w:val="transcript--highlight-cue--ugvse"/>
+        </w:rPr>
+        <w:t>Feign will wrap all the methods with a circuit breaker.</w:t>
+      </w:r>
+    </w:p>
+    <w:p>
+      <w:pPr>
+        <w:pStyle w:val="NoSpacing"/>
+        <w:rPr>
+          <w:rStyle w:val="transcript--highlight-cue--ugvse"/>
+        </w:rPr>
+      </w:pPr>
+    </w:p>
+    <w:p>
+      <w:pPr>
+        <w:pStyle w:val="NoSpacing"/>
+      </w:pPr>
+      <w:r>
+        <w:rPr>
+          <w:rStyle w:val="transcript--highlight-cue--ugvse"/>
+        </w:rPr>
+        <w:t xml:space="preserve">Add dependency inside </w:t>
+      </w:r>
+      <w:r>
+        <w:rPr>
+          <w:rStyle w:val="transcript--highlight-cue--ugvse"/>
+        </w:rPr>
+        <w:t>D:\Experiments\Microservices\sb-bank-application\accounts\pom.xml</w:t>
+      </w:r>
+      <w:r>
+        <w:rPr>
+          <w:rStyle w:val="transcript--highlight-cue--ugvse"/>
+        </w:rPr>
+        <w:br/>
+      </w:r>
+    </w:p>
+    <w:p>
+      <w:pPr>
+        <w:shd w:val="clear" w:color="auto" w:fill="1F1F1F"/>
+        <w:spacing w:after="0" w:line="285" w:lineRule="atLeast"/>
+        <w:rPr>
+          <w:rFonts w:ascii="Consolas" w:eastAsia="Times New Roman" w:hAnsi="Consolas" w:cs="Times New Roman"/>
+          <w:color w:val="CCCCCC"/>
+          <w:kern w:val="0"/>
+          <w:sz w:val="21"/>
+          <w:szCs w:val="21"/>
+          <w:lang w:eastAsia="en-IN"/>
+          <w14:ligatures w14:val="none"/>
+        </w:rPr>
+      </w:pPr>
+      <w:r>
+        <w:rPr>
+          <w:rFonts w:ascii="Consolas" w:eastAsia="Times New Roman" w:hAnsi="Consolas" w:cs="Times New Roman"/>
+          <w:color w:val="808080"/>
+          <w:kern w:val="0"/>
+          <w:sz w:val="21"/>
+          <w:szCs w:val="21"/>
+          <w:lang w:eastAsia="en-IN"/>
+          <w14:ligatures w14:val="none"/>
+        </w:rPr>
+        <w:t>&lt;</w:t>
+      </w:r>
+      <w:r>
+        <w:rPr>
+          <w:rFonts w:ascii="Consolas" w:eastAsia="Times New Roman" w:hAnsi="Consolas" w:cs="Times New Roman"/>
+          <w:color w:val="569CD6"/>
+          <w:kern w:val="0"/>
+          <w:sz w:val="21"/>
+          <w:szCs w:val="21"/>
+          <w:lang w:eastAsia="en-IN"/>
+          <w14:ligatures w14:val="none"/>
+        </w:rPr>
+        <w:t>dependency</w:t>
+      </w:r>
+      <w:r>
+        <w:rPr>
+          <w:rFonts w:ascii="Consolas" w:eastAsia="Times New Roman" w:hAnsi="Consolas" w:cs="Times New Roman"/>
+          <w:color w:val="808080"/>
+          <w:kern w:val="0"/>
+          <w:sz w:val="21"/>
+          <w:szCs w:val="21"/>
+          <w:lang w:eastAsia="en-IN"/>
+          <w14:ligatures w14:val="none"/>
+        </w:rPr>
+        <w:t>&gt;</w:t>
+      </w:r>
+    </w:p>
+    <w:p>
+      <w:pPr>
+        <w:shd w:val="clear" w:color="auto" w:fill="1F1F1F"/>
+        <w:spacing w:after="0" w:line="285" w:lineRule="atLeast"/>
+        <w:rPr>
+          <w:rFonts w:ascii="Consolas" w:eastAsia="Times New Roman" w:hAnsi="Consolas" w:cs="Times New Roman"/>
+          <w:color w:val="CCCCCC"/>
+          <w:kern w:val="0"/>
+          <w:sz w:val="21"/>
+          <w:szCs w:val="21"/>
+          <w:lang w:eastAsia="en-IN"/>
+          <w14:ligatures w14:val="none"/>
+        </w:rPr>
+      </w:pPr>
+      <w:r>
+        <w:rPr>
+          <w:rFonts w:ascii="Consolas" w:eastAsia="Times New Roman" w:hAnsi="Consolas" w:cs="Times New Roman"/>
+          <w:color w:val="CCCCCC"/>
+          <w:kern w:val="0"/>
+          <w:sz w:val="21"/>
+          <w:szCs w:val="21"/>
+          <w:lang w:eastAsia="en-IN"/>
+          <w14:ligatures w14:val="none"/>
+        </w:rPr>
+        <w:t xml:space="preserve">   </w:t>
+      </w:r>
+      <w:r>
+        <w:rPr>
+          <w:rFonts w:ascii="Consolas" w:eastAsia="Times New Roman" w:hAnsi="Consolas" w:cs="Times New Roman"/>
+          <w:color w:val="808080"/>
+          <w:kern w:val="0"/>
+          <w:sz w:val="21"/>
+          <w:szCs w:val="21"/>
+          <w:lang w:eastAsia="en-IN"/>
+          <w14:ligatures w14:val="none"/>
+        </w:rPr>
+        <w:t>&lt;</w:t>
+      </w:r>
+      <w:r>
+        <w:rPr>
+          <w:rFonts w:ascii="Consolas" w:eastAsia="Times New Roman" w:hAnsi="Consolas" w:cs="Times New Roman"/>
+          <w:color w:val="569CD6"/>
+          <w:kern w:val="0"/>
+          <w:sz w:val="21"/>
+          <w:szCs w:val="21"/>
+          <w:lang w:eastAsia="en-IN"/>
+          <w14:ligatures w14:val="none"/>
+        </w:rPr>
+        <w:t>groupId</w:t>
+      </w:r>
+      <w:r>
+        <w:rPr>
+          <w:rFonts w:ascii="Consolas" w:eastAsia="Times New Roman" w:hAnsi="Consolas" w:cs="Times New Roman"/>
+          <w:color w:val="808080"/>
+          <w:kern w:val="0"/>
+          <w:sz w:val="21"/>
+          <w:szCs w:val="21"/>
+          <w:lang w:eastAsia="en-IN"/>
+          <w14:ligatures w14:val="none"/>
+        </w:rPr>
+        <w:t>&gt;</w:t>
+      </w:r>
+      <w:r>
+        <w:rPr>
+          <w:rFonts w:ascii="Consolas" w:eastAsia="Times New Roman" w:hAnsi="Consolas" w:cs="Times New Roman"/>
+          <w:color w:val="CCCCCC"/>
+          <w:kern w:val="0"/>
+          <w:sz w:val="21"/>
+          <w:szCs w:val="21"/>
+          <w:lang w:eastAsia="en-IN"/>
+          <w14:ligatures w14:val="none"/>
+        </w:rPr>
+        <w:t>org.springframework.cloud</w:t>
+      </w:r>
+      <w:r>
+        <w:rPr>
+          <w:rFonts w:ascii="Consolas" w:eastAsia="Times New Roman" w:hAnsi="Consolas" w:cs="Times New Roman"/>
+          <w:color w:val="808080"/>
+          <w:kern w:val="0"/>
+          <w:sz w:val="21"/>
+          <w:szCs w:val="21"/>
+          <w:lang w:eastAsia="en-IN"/>
+          <w14:ligatures w14:val="none"/>
+        </w:rPr>
+        <w:t>&lt;/</w:t>
+      </w:r>
+      <w:r>
+        <w:rPr>
+          <w:rFonts w:ascii="Consolas" w:eastAsia="Times New Roman" w:hAnsi="Consolas" w:cs="Times New Roman"/>
+          <w:color w:val="569CD6"/>
+          <w:kern w:val="0"/>
+          <w:sz w:val="21"/>
+          <w:szCs w:val="21"/>
+          <w:lang w:eastAsia="en-IN"/>
+          <w14:ligatures w14:val="none"/>
+        </w:rPr>
+        <w:t>groupId</w:t>
+      </w:r>
+      <w:r>
+        <w:rPr>
+          <w:rFonts w:ascii="Consolas" w:eastAsia="Times New Roman" w:hAnsi="Consolas" w:cs="Times New Roman"/>
+          <w:color w:val="808080"/>
+          <w:kern w:val="0"/>
+          <w:sz w:val="21"/>
+          <w:szCs w:val="21"/>
+          <w:lang w:eastAsia="en-IN"/>
+          <w14:ligatures w14:val="none"/>
+        </w:rPr>
+        <w:t>&gt;</w:t>
+      </w:r>
+    </w:p>
+    <w:p>
+      <w:pPr>
+        <w:shd w:val="clear" w:color="auto" w:fill="1F1F1F"/>
+        <w:spacing w:after="0" w:line="285" w:lineRule="atLeast"/>
+        <w:rPr>
+          <w:rFonts w:ascii="Consolas" w:eastAsia="Times New Roman" w:hAnsi="Consolas" w:cs="Times New Roman"/>
+          <w:color w:val="CCCCCC"/>
+          <w:kern w:val="0"/>
+          <w:sz w:val="21"/>
+          <w:szCs w:val="21"/>
+          <w:lang w:eastAsia="en-IN"/>
+          <w14:ligatures w14:val="none"/>
+        </w:rPr>
+      </w:pPr>
+      <w:r>
+        <w:rPr>
+          <w:rFonts w:ascii="Consolas" w:eastAsia="Times New Roman" w:hAnsi="Consolas" w:cs="Times New Roman"/>
+          <w:color w:val="CCCCCC"/>
+          <w:kern w:val="0"/>
+          <w:sz w:val="21"/>
+          <w:szCs w:val="21"/>
+          <w:lang w:eastAsia="en-IN"/>
+          <w14:ligatures w14:val="none"/>
+        </w:rPr>
+        <w:t xml:space="preserve">   </w:t>
+      </w:r>
+      <w:r>
+        <w:rPr>
+          <w:rFonts w:ascii="Consolas" w:eastAsia="Times New Roman" w:hAnsi="Consolas" w:cs="Times New Roman"/>
+          <w:color w:val="808080"/>
+          <w:kern w:val="0"/>
+          <w:sz w:val="21"/>
+          <w:szCs w:val="21"/>
+          <w:lang w:eastAsia="en-IN"/>
+          <w14:ligatures w14:val="none"/>
+        </w:rPr>
+        <w:t>&lt;</w:t>
+      </w:r>
+      <w:r>
+        <w:rPr>
+          <w:rFonts w:ascii="Consolas" w:eastAsia="Times New Roman" w:hAnsi="Consolas" w:cs="Times New Roman"/>
+          <w:color w:val="569CD6"/>
+          <w:kern w:val="0"/>
+          <w:sz w:val="21"/>
+          <w:szCs w:val="21"/>
+          <w:lang w:eastAsia="en-IN"/>
+          <w14:ligatures w14:val="none"/>
+        </w:rPr>
+        <w:t>artifactId</w:t>
+      </w:r>
+      <w:r>
+        <w:rPr>
+          <w:rFonts w:ascii="Consolas" w:eastAsia="Times New Roman" w:hAnsi="Consolas" w:cs="Times New Roman"/>
+          <w:color w:val="808080"/>
+          <w:kern w:val="0"/>
+          <w:sz w:val="21"/>
+          <w:szCs w:val="21"/>
+          <w:lang w:eastAsia="en-IN"/>
+          <w14:ligatures w14:val="none"/>
+        </w:rPr>
+        <w:t>&gt;</w:t>
+      </w:r>
+      <w:r>
+        <w:rPr>
+          <w:rFonts w:ascii="Consolas" w:eastAsia="Times New Roman" w:hAnsi="Consolas" w:cs="Times New Roman"/>
+          <w:color w:val="CCCCCC"/>
+          <w:kern w:val="0"/>
+          <w:sz w:val="21"/>
+          <w:szCs w:val="21"/>
+          <w:lang w:eastAsia="en-IN"/>
+          <w14:ligatures w14:val="none"/>
+        </w:rPr>
+        <w:t>spring-cloud-starter-circuitbreaker-resilience4j</w:t>
+      </w:r>
+      <w:r>
+        <w:rPr>
+          <w:rFonts w:ascii="Consolas" w:eastAsia="Times New Roman" w:hAnsi="Consolas" w:cs="Times New Roman"/>
+          <w:color w:val="808080"/>
+          <w:kern w:val="0"/>
+          <w:sz w:val="21"/>
+          <w:szCs w:val="21"/>
+          <w:lang w:eastAsia="en-IN"/>
+          <w14:ligatures w14:val="none"/>
+        </w:rPr>
+        <w:t>&lt;/</w:t>
+      </w:r>
+      <w:r>
+        <w:rPr>
+          <w:rFonts w:ascii="Consolas" w:eastAsia="Times New Roman" w:hAnsi="Consolas" w:cs="Times New Roman"/>
+          <w:color w:val="569CD6"/>
+          <w:kern w:val="0"/>
+          <w:sz w:val="21"/>
+          <w:szCs w:val="21"/>
+          <w:lang w:eastAsia="en-IN"/>
+          <w14:ligatures w14:val="none"/>
+        </w:rPr>
+        <w:t>artifactId</w:t>
+      </w:r>
+      <w:r>
+        <w:rPr>
+          <w:rFonts w:ascii="Consolas" w:eastAsia="Times New Roman" w:hAnsi="Consolas" w:cs="Times New Roman"/>
+          <w:color w:val="808080"/>
+          <w:kern w:val="0"/>
+          <w:sz w:val="21"/>
+          <w:szCs w:val="21"/>
+          <w:lang w:eastAsia="en-IN"/>
+          <w14:ligatures w14:val="none"/>
+        </w:rPr>
+        <w:t>&gt;</w:t>
+      </w:r>
+    </w:p>
+    <w:p>
+      <w:pPr>
+        <w:shd w:val="clear" w:color="auto" w:fill="1F1F1F"/>
+        <w:spacing w:after="0" w:line="285" w:lineRule="atLeast"/>
+        <w:rPr>
+          <w:rFonts w:ascii="Consolas" w:eastAsia="Times New Roman" w:hAnsi="Consolas" w:cs="Times New Roman"/>
+          <w:color w:val="CCCCCC"/>
+          <w:kern w:val="0"/>
+          <w:sz w:val="21"/>
+          <w:szCs w:val="21"/>
+          <w:lang w:eastAsia="en-IN"/>
+          <w14:ligatures w14:val="none"/>
+        </w:rPr>
+      </w:pPr>
+      <w:r>
+        <w:rPr>
+          <w:rFonts w:ascii="Consolas" w:eastAsia="Times New Roman" w:hAnsi="Consolas" w:cs="Times New Roman"/>
+          <w:color w:val="808080"/>
+          <w:kern w:val="0"/>
+          <w:sz w:val="21"/>
+          <w:szCs w:val="21"/>
+          <w:lang w:eastAsia="en-IN"/>
+          <w14:ligatures w14:val="none"/>
+        </w:rPr>
+        <w:t>&lt;/</w:t>
+      </w:r>
+      <w:r>
+        <w:rPr>
+          <w:rFonts w:ascii="Consolas" w:eastAsia="Times New Roman" w:hAnsi="Consolas" w:cs="Times New Roman"/>
+          <w:color w:val="569CD6"/>
+          <w:kern w:val="0"/>
+          <w:sz w:val="21"/>
+          <w:szCs w:val="21"/>
+          <w:lang w:eastAsia="en-IN"/>
+          <w14:ligatures w14:val="none"/>
+        </w:rPr>
+        <w:t>dependency</w:t>
+      </w:r>
+      <w:r>
+        <w:rPr>
+          <w:rFonts w:ascii="Consolas" w:eastAsia="Times New Roman" w:hAnsi="Consolas" w:cs="Times New Roman"/>
+          <w:color w:val="808080"/>
+          <w:kern w:val="0"/>
+          <w:sz w:val="21"/>
+          <w:szCs w:val="21"/>
+          <w:lang w:eastAsia="en-IN"/>
+          <w14:ligatures w14:val="none"/>
+        </w:rPr>
+        <w:t>&gt;</w:t>
+      </w:r>
+    </w:p>
+    <w:p>
+      <w:pPr>
+        <w:pStyle w:val="NoSpacing"/>
+      </w:pPr>
+    </w:p>
+    <w:p>
+      <w:pPr>
+        <w:pStyle w:val="NoSpacing"/>
+      </w:pPr>
+      <w:r>
+        <w:t>Since we have not built accounts microservice based upon spring reactor</w:t>
+      </w:r>
+      <w:r>
+        <w:t xml:space="preserve"> we should not use circuitbreaker-reactor</w:t>
+      </w:r>
+    </w:p>
+    <w:p>
+      <w:pPr>
+        <w:pStyle w:val="NoSpacing"/>
+      </w:pPr>
+    </w:p>
+    <w:p>
+      <w:pPr>
+        <w:pStyle w:val="NoSpacing"/>
+        <w:rPr>
+          <w:sz w:val="20"/>
+          <w:szCs w:val="20"/>
+        </w:rPr>
+      </w:pPr>
+      <w:r>
+        <w:rPr>
+          <w:sz w:val="20"/>
+          <w:szCs w:val="20"/>
+        </w:rPr>
+        <w:t>D:\Experiments\Microservices\sb-bank-application\accounts\src\main\resources\application.properties</w:t>
+      </w:r>
+    </w:p>
+    <w:p>
+      <w:pPr>
+        <w:pStyle w:val="NoSpacing"/>
+      </w:pPr>
+      <w:r>
+        <w:t>…</w:t>
+      </w:r>
+      <w:r>
+        <w:br/>
+      </w:r>
+      <w:r>
+        <w:t>spring.cloud.openfeign.circuitbreaker.enabled=true</w:t>
+      </w:r>
+    </w:p>
+    <w:p>
+      <w:pPr>
+        <w:pStyle w:val="NoSpacing"/>
+        <w:rPr>
+          <w:sz w:val="20"/>
+          <w:szCs w:val="20"/>
+        </w:rPr>
+      </w:pPr>
+      <w:r>
+        <w:t>…</w:t>
+      </w:r>
+      <w:r>
+        <w:br/>
+      </w:r>
+      <w:r>
+        <w:br/>
+      </w:r>
+      <w:r>
+        <w:t>Apart from these changes, we should also mention other properties inside the application.</w:t>
+      </w:r>
+      <w:r>
+        <w:t>properties</w:t>
+      </w:r>
+      <w:r>
+        <w:t xml:space="preserve"> </w:t>
+      </w:r>
+      <w:r>
+        <w:t>,</w:t>
+      </w:r>
+      <w:r>
+        <w:t xml:space="preserve"> </w:t>
+      </w:r>
+      <w:r>
+        <w:t>just like how we mentioned inside the gateway server.</w:t>
+      </w:r>
+      <w:r>
+        <w:br/>
+      </w:r>
+      <w:r>
+        <w:rPr>
+          <w:sz w:val="20"/>
+          <w:szCs w:val="20"/>
+        </w:rPr>
+        <w:t>D:\Experiments\Microservices\sb-bank-application\accounts\src\main\resources\application.properties</w:t>
+      </w:r>
+    </w:p>
+    <w:p>
+      <w:pPr>
+        <w:pStyle w:val="NoSpacing"/>
+      </w:pPr>
+    </w:p>
+    <w:p>
+      <w:pPr>
+        <w:shd w:val="clear" w:color="auto" w:fill="1F1F1F"/>
+        <w:spacing w:after="0" w:line="285" w:lineRule="atLeast"/>
+        <w:rPr>
+          <w:rFonts w:ascii="Consolas" w:eastAsia="Times New Roman" w:hAnsi="Consolas" w:cs="Times New Roman"/>
+          <w:color w:val="CCCCCC"/>
+          <w:kern w:val="0"/>
+          <w:sz w:val="21"/>
+          <w:szCs w:val="21"/>
+          <w:lang w:eastAsia="en-IN"/>
+          <w14:ligatures w14:val="none"/>
+        </w:rPr>
+      </w:pPr>
+      <w:r>
+        <w:rPr>
+          <w:rFonts w:ascii="Consolas" w:eastAsia="Times New Roman" w:hAnsi="Consolas" w:cs="Times New Roman"/>
+          <w:color w:val="CCCCCC"/>
+          <w:kern w:val="0"/>
+          <w:sz w:val="21"/>
+          <w:szCs w:val="21"/>
+          <w:lang w:eastAsia="en-IN"/>
+          <w14:ligatures w14:val="none"/>
+        </w:rPr>
+        <w:t>resilience4j.circuitbreaker.configs.default.slidingWindowSize=</w:t>
+      </w:r>
+      <w:r>
+        <w:rPr>
+          <w:rFonts w:ascii="Consolas" w:eastAsia="Times New Roman" w:hAnsi="Consolas" w:cs="Times New Roman"/>
+          <w:color w:val="CE9178"/>
+          <w:kern w:val="0"/>
+          <w:sz w:val="21"/>
+          <w:szCs w:val="21"/>
+          <w:lang w:eastAsia="en-IN"/>
+          <w14:ligatures w14:val="none"/>
+        </w:rPr>
+        <w:t>10</w:t>
+      </w:r>
+    </w:p>
+    <w:p>
+      <w:pPr>
+        <w:shd w:val="clear" w:color="auto" w:fill="1F1F1F"/>
+        <w:spacing w:after="0" w:line="285" w:lineRule="atLeast"/>
+        <w:rPr>
+          <w:rFonts w:ascii="Consolas" w:eastAsia="Times New Roman" w:hAnsi="Consolas" w:cs="Times New Roman"/>
+          <w:color w:val="CCCCCC"/>
+          <w:kern w:val="0"/>
+          <w:sz w:val="21"/>
+          <w:szCs w:val="21"/>
+          <w:lang w:eastAsia="en-IN"/>
+          <w14:ligatures w14:val="none"/>
+        </w:rPr>
+      </w:pPr>
+      <w:r>
+        <w:rPr>
+          <w:rFonts w:ascii="Consolas" w:eastAsia="Times New Roman" w:hAnsi="Consolas" w:cs="Times New Roman"/>
+          <w:color w:val="CCCCCC"/>
+          <w:kern w:val="0"/>
+          <w:sz w:val="21"/>
+          <w:szCs w:val="21"/>
+          <w:lang w:eastAsia="en-IN"/>
+          <w14:ligatures w14:val="none"/>
+        </w:rPr>
+        <w:t>resilience4j.circuitbreaker.configs.default.permittedNumberOfCallsInHalfOpenState=</w:t>
+      </w:r>
+      <w:r>
+        <w:rPr>
+          <w:rFonts w:ascii="Consolas" w:eastAsia="Times New Roman" w:hAnsi="Consolas" w:cs="Times New Roman"/>
+          <w:color w:val="CE9178"/>
+          <w:kern w:val="0"/>
+          <w:sz w:val="21"/>
+          <w:szCs w:val="21"/>
+          <w:lang w:eastAsia="en-IN"/>
+          <w14:ligatures w14:val="none"/>
+        </w:rPr>
+        <w:t>2</w:t>
+      </w:r>
+    </w:p>
+    <w:p>
+      <w:pPr>
+        <w:shd w:val="clear" w:color="auto" w:fill="1F1F1F"/>
+        <w:spacing w:after="0" w:line="285" w:lineRule="atLeast"/>
+        <w:rPr>
+          <w:rFonts w:ascii="Consolas" w:eastAsia="Times New Roman" w:hAnsi="Consolas" w:cs="Times New Roman"/>
+          <w:color w:val="CCCCCC"/>
+          <w:kern w:val="0"/>
+          <w:sz w:val="21"/>
+          <w:szCs w:val="21"/>
+          <w:lang w:eastAsia="en-IN"/>
+          <w14:ligatures w14:val="none"/>
+        </w:rPr>
+      </w:pPr>
+      <w:r>
+        <w:rPr>
+          <w:rFonts w:ascii="Consolas" w:eastAsia="Times New Roman" w:hAnsi="Consolas" w:cs="Times New Roman"/>
+          <w:color w:val="CCCCCC"/>
+          <w:kern w:val="0"/>
+          <w:sz w:val="21"/>
+          <w:szCs w:val="21"/>
+          <w:lang w:eastAsia="en-IN"/>
+          <w14:ligatures w14:val="none"/>
+        </w:rPr>
+        <w:t>resilience4j.circuitbreaker.configs.default.failureRateThreshold=</w:t>
+      </w:r>
+      <w:r>
+        <w:rPr>
+          <w:rFonts w:ascii="Consolas" w:eastAsia="Times New Roman" w:hAnsi="Consolas" w:cs="Times New Roman"/>
+          <w:color w:val="CE9178"/>
+          <w:kern w:val="0"/>
+          <w:sz w:val="21"/>
+          <w:szCs w:val="21"/>
+          <w:lang w:eastAsia="en-IN"/>
+          <w14:ligatures w14:val="none"/>
+        </w:rPr>
+        <w:t>50</w:t>
+      </w:r>
+    </w:p>
+    <w:p>
+      <w:pPr>
+        <w:shd w:val="clear" w:color="auto" w:fill="1F1F1F"/>
+        <w:spacing w:after="0" w:line="285" w:lineRule="atLeast"/>
+        <w:rPr>
+          <w:rFonts w:ascii="Consolas" w:eastAsia="Times New Roman" w:hAnsi="Consolas" w:cs="Times New Roman"/>
+          <w:color w:val="CCCCCC"/>
+          <w:kern w:val="0"/>
+          <w:sz w:val="21"/>
+          <w:szCs w:val="21"/>
+          <w:lang w:eastAsia="en-IN"/>
+          <w14:ligatures w14:val="none"/>
+        </w:rPr>
+      </w:pPr>
+      <w:r>
+        <w:rPr>
+          <w:rFonts w:ascii="Consolas" w:eastAsia="Times New Roman" w:hAnsi="Consolas" w:cs="Times New Roman"/>
+          <w:color w:val="CCCCCC"/>
+          <w:kern w:val="0"/>
+          <w:sz w:val="21"/>
+          <w:szCs w:val="21"/>
+          <w:lang w:eastAsia="en-IN"/>
+          <w14:ligatures w14:val="none"/>
+        </w:rPr>
+        <w:t>resilience4j.circuitbreaker.configs.default.waitDurationInOpenState=</w:t>
+      </w:r>
+      <w:r>
+        <w:rPr>
+          <w:rFonts w:ascii="Consolas" w:eastAsia="Times New Roman" w:hAnsi="Consolas" w:cs="Times New Roman"/>
+          <w:color w:val="CE9178"/>
+          <w:kern w:val="0"/>
+          <w:sz w:val="21"/>
+          <w:szCs w:val="21"/>
+          <w:lang w:eastAsia="en-IN"/>
+          <w14:ligatures w14:val="none"/>
+        </w:rPr>
+        <w:t>10000</w:t>
+      </w:r>
+    </w:p>
+    <w:p>
+      <w:pPr>
+        <w:pStyle w:val="NoSpacing"/>
+      </w:pPr>
+    </w:p>
+    <w:p>
+      <w:pPr>
+        <w:pStyle w:val="NoSpacing"/>
+      </w:pPr>
+    </w:p>
+    <w:p>
+      <w:pPr>
+        <w:pStyle w:val="NoSpacing"/>
+      </w:pPr>
+    </w:p>
+    <w:p>
+      <w:pPr>
+        <w:pStyle w:val="NoSpacing"/>
+      </w:pPr>
+      <w:r>
+        <w:lastRenderedPageBreak/>
+        <w:t>package com.eazybytes.accounts.service.client;</w:t>
+      </w:r>
+    </w:p>
+    <w:p>
+      <w:pPr>
+        <w:pStyle w:val="NoSpacing"/>
+      </w:pPr>
+      <w:r>
+        <w:t>@Component</w:t>
+      </w:r>
+    </w:p>
+    <w:p>
+      <w:pPr>
+        <w:pStyle w:val="NoSpacing"/>
+      </w:pPr>
+      <w:r>
+        <w:t>public class CardsFallback implements CardsFeignClient{</w:t>
+      </w:r>
+    </w:p>
+    <w:p>
+      <w:pPr>
+        <w:pStyle w:val="NoSpacing"/>
+      </w:pPr>
+    </w:p>
+    <w:p>
+      <w:pPr>
+        <w:pStyle w:val="NoSpacing"/>
+      </w:pPr>
+      <w:r>
+        <w:t>    @Override</w:t>
+      </w:r>
+    </w:p>
+    <w:p>
+      <w:pPr>
+        <w:pStyle w:val="NoSpacing"/>
+      </w:pPr>
+      <w:r>
+        <w:t>    public ResponseEntity&lt;CardsDto&gt; fetchCardDetails(String correlationId, String mobileNumber) {</w:t>
+      </w:r>
+    </w:p>
+    <w:p>
+      <w:pPr>
+        <w:pStyle w:val="NoSpacing"/>
+      </w:pPr>
+      <w:r>
+        <w:t>        return null;</w:t>
+      </w:r>
+    </w:p>
+    <w:p>
+      <w:pPr>
+        <w:pStyle w:val="NoSpacing"/>
+      </w:pPr>
+      <w:r>
+        <w:t>    }</w:t>
+      </w:r>
+    </w:p>
+    <w:p>
+      <w:pPr>
+        <w:pStyle w:val="NoSpacing"/>
+      </w:pPr>
+    </w:p>
+    <w:p>
+      <w:pPr>
+        <w:pStyle w:val="NoSpacing"/>
+      </w:pPr>
+      <w:r>
+        <w:t>}</w:t>
+      </w:r>
+    </w:p>
+    <w:p>
+      <w:pPr>
+        <w:pStyle w:val="NoSpacing"/>
+      </w:pPr>
+    </w:p>
+    <w:p>
+      <w:pPr>
+        <w:pStyle w:val="NoSpacing"/>
+      </w:pPr>
+      <w:r>
+        <w:t>package com.eazybytes.accounts.service.client;</w:t>
+      </w:r>
+    </w:p>
+    <w:p>
+      <w:pPr>
+        <w:pStyle w:val="NoSpacing"/>
+      </w:pPr>
+      <w:r>
+        <w:t>@Component</w:t>
+      </w:r>
+    </w:p>
+    <w:p>
+      <w:pPr>
+        <w:pStyle w:val="NoSpacing"/>
+      </w:pPr>
+      <w:r>
+        <w:t>public class LoansFallback implements LoansFeignClient{</w:t>
+      </w:r>
+    </w:p>
+    <w:p>
+      <w:pPr>
+        <w:pStyle w:val="NoSpacing"/>
+      </w:pPr>
+    </w:p>
+    <w:p>
+      <w:pPr>
+        <w:pStyle w:val="NoSpacing"/>
+      </w:pPr>
+      <w:r>
+        <w:t>    @Override</w:t>
+      </w:r>
+    </w:p>
+    <w:p>
+      <w:pPr>
+        <w:pStyle w:val="NoSpacing"/>
+      </w:pPr>
+      <w:r>
+        <w:t>    public ResponseEntity&lt;LoansDto&gt; fetchLoanDetails(String correlationId, String mobileNumber) {</w:t>
+      </w:r>
+    </w:p>
+    <w:p>
+      <w:pPr>
+        <w:pStyle w:val="NoSpacing"/>
+      </w:pPr>
+      <w:r>
+        <w:t>        return null;</w:t>
+      </w:r>
+    </w:p>
+    <w:p>
+      <w:pPr>
+        <w:pStyle w:val="NoSpacing"/>
+      </w:pPr>
+      <w:r>
+        <w:t>    }</w:t>
+      </w:r>
+    </w:p>
+    <w:p>
+      <w:pPr>
+        <w:pStyle w:val="NoSpacing"/>
+      </w:pPr>
+      <w:r>
+        <w:t>}</w:t>
+      </w:r>
+    </w:p>
+    <w:p>
+      <w:pPr>
+        <w:pStyle w:val="NoSpacing"/>
+      </w:pPr>
+    </w:p>
+    <w:p>
+      <w:pPr>
+        <w:pStyle w:val="NoSpacing"/>
+      </w:pPr>
+      <w:r>
+        <w:t>L</w:t>
+      </w:r>
+      <w:r>
+        <w:t>ogic is simply to return the null value from this fallback method.</w:t>
+      </w:r>
+    </w:p>
+    <w:p>
+      <w:pPr>
+        <w:pStyle w:val="NoSpacing"/>
+      </w:pPr>
+      <w:r>
+        <w:t xml:space="preserve">Instead of throwing a RuntimeException to the client applications or to the gateway server, </w:t>
+      </w:r>
+      <w:r>
+        <w:t>I am</w:t>
+      </w:r>
+      <w:r>
+        <w:t xml:space="preserve"> going</w:t>
+      </w:r>
+      <w:r>
+        <w:t xml:space="preserve"> </w:t>
+      </w:r>
+      <w:r>
+        <w:t>to send the null information related to loans.</w:t>
+      </w:r>
+    </w:p>
+    <w:p>
+      <w:pPr>
+        <w:pStyle w:val="NoSpacing"/>
+      </w:pPr>
+      <w:r>
+        <w:rPr>
+          <w:rStyle w:val="transcript--highlight-cue--ugvse"/>
+        </w:rPr>
+        <w:t>And with this at least my client applications will receive accounts and cards microservice related</w:t>
+      </w:r>
+    </w:p>
+    <w:p>
+      <w:pPr>
+        <w:pStyle w:val="NoSpacing"/>
+      </w:pPr>
+      <w:r>
+        <w:t>information.</w:t>
+      </w:r>
+    </w:p>
+    <w:p>
+      <w:pPr>
+        <w:pStyle w:val="NoSpacing"/>
+      </w:pPr>
+      <w:r>
+        <w:t>And if you don't have this fallback mechanism, even if two microservices are working but loans is not</w:t>
+      </w:r>
+    </w:p>
+    <w:p>
+      <w:pPr>
+        <w:pStyle w:val="NoSpacing"/>
+      </w:pPr>
+      <w:r>
+        <w:t>working, the overall response is going to be a RuntimeException.</w:t>
+      </w:r>
+    </w:p>
+    <w:p>
+      <w:pPr>
+        <w:pStyle w:val="NoSpacing"/>
+      </w:pPr>
+      <w:r>
+        <w:t>So,</w:t>
+      </w:r>
+      <w:r>
+        <w:t xml:space="preserve"> </w:t>
+      </w:r>
+      <w:r>
+        <w:t>we are</w:t>
+      </w:r>
+      <w:r>
+        <w:t xml:space="preserve"> trying to avoid that with the help of this fallback mechanism and circuit breaker pattern.</w:t>
+      </w:r>
+    </w:p>
+    <w:p>
+      <w:pPr>
+        <w:pStyle w:val="NoSpacing"/>
+      </w:pPr>
+    </w:p>
+    <w:p>
+      <w:pPr>
+        <w:pStyle w:val="NoSpacing"/>
+      </w:pPr>
+    </w:p>
+    <w:p>
+      <w:pPr>
+        <w:pStyle w:val="NoSpacing"/>
+      </w:pPr>
+      <w:r>
+        <w:rPr>
+          <w:rStyle w:val="transcript--highlight-cue--ugvse"/>
+        </w:rPr>
+        <w:t xml:space="preserve">Here also, </w:t>
+      </w:r>
+      <w:r>
+        <w:rPr>
+          <w:rStyle w:val="transcript--highlight-cue--ugvse"/>
+        </w:rPr>
+        <w:t>I am</w:t>
+      </w:r>
+      <w:r>
+        <w:rPr>
+          <w:rStyle w:val="transcript--highlight-cue--ugvse"/>
+        </w:rPr>
+        <w:t xml:space="preserve"> going to return null whenever my cards microservice is having some issues, but in your real</w:t>
+      </w:r>
+      <w:r>
+        <w:rPr>
+          <w:rStyle w:val="transcript--highlight-cue--ugvse"/>
+        </w:rPr>
+        <w:t xml:space="preserve"> </w:t>
+      </w:r>
+      <w:r>
+        <w:t>projects you can write your own business logic</w:t>
+      </w:r>
+      <w:r>
+        <w:t xml:space="preserve"> </w:t>
+      </w:r>
+      <w:r>
+        <w:t>or maybe you want to send some values from the cache</w:t>
+      </w:r>
+      <w:r>
+        <w:t xml:space="preserve"> </w:t>
+      </w:r>
+      <w:r>
+        <w:t>or maybe you want to read the details from a different database.</w:t>
+      </w:r>
+    </w:p>
+    <w:p>
+      <w:pPr>
+        <w:pStyle w:val="NoSpacing"/>
+      </w:pPr>
+      <w:r>
+        <w:t>So,</w:t>
+      </w:r>
+      <w:r>
+        <w:t xml:space="preserve"> it is up to you.</w:t>
+      </w:r>
+    </w:p>
+    <w:p>
+      <w:pPr>
+        <w:pStyle w:val="NoSpacing"/>
+      </w:pPr>
+    </w:p>
+    <w:p>
+      <w:pPr>
+        <w:pStyle w:val="NoSpacing"/>
+      </w:pPr>
+      <w:r>
+        <w:t>package com.eazybytes.accounts.service.client;</w:t>
+      </w:r>
+    </w:p>
+    <w:p>
+      <w:pPr>
+        <w:pStyle w:val="NoSpacing"/>
+        <w:rPr>
+          <w:b/>
+          <w:bCs/>
+        </w:rPr>
+      </w:pPr>
+      <w:r>
+        <w:rPr>
+          <w:b/>
+          <w:bCs/>
+        </w:rPr>
+        <w:t>@FeignClient(name = "loans", fallback = LoansFallback.class)</w:t>
+      </w:r>
+    </w:p>
+    <w:p>
+      <w:pPr>
+        <w:pStyle w:val="NoSpacing"/>
+      </w:pPr>
+      <w:r>
+        <w:t>public interface LoansFeignClient {</w:t>
+      </w:r>
+    </w:p>
+    <w:p>
+      <w:pPr>
+        <w:pStyle w:val="NoSpacing"/>
+        <w:ind w:firstLine="720"/>
+      </w:pPr>
+      <w:r>
+        <w:t>….</w:t>
+      </w:r>
+    </w:p>
+    <w:p>
+      <w:pPr>
+        <w:pStyle w:val="NoSpacing"/>
+      </w:pPr>
+      <w:r>
+        <w:t>}</w:t>
+      </w:r>
+    </w:p>
+    <w:p>
+      <w:pPr>
+        <w:pStyle w:val="NoSpacing"/>
+      </w:pPr>
+    </w:p>
+    <w:p>
+      <w:pPr>
+        <w:pStyle w:val="NoSpacing"/>
+      </w:pPr>
+      <w:r>
+        <w:t>package com.eazybytes.accounts.service.client;</w:t>
+      </w:r>
+    </w:p>
+    <w:p>
+      <w:pPr>
+        <w:pStyle w:val="NoSpacing"/>
+        <w:rPr>
+          <w:b/>
+          <w:bCs/>
+        </w:rPr>
+      </w:pPr>
+      <w:r>
+        <w:rPr>
+          <w:b/>
+          <w:bCs/>
+        </w:rPr>
+        <w:t>@FeignClient(name = "cards", fallback = CardsFallback.class)</w:t>
+      </w:r>
+    </w:p>
+    <w:p>
+      <w:pPr>
+        <w:pStyle w:val="NoSpacing"/>
+      </w:pPr>
+      <w:r>
+        <w:t>public interface CardsFeignClient {</w:t>
+      </w:r>
+    </w:p>
+    <w:p>
+      <w:pPr>
+        <w:pStyle w:val="NoSpacing"/>
+        <w:ind w:firstLine="720"/>
+      </w:pPr>
+      <w:r>
+        <w:t>…</w:t>
+      </w:r>
+    </w:p>
+    <w:p>
+      <w:pPr>
+        <w:pStyle w:val="NoSpacing"/>
+      </w:pPr>
+      <w:r>
+        <w:t>}</w:t>
+      </w:r>
+    </w:p>
+    <w:p>
+      <w:pPr>
+        <w:pStyle w:val="NoSpacing"/>
+      </w:pPr>
+    </w:p>
+    <w:p>
+      <w:pPr>
+        <w:pStyle w:val="NoSpacing"/>
+      </w:pPr>
+    </w:p>
+    <w:p>
+      <w:pPr>
+        <w:pStyle w:val="NoSpacing"/>
+      </w:pPr>
+    </w:p>
+    <w:p>
+      <w:pPr>
+        <w:pStyle w:val="NoSpacing"/>
+      </w:pPr>
+    </w:p>
+    <w:p>
+      <w:pPr>
+        <w:pStyle w:val="NoSpacing"/>
+      </w:pPr>
+      <w:r>
+        <w:lastRenderedPageBreak/>
+        <w:t>I am</w:t>
+      </w:r>
+      <w:r>
+        <w:t xml:space="preserve"> going to mention </w:t>
+      </w:r>
+      <w:r>
+        <w:rPr>
+          <w:b/>
+          <w:bCs/>
+        </w:rPr>
+        <w:t>name</w:t>
+      </w:r>
+      <w:r>
+        <w:t xml:space="preserve"> parameter just before loans and post that </w:t>
+      </w:r>
+      <w:r>
+        <w:t>I am</w:t>
+      </w:r>
+      <w:r>
+        <w:t xml:space="preserve"> going to invoke a new parameter</w:t>
+      </w:r>
+      <w:r>
+        <w:t xml:space="preserve"> </w:t>
+      </w:r>
+      <w:r>
+        <w:t xml:space="preserve">which is </w:t>
+      </w:r>
+      <w:r>
+        <w:rPr>
+          <w:b/>
+          <w:bCs/>
+        </w:rPr>
+        <w:t>fallback</w:t>
+      </w:r>
+      <w:r>
+        <w:t xml:space="preserve"> and to this fallback we need to mention the class which is LoansFallback.class</w:t>
+      </w:r>
+      <w:r>
+        <w:t xml:space="preserve"> and CardsFallback.class respectively.</w:t>
+      </w:r>
+    </w:p>
+    <w:p>
+      <w:pPr>
+        <w:pStyle w:val="NoSpacing"/>
+      </w:pPr>
+    </w:p>
+    <w:p>
+      <w:pPr>
+        <w:pStyle w:val="NoSpacing"/>
+      </w:pPr>
+    </w:p>
+    <w:p>
+      <w:pPr>
+        <w:pStyle w:val="NoSpacing"/>
+      </w:pPr>
+      <w:r>
+        <w:t>So,</w:t>
+      </w:r>
+      <w:r>
+        <w:t xml:space="preserve"> whenever there is an exception, we are executing a fallback mechanism which will return a null value.</w:t>
+      </w:r>
+      <w:r>
+        <w:t xml:space="preserve"> </w:t>
+      </w:r>
+      <w:r>
+        <w:t>So,</w:t>
+      </w:r>
+      <w:r>
+        <w:t xml:space="preserve"> </w:t>
+      </w:r>
+      <w:r>
+        <w:t>let us</w:t>
+      </w:r>
+      <w:r>
+        <w:t xml:space="preserve"> go to the service layer and check if we need to perform any null checks</w:t>
+      </w:r>
+    </w:p>
+    <w:p>
+      <w:pPr>
+        <w:pStyle w:val="NoSpacing"/>
+      </w:pPr>
+    </w:p>
+    <w:p>
+      <w:pPr>
+        <w:pStyle w:val="NoSpacing"/>
+      </w:pPr>
+      <w:r>
+        <w:t>package com.eazybytes.accounts.service.impl;</w:t>
+      </w:r>
+    </w:p>
+    <w:p>
+      <w:pPr>
+        <w:pStyle w:val="NoSpacing"/>
+      </w:pPr>
+      <w:r>
+        <w:t>@Service</w:t>
+      </w:r>
+    </w:p>
+    <w:p>
+      <w:pPr>
+        <w:pStyle w:val="NoSpacing"/>
+      </w:pPr>
+      <w:r>
+        <w:t>@AllArgsConstructor</w:t>
+      </w:r>
+    </w:p>
+    <w:p>
+      <w:pPr>
+        <w:pStyle w:val="NoSpacing"/>
+      </w:pPr>
+      <w:r>
+        <w:t>public class CustomerServiceImpl implements ICustomerService {</w:t>
+      </w:r>
+    </w:p>
+    <w:p>
+      <w:pPr>
+        <w:pStyle w:val="NoSpacing"/>
+      </w:pPr>
+      <w:r>
+        <w:t xml:space="preserve">     …</w:t>
+      </w:r>
+    </w:p>
+    <w:p>
+      <w:pPr>
+        <w:pStyle w:val="NoSpacing"/>
+      </w:pPr>
+      <w:r>
+        <w:t>    @Override</w:t>
+      </w:r>
+    </w:p>
+    <w:p>
+      <w:pPr>
+        <w:pStyle w:val="NoSpacing"/>
+      </w:pPr>
+      <w:r>
+        <w:t>    public CustomerDetailsDto fetchCustomerDetails(String mobileNumber, String correlationId) {</w:t>
+      </w:r>
+    </w:p>
+    <w:p>
+      <w:pPr>
+        <w:pStyle w:val="NoSpacing"/>
+      </w:pPr>
+      <w:r>
+        <w:t xml:space="preserve">        …</w:t>
+      </w:r>
+    </w:p>
+    <w:p>
+      <w:pPr>
+        <w:pStyle w:val="NoSpacing"/>
+      </w:pPr>
+      <w:r>
+        <w:t>        ResponseEntity&lt;LoansDto&gt; loansDtoResponseEntity = loansFeignClient.fetchLoanDetails(correlationId, mobileNumber);</w:t>
+      </w:r>
+    </w:p>
+    <w:p>
+      <w:pPr>
+        <w:pStyle w:val="NoSpacing"/>
+      </w:pPr>
+      <w:r>
+        <w:t>        customerDetailsDto.setLoansDto(loansDtoResponseEntity.getBody());</w:t>
+      </w:r>
+    </w:p>
+    <w:p>
+      <w:pPr>
+        <w:pStyle w:val="NoSpacing"/>
+      </w:pPr>
+    </w:p>
+    <w:p>
+      <w:pPr>
+        <w:pStyle w:val="NoSpacing"/>
+      </w:pPr>
+      <w:r>
+        <w:t>        ResponseEntity&lt;CardsDto&gt; cardsDtoResponseEntity = cardsFeignClient.fetchCardDetails(correlationId, mobileNumber);</w:t>
+      </w:r>
+    </w:p>
+    <w:p>
+      <w:pPr>
+        <w:pStyle w:val="NoSpacing"/>
+      </w:pPr>
+      <w:r>
+        <w:t>        customerDetailsDto.setCardsDto(cardsDtoResponseEntity.getBody());</w:t>
+      </w:r>
+    </w:p>
+    <w:p>
+      <w:pPr>
+        <w:pStyle w:val="NoSpacing"/>
+      </w:pPr>
+    </w:p>
+    <w:p>
+      <w:pPr>
+        <w:pStyle w:val="NoSpacing"/>
+      </w:pPr>
+      <w:r>
+        <w:t>        return customerDetailsDto;</w:t>
+      </w:r>
+    </w:p>
+    <w:p>
+      <w:pPr>
+        <w:pStyle w:val="NoSpacing"/>
+      </w:pPr>
+      <w:r>
+        <w:t>    }</w:t>
+      </w:r>
+    </w:p>
+    <w:p>
+      <w:pPr>
+        <w:pStyle w:val="NoSpacing"/>
+      </w:pPr>
+      <w:r>
+        <w:t>}</w:t>
+      </w:r>
+    </w:p>
+    <w:p>
+      <w:pPr>
+        <w:pStyle w:val="NoSpacing"/>
+      </w:pPr>
+    </w:p>
+    <w:p>
+      <w:pPr>
+        <w:pStyle w:val="NoSpacing"/>
+      </w:pPr>
+      <w:r>
+        <w:t xml:space="preserve">Here, whenever we are trying to invoke the </w:t>
+      </w:r>
+      <w:r>
+        <w:t>loansFeignClient</w:t>
+      </w:r>
+      <w:r>
+        <w:t xml:space="preserve"> or/and </w:t>
+      </w:r>
+      <w:r>
+        <w:t>cardsFeignClient</w:t>
+      </w:r>
+      <w:r>
+        <w:t>,</w:t>
+      </w:r>
+      <w:r>
+        <w:t xml:space="preserve"> </w:t>
+      </w:r>
+      <w:r>
+        <w:t xml:space="preserve">we are getting </w:t>
+      </w:r>
+      <w:r>
+        <w:t>this entity</w:t>
+      </w:r>
+      <w:r>
+        <w:t xml:space="preserve"> from this entity.</w:t>
+      </w:r>
+      <w:r>
+        <w:t xml:space="preserve"> </w:t>
+      </w:r>
+      <w:r>
+        <w:rPr>
+          <w:rStyle w:val="transcript--highlight-cue--ugvse"/>
+        </w:rPr>
+        <w:t xml:space="preserve">We are trying to invoke the </w:t>
+      </w:r>
+      <w:r>
+        <w:t>getBody</w:t>
+      </w:r>
+      <w:r>
+        <w:t>()</w:t>
+      </w:r>
+      <w:r>
+        <w:rPr>
+          <w:rStyle w:val="transcript--highlight-cue--ugvse"/>
+        </w:rPr>
+        <w:t>.</w:t>
+      </w:r>
+      <w:r>
+        <w:rPr>
+          <w:rStyle w:val="transcript--highlight-cue--ugvse"/>
+        </w:rPr>
+        <w:t xml:space="preserve"> </w:t>
+      </w:r>
+      <w:r>
+        <w:t>But with the new code that we have written, there are some scenarios where this can come as null,</w:t>
+      </w:r>
+      <w:r>
+        <w:t xml:space="preserve"> </w:t>
+      </w:r>
+      <w:r>
+        <w:t>especially with the fallback code.</w:t>
+      </w:r>
+    </w:p>
+    <w:p>
+      <w:pPr>
+        <w:pStyle w:val="NoSpacing"/>
+      </w:pPr>
+      <w:r>
+        <w:t xml:space="preserve">So </w:t>
+      </w:r>
+      <w:r>
+        <w:t>that is</w:t>
+      </w:r>
+      <w:r>
+        <w:t xml:space="preserve"> why we need to make sure we are putting some null check on top of this code.</w:t>
+      </w:r>
+    </w:p>
+    <w:p>
+      <w:pPr>
+        <w:pStyle w:val="NoSpacing"/>
+        <w:rPr>
+          <w:rStyle w:val="transcript--highlight-cue--ugvse"/>
+        </w:rPr>
+      </w:pPr>
+      <w:r>
+        <w:rPr>
+          <w:rStyle w:val="transcript--highlight-cue--ugvse"/>
+        </w:rPr>
+        <w:t>If it is not null only then please execute this line of code.</w:t>
+      </w:r>
+    </w:p>
+    <w:p>
+      <w:pPr>
+        <w:pStyle w:val="NoSpacing"/>
+        <w:rPr>
+          <w:rStyle w:val="transcript--highlight-cue--ugvse"/>
+        </w:rPr>
+      </w:pPr>
+    </w:p>
+    <w:p>
+      <w:pPr>
+        <w:pStyle w:val="NoSpacing"/>
+        <w:rPr>
+          <w:sz w:val="20"/>
+          <w:szCs w:val="20"/>
+        </w:rPr>
+      </w:pPr>
+      <w:r>
+        <w:rPr>
+          <w:sz w:val="20"/>
+          <w:szCs w:val="20"/>
+        </w:rPr>
+        <w:t>package com.eazybytes.accounts.service.impl;</w:t>
+      </w:r>
+    </w:p>
+    <w:p>
+      <w:pPr>
+        <w:pStyle w:val="NoSpacing"/>
+        <w:rPr>
+          <w:sz w:val="20"/>
+          <w:szCs w:val="20"/>
+        </w:rPr>
+      </w:pPr>
+      <w:r>
+        <w:rPr>
+          <w:sz w:val="20"/>
+          <w:szCs w:val="20"/>
+        </w:rPr>
+        <w:t>@Service</w:t>
+      </w:r>
+    </w:p>
+    <w:p>
+      <w:pPr>
+        <w:pStyle w:val="NoSpacing"/>
+        <w:rPr>
+          <w:sz w:val="20"/>
+          <w:szCs w:val="20"/>
+        </w:rPr>
+      </w:pPr>
+      <w:r>
+        <w:rPr>
+          <w:sz w:val="20"/>
+          <w:szCs w:val="20"/>
+        </w:rPr>
+        <w:t>@AllArgsConstructor</w:t>
+      </w:r>
+    </w:p>
+    <w:p>
+      <w:pPr>
+        <w:pStyle w:val="NoSpacing"/>
+        <w:rPr>
+          <w:sz w:val="20"/>
+          <w:szCs w:val="20"/>
+        </w:rPr>
+      </w:pPr>
+      <w:r>
+        <w:rPr>
+          <w:sz w:val="20"/>
+          <w:szCs w:val="20"/>
+        </w:rPr>
+        <w:t>public class CustomerServiceImpl implements ICustomerService {</w:t>
+      </w:r>
+    </w:p>
+    <w:p>
+      <w:pPr>
+        <w:pStyle w:val="NoSpacing"/>
+        <w:ind w:firstLine="720"/>
+        <w:rPr>
+          <w:sz w:val="20"/>
+          <w:szCs w:val="20"/>
+        </w:rPr>
+      </w:pPr>
+      <w:r>
+        <w:rPr>
+          <w:sz w:val="20"/>
+          <w:szCs w:val="20"/>
+        </w:rPr>
+        <w:t>….</w:t>
+      </w:r>
+    </w:p>
+    <w:p>
+      <w:pPr>
+        <w:pStyle w:val="NoSpacing"/>
+        <w:rPr>
+          <w:sz w:val="20"/>
+          <w:szCs w:val="20"/>
+        </w:rPr>
+      </w:pPr>
+      <w:r>
+        <w:rPr>
+          <w:sz w:val="20"/>
+          <w:szCs w:val="20"/>
+        </w:rPr>
+        <w:t>        ResponseEntity&lt;LoansDto&gt; loansDtoResponseEntity = loansFeignClient.fetchLoanDetails(correlationId, mobileNumber);</w:t>
+      </w:r>
+    </w:p>
+    <w:p>
+      <w:pPr>
+        <w:pStyle w:val="NoSpacing"/>
+        <w:rPr>
+          <w:b/>
+          <w:bCs/>
+          <w:sz w:val="20"/>
+          <w:szCs w:val="20"/>
+        </w:rPr>
+      </w:pPr>
+      <w:r>
+        <w:rPr>
+          <w:b/>
+          <w:bCs/>
+          <w:sz w:val="20"/>
+          <w:szCs w:val="20"/>
+        </w:rPr>
+        <w:t>        if(null != loansDtoResponseEntity)</w:t>
+      </w:r>
+    </w:p>
+    <w:p>
+      <w:pPr>
+        <w:pStyle w:val="NoSpacing"/>
+        <w:rPr>
+          <w:sz w:val="20"/>
+          <w:szCs w:val="20"/>
+        </w:rPr>
+      </w:pPr>
+      <w:r>
+        <w:rPr>
+          <w:sz w:val="20"/>
+          <w:szCs w:val="20"/>
+        </w:rPr>
+        <w:t>        customerDetailsDto.setLoansDto(loansDtoResponseEntity.getBody());</w:t>
+      </w:r>
+    </w:p>
+    <w:p>
+      <w:pPr>
+        <w:pStyle w:val="NoSpacing"/>
+        <w:rPr>
+          <w:sz w:val="20"/>
+          <w:szCs w:val="20"/>
+        </w:rPr>
+      </w:pPr>
+      <w:r>
+        <w:rPr>
+          <w:sz w:val="20"/>
+          <w:szCs w:val="20"/>
+        </w:rPr>
+        <w:t>        ResponseEntity&lt;CardsDto&gt; cardsDtoResponseEntity = cardsFeignClient.fetchCardDetails(correlationId, mobileNumber);</w:t>
+      </w:r>
+    </w:p>
+    <w:p>
+      <w:pPr>
+        <w:pStyle w:val="NoSpacing"/>
+        <w:rPr>
+          <w:b/>
+          <w:bCs/>
+          <w:sz w:val="20"/>
+          <w:szCs w:val="20"/>
+        </w:rPr>
+      </w:pPr>
+      <w:r>
+        <w:rPr>
+          <w:b/>
+          <w:bCs/>
+          <w:sz w:val="20"/>
+          <w:szCs w:val="20"/>
+        </w:rPr>
+        <w:t>        if(null != cardsDtoResponseEntity)</w:t>
+      </w:r>
+    </w:p>
+    <w:p>
+      <w:pPr>
+        <w:pStyle w:val="NoSpacing"/>
+        <w:rPr>
+          <w:sz w:val="20"/>
+          <w:szCs w:val="20"/>
+        </w:rPr>
+      </w:pPr>
+      <w:r>
+        <w:rPr>
+          <w:sz w:val="20"/>
+          <w:szCs w:val="20"/>
+        </w:rPr>
+        <w:t>        customerDetailsDto.setCardsDto(cardsDtoResponseEntity.getBody());</w:t>
+      </w:r>
+    </w:p>
+    <w:p>
+      <w:pPr>
+        <w:pStyle w:val="NoSpacing"/>
+        <w:rPr>
+          <w:sz w:val="20"/>
+          <w:szCs w:val="20"/>
+        </w:rPr>
+      </w:pPr>
+      <w:r>
+        <w:rPr>
+          <w:sz w:val="20"/>
+          <w:szCs w:val="20"/>
+        </w:rPr>
+        <w:t>…</w:t>
+      </w:r>
+    </w:p>
+    <w:p>
+      <w:pPr>
+        <w:pStyle w:val="NoSpacing"/>
+        <w:rPr>
+          <w:sz w:val="20"/>
+          <w:szCs w:val="20"/>
+        </w:rPr>
+      </w:pPr>
+      <w:r>
+        <w:rPr>
+          <w:sz w:val="20"/>
+          <w:szCs w:val="20"/>
+        </w:rPr>
+        <w:t>    }</w:t>
+      </w:r>
+    </w:p>
+    <w:p>
+      <w:pPr>
+        <w:pStyle w:val="NoSpacing"/>
+        <w:rPr>
+          <w:sz w:val="20"/>
+          <w:szCs w:val="20"/>
+        </w:rPr>
+      </w:pPr>
+      <w:r>
+        <w:rPr>
+          <w:sz w:val="20"/>
+          <w:szCs w:val="20"/>
+        </w:rPr>
+        <w:t>}</w:t>
+      </w:r>
+    </w:p>
+    <w:p>
+      <w:pPr>
+        <w:pStyle w:val="NoSpacing"/>
+      </w:pPr>
+    </w:p>
+    <w:p>
+      <w:pPr>
+        <w:pStyle w:val="NoSpacing"/>
+      </w:pPr>
+    </w:p>
+    <w:p>
+      <w:pPr>
+        <w:pStyle w:val="NoSpacing"/>
+      </w:pPr>
+    </w:p>
+    <w:p>
+      <w:pPr>
+        <w:pStyle w:val="NoSpacing"/>
+      </w:pPr>
+    </w:p>
+    <w:p>
+      <w:pPr>
+        <w:pStyle w:val="NoSpacing"/>
+      </w:pPr>
+    </w:p>
+    <w:p>
+      <w:pPr>
+        <w:pStyle w:val="NoSpacing"/>
+      </w:pPr>
+    </w:p>
+    <w:p>
+      <w:pPr>
+        <w:pStyle w:val="NoSpacing"/>
+      </w:pPr>
+    </w:p>
+    <w:p>
+      <w:pPr>
+        <w:pStyle w:val="NoSpacing"/>
+      </w:pPr>
+    </w:p>
+    <w:p>
+      <w:pPr>
+        <w:pStyle w:val="NoSpacing"/>
+      </w:pPr>
+    </w:p>
+    <w:p>
+      <w:pPr>
+        <w:pStyle w:val="NoSpacing"/>
+      </w:pPr>
+    </w:p>
+    <w:p>
+      <w:pPr>
+        <w:pStyle w:val="NoSpacing"/>
+      </w:pPr>
+    </w:p>
+    <w:p>
+      <w:pPr>
+        <w:pStyle w:val="NoSpacing"/>
+      </w:pPr>
+    </w:p>
+    <w:p>
+      <w:pPr>
+        <w:pStyle w:val="NoSpacing"/>
+      </w:pPr>
+    </w:p>
+    <w:p>
+      <w:pPr>
+        <w:pStyle w:val="NoSpacing"/>
+      </w:pPr>
+    </w:p>
+    <w:p>
+      <w:pPr>
+        <w:pStyle w:val="NoSpacing"/>
+      </w:pPr>
+    </w:p>
+    <w:p>
+      <w:pPr>
+        <w:pStyle w:val="NoSpacing"/>
+      </w:pPr>
+    </w:p>
+    <w:p>
+      <w:pPr>
+        <w:pStyle w:val="NoSpacing"/>
+      </w:pPr>
+    </w:p>
+    <w:p>
+      <w:pPr>
+        <w:pStyle w:val="NoSpacing"/>
+      </w:pPr>
+    </w:p>
+    <w:p>
+      <w:pPr>
+        <w:pStyle w:val="NoSpacing"/>
+      </w:pPr>
+    </w:p>
+    <w:p>
+      <w:pPr>
+        <w:pStyle w:val="NoSpacing"/>
+      </w:pPr>
+    </w:p>
+    <w:p>
+      <w:pPr>
+        <w:pStyle w:val="NoSpacing"/>
+      </w:pPr>
+    </w:p>
+    <w:p>
+      <w:pPr>
+        <w:pStyle w:val="NoSpacing"/>
+      </w:pPr>
+    </w:p>
+    <w:p>
+      <w:pPr>
+        <w:pStyle w:val="NoSpacing"/>
+      </w:pPr>
+    </w:p>
+    <w:p>
+      <w:pPr>
+        <w:pStyle w:val="NoSpacing"/>
+      </w:pPr>
+    </w:p>
+    <w:p>
+      <w:pPr>
+        <w:pStyle w:val="NoSpacing"/>
+      </w:pPr>
+    </w:p>
+    <w:p>
+      <w:pPr>
+        <w:pStyle w:val="NoSpacing"/>
+      </w:pPr>
+    </w:p>
+    <w:p>
+      <w:pPr>
+        <w:pStyle w:val="NoSpacing"/>
+      </w:pPr>
+    </w:p>
+    <w:p>
+      <w:pPr>
+        <w:pStyle w:val="NoSpacing"/>
+      </w:pPr>
+    </w:p>
+    <w:p>
+      <w:pPr>
+        <w:pStyle w:val="NoSpacing"/>
+      </w:pPr>
+    </w:p>
+    <w:p>
+      <w:pPr>
+        <w:pStyle w:val="NoSpacing"/>
+      </w:pPr>
+    </w:p>
+    <w:p>
+      <w:pPr>
+        <w:pStyle w:val="NoSpacing"/>
+      </w:pPr>
+    </w:p>
+    <w:p>
+      <w:pPr>
+        <w:pStyle w:val="NoSpacing"/>
+      </w:pPr>
+    </w:p>
+    <w:p>
+      <w:pPr>
+        <w:pStyle w:val="NoSpacing"/>
+      </w:pPr>
+    </w:p>
+    <w:p>
+      <w:pPr>
+        <w:pStyle w:val="NoSpacing"/>
+      </w:pPr>
+    </w:p>
+    <w:p>
+      <w:pPr>
+        <w:pStyle w:val="NoSpacing"/>
+      </w:pPr>
     </w:p>
     <w:p>
       <w:pPr>
@@ -13587,7 +13959,6 @@
   <w:style w:type="character" w:default="1" w:styleId="DefaultParagraphFont">
     <w:name w:val="Default Paragraph Font"/>
     <w:uiPriority w:val="1"/>
-    <w:semiHidden/>
     <w:unhideWhenUsed/>
   </w:style>
   <w:style w:type="table" w:default="1" w:styleId="TableNormal">
